--- a/Lab2-2/lab_2-1.docx
+++ b/Lab2-2/lab_2-1.docx
@@ -286,8 +286,20 @@
           <w:sz w:val="32"/>
           <w:szCs w:val="32"/>
         </w:rPr>
-        <w:t xml:space="preserve"> Christian Salitre</w:t>
-      </w:r>
+        <w:t xml:space="preserve"> Christian </w:t>
+      </w:r>
+      <w:proofErr w:type="spellStart"/>
+      <w:r>
+        <w:rPr>
+          <w:rFonts w:ascii="Times New Roman" w:hAnsi="Times New Roman"/>
+          <w:b w:val="0"/>
+          <w:bCs/>
+          <w:sz w:val="32"/>
+          <w:szCs w:val="32"/>
+        </w:rPr>
+        <w:t>Salitre</w:t>
+      </w:r>
+      <w:proofErr w:type="spellEnd"/>
     </w:p>
     <w:p>
       <w:pPr>
@@ -973,15 +985,7 @@
             <w:sz w:val="24"/>
             <w:szCs w:val="24"/>
           </w:rPr>
-          <m:t>L</m:t>
-        </m:r>
-        <m:r>
-          <w:rPr>
-            <w:rFonts w:ascii="Cambria Math" w:hAnsi="Cambria Math" w:cs="Times New Roman"/>
-            <w:sz w:val="24"/>
-            <w:szCs w:val="24"/>
-          </w:rPr>
-          <m:t>C</m:t>
+          <m:t>LC</m:t>
         </m:r>
       </m:oMath>
       <w:r>
@@ -1091,15 +1095,7 @@
             <w:sz w:val="24"/>
             <w:szCs w:val="24"/>
           </w:rPr>
-          <m:t>L</m:t>
-        </m:r>
-        <m:r>
-          <w:rPr>
-            <w:rFonts w:ascii="Cambria Math" w:hAnsi="Cambria Math" w:cs="Times New Roman"/>
-            <w:sz w:val="24"/>
-            <w:szCs w:val="24"/>
-          </w:rPr>
-          <m:t>C</m:t>
+          <m:t>LC</m:t>
         </m:r>
       </m:oMath>
       <w:r>
@@ -1406,8 +1402,18 @@
           <w:sz w:val="24"/>
           <w:szCs w:val="24"/>
         </w:rPr>
-        <w:t>Output voltage ripple measured at the load: less than 1% at the max load</w:t>
-      </w:r>
+        <w:t xml:space="preserve">Output voltage ripple measured at the load: less than 1% at the max </w:t>
+      </w:r>
+      <w:proofErr w:type="gramStart"/>
+      <w:r>
+        <w:rPr>
+          <w:rFonts w:ascii="Times New Roman" w:hAnsi="Times New Roman" w:cs="Times New Roman"/>
+          <w:sz w:val="24"/>
+          <w:szCs w:val="24"/>
+        </w:rPr>
+        <w:t>load</w:t>
+      </w:r>
+      <w:proofErr w:type="gramEnd"/>
     </w:p>
     <w:p>
       <w:pPr>
@@ -1591,7 +1597,7 @@
           <w:sz w:val="24"/>
           <w:szCs w:val="24"/>
         </w:rPr>
-        <w:t>135</w:t>
+        <w:t>(2) 68</w:t>
       </w:r>
       <w:r>
         <w:rPr>
@@ -1624,6 +1630,14 @@
           <w:szCs w:val="24"/>
         </w:rPr>
         <w:t>Capacitor</w:t>
+      </w:r>
+      <w:r>
+        <w:rPr>
+          <w:rFonts w:ascii="Times New Roman" w:hAnsi="Times New Roman" w:cs="Times New Roman"/>
+          <w:sz w:val="24"/>
+          <w:szCs w:val="24"/>
+        </w:rPr>
+        <w:t>s</w:t>
       </w:r>
     </w:p>
     <w:p>
@@ -1814,10 +1828,10 @@
           <w:noProof/>
         </w:rPr>
         <w:drawing>
-          <wp:inline distT="0" distB="0" distL="0" distR="0" wp14:anchorId="09201105" wp14:editId="4B77DE6F">
-            <wp:extent cx="5693410" cy="5060315"/>
-            <wp:effectExtent l="0" t="0" r="2540" b="6985"/>
-            <wp:docPr id="1710272168" name="Picture 1" descr="A diagram of a circuit&#10;&#10;Description automatically generated"/>
+          <wp:inline distT="0" distB="0" distL="0" distR="0" wp14:anchorId="2A824CA1" wp14:editId="34529DA1">
+            <wp:extent cx="5693410" cy="4549775"/>
+            <wp:effectExtent l="0" t="0" r="2540" b="3175"/>
+            <wp:docPr id="1181224000" name="Picture 1" descr="A diagram of a circuit&#10;&#10;Description automatically generated"/>
             <wp:cNvGraphicFramePr>
               <a:graphicFrameLocks xmlns:a="http://schemas.openxmlformats.org/drawingml/2006/main" noChangeAspect="1"/>
             </wp:cNvGraphicFramePr>
@@ -1825,23 +1839,30 @@
               <a:graphicData uri="http://schemas.openxmlformats.org/drawingml/2006/picture">
                 <pic:pic xmlns:pic="http://schemas.openxmlformats.org/drawingml/2006/picture">
                   <pic:nvPicPr>
-                    <pic:cNvPr id="1710272168" name="Picture 1" descr="A diagram of a circuit&#10;&#10;Description automatically generated"/>
+                    <pic:cNvPr id="1181224000" name="Picture 1" descr="A diagram of a circuit&#10;&#10;Description automatically generated"/>
                     <pic:cNvPicPr/>
                   </pic:nvPicPr>
-                  <pic:blipFill>
+                  <pic:blipFill rotWithShape="1">
                     <a:blip r:embed="rId8"/>
-                    <a:stretch>
-                      <a:fillRect/>
-                    </a:stretch>
+                    <a:srcRect t="1047" b="-1047"/>
+                    <a:stretch/>
                   </pic:blipFill>
-                  <pic:spPr>
+                  <pic:spPr bwMode="auto">
                     <a:xfrm>
                       <a:off x="0" y="0"/>
-                      <a:ext cx="5693410" cy="5060315"/>
+                      <a:ext cx="5693410" cy="4549775"/>
                     </a:xfrm>
                     <a:prstGeom prst="rect">
                       <a:avLst/>
                     </a:prstGeom>
+                    <a:ln>
+                      <a:noFill/>
+                    </a:ln>
+                    <a:extLst>
+                      <a:ext uri="{53640926-AAD7-44D8-BBD7-CCE9431645EC}">
+                        <a14:shadowObscured xmlns:a14="http://schemas.microsoft.com/office/drawing/2010/main"/>
+                      </a:ext>
+                    </a:extLst>
                   </pic:spPr>
                 </pic:pic>
               </a:graphicData>
@@ -1924,7 +1945,27 @@
           <w:sz w:val="24"/>
           <w:szCs w:val="24"/>
         </w:rPr>
-        <w:t>Define your nominal operating conditions and specifications, i.e. switching frequency, input</w:t>
+        <w:t xml:space="preserve">Define your nominal operating conditions and specifications, </w:t>
+      </w:r>
+      <w:r>
+        <w:rPr>
+          <w:rFonts w:ascii="Times New Roman" w:hAnsi="Times New Roman" w:cs="Times New Roman"/>
+          <w:b/>
+          <w:bCs/>
+          <w:sz w:val="24"/>
+          <w:szCs w:val="24"/>
+        </w:rPr>
+        <w:t>i.e.,</w:t>
+      </w:r>
+      <w:r>
+        <w:rPr>
+          <w:rFonts w:ascii="Times New Roman" w:hAnsi="Times New Roman" w:cs="Times New Roman"/>
+          <w:b/>
+          <w:bCs/>
+          <w:sz w:val="24"/>
+          <w:szCs w:val="24"/>
+        </w:rPr>
+        <w:t xml:space="preserve"> switching frequency, input</w:t>
       </w:r>
       <w:r>
         <w:rPr>
@@ -1944,7 +1985,27 @@
           <w:sz w:val="24"/>
           <w:szCs w:val="24"/>
         </w:rPr>
-        <w:t>voltage, duty cycle, load resistance value, inductor and capacitor values, etc.</w:t>
+        <w:t>voltage, duty cycle, load resistance value, inductor and capacitor values, etc</w:t>
+      </w:r>
+      <w:r>
+        <w:rPr>
+          <w:rFonts w:ascii="Times New Roman" w:hAnsi="Times New Roman" w:cs="Times New Roman"/>
+          <w:b/>
+          <w:bCs/>
+          <w:sz w:val="24"/>
+          <w:szCs w:val="24"/>
+        </w:rPr>
+        <w:t xml:space="preserve">. </w:t>
+      </w:r>
+      <w:r>
+        <w:rPr>
+          <w:rFonts w:ascii="Times New Roman" w:hAnsi="Times New Roman" w:cs="Times New Roman"/>
+          <w:b/>
+          <w:bCs/>
+          <w:sz w:val="24"/>
+          <w:szCs w:val="24"/>
+        </w:rPr>
+        <w:t>Provide a justification on how to pick your inductor and capacitor values. Use standard values for</w:t>
       </w:r>
       <w:r>
         <w:rPr>
@@ -1964,7 +2025,7 @@
           <w:sz w:val="24"/>
           <w:szCs w:val="24"/>
         </w:rPr>
-        <w:t>Provide a justification on how to pick your inductor and capacitor values. Use standard values for</w:t>
+        <w:t>capacitor values. I suggest using ceramic capacitors for filtering, voltage rating of about 100VAC.</w:t>
       </w:r>
       <w:r>
         <w:rPr>
@@ -1984,17 +2045,57 @@
           <w:sz w:val="24"/>
           <w:szCs w:val="24"/>
         </w:rPr>
-        <w:t>capacitor values. I suggest using ceramic capacitors for filtering, voltage rating of about 100VAC.</w:t>
-      </w:r>
-      <w:r>
-        <w:rPr>
-          <w:rFonts w:ascii="Times New Roman" w:hAnsi="Times New Roman" w:cs="Times New Roman"/>
-          <w:b/>
-          <w:bCs/>
-          <w:sz w:val="24"/>
-          <w:szCs w:val="24"/>
-        </w:rPr>
-        <w:t>If you need bigger capacitance for filtering you can use Film capacitors.</w:t>
+        <w:t xml:space="preserve">If you need </w:t>
+      </w:r>
+      <w:r>
+        <w:rPr>
+          <w:rFonts w:ascii="Times New Roman" w:hAnsi="Times New Roman" w:cs="Times New Roman"/>
+          <w:b/>
+          <w:bCs/>
+          <w:sz w:val="24"/>
+          <w:szCs w:val="24"/>
+        </w:rPr>
+        <w:t>a bigger</w:t>
+      </w:r>
+      <w:r>
+        <w:rPr>
+          <w:rFonts w:ascii="Times New Roman" w:hAnsi="Times New Roman" w:cs="Times New Roman"/>
+          <w:b/>
+          <w:bCs/>
+          <w:sz w:val="24"/>
+          <w:szCs w:val="24"/>
+        </w:rPr>
+        <w:t xml:space="preserve"> capacitance for </w:t>
+      </w:r>
+      <w:r>
+        <w:rPr>
+          <w:rFonts w:ascii="Times New Roman" w:hAnsi="Times New Roman" w:cs="Times New Roman"/>
+          <w:b/>
+          <w:bCs/>
+          <w:sz w:val="24"/>
+          <w:szCs w:val="24"/>
+        </w:rPr>
+        <w:t>filtering,</w:t>
+      </w:r>
+      <w:r>
+        <w:rPr>
+          <w:rFonts w:ascii="Times New Roman" w:hAnsi="Times New Roman" w:cs="Times New Roman"/>
+          <w:b/>
+          <w:bCs/>
+          <w:sz w:val="24"/>
+          <w:szCs w:val="24"/>
+        </w:rPr>
+        <w:t xml:space="preserve"> you can use Film capacitors</w:t>
+      </w:r>
+      <w:r>
+        <w:rPr>
+          <w:rFonts w:ascii="Times New Roman" w:hAnsi="Times New Roman" w:cs="Times New Roman"/>
+          <w:b/>
+          <w:bCs/>
+          <w:sz w:val="24"/>
+          <w:szCs w:val="24"/>
+        </w:rPr>
+        <w:t>.</w:t>
       </w:r>
     </w:p>
     <w:tbl>
@@ -2182,7 +2283,15 @@
                 <w:sz w:val="24"/>
                 <w:szCs w:val="24"/>
               </w:rPr>
-              <w:t>Input Voltage (DC) (V</w:t>
+              <w:t xml:space="preserve">DC </w:t>
+            </w:r>
+            <w:r>
+              <w:rPr>
+                <w:rFonts w:ascii="Times New Roman" w:hAnsi="Times New Roman" w:cs="Times New Roman"/>
+                <w:sz w:val="24"/>
+                <w:szCs w:val="24"/>
+              </w:rPr>
+              <w:t>Input Voltage (V</w:t>
             </w:r>
             <w:r>
               <w:rPr>
@@ -2553,7 +2662,15 @@
                 <w:sz w:val="24"/>
                 <w:szCs w:val="24"/>
               </w:rPr>
-              <w:t>135</w:t>
+              <w:t>13</w:t>
+            </w:r>
+            <w:r>
+              <w:rPr>
+                <w:rFonts w:ascii="Times New Roman" w:hAnsi="Times New Roman" w:cs="Times New Roman"/>
+                <w:sz w:val="24"/>
+                <w:szCs w:val="24"/>
+              </w:rPr>
+              <w:t>6</w:t>
             </w:r>
             <w:r>
               <w:rPr>
@@ -2592,117 +2709,31 @@
     </w:p>
     <w:p>
       <w:pPr>
-        <w:tabs>
-          <w:tab w:val="left" w:pos="1693"/>
-        </w:tabs>
-        <w:ind w:left="0" w:firstLine="0"/>
-        <w:rPr>
-          <w:rFonts w:ascii="Times New Roman" w:hAnsi="Times New Roman" w:cs="Times New Roman"/>
-          <w:sz w:val="24"/>
-          <w:szCs w:val="24"/>
-        </w:rPr>
-      </w:pPr>
-    </w:p>
-    <w:p>
-      <w:pPr>
-        <w:tabs>
-          <w:tab w:val="left" w:pos="1693"/>
-        </w:tabs>
-        <w:ind w:left="0" w:firstLine="0"/>
-        <w:rPr>
-          <w:rFonts w:ascii="Times New Roman" w:hAnsi="Times New Roman" w:cs="Times New Roman"/>
-          <w:b/>
-          <w:bCs/>
-          <w:sz w:val="24"/>
-          <w:szCs w:val="24"/>
-        </w:rPr>
-      </w:pPr>
-    </w:p>
-    <w:p>
-      <w:pPr>
-        <w:tabs>
-          <w:tab w:val="left" w:pos="1693"/>
-        </w:tabs>
-        <w:ind w:left="0" w:firstLine="0"/>
-        <w:rPr>
-          <w:rFonts w:ascii="Times New Roman" w:hAnsi="Times New Roman" w:cs="Times New Roman"/>
-          <w:b/>
-          <w:bCs/>
-          <w:sz w:val="24"/>
-          <w:szCs w:val="24"/>
-        </w:rPr>
-      </w:pPr>
-    </w:p>
-    <w:p>
-      <w:pPr>
-        <w:tabs>
-          <w:tab w:val="left" w:pos="1693"/>
-        </w:tabs>
-        <w:ind w:left="0" w:firstLine="0"/>
-        <w:rPr>
-          <w:rFonts w:ascii="Times New Roman" w:hAnsi="Times New Roman" w:cs="Times New Roman"/>
-          <w:b/>
-          <w:bCs/>
-          <w:sz w:val="24"/>
-          <w:szCs w:val="24"/>
-        </w:rPr>
-      </w:pPr>
-    </w:p>
-    <w:p>
-      <w:pPr>
-        <w:tabs>
-          <w:tab w:val="left" w:pos="1693"/>
-        </w:tabs>
-        <w:ind w:left="0" w:firstLine="0"/>
-        <w:rPr>
-          <w:rFonts w:ascii="Times New Roman" w:hAnsi="Times New Roman" w:cs="Times New Roman"/>
-          <w:sz w:val="24"/>
-          <w:szCs w:val="24"/>
-        </w:rPr>
-      </w:pPr>
-    </w:p>
-    <w:p>
-      <w:pPr>
-        <w:tabs>
-          <w:tab w:val="left" w:pos="1693"/>
-        </w:tabs>
-        <w:ind w:left="0" w:firstLine="0"/>
-        <w:rPr>
-          <w:rFonts w:ascii="Times New Roman" w:hAnsi="Times New Roman" w:cs="Times New Roman"/>
-          <w:b/>
-          <w:bCs/>
-          <w:sz w:val="24"/>
-          <w:szCs w:val="24"/>
-        </w:rPr>
-      </w:pPr>
-    </w:p>
-    <w:p>
-      <w:pPr>
-        <w:tabs>
-          <w:tab w:val="left" w:pos="1693"/>
-        </w:tabs>
-        <w:ind w:left="0" w:firstLine="0"/>
-        <w:rPr>
-          <w:rFonts w:ascii="Times New Roman" w:hAnsi="Times New Roman" w:cs="Times New Roman"/>
-          <w:b/>
-          <w:bCs/>
-          <w:sz w:val="24"/>
-          <w:szCs w:val="24"/>
-        </w:rPr>
-      </w:pPr>
-    </w:p>
-    <w:p>
-      <w:pPr>
-        <w:tabs>
-          <w:tab w:val="left" w:pos="1693"/>
-        </w:tabs>
-        <w:ind w:left="0" w:firstLine="0"/>
-        <w:rPr>
-          <w:rFonts w:ascii="Times New Roman" w:hAnsi="Times New Roman" w:cs="Times New Roman"/>
-          <w:sz w:val="24"/>
-          <w:szCs w:val="24"/>
-        </w:rPr>
-      </w:pPr>
+        <w:spacing w:before="240"/>
+        <w:rPr>
+          <w:rFonts w:ascii="Times New Roman" w:hAnsi="Times New Roman" w:cs="Times New Roman"/>
+          <w:sz w:val="24"/>
+          <w:szCs w:val="24"/>
+        </w:rPr>
+      </w:pPr>
+      <w:r>
+        <w:rPr>
+          <w:rFonts w:ascii="Times New Roman" w:hAnsi="Times New Roman" w:cs="Times New Roman"/>
+          <w:b/>
+          <w:bCs/>
+          <w:sz w:val="24"/>
+          <w:szCs w:val="24"/>
+        </w:rPr>
+        <w:t>Load Resistance:</w:t>
+      </w:r>
+      <w:r>
+        <w:rPr>
+          <w:rFonts w:ascii="Times New Roman" w:hAnsi="Times New Roman" w:cs="Times New Roman"/>
+          <w:sz w:val="24"/>
+          <w:szCs w:val="24"/>
+        </w:rPr>
+        <w:t xml:space="preserve"> We chose to achieve a power rating of 400 Watts so our system can handle the highest power rating in the design parameters.</w:t>
+      </w:r>
     </w:p>
     <w:p>
       <w:pPr>
@@ -2713,28 +2744,330 @@
         <w:jc w:val="center"/>
         <w:rPr>
           <w:rFonts w:ascii="Times New Roman" w:hAnsi="Times New Roman" w:cs="Times New Roman"/>
-          <w:b/>
-          <w:bCs/>
-          <w:sz w:val="24"/>
-          <w:szCs w:val="24"/>
-        </w:rPr>
-      </w:pPr>
-    </w:p>
-    <w:p>
-      <w:pPr>
-        <w:tabs>
-          <w:tab w:val="left" w:pos="1693"/>
-        </w:tabs>
-        <w:ind w:left="0" w:firstLine="0"/>
-        <w:jc w:val="center"/>
-        <w:rPr>
-          <w:rFonts w:ascii="Times New Roman" w:hAnsi="Times New Roman" w:cs="Times New Roman"/>
-          <w:b/>
-          <w:bCs/>
-          <w:sz w:val="24"/>
-          <w:szCs w:val="24"/>
-        </w:rPr>
-      </w:pPr>
+          <w:sz w:val="24"/>
+          <w:szCs w:val="24"/>
+        </w:rPr>
+      </w:pPr>
+      <w:bookmarkStart w:id="0" w:name="_Hlk145360626"/>
+      <m:oMathPara>
+        <m:oMath>
+          <m:r>
+            <m:rPr>
+              <m:sty m:val="bi"/>
+            </m:rPr>
+            <w:rPr>
+              <w:rFonts w:ascii="Cambria Math" w:hAnsi="Cambria Math" w:cs="Times New Roman"/>
+              <w:sz w:val="24"/>
+              <w:szCs w:val="24"/>
+            </w:rPr>
+            <m:t>P</m:t>
+          </m:r>
+          <m:r>
+            <w:rPr>
+              <w:rFonts w:ascii="Cambria Math" w:hAnsi="Cambria Math" w:cs="Times New Roman"/>
+              <w:sz w:val="24"/>
+              <w:szCs w:val="24"/>
+            </w:rPr>
+            <m:t>=</m:t>
+          </m:r>
+          <m:f>
+            <m:fPr>
+              <m:ctrlPr>
+                <w:rPr>
+                  <w:rFonts w:ascii="Cambria Math" w:hAnsi="Cambria Math" w:cs="Times New Roman"/>
+                  <w:i/>
+                  <w:sz w:val="24"/>
+                  <w:szCs w:val="24"/>
+                </w:rPr>
+              </m:ctrlPr>
+            </m:fPr>
+            <m:num>
+              <m:sSubSup>
+                <m:sSubSupPr>
+                  <m:ctrlPr>
+                    <w:rPr>
+                      <w:rFonts w:ascii="Cambria Math" w:hAnsi="Cambria Math" w:cs="Times New Roman"/>
+                      <w:i/>
+                      <w:sz w:val="24"/>
+                      <w:szCs w:val="24"/>
+                    </w:rPr>
+                  </m:ctrlPr>
+                </m:sSubSupPr>
+                <m:e>
+                  <m:r>
+                    <w:rPr>
+                      <w:rFonts w:ascii="Cambria Math" w:hAnsi="Cambria Math" w:cs="Times New Roman"/>
+                      <w:sz w:val="24"/>
+                      <w:szCs w:val="24"/>
+                    </w:rPr>
+                    <m:t>V</m:t>
+                  </m:r>
+                </m:e>
+                <m:sub>
+                  <m:r>
+                    <w:rPr>
+                      <w:rFonts w:ascii="Cambria Math" w:hAnsi="Cambria Math" w:cs="Times New Roman"/>
+                      <w:sz w:val="24"/>
+                      <w:szCs w:val="24"/>
+                    </w:rPr>
+                    <m:t>Load</m:t>
+                  </m:r>
+                </m:sub>
+                <m:sup>
+                  <m:r>
+                    <w:rPr>
+                      <w:rFonts w:ascii="Cambria Math" w:hAnsi="Cambria Math" w:cs="Times New Roman"/>
+                      <w:sz w:val="24"/>
+                      <w:szCs w:val="24"/>
+                    </w:rPr>
+                    <m:t>2</m:t>
+                  </m:r>
+                </m:sup>
+              </m:sSubSup>
+            </m:num>
+            <m:den>
+              <m:sSub>
+                <m:sSubPr>
+                  <m:ctrlPr>
+                    <w:rPr>
+                      <w:rFonts w:ascii="Cambria Math" w:hAnsi="Cambria Math" w:cs="Times New Roman"/>
+                      <w:i/>
+                      <w:sz w:val="24"/>
+                      <w:szCs w:val="24"/>
+                    </w:rPr>
+                  </m:ctrlPr>
+                </m:sSubPr>
+                <m:e>
+                  <m:r>
+                    <w:rPr>
+                      <w:rFonts w:ascii="Cambria Math" w:hAnsi="Cambria Math" w:cs="Times New Roman"/>
+                      <w:sz w:val="24"/>
+                      <w:szCs w:val="24"/>
+                    </w:rPr>
+                    <m:t>R</m:t>
+                  </m:r>
+                </m:e>
+                <m:sub>
+                  <m:r>
+                    <w:rPr>
+                      <w:rFonts w:ascii="Cambria Math" w:hAnsi="Cambria Math" w:cs="Times New Roman"/>
+                      <w:sz w:val="24"/>
+                      <w:szCs w:val="24"/>
+                    </w:rPr>
+                    <m:t>Load</m:t>
+                  </m:r>
+                </m:sub>
+              </m:sSub>
+            </m:den>
+          </m:f>
+          <m:r>
+            <w:rPr>
+              <w:rFonts w:ascii="Cambria Math" w:hAnsi="Cambria Math" w:cs="Times New Roman"/>
+              <w:sz w:val="24"/>
+              <w:szCs w:val="24"/>
+            </w:rPr>
+            <m:t>→</m:t>
+          </m:r>
+          <m:sSub>
+            <m:sSubPr>
+              <m:ctrlPr>
+                <w:rPr>
+                  <w:rFonts w:ascii="Cambria Math" w:hAnsi="Cambria Math" w:cs="Times New Roman"/>
+                  <w:i/>
+                  <w:sz w:val="24"/>
+                  <w:szCs w:val="24"/>
+                </w:rPr>
+              </m:ctrlPr>
+            </m:sSubPr>
+            <m:e>
+              <m:r>
+                <w:rPr>
+                  <w:rFonts w:ascii="Cambria Math" w:hAnsi="Cambria Math" w:cs="Times New Roman"/>
+                  <w:sz w:val="24"/>
+                  <w:szCs w:val="24"/>
+                </w:rPr>
+                <m:t>R</m:t>
+              </m:r>
+            </m:e>
+            <m:sub>
+              <m:r>
+                <w:rPr>
+                  <w:rFonts w:ascii="Cambria Math" w:hAnsi="Cambria Math" w:cs="Times New Roman"/>
+                  <w:sz w:val="24"/>
+                  <w:szCs w:val="24"/>
+                </w:rPr>
+                <m:t>Load=</m:t>
+              </m:r>
+            </m:sub>
+          </m:sSub>
+          <m:f>
+            <m:fPr>
+              <m:ctrlPr>
+                <w:rPr>
+                  <w:rFonts w:ascii="Cambria Math" w:hAnsi="Cambria Math" w:cs="Times New Roman"/>
+                  <w:i/>
+                  <w:sz w:val="24"/>
+                  <w:szCs w:val="24"/>
+                </w:rPr>
+              </m:ctrlPr>
+            </m:fPr>
+            <m:num>
+              <m:sSubSup>
+                <m:sSubSupPr>
+                  <m:ctrlPr>
+                    <w:rPr>
+                      <w:rFonts w:ascii="Cambria Math" w:hAnsi="Cambria Math" w:cs="Times New Roman"/>
+                      <w:i/>
+                      <w:sz w:val="24"/>
+                      <w:szCs w:val="24"/>
+                    </w:rPr>
+                  </m:ctrlPr>
+                </m:sSubSupPr>
+                <m:e>
+                  <m:r>
+                    <w:rPr>
+                      <w:rFonts w:ascii="Cambria Math" w:hAnsi="Cambria Math" w:cs="Times New Roman"/>
+                      <w:sz w:val="24"/>
+                      <w:szCs w:val="24"/>
+                    </w:rPr>
+                    <m:t>V</m:t>
+                  </m:r>
+                </m:e>
+                <m:sub>
+                  <m:r>
+                    <w:rPr>
+                      <w:rFonts w:ascii="Cambria Math" w:hAnsi="Cambria Math" w:cs="Times New Roman"/>
+                      <w:sz w:val="24"/>
+                      <w:szCs w:val="24"/>
+                    </w:rPr>
+                    <m:t>Load</m:t>
+                  </m:r>
+                </m:sub>
+                <m:sup>
+                  <m:r>
+                    <w:rPr>
+                      <w:rFonts w:ascii="Cambria Math" w:hAnsi="Cambria Math" w:cs="Times New Roman"/>
+                      <w:sz w:val="24"/>
+                      <w:szCs w:val="24"/>
+                    </w:rPr>
+                    <m:t>2</m:t>
+                  </m:r>
+                </m:sup>
+              </m:sSubSup>
+            </m:num>
+            <m:den>
+              <m:r>
+                <w:rPr>
+                  <w:rFonts w:ascii="Cambria Math" w:hAnsi="Cambria Math" w:cs="Times New Roman"/>
+                  <w:sz w:val="24"/>
+                  <w:szCs w:val="24"/>
+                </w:rPr>
+                <m:t>P</m:t>
+              </m:r>
+            </m:den>
+          </m:f>
+          <m:r>
+            <w:rPr>
+              <w:rFonts w:ascii="Cambria Math" w:hAnsi="Cambria Math" w:cs="Times New Roman"/>
+              <w:sz w:val="24"/>
+              <w:szCs w:val="24"/>
+            </w:rPr>
+            <m:t>=</m:t>
+          </m:r>
+          <m:f>
+            <m:fPr>
+              <m:ctrlPr>
+                <w:rPr>
+                  <w:rFonts w:ascii="Cambria Math" w:hAnsi="Cambria Math" w:cs="Times New Roman"/>
+                  <w:i/>
+                  <w:sz w:val="24"/>
+                  <w:szCs w:val="24"/>
+                </w:rPr>
+              </m:ctrlPr>
+            </m:fPr>
+            <m:num>
+              <m:sSup>
+                <m:sSupPr>
+                  <m:ctrlPr>
+                    <w:rPr>
+                      <w:rFonts w:ascii="Cambria Math" w:hAnsi="Cambria Math" w:cs="Times New Roman"/>
+                      <w:i/>
+                      <w:sz w:val="24"/>
+                      <w:szCs w:val="24"/>
+                    </w:rPr>
+                  </m:ctrlPr>
+                </m:sSupPr>
+                <m:e>
+                  <m:r>
+                    <w:rPr>
+                      <w:rFonts w:ascii="Cambria Math" w:hAnsi="Cambria Math" w:cs="Times New Roman"/>
+                      <w:sz w:val="24"/>
+                      <w:szCs w:val="24"/>
+                    </w:rPr>
+                    <m:t>(</m:t>
+                  </m:r>
+                  <m:r>
+                    <w:rPr>
+                      <w:rFonts w:ascii="Cambria Math" w:hAnsi="Cambria Math" w:cs="Times New Roman"/>
+                      <w:sz w:val="24"/>
+                      <w:szCs w:val="24"/>
+                    </w:rPr>
+                    <m:t>28V</m:t>
+                  </m:r>
+                  <m:r>
+                    <w:rPr>
+                      <w:rFonts w:ascii="Cambria Math" w:hAnsi="Cambria Math" w:cs="Times New Roman"/>
+                      <w:sz w:val="24"/>
+                      <w:szCs w:val="24"/>
+                    </w:rPr>
+                    <m:t>)</m:t>
+                  </m:r>
+                </m:e>
+                <m:sup>
+                  <m:r>
+                    <w:rPr>
+                      <w:rFonts w:ascii="Cambria Math" w:hAnsi="Cambria Math" w:cs="Times New Roman"/>
+                      <w:sz w:val="24"/>
+                      <w:szCs w:val="24"/>
+                    </w:rPr>
+                    <m:t>2</m:t>
+                  </m:r>
+                </m:sup>
+              </m:sSup>
+            </m:num>
+            <m:den>
+              <m:r>
+                <w:rPr>
+                  <w:rFonts w:ascii="Cambria Math" w:hAnsi="Cambria Math" w:cs="Times New Roman"/>
+                  <w:sz w:val="24"/>
+                  <w:szCs w:val="24"/>
+                </w:rPr>
+                <m:t>400W</m:t>
+              </m:r>
+            </m:den>
+          </m:f>
+          <m:r>
+            <w:rPr>
+              <w:rFonts w:ascii="Cambria Math" w:hAnsi="Cambria Math" w:cs="Times New Roman"/>
+              <w:sz w:val="24"/>
+              <w:szCs w:val="24"/>
+            </w:rPr>
+            <m:t>=1.96</m:t>
+          </m:r>
+          <m:r>
+            <m:rPr>
+              <m:sty m:val="p"/>
+            </m:rPr>
+            <w:rPr>
+              <w:rFonts w:ascii="Cambria Math" w:hAnsi="Cambria Math" w:cs="Times New Roman"/>
+              <w:sz w:val="24"/>
+              <w:szCs w:val="24"/>
+            </w:rPr>
+            <m:t>Ω</m:t>
+          </m:r>
+        </m:oMath>
+      </m:oMathPara>
+      <w:bookmarkEnd w:id="0"/>
     </w:p>
     <w:p>
       <w:pPr>
@@ -2841,8 +3174,8 @@
         <w:tabs>
           <w:tab w:val="left" w:pos="1693"/>
         </w:tabs>
+        <w:spacing w:after="0"/>
         <w:ind w:left="0" w:firstLine="0"/>
-        <w:jc w:val="center"/>
         <w:rPr>
           <w:rFonts w:ascii="Times New Roman" w:hAnsi="Times New Roman" w:cs="Times New Roman"/>
           <w:b/>
@@ -2880,6 +3213,9 @@
       <m:oMathPara>
         <m:oMath>
           <m:r>
+            <m:rPr>
+              <m:sty m:val="bi"/>
+            </m:rPr>
             <w:rPr>
               <w:rFonts w:ascii="Cambria Math" w:hAnsi="Cambria Math" w:cs="Times New Roman"/>
               <w:sz w:val="24"/>
@@ -2895,6 +3231,161 @@
             </w:rPr>
             <m:t>=</m:t>
           </m:r>
+          <m:f>
+            <m:fPr>
+              <m:ctrlPr>
+                <w:rPr>
+                  <w:rFonts w:ascii="Cambria Math" w:hAnsi="Cambria Math" w:cs="Times New Roman"/>
+                  <w:i/>
+                  <w:sz w:val="24"/>
+                  <w:szCs w:val="24"/>
+                </w:rPr>
+              </m:ctrlPr>
+            </m:fPr>
+            <m:num>
+              <m:sSub>
+                <m:sSubPr>
+                  <m:ctrlPr>
+                    <w:rPr>
+                      <w:rFonts w:ascii="Cambria Math" w:hAnsi="Cambria Math" w:cs="Times New Roman"/>
+                      <w:i/>
+                      <w:sz w:val="24"/>
+                      <w:szCs w:val="24"/>
+                    </w:rPr>
+                  </m:ctrlPr>
+                </m:sSubPr>
+                <m:e>
+                  <m:r>
+                    <w:rPr>
+                      <w:rFonts w:ascii="Cambria Math" w:hAnsi="Cambria Math" w:cs="Times New Roman"/>
+                      <w:sz w:val="24"/>
+                      <w:szCs w:val="24"/>
+                    </w:rPr>
+                    <m:t>R</m:t>
+                  </m:r>
+                </m:e>
+                <m:sub>
+                  <m:r>
+                    <w:rPr>
+                      <w:rFonts w:ascii="Cambria Math" w:hAnsi="Cambria Math" w:cs="Times New Roman"/>
+                      <w:sz w:val="24"/>
+                      <w:szCs w:val="24"/>
+                    </w:rPr>
+                    <m:t>Load</m:t>
+                  </m:r>
+                </m:sub>
+              </m:sSub>
+            </m:num>
+            <m:den>
+              <m:sSub>
+                <m:sSubPr>
+                  <m:ctrlPr>
+                    <w:rPr>
+                      <w:rFonts w:ascii="Cambria Math" w:hAnsi="Cambria Math" w:cs="Times New Roman"/>
+                      <w:i/>
+                      <w:sz w:val="24"/>
+                      <w:szCs w:val="24"/>
+                    </w:rPr>
+                  </m:ctrlPr>
+                </m:sSubPr>
+                <m:e>
+                  <m:r>
+                    <w:rPr>
+                      <w:rFonts w:ascii="Cambria Math" w:hAnsi="Cambria Math" w:cs="Times New Roman"/>
+                      <w:sz w:val="24"/>
+                      <w:szCs w:val="24"/>
+                    </w:rPr>
+                    <m:t>2π</m:t>
+                  </m:r>
+                  <m:r>
+                    <w:rPr>
+                      <w:rFonts w:ascii="Cambria Math" w:hAnsi="Cambria Math" w:cs="Times New Roman"/>
+                      <w:sz w:val="24"/>
+                      <w:szCs w:val="24"/>
+                    </w:rPr>
+                    <m:t>f</m:t>
+                  </m:r>
+                </m:e>
+                <m:sub>
+                  <m:r>
+                    <w:rPr>
+                      <w:rFonts w:ascii="Cambria Math" w:hAnsi="Cambria Math" w:cs="Times New Roman"/>
+                      <w:sz w:val="24"/>
+                      <w:szCs w:val="24"/>
+                    </w:rPr>
+                    <m:t>LC</m:t>
+                  </m:r>
+                </m:sub>
+              </m:sSub>
+            </m:den>
+          </m:f>
+          <m:r>
+            <w:rPr>
+              <w:rFonts w:ascii="Cambria Math" w:hAnsi="Cambria Math" w:cs="Times New Roman"/>
+              <w:sz w:val="24"/>
+              <w:szCs w:val="24"/>
+            </w:rPr>
+            <m:t>=</m:t>
+          </m:r>
+          <m:f>
+            <m:fPr>
+              <m:ctrlPr>
+                <w:rPr>
+                  <w:rFonts w:ascii="Cambria Math" w:hAnsi="Cambria Math" w:cs="Times New Roman"/>
+                  <w:i/>
+                  <w:sz w:val="24"/>
+                  <w:szCs w:val="24"/>
+                </w:rPr>
+              </m:ctrlPr>
+            </m:fPr>
+            <m:num>
+              <m:r>
+                <w:rPr>
+                  <w:rFonts w:ascii="Cambria Math" w:hAnsi="Cambria Math" w:cs="Times New Roman"/>
+                  <w:sz w:val="24"/>
+                  <w:szCs w:val="24"/>
+                </w:rPr>
+                <m:t>1.96</m:t>
+              </m:r>
+              <m:r>
+                <m:rPr>
+                  <m:sty m:val="p"/>
+                </m:rPr>
+                <w:rPr>
+                  <w:rFonts w:ascii="Cambria Math" w:hAnsi="Cambria Math" w:cs="Times New Roman"/>
+                  <w:sz w:val="24"/>
+                  <w:szCs w:val="24"/>
+                </w:rPr>
+                <m:t>Ω</m:t>
+              </m:r>
+            </m:num>
+            <m:den>
+              <m:r>
+                <w:rPr>
+                  <w:rFonts w:ascii="Cambria Math" w:hAnsi="Cambria Math" w:cs="Times New Roman"/>
+                  <w:sz w:val="24"/>
+                  <w:szCs w:val="24"/>
+                </w:rPr>
+                <m:t>2π</m:t>
+              </m:r>
+              <m:r>
+                <w:rPr>
+                  <w:rFonts w:ascii="Cambria Math" w:hAnsi="Cambria Math" w:cs="Times New Roman"/>
+                  <w:sz w:val="24"/>
+                  <w:szCs w:val="24"/>
+                </w:rPr>
+                <m:t>(10*60Hz)</m:t>
+              </m:r>
+            </m:den>
+          </m:f>
+          <m:r>
+            <w:rPr>
+              <w:rFonts w:ascii="Cambria Math" w:hAnsi="Cambria Math" w:cs="Times New Roman"/>
+              <w:sz w:val="24"/>
+              <w:szCs w:val="24"/>
+            </w:rPr>
+            <m:t>≈520μH</m:t>
+          </m:r>
         </m:oMath>
       </m:oMathPara>
     </w:p>
@@ -2903,7 +3394,7 @@
         <w:tabs>
           <w:tab w:val="left" w:pos="1693"/>
         </w:tabs>
-        <w:jc w:val="center"/>
+        <w:spacing w:before="240" w:after="0"/>
         <w:rPr>
           <w:rFonts w:ascii="Times New Roman" w:hAnsi="Times New Roman" w:cs="Times New Roman"/>
           <w:b/>
@@ -2928,529 +3419,261 @@
         <w:tabs>
           <w:tab w:val="left" w:pos="1693"/>
         </w:tabs>
-        <w:spacing w:before="240"/>
+        <w:ind w:left="0" w:firstLine="0"/>
         <w:jc w:val="center"/>
         <w:rPr>
           <w:rFonts w:ascii="Times New Roman" w:hAnsi="Times New Roman" w:cs="Times New Roman"/>
-          <w:sz w:val="24"/>
-          <w:szCs w:val="24"/>
-        </w:rPr>
-      </w:pPr>
-      <w:r>
-        <w:rPr>
-          <w:rFonts w:ascii="Times New Roman" w:hAnsi="Times New Roman" w:cs="Times New Roman"/>
-          <w:b/>
-          <w:bCs/>
-          <w:sz w:val="24"/>
-          <w:szCs w:val="24"/>
-        </w:rPr>
-        <w:t>C</w:t>
-      </w:r>
-      <w:r>
-        <w:rPr>
-          <w:rFonts w:ascii="Times New Roman" w:hAnsi="Times New Roman" w:cs="Times New Roman"/>
-          <w:sz w:val="24"/>
-          <w:szCs w:val="24"/>
-        </w:rPr>
-        <w:t xml:space="preserve"> = </w:t>
-      </w:r>
-    </w:p>
-    <w:p>
-      <w:pPr>
-        <w:jc w:val="center"/>
-        <w:rPr>
-          <w:rFonts w:ascii="Times New Roman" w:hAnsi="Times New Roman" w:cs="Times New Roman"/>
-          <w:sz w:val="24"/>
-          <w:szCs w:val="24"/>
-        </w:rPr>
-      </w:pPr>
-      <w:r>
-        <w:rPr>
-          <w:rFonts w:ascii="Times New Roman" w:hAnsi="Times New Roman" w:cs="Times New Roman"/>
-          <w:b/>
-          <w:bCs/>
-          <w:sz w:val="24"/>
-          <w:szCs w:val="24"/>
-        </w:rPr>
-        <w:t>Load Resistance:</w:t>
-      </w:r>
-      <w:r>
-        <w:rPr>
-          <w:rFonts w:ascii="Times New Roman" w:hAnsi="Times New Roman" w:cs="Times New Roman"/>
-          <w:sz w:val="24"/>
-          <w:szCs w:val="24"/>
-        </w:rPr>
-        <w:t xml:space="preserve"> We </w:t>
-      </w:r>
-      <w:r>
-        <w:rPr>
-          <w:rFonts w:ascii="Times New Roman" w:hAnsi="Times New Roman" w:cs="Times New Roman"/>
-          <w:sz w:val="24"/>
-          <w:szCs w:val="24"/>
-        </w:rPr>
-        <w:t>chose to achieve a power rating of</w:t>
-      </w:r>
-      <w:r>
-        <w:rPr>
-          <w:rFonts w:ascii="Times New Roman" w:hAnsi="Times New Roman" w:cs="Times New Roman"/>
-          <w:sz w:val="24"/>
-          <w:szCs w:val="24"/>
-        </w:rPr>
-        <w:t xml:space="preserve"> 400 Watts </w:t>
-      </w:r>
-      <w:r>
-        <w:rPr>
-          <w:rFonts w:ascii="Times New Roman" w:hAnsi="Times New Roman" w:cs="Times New Roman"/>
-          <w:sz w:val="24"/>
-          <w:szCs w:val="24"/>
-        </w:rPr>
-        <w:t>so our system</w:t>
-      </w:r>
-      <w:r>
-        <w:rPr>
-          <w:rFonts w:ascii="Times New Roman" w:hAnsi="Times New Roman" w:cs="Times New Roman"/>
-          <w:sz w:val="24"/>
-          <w:szCs w:val="24"/>
-        </w:rPr>
-        <w:t xml:space="preserve"> </w:t>
-      </w:r>
-      <w:r>
-        <w:rPr>
-          <w:rFonts w:ascii="Times New Roman" w:hAnsi="Times New Roman" w:cs="Times New Roman"/>
-          <w:sz w:val="24"/>
-          <w:szCs w:val="24"/>
-        </w:rPr>
-        <w:t>can handle</w:t>
-      </w:r>
-      <w:r>
-        <w:rPr>
-          <w:rFonts w:ascii="Times New Roman" w:hAnsi="Times New Roman" w:cs="Times New Roman"/>
-          <w:sz w:val="24"/>
-          <w:szCs w:val="24"/>
-        </w:rPr>
-        <w:t xml:space="preserve"> the highest power rating in the design parameters.</w:t>
-      </w:r>
-    </w:p>
-    <w:p>
-      <w:pPr>
-        <w:tabs>
-          <w:tab w:val="left" w:pos="1693"/>
-        </w:tabs>
-        <w:jc w:val="center"/>
-        <w:rPr>
-          <w:rFonts w:ascii="Times New Roman" w:hAnsi="Times New Roman" w:cs="Times New Roman"/>
-          <w:sz w:val="24"/>
-          <w:szCs w:val="24"/>
-        </w:rPr>
-      </w:pPr>
-      <w:r>
-        <w:rPr>
-          <w:rFonts w:ascii="Times New Roman" w:hAnsi="Times New Roman" w:cs="Times New Roman"/>
-          <w:b/>
-          <w:bCs/>
-          <w:noProof/>
-          <w:sz w:val="24"/>
-          <w:szCs w:val="24"/>
-        </w:rPr>
-        <mc:AlternateContent>
-          <mc:Choice Requires="wps">
-            <w:drawing>
-              <wp:anchor distT="0" distB="0" distL="114300" distR="114300" simplePos="0" relativeHeight="251679232" behindDoc="0" locked="0" layoutInCell="1" allowOverlap="1" wp14:anchorId="688B4C44" wp14:editId="432A6713">
-                <wp:simplePos x="0" y="0"/>
-                <wp:positionH relativeFrom="column">
-                  <wp:posOffset>2020033</wp:posOffset>
-                </wp:positionH>
-                <wp:positionV relativeFrom="paragraph">
-                  <wp:posOffset>156210</wp:posOffset>
-                </wp:positionV>
-                <wp:extent cx="404357" cy="0"/>
-                <wp:effectExtent l="0" t="63500" r="0" b="76200"/>
-                <wp:wrapNone/>
-                <wp:docPr id="245917054" name="Straight Arrow Connector 1"/>
-                <wp:cNvGraphicFramePr/>
-                <a:graphic xmlns:a="http://schemas.openxmlformats.org/drawingml/2006/main">
-                  <a:graphicData uri="http://schemas.microsoft.com/office/word/2010/wordprocessingShape">
-                    <wps:wsp>
-                      <wps:cNvCnPr/>
-                      <wps:spPr>
-                        <a:xfrm>
-                          <a:off x="0" y="0"/>
-                          <a:ext cx="404357" cy="0"/>
-                        </a:xfrm>
-                        <a:prstGeom prst="straightConnector1">
-                          <a:avLst/>
-                        </a:prstGeom>
-                        <a:ln w="12700">
-                          <a:tailEnd type="triangle"/>
-                        </a:ln>
-                      </wps:spPr>
-                      <wps:style>
-                        <a:lnRef idx="1">
-                          <a:schemeClr val="dk1"/>
-                        </a:lnRef>
-                        <a:fillRef idx="0">
-                          <a:schemeClr val="dk1"/>
-                        </a:fillRef>
-                        <a:effectRef idx="0">
-                          <a:schemeClr val="dk1"/>
-                        </a:effectRef>
-                        <a:fontRef idx="minor">
-                          <a:schemeClr val="tx1"/>
-                        </a:fontRef>
-                      </wps:style>
-                      <wps:bodyPr/>
-                    </wps:wsp>
-                  </a:graphicData>
-                </a:graphic>
-              </wp:anchor>
-            </w:drawing>
-          </mc:Choice>
-          <mc:Fallback>
-            <w:pict>
-              <v:shapetype w14:anchorId="5EACF1A0" id="_x0000_t32" coordsize="21600,21600" o:spt="32" o:oned="t" path="m,l21600,21600e" filled="f">
-                <v:path arrowok="t" fillok="f" o:connecttype="none"/>
-                <o:lock v:ext="edit" shapetype="t"/>
-              </v:shapetype>
-              <v:shape id="Straight Arrow Connector 1" o:spid="_x0000_s1026" type="#_x0000_t32" style="position:absolute;margin-left:159.05pt;margin-top:12.3pt;width:31.85pt;height:0;z-index:251679232;visibility:visible;mso-wrap-style:square;mso-wrap-distance-left:9pt;mso-wrap-distance-top:0;mso-wrap-distance-right:9pt;mso-wrap-distance-bottom:0;mso-position-horizontal:absolute;mso-position-horizontal-relative:text;mso-position-vertical:absolute;mso-position-vertical-relative:text" o:gfxdata="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" strokecolor="black [3200]" strokeweight="1pt">
-                <v:stroke endarrow="block" joinstyle="miter"/>
-              </v:shape>
-            </w:pict>
-          </mc:Fallback>
-        </mc:AlternateContent>
-      </w:r>
-      <w:r>
-        <w:rPr>
-          <w:rFonts w:ascii="Times New Roman" w:hAnsi="Times New Roman" w:cs="Times New Roman"/>
-          <w:b/>
-          <w:bCs/>
-          <w:sz w:val="24"/>
-          <w:szCs w:val="24"/>
-        </w:rPr>
-        <w:t>P</w:t>
-      </w:r>
-      <w:r>
-        <w:rPr>
-          <w:rFonts w:ascii="Times New Roman" w:hAnsi="Times New Roman" w:cs="Times New Roman"/>
-          <w:sz w:val="24"/>
-          <w:szCs w:val="24"/>
-        </w:rPr>
-        <w:t xml:space="preserve"> =  </w:t>
-      </w:r>
-      <w:bookmarkStart w:id="0" w:name="_Hlk145360626"/>
-      <m:oMath>
-        <m:sSup>
-          <m:sSupPr>
-            <m:ctrlPr>
-              <w:rPr>
-                <w:rFonts w:ascii="Cambria Math" w:hAnsi="Cambria Math" w:cs="Times New Roman"/>
-                <w:i/>
-                <w:sz w:val="24"/>
-                <w:szCs w:val="24"/>
-              </w:rPr>
-            </m:ctrlPr>
-          </m:sSupPr>
-          <m:e>
-            <m:f>
-              <m:fPr>
-                <m:ctrlPr>
-                  <w:rPr>
-                    <w:rFonts w:ascii="Cambria Math" w:hAnsi="Cambria Math" w:cs="Times New Roman"/>
-                    <w:i/>
-                    <w:sz w:val="24"/>
-                    <w:szCs w:val="24"/>
-                  </w:rPr>
-                </m:ctrlPr>
-              </m:fPr>
-              <m:num>
-                <m:sSub>
-                  <m:sSubPr>
-                    <m:ctrlPr>
-                      <w:rPr>
-                        <w:rFonts w:ascii="Cambria Math" w:hAnsi="Cambria Math" w:cs="Times New Roman"/>
-                        <w:i/>
-                        <w:sz w:val="24"/>
-                        <w:szCs w:val="24"/>
-                      </w:rPr>
-                    </m:ctrlPr>
-                  </m:sSubPr>
-                  <m:e>
-                    <m:r>
-                      <w:rPr>
-                        <w:rFonts w:ascii="Cambria Math" w:hAnsi="Cambria Math" w:cs="Times New Roman"/>
-                        <w:sz w:val="24"/>
-                        <w:szCs w:val="24"/>
-                      </w:rPr>
-                      <m:t>V</m:t>
-                    </m:r>
-                  </m:e>
-                  <m:sub>
-                    <m:r>
-                      <w:rPr>
-                        <w:rFonts w:ascii="Cambria Math" w:hAnsi="Cambria Math" w:cs="Times New Roman"/>
-                        <w:sz w:val="24"/>
-                        <w:szCs w:val="24"/>
-                      </w:rPr>
-                      <m:t>Load</m:t>
-                    </m:r>
-                  </m:sub>
-                </m:sSub>
-              </m:num>
-              <m:den>
-                <m:sSub>
-                  <m:sSubPr>
-                    <m:ctrlPr>
-                      <w:rPr>
-                        <w:rFonts w:ascii="Cambria Math" w:hAnsi="Cambria Math" w:cs="Times New Roman"/>
-                        <w:i/>
-                        <w:sz w:val="24"/>
-                        <w:szCs w:val="24"/>
-                      </w:rPr>
-                    </m:ctrlPr>
-                  </m:sSubPr>
-                  <m:e>
-                    <m:r>
-                      <w:rPr>
-                        <w:rFonts w:ascii="Cambria Math" w:hAnsi="Cambria Math" w:cs="Times New Roman"/>
-                        <w:sz w:val="24"/>
-                        <w:szCs w:val="24"/>
-                      </w:rPr>
-                      <m:t>R</m:t>
-                    </m:r>
-                  </m:e>
-                  <m:sub>
-                    <m:r>
-                      <w:rPr>
-                        <w:rFonts w:ascii="Cambria Math" w:hAnsi="Cambria Math" w:cs="Times New Roman"/>
-                        <w:sz w:val="24"/>
-                        <w:szCs w:val="24"/>
-                      </w:rPr>
-                      <m:t>Load</m:t>
-                    </m:r>
-                  </m:sub>
-                </m:sSub>
-              </m:den>
-            </m:f>
-          </m:e>
-          <m:sup>
-            <m:r>
-              <w:rPr>
-                <w:rFonts w:ascii="Cambria Math" w:hAnsi="Cambria Math" w:cs="Times New Roman"/>
-                <w:sz w:val="24"/>
-                <w:szCs w:val="24"/>
-              </w:rPr>
-              <m:t>2</m:t>
-            </m:r>
-          </m:sup>
-        </m:sSup>
-      </m:oMath>
-      <w:r>
-        <w:rPr>
-          <w:rFonts w:ascii="Times New Roman" w:hAnsi="Times New Roman" w:cs="Times New Roman"/>
-          <w:sz w:val="24"/>
-          <w:szCs w:val="24"/>
-        </w:rPr>
-        <w:t xml:space="preserve">                 </w:t>
-      </w:r>
-      <w:bookmarkEnd w:id="0"/>
-      <w:r>
-        <w:rPr>
-          <w:rFonts w:ascii="Times New Roman" w:hAnsi="Times New Roman" w:cs="Times New Roman"/>
-          <w:sz w:val="24"/>
-          <w:szCs w:val="24"/>
-        </w:rPr>
-        <w:t>R</w:t>
-      </w:r>
-      <w:r>
-        <w:rPr>
-          <w:rFonts w:ascii="Times New Roman" w:hAnsi="Times New Roman" w:cs="Times New Roman"/>
-          <w:sz w:val="24"/>
-          <w:szCs w:val="24"/>
-          <w:vertAlign w:val="subscript"/>
-        </w:rPr>
-        <w:t xml:space="preserve">Load </w:t>
-      </w:r>
-      <w:r>
-        <w:rPr>
-          <w:rFonts w:ascii="Times New Roman" w:hAnsi="Times New Roman" w:cs="Times New Roman"/>
-          <w:sz w:val="24"/>
-          <w:szCs w:val="24"/>
-        </w:rPr>
-        <w:t xml:space="preserve">= </w:t>
-      </w:r>
-      <m:oMath>
-        <m:sSup>
-          <m:sSupPr>
-            <m:ctrlPr>
-              <w:rPr>
-                <w:rFonts w:ascii="Cambria Math" w:hAnsi="Cambria Math" w:cs="Times New Roman"/>
-                <w:i/>
-                <w:sz w:val="24"/>
-                <w:szCs w:val="24"/>
-              </w:rPr>
-            </m:ctrlPr>
-          </m:sSupPr>
-          <m:e>
-            <m:f>
-              <m:fPr>
-                <m:ctrlPr>
-                  <w:rPr>
-                    <w:rFonts w:ascii="Cambria Math" w:hAnsi="Cambria Math" w:cs="Times New Roman"/>
-                    <w:i/>
-                    <w:sz w:val="24"/>
-                    <w:szCs w:val="24"/>
-                  </w:rPr>
-                </m:ctrlPr>
-              </m:fPr>
-              <m:num>
-                <m:sSub>
-                  <m:sSubPr>
-                    <m:ctrlPr>
-                      <w:rPr>
-                        <w:rFonts w:ascii="Cambria Math" w:hAnsi="Cambria Math" w:cs="Times New Roman"/>
-                        <w:i/>
-                        <w:sz w:val="24"/>
-                        <w:szCs w:val="24"/>
-                      </w:rPr>
-                    </m:ctrlPr>
-                  </m:sSubPr>
-                  <m:e>
-                    <m:r>
-                      <w:rPr>
-                        <w:rFonts w:ascii="Cambria Math" w:hAnsi="Cambria Math" w:cs="Times New Roman"/>
-                        <w:sz w:val="24"/>
-                        <w:szCs w:val="24"/>
-                      </w:rPr>
-                      <m:t>V</m:t>
-                    </m:r>
-                  </m:e>
-                  <m:sub>
-                    <m:r>
-                      <w:rPr>
-                        <w:rFonts w:ascii="Cambria Math" w:hAnsi="Cambria Math" w:cs="Times New Roman"/>
-                        <w:sz w:val="24"/>
-                        <w:szCs w:val="24"/>
-                      </w:rPr>
-                      <m:t>Load</m:t>
-                    </m:r>
-                  </m:sub>
-                </m:sSub>
-              </m:num>
-              <m:den>
-                <m:r>
-                  <w:rPr>
-                    <w:rFonts w:ascii="Cambria Math" w:hAnsi="Cambria Math" w:cs="Times New Roman"/>
-                    <w:sz w:val="24"/>
-                    <w:szCs w:val="24"/>
-                  </w:rPr>
-                  <m:t>P</m:t>
-                </m:r>
-              </m:den>
-            </m:f>
-          </m:e>
-          <m:sup>
-            <m:r>
-              <w:rPr>
-                <w:rFonts w:ascii="Cambria Math" w:hAnsi="Cambria Math" w:cs="Times New Roman"/>
-                <w:sz w:val="24"/>
-                <w:szCs w:val="24"/>
-              </w:rPr>
-              <m:t>2</m:t>
-            </m:r>
-          </m:sup>
-        </m:sSup>
-      </m:oMath>
-      <w:r>
-        <w:rPr>
-          <w:rFonts w:ascii="Times New Roman" w:hAnsi="Times New Roman" w:cs="Times New Roman"/>
-          <w:sz w:val="24"/>
-          <w:szCs w:val="24"/>
-        </w:rPr>
-        <w:t xml:space="preserve">  = </w:t>
-      </w:r>
-      <m:oMath>
-        <m:sSup>
-          <m:sSupPr>
-            <m:ctrlPr>
-              <w:rPr>
-                <w:rFonts w:ascii="Cambria Math" w:hAnsi="Cambria Math" w:cs="Times New Roman"/>
-                <w:i/>
-                <w:sz w:val="24"/>
-                <w:szCs w:val="24"/>
-              </w:rPr>
-            </m:ctrlPr>
-          </m:sSupPr>
-          <m:e>
-            <m:f>
-              <m:fPr>
-                <m:ctrlPr>
-                  <w:rPr>
-                    <w:rFonts w:ascii="Cambria Math" w:hAnsi="Cambria Math" w:cs="Times New Roman"/>
-                    <w:i/>
-                    <w:sz w:val="24"/>
-                    <w:szCs w:val="24"/>
-                  </w:rPr>
-                </m:ctrlPr>
-              </m:fPr>
-              <m:num>
-                <m:r>
-                  <w:rPr>
-                    <w:rFonts w:ascii="Cambria Math" w:hAnsi="Cambria Math" w:cs="Times New Roman"/>
-                    <w:sz w:val="24"/>
-                    <w:szCs w:val="24"/>
-                  </w:rPr>
-                  <m:t>28V</m:t>
-                </m:r>
-              </m:num>
-              <m:den>
-                <m:r>
-                  <w:rPr>
-                    <w:rFonts w:ascii="Cambria Math" w:hAnsi="Cambria Math" w:cs="Times New Roman"/>
-                    <w:sz w:val="24"/>
-                    <w:szCs w:val="24"/>
-                  </w:rPr>
-                  <m:t>400W</m:t>
-                </m:r>
-              </m:den>
-            </m:f>
-          </m:e>
-          <m:sup>
-            <m:r>
-              <w:rPr>
-                <w:rFonts w:ascii="Cambria Math" w:hAnsi="Cambria Math" w:cs="Times New Roman"/>
-                <w:sz w:val="24"/>
-                <w:szCs w:val="24"/>
-              </w:rPr>
-              <m:t>2</m:t>
-            </m:r>
-          </m:sup>
-        </m:sSup>
-      </m:oMath>
-      <w:r>
-        <w:rPr>
-          <w:rFonts w:ascii="Times New Roman" w:hAnsi="Times New Roman" w:cs="Times New Roman"/>
-          <w:sz w:val="24"/>
-          <w:szCs w:val="24"/>
-        </w:rPr>
-        <w:t xml:space="preserve"> = </w:t>
-      </w:r>
-      <w:r>
-        <w:rPr>
-          <w:rFonts w:ascii="Times New Roman" w:hAnsi="Times New Roman" w:cs="Times New Roman"/>
-          <w:b/>
-          <w:bCs/>
-          <w:sz w:val="24"/>
-          <w:szCs w:val="24"/>
-        </w:rPr>
-        <w:t xml:space="preserve">1.96 </w:t>
-      </w:r>
-      <w:r>
-        <w:rPr>
-          <w:rFonts w:ascii="Times New Roman" w:hAnsi="Times New Roman" w:cs="Times New Roman"/>
-          <w:sz w:val="24"/>
-          <w:szCs w:val="24"/>
-        </w:rPr>
-        <w:t>Ω</w:t>
-      </w:r>
+          <w:b/>
+          <w:bCs/>
+          <w:sz w:val="24"/>
+          <w:szCs w:val="24"/>
+        </w:rPr>
+      </w:pPr>
+      <m:oMathPara>
+        <m:oMath>
+          <m:r>
+            <m:rPr>
+              <m:sty m:val="bi"/>
+            </m:rPr>
+            <w:rPr>
+              <w:rFonts w:ascii="Cambria Math" w:hAnsi="Cambria Math" w:cs="Times New Roman"/>
+              <w:sz w:val="24"/>
+              <w:szCs w:val="24"/>
+            </w:rPr>
+            <m:t>C</m:t>
+          </m:r>
+          <m:r>
+            <w:rPr>
+              <w:rFonts w:ascii="Cambria Math" w:hAnsi="Cambria Math" w:cs="Times New Roman"/>
+              <w:sz w:val="24"/>
+              <w:szCs w:val="24"/>
+            </w:rPr>
+            <m:t>=</m:t>
+          </m:r>
+          <m:f>
+            <m:fPr>
+              <m:ctrlPr>
+                <w:rPr>
+                  <w:rFonts w:ascii="Cambria Math" w:hAnsi="Cambria Math" w:cs="Times New Roman"/>
+                  <w:i/>
+                  <w:sz w:val="24"/>
+                  <w:szCs w:val="24"/>
+                </w:rPr>
+              </m:ctrlPr>
+            </m:fPr>
+            <m:num>
+              <m:r>
+                <w:rPr>
+                  <w:rFonts w:ascii="Cambria Math" w:hAnsi="Cambria Math" w:cs="Times New Roman"/>
+                  <w:sz w:val="24"/>
+                  <w:szCs w:val="24"/>
+                </w:rPr>
+                <m:t>1</m:t>
+              </m:r>
+            </m:num>
+            <m:den>
+              <m:sSub>
+                <m:sSubPr>
+                  <m:ctrlPr>
+                    <w:rPr>
+                      <w:rFonts w:ascii="Cambria Math" w:hAnsi="Cambria Math" w:cs="Times New Roman"/>
+                      <w:i/>
+                      <w:sz w:val="24"/>
+                      <w:szCs w:val="24"/>
+                    </w:rPr>
+                  </m:ctrlPr>
+                </m:sSubPr>
+                <m:e>
+                  <m:r>
+                    <w:rPr>
+                      <w:rFonts w:ascii="Cambria Math" w:hAnsi="Cambria Math" w:cs="Times New Roman"/>
+                      <w:sz w:val="24"/>
+                      <w:szCs w:val="24"/>
+                    </w:rPr>
+                    <m:t>2π</m:t>
+                  </m:r>
+                  <m:r>
+                    <w:rPr>
+                      <w:rFonts w:ascii="Cambria Math" w:hAnsi="Cambria Math" w:cs="Times New Roman"/>
+                      <w:sz w:val="24"/>
+                      <w:szCs w:val="24"/>
+                    </w:rPr>
+                    <m:t>*</m:t>
+                  </m:r>
+                  <m:r>
+                    <w:rPr>
+                      <w:rFonts w:ascii="Cambria Math" w:hAnsi="Cambria Math" w:cs="Times New Roman"/>
+                      <w:sz w:val="24"/>
+                      <w:szCs w:val="24"/>
+                    </w:rPr>
+                    <m:t>f</m:t>
+                  </m:r>
+                </m:e>
+                <m:sub>
+                  <m:r>
+                    <w:rPr>
+                      <w:rFonts w:ascii="Cambria Math" w:hAnsi="Cambria Math" w:cs="Times New Roman"/>
+                      <w:sz w:val="24"/>
+                      <w:szCs w:val="24"/>
+                    </w:rPr>
+                    <m:t>LC</m:t>
+                  </m:r>
+                </m:sub>
+              </m:sSub>
+              <m:r>
+                <w:rPr>
+                  <w:rFonts w:ascii="Cambria Math" w:hAnsi="Cambria Math" w:cs="Times New Roman"/>
+                  <w:sz w:val="24"/>
+                  <w:szCs w:val="24"/>
+                </w:rPr>
+                <m:t>*</m:t>
+              </m:r>
+              <m:sSub>
+                <m:sSubPr>
+                  <m:ctrlPr>
+                    <w:rPr>
+                      <w:rFonts w:ascii="Cambria Math" w:hAnsi="Cambria Math" w:cs="Times New Roman"/>
+                      <w:i/>
+                      <w:sz w:val="24"/>
+                      <w:szCs w:val="24"/>
+                    </w:rPr>
+                  </m:ctrlPr>
+                </m:sSubPr>
+                <m:e>
+                  <m:r>
+                    <w:rPr>
+                      <w:rFonts w:ascii="Cambria Math" w:hAnsi="Cambria Math" w:cs="Times New Roman"/>
+                      <w:sz w:val="24"/>
+                      <w:szCs w:val="24"/>
+                    </w:rPr>
+                    <m:t>R</m:t>
+                  </m:r>
+                </m:e>
+                <m:sub>
+                  <m:r>
+                    <w:rPr>
+                      <w:rFonts w:ascii="Cambria Math" w:hAnsi="Cambria Math" w:cs="Times New Roman"/>
+                      <w:sz w:val="24"/>
+                      <w:szCs w:val="24"/>
+                    </w:rPr>
+                    <m:t>Load</m:t>
+                  </m:r>
+                </m:sub>
+              </m:sSub>
+            </m:den>
+          </m:f>
+          <m:r>
+            <w:rPr>
+              <w:rFonts w:ascii="Cambria Math" w:hAnsi="Cambria Math" w:cs="Times New Roman"/>
+              <w:sz w:val="24"/>
+              <w:szCs w:val="24"/>
+            </w:rPr>
+            <m:t>=</m:t>
+          </m:r>
+          <m:f>
+            <m:fPr>
+              <m:ctrlPr>
+                <w:rPr>
+                  <w:rFonts w:ascii="Cambria Math" w:hAnsi="Cambria Math" w:cs="Times New Roman"/>
+                  <w:i/>
+                  <w:sz w:val="24"/>
+                  <w:szCs w:val="24"/>
+                </w:rPr>
+              </m:ctrlPr>
+            </m:fPr>
+            <m:num>
+              <m:r>
+                <w:rPr>
+                  <w:rFonts w:ascii="Cambria Math" w:hAnsi="Cambria Math" w:cs="Times New Roman"/>
+                  <w:sz w:val="24"/>
+                  <w:szCs w:val="24"/>
+                </w:rPr>
+                <m:t>1</m:t>
+              </m:r>
+            </m:num>
+            <m:den>
+              <m:r>
+                <w:rPr>
+                  <w:rFonts w:ascii="Cambria Math" w:hAnsi="Cambria Math" w:cs="Times New Roman"/>
+                  <w:sz w:val="24"/>
+                  <w:szCs w:val="24"/>
+                </w:rPr>
+                <m:t>2π(10*60Hz)</m:t>
+              </m:r>
+              <m:r>
+                <w:rPr>
+                  <w:rFonts w:ascii="Cambria Math" w:hAnsi="Cambria Math" w:cs="Times New Roman"/>
+                  <w:sz w:val="24"/>
+                  <w:szCs w:val="24"/>
+                </w:rPr>
+                <m:t>(1</m:t>
+              </m:r>
+              <m:r>
+                <w:rPr>
+                  <w:rFonts w:ascii="Cambria Math" w:hAnsi="Cambria Math" w:cs="Times New Roman"/>
+                  <w:sz w:val="24"/>
+                  <w:szCs w:val="24"/>
+                </w:rPr>
+                <m:t>.96</m:t>
+              </m:r>
+              <m:r>
+                <m:rPr>
+                  <m:sty m:val="p"/>
+                </m:rPr>
+                <w:rPr>
+                  <w:rFonts w:ascii="Cambria Math" w:hAnsi="Cambria Math" w:cs="Times New Roman"/>
+                  <w:sz w:val="24"/>
+                  <w:szCs w:val="24"/>
+                </w:rPr>
+                <m:t>Ω</m:t>
+              </m:r>
+              <m:r>
+                <m:rPr>
+                  <m:sty m:val="p"/>
+                </m:rPr>
+                <w:rPr>
+                  <w:rFonts w:ascii="Cambria Math" w:hAnsi="Cambria Math" w:cs="Times New Roman"/>
+                  <w:sz w:val="24"/>
+                  <w:szCs w:val="24"/>
+                </w:rPr>
+                <m:t>)</m:t>
+              </m:r>
+            </m:den>
+          </m:f>
+          <m:r>
+            <w:rPr>
+              <w:rFonts w:ascii="Cambria Math" w:hAnsi="Cambria Math" w:cs="Times New Roman"/>
+              <w:sz w:val="24"/>
+              <w:szCs w:val="24"/>
+            </w:rPr>
+            <m:t>≈</m:t>
+          </m:r>
+          <m:r>
+            <w:rPr>
+              <w:rFonts w:ascii="Cambria Math" w:hAnsi="Cambria Math" w:cs="Times New Roman"/>
+              <w:sz w:val="24"/>
+              <w:szCs w:val="24"/>
+            </w:rPr>
+            <m:t>135</m:t>
+          </m:r>
+          <m:r>
+            <w:rPr>
+              <w:rFonts w:ascii="Cambria Math" w:hAnsi="Cambria Math" w:cs="Times New Roman"/>
+              <w:sz w:val="24"/>
+              <w:szCs w:val="24"/>
+            </w:rPr>
+            <m:t>μ</m:t>
+          </m:r>
+          <m:r>
+            <w:rPr>
+              <w:rFonts w:ascii="Cambria Math" w:hAnsi="Cambria Math" w:cs="Times New Roman"/>
+              <w:sz w:val="24"/>
+              <w:szCs w:val="24"/>
+            </w:rPr>
+            <m:t>F</m:t>
+          </m:r>
+        </m:oMath>
+      </m:oMathPara>
     </w:p>
     <w:p>
       <w:pPr>
@@ -3478,24 +3701,27 @@
         </w:tabs>
         <w:rPr>
           <w:rFonts w:ascii="Times New Roman" w:hAnsi="Times New Roman" w:cs="Times New Roman"/>
-          <w:sz w:val="24"/>
-          <w:szCs w:val="24"/>
-        </w:rPr>
-      </w:pPr>
-      <w:r>
-        <w:rPr>
-          <w:rFonts w:ascii="Times New Roman" w:hAnsi="Times New Roman" w:cs="Times New Roman"/>
-          <w:b/>
-          <w:bCs/>
-          <w:sz w:val="24"/>
-          <w:szCs w:val="24"/>
-        </w:rPr>
-        <w:lastRenderedPageBreak/>
+          <w:b/>
+          <w:bCs/>
+          <w:sz w:val="24"/>
+          <w:szCs w:val="24"/>
+        </w:rPr>
+      </w:pPr>
+      <w:r>
+        <w:rPr>
+          <w:rFonts w:ascii="Times New Roman" w:hAnsi="Times New Roman" w:cs="Times New Roman"/>
+          <w:b/>
+          <w:bCs/>
+          <w:sz w:val="24"/>
+          <w:szCs w:val="24"/>
+        </w:rPr>
         <w:t>Provide the theoretical input-output voltage relationship. This is sometimes called conversion</w:t>
       </w:r>
       <w:r>
         <w:rPr>
           <w:rFonts w:ascii="Times New Roman" w:hAnsi="Times New Roman" w:cs="Times New Roman"/>
+          <w:b/>
+          <w:bCs/>
           <w:sz w:val="24"/>
           <w:szCs w:val="24"/>
         </w:rPr>
@@ -3529,7 +3755,63 @@
           <w:sz w:val="24"/>
           <w:szCs w:val="24"/>
         </w:rPr>
-        <w:t>the theoretical (calculated) value?</w:t>
+        <w:t>the theoretical (calculated) value</w:t>
+      </w:r>
+      <w:r>
+        <w:rPr>
+          <w:rFonts w:ascii="Times New Roman" w:hAnsi="Times New Roman" w:cs="Times New Roman"/>
+          <w:b/>
+          <w:bCs/>
+          <w:sz w:val="24"/>
+          <w:szCs w:val="24"/>
+        </w:rPr>
+        <w:t>?</w:t>
+      </w:r>
+    </w:p>
+    <w:p>
+      <w:pPr>
+        <w:tabs>
+          <w:tab w:val="left" w:pos="1693"/>
+        </w:tabs>
+        <w:rPr>
+          <w:rFonts w:ascii="Times New Roman" w:hAnsi="Times New Roman" w:cs="Times New Roman"/>
+          <w:sz w:val="24"/>
+          <w:szCs w:val="24"/>
+        </w:rPr>
+      </w:pPr>
+      <w:r>
+        <w:rPr>
+          <w:rFonts w:ascii="Times New Roman" w:hAnsi="Times New Roman" w:cs="Times New Roman"/>
+          <w:b/>
+          <w:bCs/>
+          <w:sz w:val="24"/>
+          <w:szCs w:val="24"/>
+        </w:rPr>
+        <w:t xml:space="preserve">Load Voltage: </w:t>
+      </w:r>
+      <w:r>
+        <w:rPr>
+          <w:rFonts w:ascii="Times New Roman" w:hAnsi="Times New Roman" w:cs="Times New Roman"/>
+          <w:sz w:val="24"/>
+          <w:szCs w:val="24"/>
+        </w:rPr>
+        <w:t>We chose a Duty Cycle of 70</w:t>
+      </w:r>
+      <w:r>
+        <w:rPr>
+          <w:rFonts w:ascii="Times New Roman" w:hAnsi="Times New Roman" w:cs="Times New Roman"/>
+          <w:sz w:val="24"/>
+          <w:szCs w:val="24"/>
+        </w:rPr>
+        <w:t>%</w:t>
+      </w:r>
+      <w:r>
+        <w:rPr>
+          <w:rFonts w:ascii="Times New Roman" w:hAnsi="Times New Roman" w:cs="Times New Roman"/>
+          <w:sz w:val="24"/>
+          <w:szCs w:val="24"/>
+        </w:rPr>
+        <w:t>, to account for low quality MOSFETS.</w:t>
       </w:r>
     </w:p>
     <w:p>
@@ -3538,20 +3820,6 @@
           <w:tab w:val="left" w:pos="1693"/>
         </w:tabs>
         <w:ind w:left="0" w:firstLine="0"/>
-        <w:rPr>
-          <w:rFonts w:ascii="Times New Roman" w:hAnsi="Times New Roman" w:cs="Times New Roman"/>
-          <w:b/>
-          <w:bCs/>
-          <w:sz w:val="24"/>
-          <w:szCs w:val="24"/>
-        </w:rPr>
-      </w:pPr>
-    </w:p>
-    <w:p>
-      <w:pPr>
-        <w:tabs>
-          <w:tab w:val="left" w:pos="1693"/>
-        </w:tabs>
         <w:jc w:val="center"/>
         <w:rPr>
           <w:rFonts w:ascii="Times New Roman" w:hAnsi="Times New Roman" w:cs="Times New Roman"/>
@@ -3559,340 +3827,98 @@
           <w:szCs w:val="24"/>
         </w:rPr>
       </w:pPr>
-      <w:r>
-        <w:rPr>
-          <w:rFonts w:ascii="Times New Roman" w:hAnsi="Times New Roman" w:cs="Times New Roman"/>
-          <w:b/>
-          <w:bCs/>
-          <w:sz w:val="24"/>
-          <w:szCs w:val="24"/>
-        </w:rPr>
-        <w:t xml:space="preserve">Load Voltage: </w:t>
-      </w:r>
-      <w:r>
-        <w:rPr>
-          <w:rFonts w:ascii="Times New Roman" w:hAnsi="Times New Roman" w:cs="Times New Roman"/>
-          <w:sz w:val="24"/>
-          <w:szCs w:val="24"/>
-        </w:rPr>
-        <w:t>We chose a Duty Cycle of 70</w:t>
-      </w:r>
-      <w:r>
-        <w:rPr>
-          <w:rFonts w:ascii="Times New Roman" w:hAnsi="Times New Roman" w:cs="Times New Roman"/>
-          <w:sz w:val="24"/>
-          <w:szCs w:val="24"/>
-        </w:rPr>
-        <w:t>%</w:t>
-      </w:r>
-      <w:r>
-        <w:rPr>
-          <w:rFonts w:ascii="Times New Roman" w:hAnsi="Times New Roman" w:cs="Times New Roman"/>
-          <w:sz w:val="24"/>
-          <w:szCs w:val="24"/>
-        </w:rPr>
-        <w:t>, to account for low quality MOSFETS.</w:t>
-      </w:r>
-    </w:p>
-    <w:p>
-      <w:pPr>
-        <w:tabs>
-          <w:tab w:val="left" w:pos="1693"/>
-        </w:tabs>
-        <w:jc w:val="center"/>
-        <w:rPr>
-          <w:rFonts w:ascii="Times New Roman" w:hAnsi="Times New Roman" w:cs="Times New Roman"/>
-          <w:sz w:val="24"/>
-          <w:szCs w:val="24"/>
-        </w:rPr>
-      </w:pPr>
-      <w:r>
-        <w:rPr>
-          <w:rFonts w:ascii="Times New Roman" w:hAnsi="Times New Roman" w:cs="Times New Roman"/>
-          <w:b/>
-          <w:bCs/>
-          <w:noProof/>
-          <w:sz w:val="24"/>
-          <w:szCs w:val="24"/>
-        </w:rPr>
-        <mc:AlternateContent>
-          <mc:Choice Requires="wps">
-            <w:drawing>
-              <wp:anchor distT="0" distB="0" distL="114300" distR="114300" simplePos="0" relativeHeight="251682304" behindDoc="0" locked="0" layoutInCell="1" allowOverlap="1" wp14:anchorId="4D3C8AED" wp14:editId="43F4F9EF">
-                <wp:simplePos x="0" y="0"/>
-                <wp:positionH relativeFrom="column">
-                  <wp:posOffset>2571212</wp:posOffset>
-                </wp:positionH>
-                <wp:positionV relativeFrom="paragraph">
-                  <wp:posOffset>80548</wp:posOffset>
-                </wp:positionV>
-                <wp:extent cx="404357" cy="0"/>
-                <wp:effectExtent l="0" t="63500" r="0" b="76200"/>
-                <wp:wrapNone/>
-                <wp:docPr id="1" name="Straight Arrow Connector 1"/>
-                <wp:cNvGraphicFramePr/>
-                <a:graphic xmlns:a="http://schemas.openxmlformats.org/drawingml/2006/main">
-                  <a:graphicData uri="http://schemas.microsoft.com/office/word/2010/wordprocessingShape">
-                    <wps:wsp>
-                      <wps:cNvCnPr/>
-                      <wps:spPr>
-                        <a:xfrm>
-                          <a:off x="0" y="0"/>
-                          <a:ext cx="404357" cy="0"/>
-                        </a:xfrm>
-                        <a:prstGeom prst="straightConnector1">
-                          <a:avLst/>
-                        </a:prstGeom>
-                        <a:ln w="12700">
-                          <a:tailEnd type="triangle"/>
-                        </a:ln>
-                      </wps:spPr>
-                      <wps:style>
-                        <a:lnRef idx="1">
-                          <a:schemeClr val="dk1"/>
-                        </a:lnRef>
-                        <a:fillRef idx="0">
-                          <a:schemeClr val="dk1"/>
-                        </a:fillRef>
-                        <a:effectRef idx="0">
-                          <a:schemeClr val="dk1"/>
-                        </a:effectRef>
-                        <a:fontRef idx="minor">
-                          <a:schemeClr val="tx1"/>
-                        </a:fontRef>
-                      </wps:style>
-                      <wps:bodyPr/>
-                    </wps:wsp>
-                  </a:graphicData>
-                </a:graphic>
-              </wp:anchor>
-            </w:drawing>
-          </mc:Choice>
-          <mc:Fallback>
-            <w:pict>
-              <v:shape w14:anchorId="7CEF366A" id="Straight Arrow Connector 1" o:spid="_x0000_s1026" type="#_x0000_t32" style="position:absolute;margin-left:202.45pt;margin-top:6.35pt;width:31.85pt;height:0;z-index:251682304;visibility:visible;mso-wrap-style:square;mso-wrap-distance-left:9pt;mso-wrap-distance-top:0;mso-wrap-distance-right:9pt;mso-wrap-distance-bottom:0;mso-position-horizontal:absolute;mso-position-horizontal-relative:text;mso-position-vertical:absolute;mso-position-vertical-relative:text" o:gfxdata="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" strokecolor="black [3200]" strokeweight="1pt">
-                <v:stroke endarrow="block" joinstyle="miter"/>
-              </v:shape>
-            </w:pict>
-          </mc:Fallback>
-        </mc:AlternateContent>
-      </w:r>
-      <w:r>
-        <w:rPr>
-          <w:rFonts w:ascii="Times New Roman" w:hAnsi="Times New Roman" w:cs="Times New Roman"/>
-          <w:b/>
-          <w:bCs/>
-          <w:sz w:val="24"/>
-          <w:szCs w:val="24"/>
-        </w:rPr>
-        <w:t>V</w:t>
-      </w:r>
-      <w:r>
-        <w:rPr>
-          <w:rFonts w:ascii="Times New Roman" w:hAnsi="Times New Roman" w:cs="Times New Roman"/>
-          <w:b/>
-          <w:bCs/>
-          <w:sz w:val="24"/>
-          <w:szCs w:val="24"/>
-          <w:vertAlign w:val="subscript"/>
-        </w:rPr>
-        <w:t>Load</w:t>
-      </w:r>
-      <w:r>
-        <w:rPr>
-          <w:rFonts w:ascii="Times New Roman" w:hAnsi="Times New Roman" w:cs="Times New Roman"/>
-          <w:b/>
-          <w:bCs/>
-          <w:sz w:val="24"/>
-          <w:szCs w:val="24"/>
-        </w:rPr>
-        <w:t xml:space="preserve"> </w:t>
-      </w:r>
-      <w:r>
-        <w:rPr>
-          <w:rFonts w:ascii="Times New Roman" w:hAnsi="Times New Roman" w:cs="Times New Roman"/>
-          <w:sz w:val="24"/>
-          <w:szCs w:val="24"/>
-        </w:rPr>
-        <w:t>= V</w:t>
-      </w:r>
-      <w:r>
-        <w:rPr>
-          <w:rFonts w:ascii="Times New Roman" w:hAnsi="Times New Roman" w:cs="Times New Roman"/>
-          <w:sz w:val="24"/>
-          <w:szCs w:val="24"/>
-          <w:vertAlign w:val="subscript"/>
-        </w:rPr>
-        <w:t>in</w:t>
-      </w:r>
-      <w:r>
-        <w:rPr>
-          <w:rFonts w:ascii="Times New Roman" w:hAnsi="Times New Roman" w:cs="Times New Roman"/>
-          <w:sz w:val="24"/>
-          <w:szCs w:val="24"/>
-        </w:rPr>
-        <w:t xml:space="preserve"> (D)                40V(0.70) = </w:t>
-      </w:r>
-      <w:r>
-        <w:rPr>
-          <w:rFonts w:ascii="Times New Roman" w:hAnsi="Times New Roman" w:cs="Times New Roman"/>
-          <w:b/>
-          <w:bCs/>
-          <w:sz w:val="24"/>
-          <w:szCs w:val="24"/>
-        </w:rPr>
-        <w:t>28</w:t>
-      </w:r>
-      <w:r>
-        <w:rPr>
-          <w:rFonts w:ascii="Times New Roman" w:hAnsi="Times New Roman" w:cs="Times New Roman"/>
-          <w:sz w:val="24"/>
-          <w:szCs w:val="24"/>
-        </w:rPr>
-        <w:t xml:space="preserve"> V</w:t>
-      </w:r>
-    </w:p>
-    <w:p>
-      <w:pPr>
-        <w:tabs>
-          <w:tab w:val="left" w:pos="1693"/>
-        </w:tabs>
-        <w:ind w:left="0" w:firstLine="0"/>
-        <w:rPr>
-          <w:rFonts w:ascii="Times New Roman" w:hAnsi="Times New Roman" w:cs="Times New Roman"/>
-          <w:b/>
-          <w:bCs/>
-          <w:sz w:val="24"/>
-          <w:szCs w:val="24"/>
-        </w:rPr>
-      </w:pPr>
-      <w:r>
-        <w:rPr>
-          <w:rFonts w:ascii="Times New Roman" w:hAnsi="Times New Roman" w:cs="Times New Roman"/>
-          <w:noProof/>
-          <w:sz w:val="24"/>
-          <w:szCs w:val="24"/>
-        </w:rPr>
-        <w:drawing>
-          <wp:inline distT="0" distB="0" distL="0" distR="0" wp14:anchorId="5DF3766F" wp14:editId="5161B135">
-            <wp:extent cx="5690235" cy="2940710"/>
-            <wp:effectExtent l="0" t="0" r="5715" b="0"/>
-            <wp:docPr id="764158830" name="Picture 2" descr="A screen shot of a graph&#10;&#10;Description automatically generated"/>
-            <wp:cNvGraphicFramePr>
-              <a:graphicFrameLocks xmlns:a="http://schemas.openxmlformats.org/drawingml/2006/main" noChangeAspect="1"/>
-            </wp:cNvGraphicFramePr>
-            <a:graphic xmlns:a="http://schemas.openxmlformats.org/drawingml/2006/main">
-              <a:graphicData uri="http://schemas.openxmlformats.org/drawingml/2006/picture">
-                <pic:pic xmlns:pic="http://schemas.openxmlformats.org/drawingml/2006/picture">
-                  <pic:nvPicPr>
-                    <pic:cNvPr id="764158830" name="Picture 2" descr="A screen shot of a graph&#10;&#10;Description automatically generated"/>
-                    <pic:cNvPicPr>
-                      <a:picLocks noChangeAspect="1" noChangeArrowheads="1"/>
-                    </pic:cNvPicPr>
-                  </pic:nvPicPr>
-                  <pic:blipFill>
-                    <a:blip r:embed="rId9">
-                      <a:extLst>
-                        <a:ext uri="{28A0092B-C50C-407E-A947-70E740481C1C}">
-                          <a14:useLocalDpi xmlns:a14="http://schemas.microsoft.com/office/drawing/2010/main" val="0"/>
-                        </a:ext>
-                      </a:extLst>
-                    </a:blip>
-                    <a:srcRect/>
-                    <a:stretch>
-                      <a:fillRect/>
-                    </a:stretch>
-                  </pic:blipFill>
-                  <pic:spPr bwMode="auto">
-                    <a:xfrm>
-                      <a:off x="0" y="0"/>
-                      <a:ext cx="5732614" cy="2962611"/>
-                    </a:xfrm>
-                    <a:prstGeom prst="rect">
-                      <a:avLst/>
-                    </a:prstGeom>
-                    <a:noFill/>
-                    <a:ln>
-                      <a:noFill/>
-                    </a:ln>
-                  </pic:spPr>
-                </pic:pic>
-              </a:graphicData>
-            </a:graphic>
-          </wp:inline>
-        </w:drawing>
-      </w:r>
-    </w:p>
-    <w:p>
-      <w:pPr>
-        <w:tabs>
-          <w:tab w:val="left" w:pos="1693"/>
-        </w:tabs>
-        <w:ind w:left="0" w:firstLine="0"/>
-        <w:rPr>
-          <w:rFonts w:ascii="Times New Roman" w:hAnsi="Times New Roman" w:cs="Times New Roman"/>
-          <w:b/>
-          <w:bCs/>
-          <w:sz w:val="24"/>
-          <w:szCs w:val="24"/>
-        </w:rPr>
-      </w:pPr>
-      <w:r>
-        <w:rPr>
-          <w:rFonts w:ascii="Times New Roman" w:hAnsi="Times New Roman" w:cs="Times New Roman"/>
-          <w:noProof/>
-          <w:sz w:val="24"/>
-          <w:szCs w:val="24"/>
-        </w:rPr>
-        <w:drawing>
-          <wp:inline distT="0" distB="0" distL="0" distR="0" wp14:anchorId="380E3549" wp14:editId="6ABE46A2">
-            <wp:extent cx="5688308" cy="2896819"/>
-            <wp:effectExtent l="0" t="0" r="8255" b="0"/>
-            <wp:docPr id="1124274158" name="Picture 3" descr="A graph with lines and lines on it&#10;&#10;Description automatically generated"/>
-            <wp:cNvGraphicFramePr>
-              <a:graphicFrameLocks xmlns:a="http://schemas.openxmlformats.org/drawingml/2006/main" noChangeAspect="1"/>
-            </wp:cNvGraphicFramePr>
-            <a:graphic xmlns:a="http://schemas.openxmlformats.org/drawingml/2006/main">
-              <a:graphicData uri="http://schemas.openxmlformats.org/drawingml/2006/picture">
-                <pic:pic xmlns:pic="http://schemas.openxmlformats.org/drawingml/2006/picture">
-                  <pic:nvPicPr>
-                    <pic:cNvPr id="1124274158" name="Picture 3" descr="A graph with lines and lines on it&#10;&#10;Description automatically generated"/>
-                    <pic:cNvPicPr>
-                      <a:picLocks noChangeAspect="1" noChangeArrowheads="1"/>
-                    </pic:cNvPicPr>
-                  </pic:nvPicPr>
-                  <pic:blipFill>
-                    <a:blip r:embed="rId10">
-                      <a:extLst>
-                        <a:ext uri="{28A0092B-C50C-407E-A947-70E740481C1C}">
-                          <a14:useLocalDpi xmlns:a14="http://schemas.microsoft.com/office/drawing/2010/main" val="0"/>
-                        </a:ext>
-                      </a:extLst>
-                    </a:blip>
-                    <a:srcRect/>
-                    <a:stretch>
-                      <a:fillRect/>
-                    </a:stretch>
-                  </pic:blipFill>
-                  <pic:spPr bwMode="auto">
-                    <a:xfrm>
-                      <a:off x="0" y="0"/>
-                      <a:ext cx="5762678" cy="2934693"/>
-                    </a:xfrm>
-                    <a:prstGeom prst="rect">
-                      <a:avLst/>
-                    </a:prstGeom>
-                    <a:noFill/>
-                    <a:ln>
-                      <a:noFill/>
-                    </a:ln>
-                  </pic:spPr>
-                </pic:pic>
-              </a:graphicData>
-            </a:graphic>
-          </wp:inline>
-        </w:drawing>
-      </w:r>
+      <m:oMathPara>
+        <m:oMath>
+          <m:sSub>
+            <m:sSubPr>
+              <m:ctrlPr>
+                <w:rPr>
+                  <w:rFonts w:ascii="Cambria Math" w:hAnsi="Cambria Math" w:cs="Times New Roman"/>
+                  <w:b/>
+                  <w:bCs/>
+                  <w:i/>
+                  <w:sz w:val="24"/>
+                  <w:szCs w:val="24"/>
+                </w:rPr>
+              </m:ctrlPr>
+            </m:sSubPr>
+            <m:e>
+              <m:r>
+                <m:rPr>
+                  <m:sty m:val="bi"/>
+                </m:rPr>
+                <w:rPr>
+                  <w:rFonts w:ascii="Cambria Math" w:hAnsi="Cambria Math" w:cs="Times New Roman"/>
+                  <w:sz w:val="24"/>
+                  <w:szCs w:val="24"/>
+                </w:rPr>
+                <m:t>V</m:t>
+              </m:r>
+            </m:e>
+            <m:sub>
+              <m:r>
+                <m:rPr>
+                  <m:sty m:val="bi"/>
+                </m:rPr>
+                <w:rPr>
+                  <w:rFonts w:ascii="Cambria Math" w:hAnsi="Cambria Math" w:cs="Times New Roman"/>
+                  <w:sz w:val="24"/>
+                  <w:szCs w:val="24"/>
+                </w:rPr>
+                <m:t>Load</m:t>
+              </m:r>
+            </m:sub>
+          </m:sSub>
+          <m:r>
+            <w:rPr>
+              <w:rFonts w:ascii="Cambria Math" w:hAnsi="Cambria Math" w:cs="Times New Roman"/>
+              <w:sz w:val="24"/>
+              <w:szCs w:val="24"/>
+            </w:rPr>
+            <m:t>=</m:t>
+          </m:r>
+          <m:sSub>
+            <m:sSubPr>
+              <m:ctrlPr>
+                <w:rPr>
+                  <w:rFonts w:ascii="Cambria Math" w:hAnsi="Cambria Math" w:cs="Times New Roman"/>
+                  <w:i/>
+                  <w:sz w:val="24"/>
+                  <w:szCs w:val="24"/>
+                </w:rPr>
+              </m:ctrlPr>
+            </m:sSubPr>
+            <m:e>
+              <m:r>
+                <w:rPr>
+                  <w:rFonts w:ascii="Cambria Math" w:hAnsi="Cambria Math" w:cs="Times New Roman"/>
+                  <w:sz w:val="24"/>
+                  <w:szCs w:val="24"/>
+                </w:rPr>
+                <m:t>V</m:t>
+              </m:r>
+            </m:e>
+            <m:sub>
+              <m:r>
+                <w:rPr>
+                  <w:rFonts w:ascii="Cambria Math" w:hAnsi="Cambria Math" w:cs="Times New Roman"/>
+                  <w:sz w:val="24"/>
+                  <w:szCs w:val="24"/>
+                </w:rPr>
+                <m:t>in</m:t>
+              </m:r>
+            </m:sub>
+          </m:sSub>
+          <m:r>
+            <w:rPr>
+              <w:rFonts w:ascii="Cambria Math" w:hAnsi="Cambria Math" w:cs="Times New Roman"/>
+              <w:sz w:val="24"/>
+              <w:szCs w:val="24"/>
+            </w:rPr>
+            <m:t>*D=40V*70%=28V</m:t>
+          </m:r>
+        </m:oMath>
+      </m:oMathPara>
     </w:p>
     <w:p>
       <w:pPr>
@@ -3920,8 +3946,7 @@
           <w:sz w:val="24"/>
           <w:szCs w:val="24"/>
         </w:rPr>
-        <w:lastRenderedPageBreak/>
-        <w:t>Measure the current ripple in the inductor and voltage ripple across the output (capacitor) at your</w:t>
+        <w:t>At different instances (three or more), measure the current ripple in the inductor and voltage</w:t>
       </w:r>
       <w:r>
         <w:rPr>
@@ -3941,7 +3966,53 @@
           <w:sz w:val="24"/>
           <w:szCs w:val="24"/>
         </w:rPr>
-        <w:t>nominal operating point? With your simulation include a plot with your measurements.</w:t>
+        <w:t>ripple across the output (capacitor) at your nominal operating point? With your simulation</w:t>
+      </w:r>
+      <w:r>
+        <w:rPr>
+          <w:rFonts w:ascii="Times New Roman" w:hAnsi="Times New Roman" w:cs="Times New Roman"/>
+          <w:b/>
+          <w:bCs/>
+          <w:sz w:val="24"/>
+          <w:szCs w:val="24"/>
+        </w:rPr>
+        <w:t xml:space="preserve"> </w:t>
+      </w:r>
+      <w:r>
+        <w:rPr>
+          <w:rFonts w:ascii="Times New Roman" w:hAnsi="Times New Roman" w:cs="Times New Roman"/>
+          <w:b/>
+          <w:bCs/>
+          <w:sz w:val="24"/>
+          <w:szCs w:val="24"/>
+        </w:rPr>
+        <w:t>include a plot with your measurements.</w:t>
+      </w:r>
+    </w:p>
+    <w:p>
+      <w:pPr>
+        <w:tabs>
+          <w:tab w:val="left" w:pos="1693"/>
+        </w:tabs>
+        <w:spacing w:after="0"/>
+        <w:ind w:left="0" w:firstLine="0"/>
+        <w:rPr>
+          <w:rFonts w:ascii="Times New Roman" w:hAnsi="Times New Roman" w:cs="Times New Roman"/>
+          <w:b/>
+          <w:bCs/>
+          <w:sz w:val="24"/>
+          <w:szCs w:val="24"/>
+        </w:rPr>
+      </w:pPr>
+      <w:r>
+        <w:rPr>
+          <w:rFonts w:ascii="Times New Roman" w:hAnsi="Times New Roman" w:cs="Times New Roman"/>
+          <w:b/>
+          <w:bCs/>
+          <w:sz w:val="24"/>
+          <w:szCs w:val="24"/>
+        </w:rPr>
+        <w:t>Voltage Ripple:</w:t>
       </w:r>
     </w:p>
     <w:p>
@@ -3953,21 +4024,191 @@
         <w:jc w:val="center"/>
         <w:rPr>
           <w:rFonts w:ascii="Times New Roman" w:hAnsi="Times New Roman" w:cs="Times New Roman"/>
-          <w:b/>
-          <w:bCs/>
-          <w:sz w:val="24"/>
-          <w:szCs w:val="24"/>
-        </w:rPr>
-      </w:pPr>
-      <w:r>
-        <w:rPr>
-          <w:rFonts w:ascii="Times New Roman" w:hAnsi="Times New Roman" w:cs="Times New Roman"/>
-          <w:b/>
-          <w:bCs/>
-          <w:sz w:val="24"/>
-          <w:szCs w:val="24"/>
-        </w:rPr>
-        <w:t>Voltage Ripple:</w:t>
+          <w:sz w:val="24"/>
+          <w:szCs w:val="24"/>
+        </w:rPr>
+      </w:pPr>
+      <m:oMathPara>
+        <m:oMath>
+          <m:sSub>
+            <m:sSubPr>
+              <m:ctrlPr>
+                <w:rPr>
+                  <w:rFonts w:ascii="Cambria Math" w:hAnsi="Cambria Math" w:cs="Times New Roman"/>
+                  <w:b/>
+                  <w:bCs/>
+                  <w:i/>
+                  <w:sz w:val="24"/>
+                  <w:szCs w:val="24"/>
+                </w:rPr>
+              </m:ctrlPr>
+            </m:sSubPr>
+            <m:e>
+              <m:r>
+                <m:rPr>
+                  <m:sty m:val="bi"/>
+                </m:rPr>
+                <w:rPr>
+                  <w:rFonts w:ascii="Cambria Math" w:hAnsi="Cambria Math" w:cs="Times New Roman"/>
+                  <w:sz w:val="24"/>
+                  <w:szCs w:val="24"/>
+                </w:rPr>
+                <m:t>V</m:t>
+              </m:r>
+            </m:e>
+            <m:sub>
+              <m:r>
+                <m:rPr>
+                  <m:sty m:val="bi"/>
+                </m:rPr>
+                <w:rPr>
+                  <w:rFonts w:ascii="Cambria Math" w:hAnsi="Cambria Math" w:cs="Times New Roman"/>
+                  <w:sz w:val="24"/>
+                  <w:szCs w:val="24"/>
+                </w:rPr>
+                <m:t>ripple</m:t>
+              </m:r>
+            </m:sub>
+          </m:sSub>
+          <m:r>
+            <w:rPr>
+              <w:rFonts w:ascii="Cambria Math" w:hAnsi="Cambria Math" w:cs="Times New Roman"/>
+              <w:sz w:val="24"/>
+              <w:szCs w:val="24"/>
+            </w:rPr>
+            <m:t>=</m:t>
+          </m:r>
+          <m:r>
+            <w:rPr>
+              <w:rFonts w:ascii="Cambria Math" w:hAnsi="Cambria Math" w:cs="Times New Roman"/>
+              <w:sz w:val="24"/>
+              <w:szCs w:val="24"/>
+            </w:rPr>
+            <m:t>∆</m:t>
+          </m:r>
+          <m:sSub>
+            <m:sSubPr>
+              <m:ctrlPr>
+                <w:rPr>
+                  <w:rFonts w:ascii="Cambria Math" w:hAnsi="Cambria Math" w:cs="Times New Roman"/>
+                  <w:i/>
+                  <w:sz w:val="24"/>
+                  <w:szCs w:val="24"/>
+                </w:rPr>
+              </m:ctrlPr>
+            </m:sSubPr>
+            <m:e>
+              <m:r>
+                <w:rPr>
+                  <w:rFonts w:ascii="Cambria Math" w:hAnsi="Cambria Math" w:cs="Times New Roman"/>
+                  <w:sz w:val="24"/>
+                  <w:szCs w:val="24"/>
+                </w:rPr>
+                <m:t>V</m:t>
+              </m:r>
+            </m:e>
+            <m:sub>
+              <m:r>
+                <w:rPr>
+                  <w:rFonts w:ascii="Cambria Math" w:hAnsi="Cambria Math" w:cs="Times New Roman"/>
+                  <w:sz w:val="24"/>
+                  <w:szCs w:val="24"/>
+                </w:rPr>
+                <m:t>Capacitor</m:t>
+              </m:r>
+            </m:sub>
+          </m:sSub>
+          <m:r>
+            <w:rPr>
+              <w:rFonts w:ascii="Cambria Math" w:hAnsi="Cambria Math" w:cs="Times New Roman"/>
+              <w:sz w:val="24"/>
+              <w:szCs w:val="24"/>
+            </w:rPr>
+            <m:t>=</m:t>
+          </m:r>
+          <m:sSub>
+            <m:sSubPr>
+              <m:ctrlPr>
+                <w:rPr>
+                  <w:rFonts w:ascii="Cambria Math" w:hAnsi="Cambria Math" w:cs="Times New Roman"/>
+                  <w:i/>
+                  <w:sz w:val="24"/>
+                  <w:szCs w:val="24"/>
+                </w:rPr>
+              </m:ctrlPr>
+            </m:sSubPr>
+            <m:e>
+              <m:r>
+                <w:rPr>
+                  <w:rFonts w:ascii="Cambria Math" w:hAnsi="Cambria Math" w:cs="Times New Roman"/>
+                  <w:sz w:val="24"/>
+                  <w:szCs w:val="24"/>
+                </w:rPr>
+                <m:t>V</m:t>
+              </m:r>
+            </m:e>
+            <m:sub>
+              <m:r>
+                <w:rPr>
+                  <w:rFonts w:ascii="Cambria Math" w:hAnsi="Cambria Math" w:cs="Times New Roman"/>
+                  <w:sz w:val="24"/>
+                  <w:szCs w:val="24"/>
+                </w:rPr>
+                <m:t>Load</m:t>
+              </m:r>
+            </m:sub>
+          </m:sSub>
+          <m:r>
+            <w:rPr>
+              <w:rFonts w:ascii="Cambria Math" w:hAnsi="Cambria Math" w:cs="Times New Roman"/>
+              <w:sz w:val="24"/>
+              <w:szCs w:val="24"/>
+            </w:rPr>
+            <m:t>*Ripple%</m:t>
+          </m:r>
+          <m:r>
+            <w:rPr>
+              <w:rFonts w:ascii="Cambria Math" w:hAnsi="Cambria Math" w:cs="Times New Roman"/>
+              <w:sz w:val="24"/>
+              <w:szCs w:val="24"/>
+            </w:rPr>
+            <m:t>=28V</m:t>
+          </m:r>
+          <m:r>
+            <w:rPr>
+              <w:rFonts w:ascii="Cambria Math" w:hAnsi="Cambria Math" w:cs="Times New Roman"/>
+              <w:sz w:val="24"/>
+              <w:szCs w:val="24"/>
+            </w:rPr>
+            <m:t>*1%=0.28V</m:t>
+          </m:r>
+        </m:oMath>
+      </m:oMathPara>
+    </w:p>
+    <w:p>
+      <w:pPr>
+        <w:tabs>
+          <w:tab w:val="left" w:pos="1693"/>
+        </w:tabs>
+        <w:spacing w:before="240" w:after="0"/>
+        <w:ind w:left="0" w:firstLine="0"/>
+        <w:rPr>
+          <w:rFonts w:ascii="Times New Roman" w:hAnsi="Times New Roman" w:cs="Times New Roman"/>
+          <w:b/>
+          <w:bCs/>
+          <w:sz w:val="24"/>
+          <w:szCs w:val="24"/>
+        </w:rPr>
+      </w:pPr>
+      <w:r>
+        <w:rPr>
+          <w:rFonts w:ascii="Times New Roman" w:hAnsi="Times New Roman" w:cs="Times New Roman"/>
+          <w:b/>
+          <w:bCs/>
+          <w:sz w:val="24"/>
+          <w:szCs w:val="24"/>
+        </w:rPr>
+        <w:t>Maximum Output Current:</w:t>
       </w:r>
     </w:p>
     <w:p>
@@ -3983,157 +4224,234 @@
           <w:szCs w:val="24"/>
         </w:rPr>
       </w:pPr>
-      <w:r>
-        <w:rPr>
-          <w:rFonts w:ascii="Times New Roman" w:hAnsi="Times New Roman" w:cs="Times New Roman"/>
-          <w:b/>
-          <w:bCs/>
-          <w:noProof/>
-          <w:sz w:val="24"/>
-          <w:szCs w:val="24"/>
-        </w:rPr>
-        <mc:AlternateContent>
-          <mc:Choice Requires="wps">
-            <w:drawing>
-              <wp:anchor distT="0" distB="0" distL="114300" distR="114300" simplePos="0" relativeHeight="251684352" behindDoc="0" locked="0" layoutInCell="1" allowOverlap="1" wp14:anchorId="3C85CC49" wp14:editId="74012CE7">
-                <wp:simplePos x="0" y="0"/>
-                <wp:positionH relativeFrom="column">
-                  <wp:posOffset>3028336</wp:posOffset>
-                </wp:positionH>
-                <wp:positionV relativeFrom="paragraph">
-                  <wp:posOffset>63500</wp:posOffset>
-                </wp:positionV>
-                <wp:extent cx="404357" cy="0"/>
-                <wp:effectExtent l="0" t="63500" r="0" b="76200"/>
-                <wp:wrapNone/>
-                <wp:docPr id="4" name="Straight Arrow Connector 1"/>
-                <wp:cNvGraphicFramePr/>
-                <a:graphic xmlns:a="http://schemas.openxmlformats.org/drawingml/2006/main">
-                  <a:graphicData uri="http://schemas.microsoft.com/office/word/2010/wordprocessingShape">
-                    <wps:wsp>
-                      <wps:cNvCnPr/>
-                      <wps:spPr>
-                        <a:xfrm>
-                          <a:off x="0" y="0"/>
-                          <a:ext cx="404357" cy="0"/>
-                        </a:xfrm>
-                        <a:prstGeom prst="straightConnector1">
-                          <a:avLst/>
-                        </a:prstGeom>
-                        <a:ln w="12700">
-                          <a:tailEnd type="triangle"/>
-                        </a:ln>
-                      </wps:spPr>
-                      <wps:style>
-                        <a:lnRef idx="1">
-                          <a:schemeClr val="dk1"/>
-                        </a:lnRef>
-                        <a:fillRef idx="0">
-                          <a:schemeClr val="dk1"/>
-                        </a:fillRef>
-                        <a:effectRef idx="0">
-                          <a:schemeClr val="dk1"/>
-                        </a:effectRef>
-                        <a:fontRef idx="minor">
-                          <a:schemeClr val="tx1"/>
-                        </a:fontRef>
-                      </wps:style>
-                      <wps:bodyPr/>
-                    </wps:wsp>
-                  </a:graphicData>
-                </a:graphic>
-              </wp:anchor>
-            </w:drawing>
-          </mc:Choice>
-          <mc:Fallback>
-            <w:pict>
-              <v:shape w14:anchorId="4081E750" id="Straight Arrow Connector 1" o:spid="_x0000_s1026" type="#_x0000_t32" style="position:absolute;margin-left:238.45pt;margin-top:5pt;width:31.85pt;height:0;z-index:251684352;visibility:visible;mso-wrap-style:square;mso-wrap-distance-left:9pt;mso-wrap-distance-top:0;mso-wrap-distance-right:9pt;mso-wrap-distance-bottom:0;mso-position-horizontal:absolute;mso-position-horizontal-relative:text;mso-position-vertical:absolute;mso-position-vertical-relative:text" o:gfxdata="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" strokecolor="black [3200]" strokeweight="1pt">
-                <v:stroke endarrow="block" joinstyle="miter"/>
-              </v:shape>
-            </w:pict>
-          </mc:Fallback>
-        </mc:AlternateContent>
-      </w:r>
-      <w:r>
-        <w:rPr>
-          <w:rFonts w:ascii="Times New Roman" w:hAnsi="Times New Roman" w:cs="Times New Roman"/>
-          <w:b/>
-          <w:bCs/>
-          <w:sz w:val="24"/>
-          <w:szCs w:val="24"/>
-        </w:rPr>
-        <w:t>V</w:t>
-      </w:r>
-      <w:r>
-        <w:rPr>
-          <w:rFonts w:ascii="Times New Roman" w:hAnsi="Times New Roman" w:cs="Times New Roman"/>
-          <w:b/>
-          <w:bCs/>
-          <w:sz w:val="24"/>
-          <w:szCs w:val="24"/>
-          <w:vertAlign w:val="subscript"/>
-        </w:rPr>
-        <w:t>ripple</w:t>
-      </w:r>
-      <w:r>
-        <w:rPr>
-          <w:rFonts w:ascii="Times New Roman" w:hAnsi="Times New Roman" w:cs="Times New Roman"/>
-          <w:sz w:val="24"/>
-          <w:szCs w:val="24"/>
-        </w:rPr>
-        <w:t xml:space="preserve"> = ΔV</w:t>
-      </w:r>
-      <w:r>
-        <w:rPr>
-          <w:rFonts w:ascii="Times New Roman" w:hAnsi="Times New Roman" w:cs="Times New Roman"/>
-          <w:sz w:val="24"/>
-          <w:szCs w:val="24"/>
-          <w:vertAlign w:val="subscript"/>
-        </w:rPr>
-        <w:t>Capacitor</w:t>
-      </w:r>
-      <w:r>
-        <w:rPr>
-          <w:rFonts w:ascii="Times New Roman" w:hAnsi="Times New Roman" w:cs="Times New Roman"/>
-          <w:sz w:val="24"/>
-          <w:szCs w:val="24"/>
-        </w:rPr>
-        <w:t xml:space="preserve"> = V</w:t>
-      </w:r>
-      <w:r>
-        <w:rPr>
-          <w:rFonts w:ascii="Times New Roman" w:hAnsi="Times New Roman" w:cs="Times New Roman"/>
-          <w:sz w:val="24"/>
-          <w:szCs w:val="24"/>
-          <w:vertAlign w:val="subscript"/>
-        </w:rPr>
-        <w:t>Load</w:t>
-      </w:r>
-      <w:r>
-        <w:rPr>
-          <w:rFonts w:ascii="Times New Roman" w:hAnsi="Times New Roman" w:cs="Times New Roman"/>
-          <w:sz w:val="24"/>
-          <w:szCs w:val="24"/>
-        </w:rPr>
-        <w:t xml:space="preserve">(Ripple%)                = 28V(0.01) = </w:t>
-      </w:r>
-      <w:r>
-        <w:rPr>
-          <w:rFonts w:ascii="Times New Roman" w:hAnsi="Times New Roman" w:cs="Times New Roman"/>
-          <w:b/>
-          <w:bCs/>
-          <w:sz w:val="24"/>
-          <w:szCs w:val="24"/>
-        </w:rPr>
-        <w:t>0.28</w:t>
-      </w:r>
-      <w:r>
-        <w:rPr>
-          <w:rFonts w:ascii="Times New Roman" w:hAnsi="Times New Roman" w:cs="Times New Roman"/>
-          <w:sz w:val="24"/>
-          <w:szCs w:val="24"/>
-        </w:rPr>
-        <w:t xml:space="preserve"> V</w:t>
+      <m:oMathPara>
+        <m:oMath>
+          <m:sSub>
+            <m:sSubPr>
+              <m:ctrlPr>
+                <w:rPr>
+                  <w:rFonts w:ascii="Cambria Math" w:hAnsi="Cambria Math" w:cs="Times New Roman"/>
+                  <w:b/>
+                  <w:bCs/>
+                  <w:i/>
+                  <w:sz w:val="24"/>
+                  <w:szCs w:val="24"/>
+                </w:rPr>
+              </m:ctrlPr>
+            </m:sSubPr>
+            <m:e>
+              <m:r>
+                <m:rPr>
+                  <m:sty m:val="bi"/>
+                </m:rPr>
+                <w:rPr>
+                  <w:rFonts w:ascii="Cambria Math" w:hAnsi="Cambria Math" w:cs="Times New Roman"/>
+                  <w:sz w:val="24"/>
+                  <w:szCs w:val="24"/>
+                </w:rPr>
+                <m:t>I</m:t>
+              </m:r>
+            </m:e>
+            <m:sub>
+              <m:r>
+                <m:rPr>
+                  <m:sty m:val="bi"/>
+                </m:rPr>
+                <w:rPr>
+                  <w:rFonts w:ascii="Cambria Math" w:hAnsi="Cambria Math" w:cs="Times New Roman"/>
+                  <w:sz w:val="24"/>
+                  <w:szCs w:val="24"/>
+                </w:rPr>
+                <m:t>Load</m:t>
+              </m:r>
+            </m:sub>
+          </m:sSub>
+          <m:r>
+            <w:rPr>
+              <w:rFonts w:ascii="Cambria Math" w:hAnsi="Cambria Math" w:cs="Times New Roman"/>
+              <w:sz w:val="24"/>
+              <w:szCs w:val="24"/>
+            </w:rPr>
+            <m:t>=</m:t>
+          </m:r>
+          <m:f>
+            <m:fPr>
+              <m:ctrlPr>
+                <w:rPr>
+                  <w:rFonts w:ascii="Cambria Math" w:hAnsi="Cambria Math" w:cs="Times New Roman"/>
+                  <w:i/>
+                  <w:sz w:val="24"/>
+                  <w:szCs w:val="24"/>
+                </w:rPr>
+              </m:ctrlPr>
+            </m:fPr>
+            <m:num>
+              <m:sSub>
+                <m:sSubPr>
+                  <m:ctrlPr>
+                    <w:rPr>
+                      <w:rFonts w:ascii="Cambria Math" w:hAnsi="Cambria Math" w:cs="Times New Roman"/>
+                      <w:i/>
+                      <w:sz w:val="24"/>
+                      <w:szCs w:val="24"/>
+                    </w:rPr>
+                  </m:ctrlPr>
+                </m:sSubPr>
+                <m:e>
+                  <m:r>
+                    <w:rPr>
+                      <w:rFonts w:ascii="Cambria Math" w:hAnsi="Cambria Math" w:cs="Times New Roman"/>
+                      <w:sz w:val="24"/>
+                      <w:szCs w:val="24"/>
+                    </w:rPr>
+                    <m:t>V</m:t>
+                  </m:r>
+                </m:e>
+                <m:sub>
+                  <m:r>
+                    <w:rPr>
+                      <w:rFonts w:ascii="Cambria Math" w:hAnsi="Cambria Math" w:cs="Times New Roman"/>
+                      <w:sz w:val="24"/>
+                      <w:szCs w:val="24"/>
+                    </w:rPr>
+                    <m:t>Load</m:t>
+                  </m:r>
+                </m:sub>
+              </m:sSub>
+            </m:num>
+            <m:den>
+              <m:sSub>
+                <m:sSubPr>
+                  <m:ctrlPr>
+                    <w:rPr>
+                      <w:rFonts w:ascii="Cambria Math" w:hAnsi="Cambria Math" w:cs="Times New Roman"/>
+                      <w:i/>
+                      <w:sz w:val="24"/>
+                      <w:szCs w:val="24"/>
+                    </w:rPr>
+                  </m:ctrlPr>
+                </m:sSubPr>
+                <m:e>
+                  <m:r>
+                    <w:rPr>
+                      <w:rFonts w:ascii="Cambria Math" w:hAnsi="Cambria Math" w:cs="Times New Roman"/>
+                      <w:sz w:val="24"/>
+                      <w:szCs w:val="24"/>
+                    </w:rPr>
+                    <m:t>R</m:t>
+                  </m:r>
+                </m:e>
+                <m:sub>
+                  <m:r>
+                    <w:rPr>
+                      <w:rFonts w:ascii="Cambria Math" w:hAnsi="Cambria Math" w:cs="Times New Roman"/>
+                      <w:sz w:val="24"/>
+                      <w:szCs w:val="24"/>
+                    </w:rPr>
+                    <m:t>L</m:t>
+                  </m:r>
+                  <m:r>
+                    <w:rPr>
+                      <w:rFonts w:ascii="Cambria Math" w:hAnsi="Cambria Math" w:cs="Times New Roman"/>
+                      <w:sz w:val="24"/>
+                      <w:szCs w:val="24"/>
+                    </w:rPr>
+                    <m:t>oad</m:t>
+                  </m:r>
+                </m:sub>
+              </m:sSub>
+              <m:r>
+                <w:rPr>
+                  <w:rFonts w:ascii="Cambria Math" w:hAnsi="Cambria Math" w:cs="Times New Roman"/>
+                  <w:sz w:val="24"/>
+                  <w:szCs w:val="24"/>
+                </w:rPr>
+                <m:t xml:space="preserve"> </m:t>
+              </m:r>
+            </m:den>
+          </m:f>
+          <m:r>
+            <w:rPr>
+              <w:rFonts w:ascii="Cambria Math" w:hAnsi="Cambria Math" w:cs="Times New Roman"/>
+              <w:sz w:val="24"/>
+              <w:szCs w:val="24"/>
+            </w:rPr>
+            <m:t>=</m:t>
+          </m:r>
+          <m:f>
+            <m:fPr>
+              <m:ctrlPr>
+                <w:rPr>
+                  <w:rFonts w:ascii="Cambria Math" w:hAnsi="Cambria Math" w:cs="Times New Roman"/>
+                  <w:i/>
+                  <w:sz w:val="24"/>
+                  <w:szCs w:val="24"/>
+                </w:rPr>
+              </m:ctrlPr>
+            </m:fPr>
+            <m:num>
+              <m:r>
+                <w:rPr>
+                  <w:rFonts w:ascii="Cambria Math" w:hAnsi="Cambria Math" w:cs="Times New Roman"/>
+                  <w:sz w:val="24"/>
+                  <w:szCs w:val="24"/>
+                </w:rPr>
+                <m:t>28V</m:t>
+              </m:r>
+            </m:num>
+            <m:den>
+              <m:r>
+                <w:rPr>
+                  <w:rFonts w:ascii="Cambria Math" w:hAnsi="Cambria Math" w:cs="Times New Roman"/>
+                  <w:sz w:val="24"/>
+                  <w:szCs w:val="24"/>
+                </w:rPr>
+                <m:t>1.96Ω</m:t>
+              </m:r>
+            </m:den>
+          </m:f>
+          <m:r>
+            <w:rPr>
+              <w:rFonts w:ascii="Cambria Math" w:hAnsi="Cambria Math" w:cs="Times New Roman"/>
+              <w:sz w:val="24"/>
+              <w:szCs w:val="24"/>
+            </w:rPr>
+            <m:t>=</m:t>
+          </m:r>
+          <m:r>
+            <w:rPr>
+              <w:rFonts w:ascii="Cambria Math" w:hAnsi="Cambria Math" w:cs="Times New Roman"/>
+              <w:sz w:val="24"/>
+              <w:szCs w:val="24"/>
+            </w:rPr>
+            <m:t>14.286A</m:t>
+          </m:r>
+        </m:oMath>
+      </m:oMathPara>
+    </w:p>
+    <w:p>
+      <w:pPr>
+        <w:tabs>
+          <w:tab w:val="left" w:pos="1693"/>
+        </w:tabs>
+        <w:spacing w:before="240" w:after="0"/>
+        <w:rPr>
+          <w:rFonts w:ascii="Times New Roman" w:hAnsi="Times New Roman" w:cs="Times New Roman"/>
+          <w:b/>
+          <w:bCs/>
+          <w:sz w:val="24"/>
+          <w:szCs w:val="24"/>
+        </w:rPr>
+      </w:pPr>
+      <w:r>
+        <w:rPr>
+          <w:rFonts w:ascii="Times New Roman" w:hAnsi="Times New Roman" w:cs="Times New Roman"/>
+          <w:b/>
+          <w:bCs/>
+          <w:sz w:val="24"/>
+          <w:szCs w:val="24"/>
+        </w:rPr>
+        <w:t>Ripple Current:</w:t>
       </w:r>
     </w:p>
     <w:p>
@@ -4145,348 +4463,260 @@
         <w:jc w:val="center"/>
         <w:rPr>
           <w:rFonts w:ascii="Times New Roman" w:hAnsi="Times New Roman" w:cs="Times New Roman"/>
-          <w:b/>
-          <w:bCs/>
-          <w:sz w:val="24"/>
-          <w:szCs w:val="24"/>
-        </w:rPr>
-      </w:pPr>
-      <w:r>
-        <w:rPr>
-          <w:rFonts w:ascii="Times New Roman" w:hAnsi="Times New Roman" w:cs="Times New Roman"/>
-          <w:b/>
-          <w:bCs/>
-          <w:sz w:val="24"/>
-          <w:szCs w:val="24"/>
-        </w:rPr>
-        <w:t>Maximum Output Current:</w:t>
-      </w:r>
+          <w:sz w:val="24"/>
+          <w:szCs w:val="24"/>
+        </w:rPr>
+      </w:pPr>
+      <m:oMathPara>
+        <m:oMath>
+          <m:sSub>
+            <m:sSubPr>
+              <m:ctrlPr>
+                <w:rPr>
+                  <w:rFonts w:ascii="Cambria Math" w:hAnsi="Cambria Math" w:cs="Times New Roman"/>
+                  <w:b/>
+                  <w:bCs/>
+                  <w:i/>
+                  <w:sz w:val="24"/>
+                  <w:szCs w:val="24"/>
+                </w:rPr>
+              </m:ctrlPr>
+            </m:sSubPr>
+            <m:e>
+              <m:r>
+                <m:rPr>
+                  <m:sty m:val="bi"/>
+                </m:rPr>
+                <w:rPr>
+                  <w:rFonts w:ascii="Cambria Math" w:hAnsi="Cambria Math" w:cs="Times New Roman"/>
+                  <w:sz w:val="24"/>
+                  <w:szCs w:val="24"/>
+                </w:rPr>
+                <m:t>I</m:t>
+              </m:r>
+            </m:e>
+            <m:sub>
+              <m:r>
+                <m:rPr>
+                  <m:sty m:val="bi"/>
+                </m:rPr>
+                <w:rPr>
+                  <w:rFonts w:ascii="Cambria Math" w:hAnsi="Cambria Math" w:cs="Times New Roman"/>
+                  <w:sz w:val="24"/>
+                  <w:szCs w:val="24"/>
+                </w:rPr>
+                <m:t>ripple</m:t>
+              </m:r>
+            </m:sub>
+          </m:sSub>
+          <m:r>
+            <w:rPr>
+              <w:rFonts w:ascii="Cambria Math" w:hAnsi="Cambria Math" w:cs="Times New Roman"/>
+              <w:sz w:val="24"/>
+              <w:szCs w:val="24"/>
+            </w:rPr>
+            <m:t>=∆</m:t>
+          </m:r>
+          <m:sSub>
+            <m:sSubPr>
+              <m:ctrlPr>
+                <w:rPr>
+                  <w:rFonts w:ascii="Cambria Math" w:hAnsi="Cambria Math" w:cs="Times New Roman"/>
+                  <w:i/>
+                  <w:sz w:val="24"/>
+                  <w:szCs w:val="24"/>
+                </w:rPr>
+              </m:ctrlPr>
+            </m:sSubPr>
+            <m:e>
+              <m:r>
+                <w:rPr>
+                  <w:rFonts w:ascii="Cambria Math" w:hAnsi="Cambria Math" w:cs="Times New Roman"/>
+                  <w:sz w:val="24"/>
+                  <w:szCs w:val="24"/>
+                </w:rPr>
+                <m:t>I</m:t>
+              </m:r>
+            </m:e>
+            <m:sub>
+              <m:r>
+                <w:rPr>
+                  <w:rFonts w:ascii="Cambria Math" w:hAnsi="Cambria Math" w:cs="Times New Roman"/>
+                  <w:sz w:val="24"/>
+                  <w:szCs w:val="24"/>
+                </w:rPr>
+                <m:t>Load</m:t>
+              </m:r>
+            </m:sub>
+          </m:sSub>
+          <m:r>
+            <w:rPr>
+              <w:rFonts w:ascii="Cambria Math" w:hAnsi="Cambria Math" w:cs="Times New Roman"/>
+              <w:sz w:val="24"/>
+              <w:szCs w:val="24"/>
+            </w:rPr>
+            <m:t>=</m:t>
+          </m:r>
+          <m:sSub>
+            <m:sSubPr>
+              <m:ctrlPr>
+                <w:rPr>
+                  <w:rFonts w:ascii="Cambria Math" w:hAnsi="Cambria Math" w:cs="Times New Roman"/>
+                  <w:i/>
+                  <w:sz w:val="24"/>
+                  <w:szCs w:val="24"/>
+                </w:rPr>
+              </m:ctrlPr>
+            </m:sSubPr>
+            <m:e>
+              <m:r>
+                <w:rPr>
+                  <w:rFonts w:ascii="Cambria Math" w:hAnsi="Cambria Math" w:cs="Times New Roman"/>
+                  <w:sz w:val="24"/>
+                  <w:szCs w:val="24"/>
+                </w:rPr>
+                <m:t>I</m:t>
+              </m:r>
+            </m:e>
+            <m:sub>
+              <m:r>
+                <w:rPr>
+                  <w:rFonts w:ascii="Cambria Math" w:hAnsi="Cambria Math" w:cs="Times New Roman"/>
+                  <w:sz w:val="24"/>
+                  <w:szCs w:val="24"/>
+                </w:rPr>
+                <m:t>Load</m:t>
+              </m:r>
+            </m:sub>
+          </m:sSub>
+          <m:r>
+            <w:rPr>
+              <w:rFonts w:ascii="Cambria Math" w:hAnsi="Cambria Math" w:cs="Times New Roman"/>
+              <w:sz w:val="24"/>
+              <w:szCs w:val="24"/>
+            </w:rPr>
+            <m:t>*Ripple%=</m:t>
+          </m:r>
+          <m:r>
+            <w:rPr>
+              <w:rFonts w:ascii="Cambria Math" w:hAnsi="Cambria Math" w:cs="Times New Roman"/>
+              <w:sz w:val="24"/>
+              <w:szCs w:val="24"/>
+            </w:rPr>
+            <m:t>14.286A</m:t>
+          </m:r>
+          <m:r>
+            <w:rPr>
+              <w:rFonts w:ascii="Cambria Math" w:hAnsi="Cambria Math" w:cs="Times New Roman"/>
+              <w:sz w:val="24"/>
+              <w:szCs w:val="24"/>
+            </w:rPr>
+            <m:t>*1</m:t>
+          </m:r>
+          <m:r>
+            <w:rPr>
+              <w:rFonts w:ascii="Cambria Math" w:hAnsi="Cambria Math" w:cs="Times New Roman"/>
+              <w:sz w:val="24"/>
+              <w:szCs w:val="24"/>
+            </w:rPr>
+            <m:t>0</m:t>
+          </m:r>
+          <m:r>
+            <w:rPr>
+              <w:rFonts w:ascii="Cambria Math" w:hAnsi="Cambria Math" w:cs="Times New Roman"/>
+              <w:sz w:val="24"/>
+              <w:szCs w:val="24"/>
+            </w:rPr>
+            <m:t>%=</m:t>
+          </m:r>
+          <m:r>
+            <w:rPr>
+              <w:rFonts w:ascii="Cambria Math" w:hAnsi="Cambria Math" w:cs="Times New Roman"/>
+              <w:sz w:val="24"/>
+              <w:szCs w:val="24"/>
+            </w:rPr>
+            <m:t>1</m:t>
+          </m:r>
+          <m:r>
+            <w:rPr>
+              <w:rFonts w:ascii="Cambria Math" w:hAnsi="Cambria Math" w:cs="Times New Roman"/>
+              <w:sz w:val="24"/>
+              <w:szCs w:val="24"/>
+            </w:rPr>
+            <m:t>.</m:t>
+          </m:r>
+          <m:r>
+            <w:rPr>
+              <w:rFonts w:ascii="Cambria Math" w:hAnsi="Cambria Math" w:cs="Times New Roman"/>
+              <w:sz w:val="24"/>
+              <w:szCs w:val="24"/>
+            </w:rPr>
+            <m:t>4</m:t>
+          </m:r>
+          <m:r>
+            <w:rPr>
+              <w:rFonts w:ascii="Cambria Math" w:hAnsi="Cambria Math" w:cs="Times New Roman"/>
+              <w:sz w:val="24"/>
+              <w:szCs w:val="24"/>
+            </w:rPr>
+            <m:t>28</m:t>
+          </m:r>
+          <m:r>
+            <w:rPr>
+              <w:rFonts w:ascii="Cambria Math" w:hAnsi="Cambria Math" w:cs="Times New Roman"/>
+              <w:sz w:val="24"/>
+              <w:szCs w:val="24"/>
+            </w:rPr>
+            <m:t>A</m:t>
+          </m:r>
+        </m:oMath>
+      </m:oMathPara>
     </w:p>
     <w:p>
       <w:pPr>
         <w:tabs>
           <w:tab w:val="left" w:pos="1693"/>
         </w:tabs>
+        <w:spacing w:before="240" w:after="0"/>
+        <w:ind w:left="0" w:firstLine="0"/>
         <w:jc w:val="center"/>
         <w:rPr>
           <w:rFonts w:ascii="Times New Roman" w:hAnsi="Times New Roman" w:cs="Times New Roman"/>
-          <w:sz w:val="24"/>
-          <w:szCs w:val="24"/>
-        </w:rPr>
-      </w:pPr>
-      <w:r>
-        <w:rPr>
-          <w:rFonts w:ascii="Times New Roman" w:hAnsi="Times New Roman" w:cs="Times New Roman"/>
-          <w:b/>
-          <w:bCs/>
-          <w:sz w:val="24"/>
-          <w:szCs w:val="24"/>
-        </w:rPr>
-        <w:t>I</w:t>
-      </w:r>
-      <w:r>
-        <w:rPr>
-          <w:rFonts w:ascii="Times New Roman" w:hAnsi="Times New Roman" w:cs="Times New Roman"/>
-          <w:b/>
-          <w:bCs/>
-          <w:sz w:val="24"/>
-          <w:szCs w:val="24"/>
-          <w:vertAlign w:val="subscript"/>
-        </w:rPr>
-        <w:t>Load</w:t>
-      </w:r>
-      <w:r>
-        <w:rPr>
-          <w:rFonts w:ascii="Times New Roman" w:hAnsi="Times New Roman" w:cs="Times New Roman"/>
-          <w:sz w:val="24"/>
-          <w:szCs w:val="24"/>
-        </w:rPr>
-        <w:t xml:space="preserve"> =  </w:t>
-      </w:r>
-      <m:oMath>
-        <m:f>
-          <m:fPr>
-            <m:ctrlPr>
-              <w:rPr>
-                <w:rFonts w:ascii="Cambria Math" w:hAnsi="Cambria Math" w:cs="Times New Roman"/>
-                <w:i/>
-                <w:sz w:val="24"/>
-                <w:szCs w:val="24"/>
-              </w:rPr>
-            </m:ctrlPr>
-          </m:fPr>
-          <m:num>
-            <m:sSub>
-              <m:sSubPr>
-                <m:ctrlPr>
-                  <w:rPr>
-                    <w:rFonts w:ascii="Cambria Math" w:hAnsi="Cambria Math" w:cs="Times New Roman"/>
-                    <w:i/>
-                    <w:sz w:val="24"/>
-                    <w:szCs w:val="24"/>
-                  </w:rPr>
-                </m:ctrlPr>
-              </m:sSubPr>
-              <m:e>
-                <m:r>
-                  <w:rPr>
-                    <w:rFonts w:ascii="Cambria Math" w:hAnsi="Cambria Math" w:cs="Times New Roman"/>
-                    <w:sz w:val="24"/>
-                    <w:szCs w:val="24"/>
-                  </w:rPr>
-                  <m:t>V</m:t>
-                </m:r>
-              </m:e>
-              <m:sub>
-                <m:r>
-                  <w:rPr>
-                    <w:rFonts w:ascii="Cambria Math" w:hAnsi="Cambria Math" w:cs="Times New Roman"/>
-                    <w:sz w:val="24"/>
-                    <w:szCs w:val="24"/>
-                  </w:rPr>
-                  <m:t>Load</m:t>
-                </m:r>
-              </m:sub>
-            </m:sSub>
-          </m:num>
-          <m:den>
-            <m:sSub>
-              <m:sSubPr>
-                <m:ctrlPr>
-                  <w:rPr>
-                    <w:rFonts w:ascii="Cambria Math" w:hAnsi="Cambria Math" w:cs="Times New Roman"/>
-                    <w:i/>
-                    <w:sz w:val="24"/>
-                    <w:szCs w:val="24"/>
-                  </w:rPr>
-                </m:ctrlPr>
-              </m:sSubPr>
-              <m:e>
-                <m:r>
-                  <w:rPr>
-                    <w:rFonts w:ascii="Cambria Math" w:hAnsi="Cambria Math" w:cs="Times New Roman"/>
-                    <w:sz w:val="24"/>
-                    <w:szCs w:val="24"/>
-                  </w:rPr>
-                  <m:t>R</m:t>
-                </m:r>
-              </m:e>
-              <m:sub>
-                <m:r>
-                  <w:rPr>
-                    <w:rFonts w:ascii="Cambria Math" w:hAnsi="Cambria Math" w:cs="Times New Roman"/>
-                    <w:sz w:val="24"/>
-                    <w:szCs w:val="24"/>
-                  </w:rPr>
-                  <m:t>L</m:t>
-                </m:r>
-              </m:sub>
-            </m:sSub>
-          </m:den>
-        </m:f>
-      </m:oMath>
-      <w:r>
-        <w:rPr>
-          <w:rFonts w:ascii="Times New Roman" w:hAnsi="Times New Roman" w:cs="Times New Roman"/>
-          <w:sz w:val="24"/>
-          <w:szCs w:val="24"/>
-        </w:rPr>
-        <w:t xml:space="preserve">  = </w:t>
-      </w:r>
-      <m:oMath>
-        <m:f>
-          <m:fPr>
-            <m:ctrlPr>
-              <w:rPr>
-                <w:rFonts w:ascii="Cambria Math" w:hAnsi="Cambria Math" w:cs="Times New Roman"/>
-                <w:i/>
-                <w:sz w:val="24"/>
-                <w:szCs w:val="24"/>
-              </w:rPr>
-            </m:ctrlPr>
-          </m:fPr>
-          <m:num>
-            <m:r>
-              <w:rPr>
-                <w:rFonts w:ascii="Cambria Math" w:hAnsi="Cambria Math" w:cs="Times New Roman"/>
-                <w:sz w:val="24"/>
-                <w:szCs w:val="24"/>
-              </w:rPr>
-              <m:t>28V</m:t>
-            </m:r>
-          </m:num>
-          <m:den>
-            <m:r>
-              <w:rPr>
-                <w:rFonts w:ascii="Cambria Math" w:hAnsi="Cambria Math" w:cs="Times New Roman"/>
-                <w:sz w:val="24"/>
-                <w:szCs w:val="24"/>
-              </w:rPr>
-              <m:t>1.96Ω</m:t>
-            </m:r>
-          </m:den>
-        </m:f>
-      </m:oMath>
-      <w:r>
-        <w:rPr>
-          <w:rFonts w:ascii="Times New Roman" w:hAnsi="Times New Roman" w:cs="Times New Roman"/>
-          <w:sz w:val="24"/>
-          <w:szCs w:val="24"/>
-        </w:rPr>
-        <w:t xml:space="preserve"> = </w:t>
-      </w:r>
-      <w:r>
-        <w:rPr>
-          <w:rFonts w:ascii="Times New Roman" w:hAnsi="Times New Roman" w:cs="Times New Roman"/>
-          <w:b/>
-          <w:bCs/>
-          <w:sz w:val="24"/>
-          <w:szCs w:val="24"/>
-        </w:rPr>
-        <w:t>14.286</w:t>
-      </w:r>
-      <w:r>
-        <w:rPr>
-          <w:rFonts w:ascii="Times New Roman" w:hAnsi="Times New Roman" w:cs="Times New Roman"/>
-          <w:sz w:val="24"/>
-          <w:szCs w:val="24"/>
-        </w:rPr>
-        <w:t xml:space="preserve"> A</w:t>
-      </w:r>
-    </w:p>
-    <w:p>
-      <w:pPr>
-        <w:tabs>
-          <w:tab w:val="left" w:pos="1693"/>
-        </w:tabs>
-        <w:jc w:val="center"/>
-        <w:rPr>
-          <w:rFonts w:ascii="Times New Roman" w:hAnsi="Times New Roman" w:cs="Times New Roman"/>
-          <w:b/>
-          <w:bCs/>
-          <w:sz w:val="24"/>
-          <w:szCs w:val="24"/>
-        </w:rPr>
-      </w:pPr>
-      <w:r>
-        <w:rPr>
-          <w:rFonts w:ascii="Times New Roman" w:hAnsi="Times New Roman" w:cs="Times New Roman"/>
-          <w:b/>
-          <w:bCs/>
-          <w:sz w:val="24"/>
-          <w:szCs w:val="24"/>
-        </w:rPr>
-        <w:t>Ripple Current:</w:t>
-      </w:r>
-    </w:p>
-    <w:p>
-      <w:pPr>
-        <w:tabs>
-          <w:tab w:val="left" w:pos="1693"/>
-        </w:tabs>
-        <w:jc w:val="center"/>
-        <w:rPr>
-          <w:rFonts w:ascii="Times New Roman" w:hAnsi="Times New Roman" w:cs="Times New Roman"/>
-          <w:sz w:val="24"/>
-          <w:szCs w:val="24"/>
-        </w:rPr>
-      </w:pPr>
-      <w:r>
-        <w:rPr>
-          <w:rFonts w:ascii="Times New Roman" w:hAnsi="Times New Roman" w:cs="Times New Roman"/>
-          <w:b/>
-          <w:bCs/>
-          <w:sz w:val="24"/>
-          <w:szCs w:val="24"/>
-        </w:rPr>
-        <w:t>I</w:t>
-      </w:r>
-      <w:r>
-        <w:rPr>
-          <w:rFonts w:ascii="Times New Roman" w:hAnsi="Times New Roman" w:cs="Times New Roman"/>
-          <w:b/>
-          <w:bCs/>
-          <w:sz w:val="24"/>
-          <w:szCs w:val="24"/>
-          <w:vertAlign w:val="subscript"/>
-        </w:rPr>
-        <w:t>Ripple</w:t>
-      </w:r>
-      <w:r>
-        <w:rPr>
-          <w:rFonts w:ascii="Times New Roman" w:hAnsi="Times New Roman" w:cs="Times New Roman"/>
-          <w:sz w:val="24"/>
-          <w:szCs w:val="24"/>
-        </w:rPr>
-        <w:t xml:space="preserve"> = ΔI</w:t>
-      </w:r>
-      <w:r>
-        <w:rPr>
-          <w:rFonts w:ascii="Times New Roman" w:hAnsi="Times New Roman" w:cs="Times New Roman"/>
-          <w:sz w:val="24"/>
-          <w:szCs w:val="24"/>
-          <w:vertAlign w:val="subscript"/>
-        </w:rPr>
-        <w:t>Load</w:t>
-      </w:r>
-      <w:r>
-        <w:rPr>
-          <w:rFonts w:ascii="Times New Roman" w:hAnsi="Times New Roman" w:cs="Times New Roman"/>
-          <w:sz w:val="24"/>
-          <w:szCs w:val="24"/>
-        </w:rPr>
-        <w:t xml:space="preserve"> = I</w:t>
-      </w:r>
-      <w:r>
-        <w:rPr>
-          <w:rFonts w:ascii="Times New Roman" w:hAnsi="Times New Roman" w:cs="Times New Roman"/>
-          <w:sz w:val="24"/>
-          <w:szCs w:val="24"/>
-          <w:vertAlign w:val="subscript"/>
-        </w:rPr>
-        <w:t>out</w:t>
-      </w:r>
-      <w:r>
-        <w:rPr>
-          <w:rFonts w:ascii="Times New Roman" w:hAnsi="Times New Roman" w:cs="Times New Roman"/>
-          <w:sz w:val="24"/>
-          <w:szCs w:val="24"/>
-        </w:rPr>
-        <w:t xml:space="preserve"> (Ripple%)</w:t>
-      </w:r>
-      <w:r>
-        <w:rPr>
-          <w:rFonts w:ascii="Times New Roman" w:hAnsi="Times New Roman" w:cs="Times New Roman"/>
-          <w:sz w:val="24"/>
-          <w:szCs w:val="24"/>
-        </w:rPr>
-        <w:t xml:space="preserve"> </w:t>
-      </w:r>
-      <w:r>
-        <w:rPr>
-          <w:rFonts w:ascii="Times New Roman" w:hAnsi="Times New Roman" w:cs="Times New Roman"/>
-          <w:sz w:val="24"/>
-          <w:szCs w:val="24"/>
-        </w:rPr>
-        <w:t xml:space="preserve">= 14.286A (0.10) = </w:t>
-      </w:r>
-      <w:r>
-        <w:rPr>
-          <w:rFonts w:ascii="Times New Roman" w:hAnsi="Times New Roman" w:cs="Times New Roman"/>
-          <w:b/>
-          <w:bCs/>
-          <w:sz w:val="24"/>
-          <w:szCs w:val="24"/>
-        </w:rPr>
-        <w:t>1.428</w:t>
-      </w:r>
-      <w:r>
-        <w:rPr>
-          <w:rFonts w:ascii="Times New Roman" w:hAnsi="Times New Roman" w:cs="Times New Roman"/>
-          <w:sz w:val="24"/>
-          <w:szCs w:val="24"/>
-        </w:rPr>
-        <w:t xml:space="preserve"> A</w:t>
+          <w:b/>
+          <w:bCs/>
+          <w:sz w:val="24"/>
+          <w:szCs w:val="24"/>
+        </w:rPr>
+      </w:pPr>
+      <w:r>
+        <w:rPr>
+          <w:rFonts w:ascii="Times New Roman" w:hAnsi="Times New Roman" w:cs="Times New Roman"/>
+          <w:b/>
+          <w:bCs/>
+          <w:sz w:val="24"/>
+          <w:szCs w:val="24"/>
+        </w:rPr>
+        <w:t xml:space="preserve">Current Ripple: </w:t>
+      </w:r>
+      <w:r>
+        <w:rPr>
+          <w:rFonts w:ascii="Times New Roman" w:hAnsi="Times New Roman" w:cs="Times New Roman"/>
+          <w:b/>
+          <w:bCs/>
+          <w:sz w:val="24"/>
+          <w:szCs w:val="24"/>
+        </w:rPr>
+        <w:t xml:space="preserve">(Needs to stay between 12.857 A to </w:t>
+      </w:r>
+      <w:r>
+        <w:rPr>
+          <w:rFonts w:ascii="Times New Roman" w:hAnsi="Times New Roman" w:cs="Times New Roman"/>
+          <w:b/>
+          <w:bCs/>
+          <w:sz w:val="24"/>
+          <w:szCs w:val="24"/>
+        </w:rPr>
+        <w:t>15.714 A) (10%)</w:t>
       </w:r>
     </w:p>
     <w:p>
@@ -4498,41 +4728,60 @@
         <w:jc w:val="center"/>
         <w:rPr>
           <w:rFonts w:ascii="Times New Roman" w:hAnsi="Times New Roman" w:cs="Times New Roman"/>
-          <w:b/>
-          <w:bCs/>
-          <w:sz w:val="24"/>
-          <w:szCs w:val="24"/>
-        </w:rPr>
-      </w:pPr>
-      <w:r>
-        <w:rPr>
-          <w:rFonts w:ascii="Times New Roman" w:hAnsi="Times New Roman" w:cs="Times New Roman"/>
-          <w:b/>
-          <w:bCs/>
-          <w:sz w:val="24"/>
-          <w:szCs w:val="24"/>
-        </w:rPr>
-        <w:t xml:space="preserve">Current Ripple: </w:t>
-      </w:r>
-      <w:r>
-        <w:rPr>
-          <w:rFonts w:ascii="Times New Roman" w:hAnsi="Times New Roman" w:cs="Times New Roman"/>
-          <w:b/>
-          <w:bCs/>
-          <w:sz w:val="24"/>
-          <w:szCs w:val="24"/>
-        </w:rPr>
-        <w:t xml:space="preserve">(Needs to stay between 12.857 A to </w:t>
-      </w:r>
-      <w:r>
-        <w:rPr>
-          <w:rFonts w:ascii="Times New Roman" w:hAnsi="Times New Roman" w:cs="Times New Roman"/>
-          <w:b/>
-          <w:bCs/>
-          <w:sz w:val="24"/>
-          <w:szCs w:val="24"/>
-        </w:rPr>
-        <w:t>15.714 A) (10%)</w:t>
+          <w:i/>
+          <w:iCs/>
+          <w:sz w:val="24"/>
+          <w:szCs w:val="24"/>
+        </w:rPr>
+      </w:pPr>
+      <w:r>
+        <w:rPr>
+          <w:rFonts w:ascii="Times New Roman" w:hAnsi="Times New Roman" w:cs="Times New Roman"/>
+          <w:i/>
+          <w:iCs/>
+          <w:noProof/>
+          <w:sz w:val="24"/>
+          <w:szCs w:val="24"/>
+          <w:highlight w:val="yellow"/>
+        </w:rPr>
+        <w:t>[input plot]</w:t>
+      </w:r>
+    </w:p>
+    <w:p>
+      <w:pPr>
+        <w:tabs>
+          <w:tab w:val="left" w:pos="1693"/>
+        </w:tabs>
+        <w:spacing w:before="240" w:after="0"/>
+        <w:ind w:left="0" w:firstLine="0"/>
+        <w:jc w:val="center"/>
+        <w:rPr>
+          <w:rFonts w:ascii="Times New Roman" w:hAnsi="Times New Roman" w:cs="Times New Roman"/>
+          <w:b/>
+          <w:bCs/>
+          <w:sz w:val="24"/>
+          <w:szCs w:val="24"/>
+        </w:rPr>
+      </w:pPr>
+      <w:r>
+        <w:rPr>
+          <w:rFonts w:ascii="Times New Roman" w:hAnsi="Times New Roman" w:cs="Times New Roman"/>
+          <w:b/>
+          <w:bCs/>
+          <w:sz w:val="24"/>
+          <w:szCs w:val="24"/>
+        </w:rPr>
+        <w:t xml:space="preserve">Voltage Ripple: </w:t>
+      </w:r>
+      <w:r>
+        <w:rPr>
+          <w:rFonts w:ascii="Times New Roman" w:hAnsi="Times New Roman" w:cs="Times New Roman"/>
+          <w:b/>
+          <w:bCs/>
+          <w:sz w:val="24"/>
+          <w:szCs w:val="24"/>
+        </w:rPr>
+        <w:t>(Needs to stay between 27.72 V to 28.28 V) (1%)</w:t>
       </w:r>
     </w:p>
     <w:p>
@@ -4544,280 +4793,23 @@
         <w:jc w:val="center"/>
         <w:rPr>
           <w:rFonts w:ascii="Times New Roman" w:hAnsi="Times New Roman" w:cs="Times New Roman"/>
-          <w:b/>
-          <w:bCs/>
-          <w:sz w:val="24"/>
-          <w:szCs w:val="24"/>
-        </w:rPr>
-      </w:pPr>
-      <w:r>
-        <w:rPr>
-          <w:rFonts w:ascii="Times New Roman" w:hAnsi="Times New Roman" w:cs="Times New Roman"/>
-          <w:b/>
-          <w:bCs/>
+          <w:i/>
+          <w:iCs/>
+          <w:sz w:val="24"/>
+          <w:szCs w:val="24"/>
+        </w:rPr>
+      </w:pPr>
+      <w:r>
+        <w:rPr>
+          <w:rFonts w:ascii="Times New Roman" w:hAnsi="Times New Roman" w:cs="Times New Roman"/>
+          <w:i/>
+          <w:iCs/>
           <w:noProof/>
           <w:sz w:val="24"/>
           <w:szCs w:val="24"/>
-        </w:rPr>
-        <w:drawing>
-          <wp:inline distT="0" distB="0" distL="0" distR="0" wp14:anchorId="2718ABF6" wp14:editId="44905FD1">
-            <wp:extent cx="2228316" cy="2172615"/>
-            <wp:effectExtent l="0" t="0" r="635" b="0"/>
-            <wp:docPr id="889699181" name="Picture 2"/>
-            <wp:cNvGraphicFramePr>
-              <a:graphicFrameLocks xmlns:a="http://schemas.openxmlformats.org/drawingml/2006/main" noChangeAspect="1"/>
-            </wp:cNvGraphicFramePr>
-            <a:graphic xmlns:a="http://schemas.openxmlformats.org/drawingml/2006/main">
-              <a:graphicData uri="http://schemas.openxmlformats.org/drawingml/2006/picture">
-                <pic:pic xmlns:pic="http://schemas.openxmlformats.org/drawingml/2006/picture">
-                  <pic:nvPicPr>
-                    <pic:cNvPr id="0" name="Picture 2"/>
-                    <pic:cNvPicPr>
-                      <a:picLocks noChangeAspect="1" noChangeArrowheads="1"/>
-                    </pic:cNvPicPr>
-                  </pic:nvPicPr>
-                  <pic:blipFill>
-                    <a:blip r:embed="rId11">
-                      <a:extLst>
-                        <a:ext uri="{28A0092B-C50C-407E-A947-70E740481C1C}">
-                          <a14:useLocalDpi xmlns:a14="http://schemas.microsoft.com/office/drawing/2010/main" val="0"/>
-                        </a:ext>
-                      </a:extLst>
-                    </a:blip>
-                    <a:srcRect/>
-                    <a:stretch>
-                      <a:fillRect/>
-                    </a:stretch>
-                  </pic:blipFill>
-                  <pic:spPr bwMode="auto">
-                    <a:xfrm>
-                      <a:off x="0" y="0"/>
-                      <a:ext cx="2234355" cy="2178503"/>
-                    </a:xfrm>
-                    <a:prstGeom prst="rect">
-                      <a:avLst/>
-                    </a:prstGeom>
-                    <a:noFill/>
-                  </pic:spPr>
-                </pic:pic>
-              </a:graphicData>
-            </a:graphic>
-          </wp:inline>
-        </w:drawing>
-      </w:r>
-      <w:r>
-        <w:rPr>
-          <w:rFonts w:ascii="Times New Roman" w:hAnsi="Times New Roman" w:cs="Times New Roman"/>
-          <w:b/>
-          <w:bCs/>
-          <w:noProof/>
-          <w:sz w:val="24"/>
-          <w:szCs w:val="24"/>
-        </w:rPr>
-        <w:drawing>
-          <wp:inline distT="0" distB="0" distL="0" distR="0" wp14:anchorId="12AB2A98" wp14:editId="7EB40A3D">
-            <wp:extent cx="2513951" cy="2201876"/>
-            <wp:effectExtent l="0" t="0" r="1270" b="8255"/>
-            <wp:docPr id="287435490" name="Picture 3"/>
-            <wp:cNvGraphicFramePr>
-              <a:graphicFrameLocks xmlns:a="http://schemas.openxmlformats.org/drawingml/2006/main" noChangeAspect="1"/>
-            </wp:cNvGraphicFramePr>
-            <a:graphic xmlns:a="http://schemas.openxmlformats.org/drawingml/2006/main">
-              <a:graphicData uri="http://schemas.openxmlformats.org/drawingml/2006/picture">
-                <pic:pic xmlns:pic="http://schemas.openxmlformats.org/drawingml/2006/picture">
-                  <pic:nvPicPr>
-                    <pic:cNvPr id="0" name="Picture 3"/>
-                    <pic:cNvPicPr>
-                      <a:picLocks noChangeAspect="1" noChangeArrowheads="1"/>
-                    </pic:cNvPicPr>
-                  </pic:nvPicPr>
-                  <pic:blipFill>
-                    <a:blip r:embed="rId12">
-                      <a:extLst>
-                        <a:ext uri="{28A0092B-C50C-407E-A947-70E740481C1C}">
-                          <a14:useLocalDpi xmlns:a14="http://schemas.microsoft.com/office/drawing/2010/main" val="0"/>
-                        </a:ext>
-                      </a:extLst>
-                    </a:blip>
-                    <a:srcRect/>
-                    <a:stretch>
-                      <a:fillRect/>
-                    </a:stretch>
-                  </pic:blipFill>
-                  <pic:spPr bwMode="auto">
-                    <a:xfrm>
-                      <a:off x="0" y="0"/>
-                      <a:ext cx="2528934" cy="2214999"/>
-                    </a:xfrm>
-                    <a:prstGeom prst="rect">
-                      <a:avLst/>
-                    </a:prstGeom>
-                    <a:noFill/>
-                  </pic:spPr>
-                </pic:pic>
-              </a:graphicData>
-            </a:graphic>
-          </wp:inline>
-        </w:drawing>
-      </w:r>
-    </w:p>
-    <w:p>
-      <w:pPr>
-        <w:tabs>
-          <w:tab w:val="left" w:pos="1693"/>
-        </w:tabs>
-        <w:ind w:left="0" w:firstLine="0"/>
-        <w:jc w:val="center"/>
-        <w:rPr>
-          <w:rFonts w:ascii="Times New Roman" w:hAnsi="Times New Roman" w:cs="Times New Roman"/>
-          <w:b/>
-          <w:bCs/>
-          <w:sz w:val="24"/>
-          <w:szCs w:val="24"/>
-        </w:rPr>
-      </w:pPr>
-      <w:r>
-        <w:rPr>
-          <w:rFonts w:ascii="Times New Roman" w:hAnsi="Times New Roman" w:cs="Times New Roman"/>
-          <w:b/>
-          <w:bCs/>
-          <w:sz w:val="24"/>
-          <w:szCs w:val="24"/>
-        </w:rPr>
-        <w:t xml:space="preserve">Voltage Ripple: </w:t>
-      </w:r>
-      <w:r>
-        <w:rPr>
-          <w:rFonts w:ascii="Times New Roman" w:hAnsi="Times New Roman" w:cs="Times New Roman"/>
-          <w:b/>
-          <w:bCs/>
-          <w:sz w:val="24"/>
-          <w:szCs w:val="24"/>
-        </w:rPr>
-        <w:t>(Needs to stay between 27.72 V to 28.28 V) (1%)</w:t>
-      </w:r>
-    </w:p>
-    <w:p>
-      <w:pPr>
-        <w:tabs>
-          <w:tab w:val="left" w:pos="1693"/>
-        </w:tabs>
-        <w:ind w:left="0" w:firstLine="0"/>
-        <w:jc w:val="center"/>
-        <w:rPr>
-          <w:rFonts w:ascii="Times New Roman" w:hAnsi="Times New Roman" w:cs="Times New Roman"/>
-          <w:sz w:val="24"/>
-          <w:szCs w:val="24"/>
-        </w:rPr>
-      </w:pPr>
-      <w:r>
-        <w:rPr>
-          <w:rFonts w:ascii="Times New Roman" w:hAnsi="Times New Roman" w:cs="Times New Roman"/>
-          <w:noProof/>
-          <w:sz w:val="24"/>
-          <w:szCs w:val="24"/>
-        </w:rPr>
-        <w:drawing>
-          <wp:inline distT="0" distB="0" distL="0" distR="0" wp14:anchorId="2A4FB255" wp14:editId="106107AB">
-            <wp:extent cx="2256790" cy="2187245"/>
-            <wp:effectExtent l="0" t="0" r="0" b="3810"/>
-            <wp:docPr id="936861107" name="Picture 4" descr="A graph with yellow lines on a black background&#10;&#10;Description automatically generated"/>
-            <wp:cNvGraphicFramePr>
-              <a:graphicFrameLocks xmlns:a="http://schemas.openxmlformats.org/drawingml/2006/main" noChangeAspect="1"/>
-            </wp:cNvGraphicFramePr>
-            <a:graphic xmlns:a="http://schemas.openxmlformats.org/drawingml/2006/main">
-              <a:graphicData uri="http://schemas.openxmlformats.org/drawingml/2006/picture">
-                <pic:pic xmlns:pic="http://schemas.openxmlformats.org/drawingml/2006/picture">
-                  <pic:nvPicPr>
-                    <pic:cNvPr id="936861107" name="Picture 4" descr="A graph with yellow lines on a black background&#10;&#10;Description automatically generated"/>
-                    <pic:cNvPicPr>
-                      <a:picLocks noChangeAspect="1" noChangeArrowheads="1"/>
-                    </pic:cNvPicPr>
-                  </pic:nvPicPr>
-                  <pic:blipFill>
-                    <a:blip r:embed="rId13">
-                      <a:extLst>
-                        <a:ext uri="{28A0092B-C50C-407E-A947-70E740481C1C}">
-                          <a14:useLocalDpi xmlns:a14="http://schemas.microsoft.com/office/drawing/2010/main" val="0"/>
-                        </a:ext>
-                      </a:extLst>
-                    </a:blip>
-                    <a:srcRect/>
-                    <a:stretch>
-                      <a:fillRect/>
-                    </a:stretch>
-                  </pic:blipFill>
-                  <pic:spPr bwMode="auto">
-                    <a:xfrm>
-                      <a:off x="0" y="0"/>
-                      <a:ext cx="2259033" cy="2189419"/>
-                    </a:xfrm>
-                    <a:prstGeom prst="rect">
-                      <a:avLst/>
-                    </a:prstGeom>
-                    <a:noFill/>
-                    <a:ln>
-                      <a:noFill/>
-                    </a:ln>
-                  </pic:spPr>
-                </pic:pic>
-              </a:graphicData>
-            </a:graphic>
-          </wp:inline>
-        </w:drawing>
-      </w:r>
-      <w:r>
-        <w:rPr>
-          <w:rFonts w:ascii="Times New Roman" w:hAnsi="Times New Roman" w:cs="Times New Roman"/>
-          <w:noProof/>
-          <w:sz w:val="24"/>
-          <w:szCs w:val="24"/>
-        </w:rPr>
-        <w:drawing>
-          <wp:inline distT="0" distB="0" distL="0" distR="0" wp14:anchorId="49F53DE0" wp14:editId="00E05D02">
-            <wp:extent cx="2495266" cy="2209190"/>
-            <wp:effectExtent l="0" t="0" r="635" b="635"/>
-            <wp:docPr id="2046584052" name="Picture 5"/>
-            <wp:cNvGraphicFramePr>
-              <a:graphicFrameLocks xmlns:a="http://schemas.openxmlformats.org/drawingml/2006/main" noChangeAspect="1"/>
-            </wp:cNvGraphicFramePr>
-            <a:graphic xmlns:a="http://schemas.openxmlformats.org/drawingml/2006/main">
-              <a:graphicData uri="http://schemas.openxmlformats.org/drawingml/2006/picture">
-                <pic:pic xmlns:pic="http://schemas.openxmlformats.org/drawingml/2006/picture">
-                  <pic:nvPicPr>
-                    <pic:cNvPr id="0" name="Picture 4"/>
-                    <pic:cNvPicPr>
-                      <a:picLocks noChangeAspect="1" noChangeArrowheads="1"/>
-                    </pic:cNvPicPr>
-                  </pic:nvPicPr>
-                  <pic:blipFill>
-                    <a:blip r:embed="rId14">
-                      <a:extLst>
-                        <a:ext uri="{28A0092B-C50C-407E-A947-70E740481C1C}">
-                          <a14:useLocalDpi xmlns:a14="http://schemas.microsoft.com/office/drawing/2010/main" val="0"/>
-                        </a:ext>
-                      </a:extLst>
-                    </a:blip>
-                    <a:srcRect/>
-                    <a:stretch>
-                      <a:fillRect/>
-                    </a:stretch>
-                  </pic:blipFill>
-                  <pic:spPr bwMode="auto">
-                    <a:xfrm>
-                      <a:off x="0" y="0"/>
-                      <a:ext cx="2504833" cy="2217660"/>
-                    </a:xfrm>
-                    <a:prstGeom prst="rect">
-                      <a:avLst/>
-                    </a:prstGeom>
-                    <a:noFill/>
-                  </pic:spPr>
-                </pic:pic>
-              </a:graphicData>
-            </a:graphic>
-          </wp:inline>
-        </w:drawing>
+          <w:highlight w:val="yellow"/>
+        </w:rPr>
+        <w:t>[input plot]</w:t>
       </w:r>
     </w:p>
     <w:p>
@@ -4832,28 +4824,39 @@
         </w:tabs>
         <w:rPr>
           <w:rFonts w:ascii="Times New Roman" w:hAnsi="Times New Roman" w:cs="Times New Roman"/>
-          <w:sz w:val="24"/>
-          <w:szCs w:val="24"/>
-        </w:rPr>
-      </w:pPr>
-      <w:r>
-        <w:rPr>
-          <w:rFonts w:ascii="Times New Roman" w:hAnsi="Times New Roman" w:cs="Times New Roman"/>
-          <w:b/>
-          <w:bCs/>
-          <w:sz w:val="24"/>
-          <w:szCs w:val="24"/>
-        </w:rPr>
-        <w:lastRenderedPageBreak/>
-        <w:t xml:space="preserve"> Change the input voltage ±10V and run your simulation.</w:t>
+          <w:b/>
+          <w:bCs/>
+          <w:sz w:val="24"/>
+          <w:szCs w:val="24"/>
+        </w:rPr>
+      </w:pPr>
+      <w:r>
+        <w:rPr>
+          <w:rFonts w:ascii="Times New Roman" w:hAnsi="Times New Roman" w:cs="Times New Roman"/>
+          <w:b/>
+          <w:bCs/>
+          <w:sz w:val="24"/>
+          <w:szCs w:val="24"/>
+        </w:rPr>
+        <w:t xml:space="preserve"> </w:t>
+      </w:r>
+      <w:r>
+        <w:rPr>
+          <w:rFonts w:ascii="Times New Roman" w:hAnsi="Times New Roman" w:cs="Times New Roman"/>
+          <w:b/>
+          <w:bCs/>
+          <w:sz w:val="24"/>
+          <w:szCs w:val="24"/>
+        </w:rPr>
+        <w:t>Change the input voltage ±10V and run your simulation.</w:t>
       </w:r>
     </w:p>
     <w:p>
       <w:pPr>
         <w:pStyle w:val="ListParagraph"/>
         <w:numPr>
-          <w:ilvl w:val="0"/>
-          <w:numId w:val="2"/>
+          <w:ilvl w:val="1"/>
+          <w:numId w:val="3"/>
         </w:numPr>
         <w:tabs>
           <w:tab w:val="left" w:pos="1693"/>
@@ -4874,24 +4877,18 @@
           <w:sz w:val="24"/>
           <w:szCs w:val="24"/>
         </w:rPr>
-        <w:t>In one plot, measure the output voltage, output current, and output power</w:t>
-      </w:r>
-    </w:p>
-    <w:p>
-      <w:pPr>
-        <w:pStyle w:val="ListParagraph"/>
-        <w:tabs>
-          <w:tab w:val="left" w:pos="1693"/>
-        </w:tabs>
-        <w:ind w:left="1080" w:firstLine="0"/>
-        <w:rPr>
-          <w:rFonts w:ascii="Times New Roman" w:hAnsi="Times New Roman" w:cs="Times New Roman"/>
-          <w:b/>
-          <w:bCs/>
-          <w:sz w:val="24"/>
-          <w:szCs w:val="24"/>
-        </w:rPr>
-      </w:pPr>
+        <w:t xml:space="preserve">In one plot, measure the output voltage, output current, and output </w:t>
+      </w:r>
+      <w:r>
+        <w:rPr>
+          <w:rFonts w:ascii="Times New Roman" w:hAnsi="Times New Roman" w:cs="Times New Roman"/>
+          <w:b/>
+          <w:bCs/>
+          <w:sz w:val="24"/>
+          <w:szCs w:val="24"/>
+        </w:rPr>
+        <w:t>power.</w:t>
+      </w:r>
     </w:p>
     <w:p>
       <w:pPr>
@@ -4900,69 +4897,115 @@
           <w:tab w:val="left" w:pos="1693"/>
         </w:tabs>
         <w:ind w:firstLine="0"/>
-        <w:rPr>
-          <w:rFonts w:ascii="Times New Roman" w:hAnsi="Times New Roman" w:cs="Times New Roman"/>
-          <w:b/>
-          <w:bCs/>
-          <w:sz w:val="24"/>
-          <w:szCs w:val="24"/>
-        </w:rPr>
-      </w:pPr>
-      <w:r>
-        <w:rPr>
-          <w:rFonts w:ascii="Times New Roman" w:hAnsi="Times New Roman" w:cs="Times New Roman"/>
+        <w:jc w:val="center"/>
+        <w:rPr>
+          <w:rFonts w:ascii="Times New Roman" w:hAnsi="Times New Roman" w:cs="Times New Roman"/>
+          <w:i/>
+          <w:iCs/>
+          <w:sz w:val="24"/>
+          <w:szCs w:val="24"/>
+        </w:rPr>
+      </w:pPr>
+      <w:r>
+        <w:rPr>
+          <w:rFonts w:ascii="Times New Roman" w:hAnsi="Times New Roman" w:cs="Times New Roman"/>
+          <w:i/>
+          <w:iCs/>
           <w:noProof/>
           <w:sz w:val="24"/>
           <w:szCs w:val="24"/>
-        </w:rPr>
-        <w:drawing>
-          <wp:inline distT="0" distB="0" distL="0" distR="0" wp14:anchorId="5294823E" wp14:editId="6486E5F6">
-            <wp:extent cx="5693410" cy="4196080"/>
-            <wp:effectExtent l="0" t="0" r="2540" b="0"/>
-            <wp:docPr id="2147075437" name="Picture 6" descr="A screen shot of a computer&#10;&#10;Description automatically generated"/>
-            <wp:cNvGraphicFramePr>
-              <a:graphicFrameLocks xmlns:a="http://schemas.openxmlformats.org/drawingml/2006/main" noChangeAspect="1"/>
-            </wp:cNvGraphicFramePr>
-            <a:graphic xmlns:a="http://schemas.openxmlformats.org/drawingml/2006/main">
-              <a:graphicData uri="http://schemas.openxmlformats.org/drawingml/2006/picture">
-                <pic:pic xmlns:pic="http://schemas.openxmlformats.org/drawingml/2006/picture">
-                  <pic:nvPicPr>
-                    <pic:cNvPr id="2147075437" name="Picture 6" descr="A screen shot of a computer&#10;&#10;Description automatically generated"/>
-                    <pic:cNvPicPr>
-                      <a:picLocks noChangeAspect="1" noChangeArrowheads="1"/>
-                    </pic:cNvPicPr>
-                  </pic:nvPicPr>
-                  <pic:blipFill>
-                    <a:blip r:embed="rId15">
-                      <a:extLst>
-                        <a:ext uri="{28A0092B-C50C-407E-A947-70E740481C1C}">
-                          <a14:useLocalDpi xmlns:a14="http://schemas.microsoft.com/office/drawing/2010/main" val="0"/>
-                        </a:ext>
-                      </a:extLst>
-                    </a:blip>
-                    <a:srcRect/>
-                    <a:stretch>
-                      <a:fillRect/>
-                    </a:stretch>
-                  </pic:blipFill>
-                  <pic:spPr bwMode="auto">
-                    <a:xfrm>
-                      <a:off x="0" y="0"/>
-                      <a:ext cx="5693410" cy="4196080"/>
-                    </a:xfrm>
-                    <a:prstGeom prst="rect">
-                      <a:avLst/>
-                    </a:prstGeom>
-                    <a:noFill/>
-                    <a:ln>
-                      <a:noFill/>
-                    </a:ln>
-                  </pic:spPr>
-                </pic:pic>
-              </a:graphicData>
-            </a:graphic>
-          </wp:inline>
-        </w:drawing>
+          <w:highlight w:val="yellow"/>
+        </w:rPr>
+        <w:t>[input plot]</w:t>
+      </w:r>
+    </w:p>
+    <w:p>
+      <w:pPr>
+        <w:pStyle w:val="ListParagraph"/>
+        <w:numPr>
+          <w:ilvl w:val="1"/>
+          <w:numId w:val="3"/>
+        </w:numPr>
+        <w:tabs>
+          <w:tab w:val="left" w:pos="1693"/>
+        </w:tabs>
+        <w:rPr>
+          <w:rFonts w:ascii="Times New Roman" w:hAnsi="Times New Roman" w:cs="Times New Roman"/>
+          <w:b/>
+          <w:bCs/>
+          <w:sz w:val="24"/>
+          <w:szCs w:val="24"/>
+        </w:rPr>
+      </w:pPr>
+      <w:r>
+        <w:rPr>
+          <w:rFonts w:ascii="Times New Roman" w:hAnsi="Times New Roman" w:cs="Times New Roman"/>
+          <w:b/>
+          <w:bCs/>
+          <w:sz w:val="24"/>
+          <w:szCs w:val="24"/>
+        </w:rPr>
+        <w:t>In another plot, show the inductor current and output voltage. Measure the inductor</w:t>
+      </w:r>
+      <w:r>
+        <w:rPr>
+          <w:rFonts w:ascii="Times New Roman" w:hAnsi="Times New Roman" w:cs="Times New Roman"/>
+          <w:b/>
+          <w:bCs/>
+          <w:sz w:val="24"/>
+          <w:szCs w:val="24"/>
+        </w:rPr>
+        <w:t xml:space="preserve"> </w:t>
+      </w:r>
+      <w:r>
+        <w:rPr>
+          <w:rFonts w:ascii="Times New Roman" w:hAnsi="Times New Roman" w:cs="Times New Roman"/>
+          <w:b/>
+          <w:bCs/>
+          <w:sz w:val="24"/>
+          <w:szCs w:val="24"/>
+        </w:rPr>
+        <w:t xml:space="preserve">current ripple and output voltage ripple at </w:t>
+      </w:r>
+      <w:r>
+        <w:rPr>
+          <w:rFonts w:ascii="Times New Roman" w:hAnsi="Times New Roman" w:cs="Times New Roman"/>
+          <w:b/>
+          <w:bCs/>
+          <w:sz w:val="24"/>
+          <w:szCs w:val="24"/>
+        </w:rPr>
+        <w:t>different</w:t>
+      </w:r>
+      <w:r>
+        <w:rPr>
+          <w:rFonts w:ascii="Times New Roman" w:hAnsi="Times New Roman" w:cs="Times New Roman"/>
+          <w:b/>
+          <w:bCs/>
+          <w:sz w:val="24"/>
+          <w:szCs w:val="24"/>
+        </w:rPr>
+        <w:t xml:space="preserve"> instances. Compare them with your</w:t>
+      </w:r>
+      <w:r>
+        <w:rPr>
+          <w:rFonts w:ascii="Times New Roman" w:hAnsi="Times New Roman" w:cs="Times New Roman"/>
+          <w:b/>
+          <w:bCs/>
+          <w:sz w:val="24"/>
+          <w:szCs w:val="24"/>
+        </w:rPr>
+        <w:t xml:space="preserve"> </w:t>
+      </w:r>
+      <w:r>
+        <w:rPr>
+          <w:rFonts w:ascii="Times New Roman" w:hAnsi="Times New Roman" w:cs="Times New Roman"/>
+          <w:b/>
+          <w:bCs/>
+          <w:sz w:val="24"/>
+          <w:szCs w:val="24"/>
+        </w:rPr>
+        <w:t>nominal operating point.</w:t>
       </w:r>
     </w:p>
     <w:p>
@@ -4972,190 +5015,35 @@
           <w:tab w:val="left" w:pos="1693"/>
         </w:tabs>
         <w:ind w:firstLine="0"/>
-        <w:rPr>
-          <w:rFonts w:ascii="Times New Roman" w:hAnsi="Times New Roman" w:cs="Times New Roman"/>
-          <w:b/>
-          <w:bCs/>
-          <w:sz w:val="24"/>
-          <w:szCs w:val="24"/>
-        </w:rPr>
-      </w:pPr>
-    </w:p>
-    <w:p>
-      <w:pPr>
-        <w:pStyle w:val="ListParagraph"/>
-        <w:tabs>
-          <w:tab w:val="left" w:pos="1693"/>
-        </w:tabs>
-        <w:ind w:firstLine="0"/>
-        <w:rPr>
-          <w:rFonts w:ascii="Times New Roman" w:hAnsi="Times New Roman" w:cs="Times New Roman"/>
-          <w:b/>
-          <w:bCs/>
-          <w:sz w:val="24"/>
-          <w:szCs w:val="24"/>
-        </w:rPr>
-      </w:pPr>
-      <w:r>
-        <w:rPr>
-          <w:rFonts w:ascii="Times New Roman" w:hAnsi="Times New Roman" w:cs="Times New Roman"/>
+        <w:jc w:val="center"/>
+        <w:rPr>
+          <w:rFonts w:ascii="Times New Roman" w:hAnsi="Times New Roman" w:cs="Times New Roman"/>
+          <w:i/>
+          <w:iCs/>
           <w:noProof/>
           <w:sz w:val="24"/>
           <w:szCs w:val="24"/>
         </w:rPr>
-        <w:drawing>
-          <wp:inline distT="0" distB="0" distL="0" distR="0" wp14:anchorId="23FFF31F" wp14:editId="7BF56748">
-            <wp:extent cx="2465070" cy="2282190"/>
-            <wp:effectExtent l="0" t="0" r="0" b="3810"/>
-            <wp:docPr id="510287920" name="Picture 7" descr="A screenshot of a computer&#10;&#10;Description automatically generated"/>
-            <wp:cNvGraphicFramePr>
-              <a:graphicFrameLocks xmlns:a="http://schemas.openxmlformats.org/drawingml/2006/main" noChangeAspect="1"/>
-            </wp:cNvGraphicFramePr>
-            <a:graphic xmlns:a="http://schemas.openxmlformats.org/drawingml/2006/main">
-              <a:graphicData uri="http://schemas.openxmlformats.org/drawingml/2006/picture">
-                <pic:pic xmlns:pic="http://schemas.openxmlformats.org/drawingml/2006/picture">
-                  <pic:nvPicPr>
-                    <pic:cNvPr id="510287920" name="Picture 7" descr="A screenshot of a computer&#10;&#10;Description automatically generated"/>
-                    <pic:cNvPicPr>
-                      <a:picLocks noChangeAspect="1" noChangeArrowheads="1"/>
-                    </pic:cNvPicPr>
-                  </pic:nvPicPr>
-                  <pic:blipFill>
-                    <a:blip r:embed="rId16">
-                      <a:extLst>
-                        <a:ext uri="{28A0092B-C50C-407E-A947-70E740481C1C}">
-                          <a14:useLocalDpi xmlns:a14="http://schemas.microsoft.com/office/drawing/2010/main" val="0"/>
-                        </a:ext>
-                      </a:extLst>
-                    </a:blip>
-                    <a:srcRect/>
-                    <a:stretch>
-                      <a:fillRect/>
-                    </a:stretch>
-                  </pic:blipFill>
-                  <pic:spPr bwMode="auto">
-                    <a:xfrm>
-                      <a:off x="0" y="0"/>
-                      <a:ext cx="2465070" cy="2282190"/>
-                    </a:xfrm>
-                    <a:prstGeom prst="rect">
-                      <a:avLst/>
-                    </a:prstGeom>
-                    <a:noFill/>
-                    <a:ln>
-                      <a:noFill/>
-                    </a:ln>
-                  </pic:spPr>
-                </pic:pic>
-              </a:graphicData>
-            </a:graphic>
-          </wp:inline>
-        </w:drawing>
-      </w:r>
-      <w:r>
-        <w:rPr>
-          <w:rFonts w:ascii="Times New Roman" w:hAnsi="Times New Roman" w:cs="Times New Roman"/>
-          <w:b/>
-          <w:bCs/>
-          <w:sz w:val="24"/>
-          <w:szCs w:val="24"/>
-        </w:rPr>
-        <w:t xml:space="preserve">   </w:t>
-      </w:r>
-      <w:r>
-        <w:rPr>
-          <w:rFonts w:ascii="Times New Roman" w:hAnsi="Times New Roman" w:cs="Times New Roman"/>
-          <w:b/>
-          <w:bCs/>
+      </w:pPr>
+      <w:r>
+        <w:rPr>
+          <w:rFonts w:ascii="Times New Roman" w:hAnsi="Times New Roman" w:cs="Times New Roman"/>
+          <w:i/>
+          <w:iCs/>
           <w:noProof/>
           <w:sz w:val="24"/>
           <w:szCs w:val="24"/>
-        </w:rPr>
-        <w:drawing>
-          <wp:inline distT="0" distB="0" distL="0" distR="0" wp14:anchorId="34C95DA4" wp14:editId="4085EEDD">
-            <wp:extent cx="2546555" cy="2330245"/>
-            <wp:effectExtent l="0" t="0" r="0" b="0"/>
-            <wp:docPr id="1626278460" name="Picture 8"/>
-            <wp:cNvGraphicFramePr>
-              <a:graphicFrameLocks xmlns:a="http://schemas.openxmlformats.org/drawingml/2006/main" noChangeAspect="1"/>
-            </wp:cNvGraphicFramePr>
-            <a:graphic xmlns:a="http://schemas.openxmlformats.org/drawingml/2006/main">
-              <a:graphicData uri="http://schemas.openxmlformats.org/drawingml/2006/picture">
-                <pic:pic xmlns:pic="http://schemas.openxmlformats.org/drawingml/2006/picture">
-                  <pic:nvPicPr>
-                    <pic:cNvPr id="0" name="Picture 2"/>
-                    <pic:cNvPicPr>
-                      <a:picLocks noChangeAspect="1" noChangeArrowheads="1"/>
-                    </pic:cNvPicPr>
-                  </pic:nvPicPr>
-                  <pic:blipFill>
-                    <a:blip r:embed="rId17">
-                      <a:extLst>
-                        <a:ext uri="{28A0092B-C50C-407E-A947-70E740481C1C}">
-                          <a14:useLocalDpi xmlns:a14="http://schemas.microsoft.com/office/drawing/2010/main" val="0"/>
-                        </a:ext>
-                      </a:extLst>
-                    </a:blip>
-                    <a:srcRect/>
-                    <a:stretch>
-                      <a:fillRect/>
-                    </a:stretch>
-                  </pic:blipFill>
-                  <pic:spPr bwMode="auto">
-                    <a:xfrm>
-                      <a:off x="0" y="0"/>
-                      <a:ext cx="2546555" cy="2330245"/>
-                    </a:xfrm>
-                    <a:prstGeom prst="rect">
-                      <a:avLst/>
-                    </a:prstGeom>
-                    <a:noFill/>
-                  </pic:spPr>
-                </pic:pic>
-              </a:graphicData>
-            </a:graphic>
-          </wp:inline>
-        </w:drawing>
-      </w:r>
-    </w:p>
-    <w:p>
-      <w:pPr>
-        <w:pStyle w:val="ListParagraph"/>
-        <w:tabs>
-          <w:tab w:val="left" w:pos="1693"/>
-        </w:tabs>
-        <w:ind w:firstLine="0"/>
-        <w:rPr>
-          <w:rFonts w:ascii="Times New Roman" w:hAnsi="Times New Roman" w:cs="Times New Roman"/>
-          <w:b/>
-          <w:bCs/>
-          <w:sz w:val="24"/>
-          <w:szCs w:val="24"/>
-        </w:rPr>
-      </w:pPr>
-    </w:p>
-    <w:p>
-      <w:pPr>
-        <w:pStyle w:val="ListParagraph"/>
-        <w:tabs>
-          <w:tab w:val="left" w:pos="1693"/>
-        </w:tabs>
-        <w:ind w:firstLine="0"/>
-        <w:rPr>
-          <w:rFonts w:ascii="Times New Roman" w:hAnsi="Times New Roman" w:cs="Times New Roman"/>
-          <w:b/>
-          <w:bCs/>
-          <w:sz w:val="24"/>
-          <w:szCs w:val="24"/>
-        </w:rPr>
-      </w:pPr>
+          <w:highlight w:val="yellow"/>
+        </w:rPr>
+        <w:t>[input plot]</w:t>
+      </w:r>
     </w:p>
     <w:p>
       <w:pPr>
         <w:pStyle w:val="ListParagraph"/>
         <w:numPr>
           <w:ilvl w:val="0"/>
-          <w:numId w:val="2"/>
+          <w:numId w:val="3"/>
         </w:numPr>
         <w:tabs>
           <w:tab w:val="left" w:pos="1693"/>
@@ -5176,8 +5064,131 @@
           <w:sz w:val="24"/>
           <w:szCs w:val="24"/>
         </w:rPr>
+        <w:t>Capture the input and output power by multiplying the respective current by voltage</w:t>
+      </w:r>
+      <w:r>
+        <w:rPr>
+          <w:rFonts w:ascii="Times New Roman" w:hAnsi="Times New Roman" w:cs="Times New Roman"/>
+          <w:b/>
+          <w:bCs/>
+          <w:sz w:val="24"/>
+          <w:szCs w:val="24"/>
+        </w:rPr>
+        <w:t>.</w:t>
+      </w:r>
+    </w:p>
+    <w:p>
+      <w:pPr>
+        <w:pStyle w:val="ListParagraph"/>
+        <w:numPr>
+          <w:ilvl w:val="0"/>
+          <w:numId w:val="3"/>
+        </w:numPr>
+        <w:tabs>
+          <w:tab w:val="left" w:pos="1693"/>
+        </w:tabs>
+        <w:rPr>
+          <w:rFonts w:ascii="Times New Roman" w:hAnsi="Times New Roman" w:cs="Times New Roman"/>
+          <w:b/>
+          <w:bCs/>
+          <w:sz w:val="24"/>
+          <w:szCs w:val="24"/>
+        </w:rPr>
+      </w:pPr>
+      <w:r>
+        <w:rPr>
+          <w:rFonts w:ascii="Times New Roman" w:hAnsi="Times New Roman" w:cs="Times New Roman"/>
+          <w:b/>
+          <w:bCs/>
+          <w:sz w:val="24"/>
+          <w:szCs w:val="24"/>
+        </w:rPr>
+        <w:t xml:space="preserve">Measure the total harmonic distortion (THD) of the output current. Make sure it is less </w:t>
+      </w:r>
+      <w:proofErr w:type="spellStart"/>
+      <w:proofErr w:type="gramStart"/>
+      <w:r>
+        <w:rPr>
+          <w:rFonts w:ascii="Times New Roman" w:hAnsi="Times New Roman" w:cs="Times New Roman"/>
+          <w:b/>
+          <w:bCs/>
+          <w:sz w:val="24"/>
+          <w:szCs w:val="24"/>
+        </w:rPr>
+        <w:t>then</w:t>
+      </w:r>
+      <w:proofErr w:type="spellEnd"/>
+      <w:proofErr w:type="gramEnd"/>
+      <w:r>
+        <w:rPr>
+          <w:rFonts w:ascii="Times New Roman" w:hAnsi="Times New Roman" w:cs="Times New Roman"/>
+          <w:b/>
+          <w:bCs/>
+          <w:sz w:val="24"/>
+          <w:szCs w:val="24"/>
+        </w:rPr>
+        <w:t xml:space="preserve"> 5%.</w:t>
+      </w:r>
+      <w:r>
+        <w:rPr>
+          <w:rFonts w:ascii="Times New Roman" w:hAnsi="Times New Roman" w:cs="Times New Roman"/>
+          <w:b/>
+          <w:bCs/>
+          <w:sz w:val="24"/>
+          <w:szCs w:val="24"/>
+        </w:rPr>
+        <w:t xml:space="preserve"> </w:t>
+      </w:r>
+      <w:r>
+        <w:rPr>
+          <w:rFonts w:ascii="Times New Roman" w:hAnsi="Times New Roman" w:cs="Times New Roman"/>
+          <w:b/>
+          <w:bCs/>
+          <w:sz w:val="24"/>
+          <w:szCs w:val="24"/>
+        </w:rPr>
+        <w:t>If not, you need to change your filter values. You can use the FFT tools available in</w:t>
+      </w:r>
+      <w:r>
+        <w:rPr>
+          <w:rFonts w:ascii="Times New Roman" w:hAnsi="Times New Roman" w:cs="Times New Roman"/>
+          <w:b/>
+          <w:bCs/>
+          <w:sz w:val="24"/>
+          <w:szCs w:val="24"/>
+        </w:rPr>
+        <w:t xml:space="preserve"> </w:t>
+      </w:r>
+      <w:r>
+        <w:rPr>
+          <w:rFonts w:ascii="Times New Roman" w:hAnsi="Times New Roman" w:cs="Times New Roman"/>
+          <w:b/>
+          <w:bCs/>
+          <w:sz w:val="24"/>
+          <w:szCs w:val="24"/>
+        </w:rPr>
+        <w:t>MATLAB</w:t>
+      </w:r>
+      <w:r>
+        <w:rPr>
+          <w:rFonts w:ascii="Times New Roman" w:hAnsi="Times New Roman" w:cs="Times New Roman"/>
+          <w:b/>
+          <w:bCs/>
+          <w:sz w:val="24"/>
+          <w:szCs w:val="24"/>
+        </w:rPr>
+        <w:t xml:space="preserve">/Simulink, simpscape library. You can use find </w:t>
+      </w:r>
+      <w:r>
+        <w:rPr>
+          <w:rFonts w:ascii="Times New Roman" w:hAnsi="Times New Roman" w:cs="Times New Roman"/>
+          <w:b/>
+          <w:bCs/>
+          <w:sz w:val="24"/>
+          <w:szCs w:val="24"/>
+        </w:rPr>
         <w:lastRenderedPageBreak/>
-        <w:t>In another plot, show the inductor current and output voltage. Measure the inductor</w:t>
+        <w:t>the “FFT Analysis” under “Tools” tab in</w:t>
       </w:r>
       <w:r>
         <w:rPr>
@@ -5189,15 +5200,27 @@
         </w:rPr>
         <w:t xml:space="preserve"> </w:t>
       </w:r>
-      <w:r>
-        <w:rPr>
-          <w:rFonts w:ascii="Times New Roman" w:hAnsi="Times New Roman" w:cs="Times New Roman"/>
-          <w:b/>
-          <w:bCs/>
-          <w:sz w:val="24"/>
-          <w:szCs w:val="24"/>
-        </w:rPr>
-        <w:t>current ripple and output voltage ripple. Compare them with your nominal operating</w:t>
+      <w:proofErr w:type="spellStart"/>
+      <w:r>
+        <w:rPr>
+          <w:rFonts w:ascii="Times New Roman" w:hAnsi="Times New Roman" w:cs="Times New Roman"/>
+          <w:b/>
+          <w:bCs/>
+          <w:sz w:val="24"/>
+          <w:szCs w:val="24"/>
+        </w:rPr>
+        <w:t>Powergui</w:t>
+      </w:r>
+      <w:proofErr w:type="spellEnd"/>
+      <w:r>
+        <w:rPr>
+          <w:rFonts w:ascii="Times New Roman" w:hAnsi="Times New Roman" w:cs="Times New Roman"/>
+          <w:b/>
+          <w:bCs/>
+          <w:sz w:val="24"/>
+          <w:szCs w:val="24"/>
+        </w:rPr>
+        <w:t xml:space="preserve"> block.</w:t>
       </w:r>
       <w:r>
         <w:rPr>
@@ -5217,8 +5240,92 @@
           <w:sz w:val="24"/>
           <w:szCs w:val="24"/>
         </w:rPr>
-        <w:t>point.</w:t>
-      </w:r>
+        <w:t>To use the FFT Analysis Tools, you need to log the data: open the Scope when you capture the</w:t>
+      </w:r>
+      <w:r>
+        <w:rPr>
+          <w:rFonts w:ascii="Times New Roman" w:hAnsi="Times New Roman" w:cs="Times New Roman"/>
+          <w:b/>
+          <w:bCs/>
+          <w:sz w:val="24"/>
+          <w:szCs w:val="24"/>
+        </w:rPr>
+        <w:t xml:space="preserve"> </w:t>
+      </w:r>
+      <w:r>
+        <w:rPr>
+          <w:rFonts w:ascii="Times New Roman" w:hAnsi="Times New Roman" w:cs="Times New Roman"/>
+          <w:b/>
+          <w:bCs/>
+          <w:sz w:val="24"/>
+          <w:szCs w:val="24"/>
+        </w:rPr>
+        <w:t>measurements. Under “view”, Configuration Properties, Logging, check “Log data to</w:t>
+      </w:r>
+      <w:r>
+        <w:rPr>
+          <w:rFonts w:ascii="Times New Roman" w:hAnsi="Times New Roman" w:cs="Times New Roman"/>
+          <w:b/>
+          <w:bCs/>
+          <w:sz w:val="24"/>
+          <w:szCs w:val="24"/>
+        </w:rPr>
+        <w:t xml:space="preserve"> </w:t>
+      </w:r>
+      <w:r>
+        <w:rPr>
+          <w:rFonts w:ascii="Times New Roman" w:hAnsi="Times New Roman" w:cs="Times New Roman"/>
+          <w:b/>
+          <w:bCs/>
+          <w:sz w:val="24"/>
+          <w:szCs w:val="24"/>
+        </w:rPr>
+        <w:t>workspace”. Assign a name for the “Variable name” and change the save format to “Structure</w:t>
+      </w:r>
+      <w:r>
+        <w:rPr>
+          <w:rFonts w:ascii="Times New Roman" w:hAnsi="Times New Roman" w:cs="Times New Roman"/>
+          <w:b/>
+          <w:bCs/>
+          <w:sz w:val="24"/>
+          <w:szCs w:val="24"/>
+        </w:rPr>
+        <w:t xml:space="preserve"> </w:t>
+      </w:r>
+      <w:proofErr w:type="gramStart"/>
+      <w:r>
+        <w:rPr>
+          <w:rFonts w:ascii="Times New Roman" w:hAnsi="Times New Roman" w:cs="Times New Roman"/>
+          <w:b/>
+          <w:bCs/>
+          <w:sz w:val="24"/>
+          <w:szCs w:val="24"/>
+        </w:rPr>
+        <w:t>With</w:t>
+      </w:r>
+      <w:proofErr w:type="gramEnd"/>
+      <w:r>
+        <w:rPr>
+          <w:rFonts w:ascii="Times New Roman" w:hAnsi="Times New Roman" w:cs="Times New Roman"/>
+          <w:b/>
+          <w:bCs/>
+          <w:sz w:val="24"/>
+          <w:szCs w:val="24"/>
+        </w:rPr>
+        <w:t xml:space="preserve"> Time”. See below as an </w:t>
+      </w:r>
+      <w:proofErr w:type="gramStart"/>
+      <w:r>
+        <w:rPr>
+          <w:rFonts w:ascii="Times New Roman" w:hAnsi="Times New Roman" w:cs="Times New Roman"/>
+          <w:b/>
+          <w:bCs/>
+          <w:sz w:val="24"/>
+          <w:szCs w:val="24"/>
+        </w:rPr>
+        <w:t>example</w:t>
+      </w:r>
+      <w:proofErr w:type="gramEnd"/>
     </w:p>
     <w:p>
       <w:pPr>
@@ -5237,191 +5344,14 @@
       <w:r>
         <w:rPr>
           <w:rFonts w:ascii="Times New Roman" w:hAnsi="Times New Roman" w:cs="Times New Roman"/>
-          <w:noProof/>
-          <w:sz w:val="24"/>
-          <w:szCs w:val="24"/>
-        </w:rPr>
-        <w:drawing>
-          <wp:inline distT="0" distB="0" distL="0" distR="0" wp14:anchorId="5987BE7C" wp14:editId="380C7F34">
-            <wp:extent cx="5693008" cy="3145536"/>
-            <wp:effectExtent l="0" t="0" r="3175" b="0"/>
-            <wp:docPr id="36653524" name="Picture 4" descr="A screen shot of a graph&#10;&#10;Description automatically generated"/>
-            <wp:cNvGraphicFramePr>
-              <a:graphicFrameLocks xmlns:a="http://schemas.openxmlformats.org/drawingml/2006/main" noChangeAspect="1"/>
-            </wp:cNvGraphicFramePr>
-            <a:graphic xmlns:a="http://schemas.openxmlformats.org/drawingml/2006/main">
-              <a:graphicData uri="http://schemas.openxmlformats.org/drawingml/2006/picture">
-                <pic:pic xmlns:pic="http://schemas.openxmlformats.org/drawingml/2006/picture">
-                  <pic:nvPicPr>
-                    <pic:cNvPr id="36653524" name="Picture 4" descr="A screen shot of a graph&#10;&#10;Description automatically generated"/>
-                    <pic:cNvPicPr>
-                      <a:picLocks noChangeAspect="1" noChangeArrowheads="1"/>
-                    </pic:cNvPicPr>
-                  </pic:nvPicPr>
-                  <pic:blipFill>
-                    <a:blip r:embed="rId18">
-                      <a:extLst>
-                        <a:ext uri="{28A0092B-C50C-407E-A947-70E740481C1C}">
-                          <a14:useLocalDpi xmlns:a14="http://schemas.microsoft.com/office/drawing/2010/main" val="0"/>
-                        </a:ext>
-                      </a:extLst>
-                    </a:blip>
-                    <a:srcRect/>
-                    <a:stretch>
-                      <a:fillRect/>
-                    </a:stretch>
-                  </pic:blipFill>
-                  <pic:spPr bwMode="auto">
-                    <a:xfrm>
-                      <a:off x="0" y="0"/>
-                      <a:ext cx="5706053" cy="3152744"/>
-                    </a:xfrm>
-                    <a:prstGeom prst="rect">
-                      <a:avLst/>
-                    </a:prstGeom>
-                    <a:noFill/>
-                    <a:ln>
-                      <a:noFill/>
-                    </a:ln>
-                  </pic:spPr>
-                </pic:pic>
-              </a:graphicData>
-            </a:graphic>
-          </wp:inline>
-        </w:drawing>
-      </w:r>
-    </w:p>
-    <w:p>
-      <w:pPr>
-        <w:tabs>
-          <w:tab w:val="left" w:pos="1693"/>
-        </w:tabs>
-        <w:ind w:left="0" w:firstLine="0"/>
-        <w:rPr>
-          <w:rFonts w:ascii="Times New Roman" w:hAnsi="Times New Roman" w:cs="Times New Roman"/>
-          <w:b/>
-          <w:bCs/>
-          <w:sz w:val="24"/>
-          <w:szCs w:val="24"/>
-        </w:rPr>
-      </w:pPr>
-      <w:r>
-        <w:rPr>
-          <w:rFonts w:ascii="Times New Roman" w:hAnsi="Times New Roman" w:cs="Times New Roman"/>
-          <w:noProof/>
-          <w:sz w:val="24"/>
-          <w:szCs w:val="24"/>
-        </w:rPr>
-        <w:drawing>
-          <wp:inline distT="0" distB="0" distL="0" distR="0" wp14:anchorId="164B435E" wp14:editId="02C02518">
-            <wp:extent cx="5693410" cy="2904134"/>
-            <wp:effectExtent l="0" t="0" r="2540" b="0"/>
-            <wp:docPr id="171383454" name="Picture 5" descr="A screen shot of a graph&#10;&#10;Description automatically generated"/>
-            <wp:cNvGraphicFramePr>
-              <a:graphicFrameLocks xmlns:a="http://schemas.openxmlformats.org/drawingml/2006/main" noChangeAspect="1"/>
-            </wp:cNvGraphicFramePr>
-            <a:graphic xmlns:a="http://schemas.openxmlformats.org/drawingml/2006/main">
-              <a:graphicData uri="http://schemas.openxmlformats.org/drawingml/2006/picture">
-                <pic:pic xmlns:pic="http://schemas.openxmlformats.org/drawingml/2006/picture">
-                  <pic:nvPicPr>
-                    <pic:cNvPr id="171383454" name="Picture 5" descr="A screen shot of a graph&#10;&#10;Description automatically generated"/>
-                    <pic:cNvPicPr>
-                      <a:picLocks noChangeAspect="1" noChangeArrowheads="1"/>
-                    </pic:cNvPicPr>
-                  </pic:nvPicPr>
-                  <pic:blipFill>
-                    <a:blip r:embed="rId19">
-                      <a:extLst>
-                        <a:ext uri="{28A0092B-C50C-407E-A947-70E740481C1C}">
-                          <a14:useLocalDpi xmlns:a14="http://schemas.microsoft.com/office/drawing/2010/main" val="0"/>
-                        </a:ext>
-                      </a:extLst>
-                    </a:blip>
-                    <a:srcRect/>
-                    <a:stretch>
-                      <a:fillRect/>
-                    </a:stretch>
-                  </pic:blipFill>
-                  <pic:spPr bwMode="auto">
-                    <a:xfrm>
-                      <a:off x="0" y="0"/>
-                      <a:ext cx="5702049" cy="2908540"/>
-                    </a:xfrm>
-                    <a:prstGeom prst="rect">
-                      <a:avLst/>
-                    </a:prstGeom>
-                    <a:noFill/>
-                    <a:ln>
-                      <a:noFill/>
-                    </a:ln>
-                  </pic:spPr>
-                </pic:pic>
-              </a:graphicData>
-            </a:graphic>
-          </wp:inline>
-        </w:drawing>
-      </w:r>
-    </w:p>
-    <w:p>
-      <w:pPr>
-        <w:tabs>
-          <w:tab w:val="left" w:pos="1693"/>
-        </w:tabs>
-        <w:ind w:left="0" w:firstLine="0"/>
-        <w:rPr>
-          <w:rFonts w:ascii="Times New Roman" w:hAnsi="Times New Roman" w:cs="Times New Roman"/>
-          <w:b/>
-          <w:bCs/>
-          <w:sz w:val="24"/>
-          <w:szCs w:val="24"/>
-        </w:rPr>
-      </w:pPr>
-    </w:p>
-    <w:p>
-      <w:pPr>
-        <w:tabs>
-          <w:tab w:val="left" w:pos="1693"/>
-        </w:tabs>
-        <w:ind w:left="0" w:firstLine="0"/>
-        <w:rPr>
-          <w:rFonts w:ascii="Times New Roman" w:hAnsi="Times New Roman" w:cs="Times New Roman"/>
-          <w:b/>
-          <w:bCs/>
-          <w:sz w:val="24"/>
-          <w:szCs w:val="24"/>
-        </w:rPr>
-      </w:pPr>
-    </w:p>
-    <w:p>
-      <w:pPr>
-        <w:tabs>
-          <w:tab w:val="left" w:pos="1693"/>
-        </w:tabs>
-        <w:ind w:left="0" w:firstLine="0"/>
-        <w:rPr>
-          <w:rFonts w:ascii="Times New Roman" w:hAnsi="Times New Roman" w:cs="Times New Roman"/>
-          <w:b/>
-          <w:bCs/>
-          <w:sz w:val="24"/>
-          <w:szCs w:val="24"/>
-        </w:rPr>
-      </w:pPr>
-      <w:r>
-        <w:rPr>
-          <w:rFonts w:ascii="Times New Roman" w:hAnsi="Times New Roman" w:cs="Times New Roman"/>
-          <w:b/>
-          <w:bCs/>
-          <w:sz w:val="24"/>
-          <w:szCs w:val="24"/>
-        </w:rPr>
-        <w:lastRenderedPageBreak/>
+          <w:b/>
+          <w:bCs/>
+          <w:sz w:val="24"/>
+          <w:szCs w:val="24"/>
+        </w:rPr>
         <w:t>Conclusion:</w:t>
       </w:r>
-    </w:p>
-    <w:p>
-      <w:pPr>
-        <w:spacing w:after="0"/>
-        <w:ind w:left="0" w:firstLine="0"/>
+      <w:r>
         <w:rPr>
           <w:rFonts w:ascii="Times New Roman" w:eastAsia="Times New Roman" w:hAnsi="Times New Roman" w:cs="Times New Roman"/>
           <w:color w:val="auto"/>
@@ -5430,23 +5360,96 @@
           <w:szCs w:val="24"/>
           <w14:ligatures w14:val="none"/>
         </w:rPr>
-      </w:pPr>
-      <w:r>
-        <w:rPr>
-          <w:rFonts w:ascii="Times New Roman" w:hAnsi="Times New Roman" w:cs="Times New Roman"/>
-          <w:sz w:val="24"/>
-          <w:szCs w:val="24"/>
-        </w:rPr>
-        <w:t xml:space="preserve">In conclusion, the Buck Converter we built met all design and performance criteria. </w:t>
-      </w:r>
-      <w:r>
-        <w:rPr>
-          <w:rFonts w:ascii="Times New Roman" w:hAnsi="Times New Roman" w:cs="Times New Roman"/>
-          <w:sz w:val="24"/>
-          <w:szCs w:val="24"/>
-        </w:rPr>
-        <w:t>T</w:t>
-      </w:r>
+        <w:br w:type="page"/>
+      </w:r>
+    </w:p>
+    <w:p>
+      <w:pPr>
+        <w:spacing w:after="0"/>
+        <w:ind w:left="0" w:firstLine="0"/>
+        <w:rPr>
+          <w:rFonts w:ascii="Times New Roman" w:eastAsia="Times New Roman" w:hAnsi="Times New Roman" w:cs="Times New Roman"/>
+          <w:b/>
+          <w:bCs/>
+          <w:color w:val="auto"/>
+          <w:kern w:val="0"/>
+          <w:sz w:val="24"/>
+          <w:szCs w:val="24"/>
+          <w14:ligatures w14:val="none"/>
+        </w:rPr>
+      </w:pPr>
+      <w:r>
+        <w:rPr>
+          <w:rFonts w:ascii="Times New Roman" w:eastAsia="Times New Roman" w:hAnsi="Times New Roman" w:cs="Times New Roman"/>
+          <w:b/>
+          <w:bCs/>
+          <w:color w:val="auto"/>
+          <w:kern w:val="0"/>
+          <w:sz w:val="24"/>
+          <w:szCs w:val="24"/>
+          <w14:ligatures w14:val="none"/>
+        </w:rPr>
+        <w:lastRenderedPageBreak/>
+        <w:t>Append</w:t>
+      </w:r>
+      <w:r>
+        <w:rPr>
+          <w:rFonts w:ascii="Times New Roman" w:eastAsia="Times New Roman" w:hAnsi="Times New Roman" w:cs="Times New Roman"/>
+          <w:b/>
+          <w:bCs/>
+          <w:color w:val="auto"/>
+          <w:kern w:val="0"/>
+          <w:sz w:val="24"/>
+          <w:szCs w:val="24"/>
+          <w14:ligatures w14:val="none"/>
+        </w:rPr>
+        <w:t>ix</w:t>
+      </w:r>
+      <w:r>
+        <w:rPr>
+          <w:rFonts w:ascii="Times New Roman" w:eastAsia="Times New Roman" w:hAnsi="Times New Roman" w:cs="Times New Roman"/>
+          <w:b/>
+          <w:bCs/>
+          <w:color w:val="auto"/>
+          <w:kern w:val="0"/>
+          <w:sz w:val="24"/>
+          <w:szCs w:val="24"/>
+          <w14:ligatures w14:val="none"/>
+        </w:rPr>
+        <w:t>:</w:t>
+      </w:r>
+    </w:p>
+    <w:p>
+      <w:pPr>
+        <w:spacing w:after="0"/>
+        <w:ind w:left="0" w:firstLine="0"/>
+        <w:rPr>
+          <w:rFonts w:ascii="Times New Roman" w:eastAsia="Times New Roman" w:hAnsi="Times New Roman" w:cs="Times New Roman"/>
+          <w:b/>
+          <w:bCs/>
+          <w:color w:val="auto"/>
+          <w:kern w:val="0"/>
+          <w:sz w:val="24"/>
+          <w:szCs w:val="24"/>
+          <w14:ligatures w14:val="none"/>
+        </w:rPr>
+      </w:pPr>
+    </w:p>
+    <w:p>
+      <w:pPr>
+        <w:spacing w:after="0"/>
+        <w:ind w:left="0" w:firstLine="0"/>
+        <w:rPr>
+          <w:rFonts w:ascii="Times New Roman" w:eastAsia="Times New Roman" w:hAnsi="Times New Roman" w:cs="Times New Roman"/>
+          <w:b/>
+          <w:bCs/>
+          <w:color w:val="auto"/>
+          <w:kern w:val="0"/>
+          <w:sz w:val="24"/>
+          <w:szCs w:val="24"/>
+          <w14:ligatures w14:val="none"/>
+        </w:rPr>
+      </w:pPr>
       <w:r>
         <w:rPr>
           <w:rFonts w:ascii="Times New Roman" w:eastAsia="Times New Roman" w:hAnsi="Times New Roman" w:cs="Times New Roman"/>
@@ -5456,245 +5459,22 @@
           <w:szCs w:val="24"/>
           <w14:ligatures w14:val="none"/>
         </w:rPr>
-        <w:t>horough testing ensured that the converter reliably stepped down the input voltage to the desired output level with minimal voltage ripple (</w:t>
+        <w:t>GitHub:</w:t>
       </w:r>
       <w:r>
         <w:rPr>
           <w:rFonts w:ascii="Times New Roman" w:eastAsia="Times New Roman" w:hAnsi="Times New Roman" w:cs="Times New Roman"/>
+          <w:b/>
+          <w:bCs/>
           <w:color w:val="auto"/>
           <w:kern w:val="0"/>
           <w:sz w:val="24"/>
           <w:szCs w:val="24"/>
           <w14:ligatures w14:val="none"/>
         </w:rPr>
-        <w:t>&lt;</w:t>
-      </w:r>
-      <w:r>
-        <w:rPr>
-          <w:rFonts w:ascii="Times New Roman" w:eastAsia="Times New Roman" w:hAnsi="Times New Roman" w:cs="Times New Roman"/>
-          <w:color w:val="auto"/>
-          <w:kern w:val="0"/>
-          <w:sz w:val="24"/>
-          <w:szCs w:val="24"/>
-          <w14:ligatures w14:val="none"/>
-        </w:rPr>
-        <w:t>1%)</w:t>
-      </w:r>
-      <w:r>
-        <w:rPr>
-          <w:rFonts w:ascii="Times New Roman" w:eastAsia="Times New Roman" w:hAnsi="Times New Roman" w:cs="Times New Roman"/>
-          <w:color w:val="auto"/>
-          <w:kern w:val="0"/>
-          <w:sz w:val="24"/>
-          <w:szCs w:val="24"/>
-          <w14:ligatures w14:val="none"/>
-        </w:rPr>
-        <w:t xml:space="preserve"> as well as maintaining a low current variation through the inductor (&lt;10%)</w:t>
-      </w:r>
-      <w:r>
-        <w:rPr>
-          <w:rFonts w:ascii="Times New Roman" w:eastAsia="Times New Roman" w:hAnsi="Times New Roman" w:cs="Times New Roman"/>
-          <w:color w:val="auto"/>
-          <w:kern w:val="0"/>
-          <w:sz w:val="24"/>
-          <w:szCs w:val="24"/>
-          <w14:ligatures w14:val="none"/>
-        </w:rPr>
-        <w:t>.</w:t>
-      </w:r>
-      <w:r>
-        <w:rPr>
-          <w:rFonts w:ascii="Times New Roman" w:eastAsia="Times New Roman" w:hAnsi="Times New Roman" w:cs="Times New Roman"/>
-          <w:color w:val="auto"/>
-          <w:kern w:val="0"/>
-          <w:sz w:val="24"/>
-          <w:szCs w:val="24"/>
-          <w14:ligatures w14:val="none"/>
-        </w:rPr>
-        <w:t xml:space="preserve"> As we move forward, the insights and experience gained from this </w:t>
-      </w:r>
-      <w:r>
-        <w:rPr>
-          <w:rFonts w:ascii="Times New Roman" w:eastAsia="Times New Roman" w:hAnsi="Times New Roman" w:cs="Times New Roman"/>
-          <w:color w:val="auto"/>
-          <w:kern w:val="0"/>
-          <w:sz w:val="24"/>
-          <w:szCs w:val="24"/>
-          <w14:ligatures w14:val="none"/>
-        </w:rPr>
-        <w:t>B</w:t>
-      </w:r>
-      <w:r>
-        <w:rPr>
-          <w:rFonts w:ascii="Times New Roman" w:eastAsia="Times New Roman" w:hAnsi="Times New Roman" w:cs="Times New Roman"/>
-          <w:color w:val="auto"/>
-          <w:kern w:val="0"/>
-          <w:sz w:val="24"/>
-          <w:szCs w:val="24"/>
-          <w14:ligatures w14:val="none"/>
-        </w:rPr>
-        <w:t xml:space="preserve">uck </w:t>
-      </w:r>
-      <w:r>
-        <w:rPr>
-          <w:rFonts w:ascii="Times New Roman" w:eastAsia="Times New Roman" w:hAnsi="Times New Roman" w:cs="Times New Roman"/>
-          <w:color w:val="auto"/>
-          <w:kern w:val="0"/>
-          <w:sz w:val="24"/>
-          <w:szCs w:val="24"/>
-          <w14:ligatures w14:val="none"/>
-        </w:rPr>
-        <w:t>C</w:t>
-      </w:r>
-      <w:r>
-        <w:rPr>
-          <w:rFonts w:ascii="Times New Roman" w:eastAsia="Times New Roman" w:hAnsi="Times New Roman" w:cs="Times New Roman"/>
-          <w:color w:val="auto"/>
-          <w:kern w:val="0"/>
-          <w:sz w:val="24"/>
-          <w:szCs w:val="24"/>
-          <w14:ligatures w14:val="none"/>
-        </w:rPr>
-        <w:t>onverter project will be invaluable in refining and enhancing the designs of future electronic solutions.</w:t>
-      </w:r>
-    </w:p>
-    <w:p>
-      <w:pPr>
-        <w:spacing w:after="160"/>
-        <w:ind w:left="0" w:firstLine="0"/>
-        <w:rPr>
-          <w:rFonts w:ascii="Times New Roman" w:eastAsia="Times New Roman" w:hAnsi="Times New Roman" w:cs="Times New Roman"/>
-          <w:color w:val="auto"/>
-          <w:kern w:val="0"/>
-          <w:sz w:val="24"/>
-          <w:szCs w:val="24"/>
-          <w14:ligatures w14:val="none"/>
-        </w:rPr>
-      </w:pPr>
-      <w:r>
-        <w:rPr>
-          <w:rFonts w:ascii="Times New Roman" w:eastAsia="Times New Roman" w:hAnsi="Times New Roman" w:cs="Times New Roman"/>
-          <w:color w:val="auto"/>
-          <w:kern w:val="0"/>
-          <w:sz w:val="24"/>
-          <w:szCs w:val="24"/>
-          <w14:ligatures w14:val="none"/>
-        </w:rPr>
-        <w:br w:type="page"/>
-      </w:r>
-    </w:p>
-    <w:p>
-      <w:pPr>
-        <w:spacing w:after="0"/>
-        <w:ind w:left="0" w:firstLine="0"/>
-        <w:rPr>
-          <w:rFonts w:ascii="Times New Roman" w:eastAsia="Times New Roman" w:hAnsi="Times New Roman" w:cs="Times New Roman"/>
-          <w:b/>
-          <w:bCs/>
-          <w:color w:val="auto"/>
-          <w:kern w:val="0"/>
-          <w:sz w:val="24"/>
-          <w:szCs w:val="24"/>
-          <w14:ligatures w14:val="none"/>
-        </w:rPr>
-      </w:pPr>
-      <w:r>
-        <w:rPr>
-          <w:rFonts w:ascii="Times New Roman" w:eastAsia="Times New Roman" w:hAnsi="Times New Roman" w:cs="Times New Roman"/>
-          <w:b/>
-          <w:bCs/>
-          <w:color w:val="auto"/>
-          <w:kern w:val="0"/>
-          <w:sz w:val="24"/>
-          <w:szCs w:val="24"/>
-          <w14:ligatures w14:val="none"/>
-        </w:rPr>
-        <w:lastRenderedPageBreak/>
-        <w:t>Append</w:t>
-      </w:r>
-      <w:r>
-        <w:rPr>
-          <w:rFonts w:ascii="Times New Roman" w:eastAsia="Times New Roman" w:hAnsi="Times New Roman" w:cs="Times New Roman"/>
-          <w:b/>
-          <w:bCs/>
-          <w:color w:val="auto"/>
-          <w:kern w:val="0"/>
-          <w:sz w:val="24"/>
-          <w:szCs w:val="24"/>
-          <w14:ligatures w14:val="none"/>
-        </w:rPr>
-        <w:t>ix</w:t>
-      </w:r>
-      <w:r>
-        <w:rPr>
-          <w:rFonts w:ascii="Times New Roman" w:eastAsia="Times New Roman" w:hAnsi="Times New Roman" w:cs="Times New Roman"/>
-          <w:b/>
-          <w:bCs/>
-          <w:color w:val="auto"/>
-          <w:kern w:val="0"/>
-          <w:sz w:val="24"/>
-          <w:szCs w:val="24"/>
-          <w14:ligatures w14:val="none"/>
-        </w:rPr>
-        <w:t>:</w:t>
-      </w:r>
-    </w:p>
-    <w:p>
-      <w:pPr>
-        <w:spacing w:after="0"/>
-        <w:ind w:left="0" w:firstLine="0"/>
-        <w:rPr>
-          <w:rFonts w:ascii="Times New Roman" w:eastAsia="Times New Roman" w:hAnsi="Times New Roman" w:cs="Times New Roman"/>
-          <w:b/>
-          <w:bCs/>
-          <w:color w:val="auto"/>
-          <w:kern w:val="0"/>
-          <w:sz w:val="24"/>
-          <w:szCs w:val="24"/>
-          <w14:ligatures w14:val="none"/>
-        </w:rPr>
-      </w:pPr>
-    </w:p>
-    <w:p>
-      <w:pPr>
-        <w:spacing w:after="0"/>
-        <w:ind w:left="0" w:firstLine="0"/>
-        <w:rPr>
-          <w:rFonts w:ascii="Times New Roman" w:eastAsia="Times New Roman" w:hAnsi="Times New Roman" w:cs="Times New Roman"/>
-          <w:b/>
-          <w:bCs/>
-          <w:color w:val="auto"/>
-          <w:kern w:val="0"/>
-          <w:sz w:val="24"/>
-          <w:szCs w:val="24"/>
-          <w14:ligatures w14:val="none"/>
-        </w:rPr>
-      </w:pPr>
-      <w:r>
-        <w:rPr>
-          <w:rFonts w:ascii="Times New Roman" w:eastAsia="Times New Roman" w:hAnsi="Times New Roman" w:cs="Times New Roman"/>
-          <w:color w:val="auto"/>
-          <w:kern w:val="0"/>
-          <w:sz w:val="24"/>
-          <w:szCs w:val="24"/>
-          <w14:ligatures w14:val="none"/>
-        </w:rPr>
-        <w:t>GitHub:</w:t>
-      </w:r>
-      <w:r>
-        <w:rPr>
-          <w:rFonts w:ascii="Times New Roman" w:eastAsia="Times New Roman" w:hAnsi="Times New Roman" w:cs="Times New Roman"/>
-          <w:b/>
-          <w:bCs/>
-          <w:color w:val="auto"/>
-          <w:kern w:val="0"/>
-          <w:sz w:val="24"/>
-          <w:szCs w:val="24"/>
-          <w14:ligatures w14:val="none"/>
-        </w:rPr>
         <w:t xml:space="preserve"> </w:t>
       </w:r>
-      <w:hyperlink r:id="rId20" w:history="1">
+      <w:hyperlink r:id="rId9" w:history="1">
         <w:r>
           <w:rPr>
             <w:rStyle w:val="Hyperlink"/>
@@ -5751,8 +5531,8 @@
       </w:pPr>
     </w:p>
     <w:sectPr>
-      <w:headerReference w:type="default" r:id="rId21"/>
-      <w:headerReference w:type="first" r:id="rId22"/>
+      <w:headerReference w:type="default" r:id="rId10"/>
+      <w:headerReference w:type="first" r:id="rId11"/>
       <w:pgSz w:w="12240" w:h="15840"/>
       <w:pgMar w:top="1440" w:right="1834" w:bottom="2303" w:left="1440" w:header="720" w:footer="720" w:gutter="0"/>
       <w:cols w:space="720"/>
@@ -5873,7 +5653,7 @@
         <w:bCs/>
       </w:rPr>
     </w:lvl>
-    <w:lvl w:ilvl="1" w:tplc="04090019" w:tentative="1">
+    <w:lvl w:ilvl="1" w:tplc="04090019">
       <w:start w:val="1"/>
       <w:numFmt w:val="lowerLetter"/>
       <w:lvlText w:val="%2."/>

--- a/Lab2-2/lab_2-1.docx
+++ b/Lab2-2/lab_2-1.docx
@@ -286,20 +286,8 @@
           <w:sz w:val="32"/>
           <w:szCs w:val="32"/>
         </w:rPr>
-        <w:t xml:space="preserve"> Christian </w:t>
-      </w:r>
-      <w:proofErr w:type="spellStart"/>
-      <w:r>
-        <w:rPr>
-          <w:rFonts w:ascii="Times New Roman" w:hAnsi="Times New Roman"/>
-          <w:b w:val="0"/>
-          <w:bCs/>
-          <w:sz w:val="32"/>
-          <w:szCs w:val="32"/>
-        </w:rPr>
-        <w:t>Salitre</w:t>
-      </w:r>
-      <w:proofErr w:type="spellEnd"/>
+        <w:t xml:space="preserve"> Christian Salitre</w:t>
+      </w:r>
     </w:p>
     <w:p>
       <w:pPr>
@@ -1985,27 +1973,7 @@
           <w:sz w:val="24"/>
           <w:szCs w:val="24"/>
         </w:rPr>
-        <w:t>voltage, duty cycle, load resistance value, inductor and capacitor values, etc</w:t>
-      </w:r>
-      <w:r>
-        <w:rPr>
-          <w:rFonts w:ascii="Times New Roman" w:hAnsi="Times New Roman" w:cs="Times New Roman"/>
-          <w:b/>
-          <w:bCs/>
-          <w:sz w:val="24"/>
-          <w:szCs w:val="24"/>
-        </w:rPr>
-        <w:t xml:space="preserve">. </w:t>
-      </w:r>
-      <w:r>
-        <w:rPr>
-          <w:rFonts w:ascii="Times New Roman" w:hAnsi="Times New Roman" w:cs="Times New Roman"/>
-          <w:b/>
-          <w:bCs/>
-          <w:sz w:val="24"/>
-          <w:szCs w:val="24"/>
-        </w:rPr>
-        <w:t>Provide a justification on how to pick your inductor and capacitor values. Use standard values for</w:t>
+        <w:t>voltage, duty cycle, load resistance value, inductor and capacitor values, etc. Provide a justification on how to pick your inductor and capacitor values. Use standard values for</w:t>
       </w:r>
       <w:r>
         <w:rPr>
@@ -3004,23 +2972,7 @@
                       <w:sz w:val="24"/>
                       <w:szCs w:val="24"/>
                     </w:rPr>
-                    <m:t>(</m:t>
-                  </m:r>
-                  <m:r>
-                    <w:rPr>
-                      <w:rFonts w:ascii="Cambria Math" w:hAnsi="Cambria Math" w:cs="Times New Roman"/>
-                      <w:sz w:val="24"/>
-                      <w:szCs w:val="24"/>
-                    </w:rPr>
-                    <m:t>28V</m:t>
-                  </m:r>
-                  <m:r>
-                    <w:rPr>
-                      <w:rFonts w:ascii="Cambria Math" w:hAnsi="Cambria Math" w:cs="Times New Roman"/>
-                      <w:sz w:val="24"/>
-                      <w:szCs w:val="24"/>
-                    </w:rPr>
-                    <m:t>)</m:t>
+                    <m:t>(28V)</m:t>
                   </m:r>
                 </m:e>
                 <m:sup>
@@ -3295,15 +3247,7 @@
                       <w:sz w:val="24"/>
                       <w:szCs w:val="24"/>
                     </w:rPr>
-                    <m:t>2π</m:t>
-                  </m:r>
-                  <m:r>
-                    <w:rPr>
-                      <w:rFonts w:ascii="Cambria Math" w:hAnsi="Cambria Math" w:cs="Times New Roman"/>
-                      <w:sz w:val="24"/>
-                      <w:szCs w:val="24"/>
-                    </w:rPr>
-                    <m:t>f</m:t>
+                    <m:t>2πf</m:t>
                   </m:r>
                 </m:e>
                 <m:sub>
@@ -3366,15 +3310,7 @@
                   <w:sz w:val="24"/>
                   <w:szCs w:val="24"/>
                 </w:rPr>
-                <m:t>2π</m:t>
-              </m:r>
-              <m:r>
-                <w:rPr>
-                  <w:rFonts w:ascii="Cambria Math" w:hAnsi="Cambria Math" w:cs="Times New Roman"/>
-                  <w:sz w:val="24"/>
-                  <w:szCs w:val="24"/>
-                </w:rPr>
-                <m:t>(10*60Hz)</m:t>
+                <m:t>2π(10*60Hz)</m:t>
               </m:r>
             </m:den>
           </m:f>
@@ -3490,23 +3426,7 @@
                       <w:sz w:val="24"/>
                       <w:szCs w:val="24"/>
                     </w:rPr>
-                    <m:t>2π</m:t>
-                  </m:r>
-                  <m:r>
-                    <w:rPr>
-                      <w:rFonts w:ascii="Cambria Math" w:hAnsi="Cambria Math" w:cs="Times New Roman"/>
-                      <w:sz w:val="24"/>
-                      <w:szCs w:val="24"/>
-                    </w:rPr>
-                    <m:t>*</m:t>
-                  </m:r>
-                  <m:r>
-                    <w:rPr>
-                      <w:rFonts w:ascii="Cambria Math" w:hAnsi="Cambria Math" w:cs="Times New Roman"/>
-                      <w:sz w:val="24"/>
-                      <w:szCs w:val="24"/>
-                    </w:rPr>
-                    <m:t>f</m:t>
+                    <m:t>2π*f</m:t>
                   </m:r>
                 </m:e>
                 <m:sub>
@@ -3598,23 +3518,7 @@
                   <w:sz w:val="24"/>
                   <w:szCs w:val="24"/>
                 </w:rPr>
-                <m:t>2π(10*60Hz)</m:t>
-              </m:r>
-              <m:r>
-                <w:rPr>
-                  <w:rFonts w:ascii="Cambria Math" w:hAnsi="Cambria Math" w:cs="Times New Roman"/>
-                  <w:sz w:val="24"/>
-                  <w:szCs w:val="24"/>
-                </w:rPr>
-                <m:t>(1</m:t>
-              </m:r>
-              <m:r>
-                <w:rPr>
-                  <w:rFonts w:ascii="Cambria Math" w:hAnsi="Cambria Math" w:cs="Times New Roman"/>
-                  <w:sz w:val="24"/>
-                  <w:szCs w:val="24"/>
-                </w:rPr>
-                <m:t>.96</m:t>
+                <m:t>2π(10*60Hz)(1.96</m:t>
               </m:r>
               <m:r>
                 <m:rPr>
@@ -3625,18 +3529,7 @@
                   <w:sz w:val="24"/>
                   <w:szCs w:val="24"/>
                 </w:rPr>
-                <m:t>Ω</m:t>
-              </m:r>
-              <m:r>
-                <m:rPr>
-                  <m:sty m:val="p"/>
-                </m:rPr>
-                <w:rPr>
-                  <w:rFonts w:ascii="Cambria Math" w:hAnsi="Cambria Math" w:cs="Times New Roman"/>
-                  <w:sz w:val="24"/>
-                  <w:szCs w:val="24"/>
-                </w:rPr>
-                <m:t>)</m:t>
+                <m:t>Ω)</m:t>
               </m:r>
             </m:den>
           </m:f>
@@ -3646,31 +3539,7 @@
               <w:sz w:val="24"/>
               <w:szCs w:val="24"/>
             </w:rPr>
-            <m:t>≈</m:t>
-          </m:r>
-          <m:r>
-            <w:rPr>
-              <w:rFonts w:ascii="Cambria Math" w:hAnsi="Cambria Math" w:cs="Times New Roman"/>
-              <w:sz w:val="24"/>
-              <w:szCs w:val="24"/>
-            </w:rPr>
-            <m:t>135</m:t>
-          </m:r>
-          <m:r>
-            <w:rPr>
-              <w:rFonts w:ascii="Cambria Math" w:hAnsi="Cambria Math" w:cs="Times New Roman"/>
-              <w:sz w:val="24"/>
-              <w:szCs w:val="24"/>
-            </w:rPr>
-            <m:t>μ</m:t>
-          </m:r>
-          <m:r>
-            <w:rPr>
-              <w:rFonts w:ascii="Cambria Math" w:hAnsi="Cambria Math" w:cs="Times New Roman"/>
-              <w:sz w:val="24"/>
-              <w:szCs w:val="24"/>
-            </w:rPr>
-            <m:t>F</m:t>
+            <m:t>≈135μF</m:t>
           </m:r>
         </m:oMath>
       </m:oMathPara>
@@ -4076,15 +3945,7 @@
               <w:sz w:val="24"/>
               <w:szCs w:val="24"/>
             </w:rPr>
-            <m:t>=</m:t>
-          </m:r>
-          <m:r>
-            <w:rPr>
-              <w:rFonts w:ascii="Cambria Math" w:hAnsi="Cambria Math" w:cs="Times New Roman"/>
-              <w:sz w:val="24"/>
-              <w:szCs w:val="24"/>
-            </w:rPr>
-            <m:t>∆</m:t>
+            <m:t>=∆</m:t>
           </m:r>
           <m:sSub>
             <m:sSubPr>
@@ -4164,23 +4025,7 @@
               <w:sz w:val="24"/>
               <w:szCs w:val="24"/>
             </w:rPr>
-            <m:t>*Ripple%</m:t>
-          </m:r>
-          <m:r>
-            <w:rPr>
-              <w:rFonts w:ascii="Cambria Math" w:hAnsi="Cambria Math" w:cs="Times New Roman"/>
-              <w:sz w:val="24"/>
-              <w:szCs w:val="24"/>
-            </w:rPr>
-            <m:t>=28V</m:t>
-          </m:r>
-          <m:r>
-            <w:rPr>
-              <w:rFonts w:ascii="Cambria Math" w:hAnsi="Cambria Math" w:cs="Times New Roman"/>
-              <w:sz w:val="24"/>
-              <w:szCs w:val="24"/>
-            </w:rPr>
-            <m:t>*1%=0.28V</m:t>
+            <m:t>*Ripple%=28V*1%=0.28V</m:t>
           </m:r>
         </m:oMath>
       </m:oMathPara>
@@ -4348,15 +4193,7 @@
                       <w:sz w:val="24"/>
                       <w:szCs w:val="24"/>
                     </w:rPr>
-                    <m:t>L</m:t>
-                  </m:r>
-                  <m:r>
-                    <w:rPr>
-                      <w:rFonts w:ascii="Cambria Math" w:hAnsi="Cambria Math" w:cs="Times New Roman"/>
-                      <w:sz w:val="24"/>
-                      <w:szCs w:val="24"/>
-                    </w:rPr>
-                    <m:t>oad</m:t>
+                    <m:t>Load</m:t>
                   </m:r>
                 </m:sub>
               </m:sSub>
@@ -4416,15 +4253,7 @@
               <w:sz w:val="24"/>
               <w:szCs w:val="24"/>
             </w:rPr>
-            <m:t>=</m:t>
-          </m:r>
-          <m:r>
-            <w:rPr>
-              <w:rFonts w:ascii="Cambria Math" w:hAnsi="Cambria Math" w:cs="Times New Roman"/>
-              <w:sz w:val="24"/>
-              <w:szCs w:val="24"/>
-            </w:rPr>
-            <m:t>14.286A</m:t>
+            <m:t>=14.286A</m:t>
           </m:r>
         </m:oMath>
       </m:oMathPara>
@@ -4595,79 +4424,7 @@
               <w:sz w:val="24"/>
               <w:szCs w:val="24"/>
             </w:rPr>
-            <m:t>*Ripple%=</m:t>
-          </m:r>
-          <m:r>
-            <w:rPr>
-              <w:rFonts w:ascii="Cambria Math" w:hAnsi="Cambria Math" w:cs="Times New Roman"/>
-              <w:sz w:val="24"/>
-              <w:szCs w:val="24"/>
-            </w:rPr>
-            <m:t>14.286A</m:t>
-          </m:r>
-          <m:r>
-            <w:rPr>
-              <w:rFonts w:ascii="Cambria Math" w:hAnsi="Cambria Math" w:cs="Times New Roman"/>
-              <w:sz w:val="24"/>
-              <w:szCs w:val="24"/>
-            </w:rPr>
-            <m:t>*1</m:t>
-          </m:r>
-          <m:r>
-            <w:rPr>
-              <w:rFonts w:ascii="Cambria Math" w:hAnsi="Cambria Math" w:cs="Times New Roman"/>
-              <w:sz w:val="24"/>
-              <w:szCs w:val="24"/>
-            </w:rPr>
-            <m:t>0</m:t>
-          </m:r>
-          <m:r>
-            <w:rPr>
-              <w:rFonts w:ascii="Cambria Math" w:hAnsi="Cambria Math" w:cs="Times New Roman"/>
-              <w:sz w:val="24"/>
-              <w:szCs w:val="24"/>
-            </w:rPr>
-            <m:t>%=</m:t>
-          </m:r>
-          <m:r>
-            <w:rPr>
-              <w:rFonts w:ascii="Cambria Math" w:hAnsi="Cambria Math" w:cs="Times New Roman"/>
-              <w:sz w:val="24"/>
-              <w:szCs w:val="24"/>
-            </w:rPr>
-            <m:t>1</m:t>
-          </m:r>
-          <m:r>
-            <w:rPr>
-              <w:rFonts w:ascii="Cambria Math" w:hAnsi="Cambria Math" w:cs="Times New Roman"/>
-              <w:sz w:val="24"/>
-              <w:szCs w:val="24"/>
-            </w:rPr>
-            <m:t>.</m:t>
-          </m:r>
-          <m:r>
-            <w:rPr>
-              <w:rFonts w:ascii="Cambria Math" w:hAnsi="Cambria Math" w:cs="Times New Roman"/>
-              <w:sz w:val="24"/>
-              <w:szCs w:val="24"/>
-            </w:rPr>
-            <m:t>4</m:t>
-          </m:r>
-          <m:r>
-            <w:rPr>
-              <w:rFonts w:ascii="Cambria Math" w:hAnsi="Cambria Math" w:cs="Times New Roman"/>
-              <w:sz w:val="24"/>
-              <w:szCs w:val="24"/>
-            </w:rPr>
-            <m:t>28</m:t>
-          </m:r>
-          <m:r>
-            <w:rPr>
-              <w:rFonts w:ascii="Cambria Math" w:hAnsi="Cambria Math" w:cs="Times New Roman"/>
-              <w:sz w:val="24"/>
-              <w:szCs w:val="24"/>
-            </w:rPr>
-            <m:t>A</m:t>
+            <m:t>*Ripple%=14.286A*10%=1.428A</m:t>
           </m:r>
         </m:oMath>
       </m:oMathPara>
@@ -4724,28 +4481,17 @@
         <w:tabs>
           <w:tab w:val="left" w:pos="1693"/>
         </w:tabs>
+        <w:spacing w:before="240" w:after="0"/>
         <w:ind w:left="0" w:firstLine="0"/>
         <w:jc w:val="center"/>
         <w:rPr>
           <w:rFonts w:ascii="Times New Roman" w:hAnsi="Times New Roman" w:cs="Times New Roman"/>
-          <w:i/>
-          <w:iCs/>
-          <w:sz w:val="24"/>
-          <w:szCs w:val="24"/>
-        </w:rPr>
-      </w:pPr>
-      <w:r>
-        <w:rPr>
-          <w:rFonts w:ascii="Times New Roman" w:hAnsi="Times New Roman" w:cs="Times New Roman"/>
-          <w:i/>
-          <w:iCs/>
-          <w:noProof/>
-          <w:sz w:val="24"/>
-          <w:szCs w:val="24"/>
-          <w:highlight w:val="yellow"/>
-        </w:rPr>
-        <w:t>[input plot]</w:t>
-      </w:r>
+          <w:b/>
+          <w:bCs/>
+          <w:sz w:val="24"/>
+          <w:szCs w:val="24"/>
+        </w:rPr>
+      </w:pPr>
     </w:p>
     <w:p>
       <w:pPr>
@@ -4763,26 +4509,6 @@
           <w:szCs w:val="24"/>
         </w:rPr>
       </w:pPr>
-      <w:r>
-        <w:rPr>
-          <w:rFonts w:ascii="Times New Roman" w:hAnsi="Times New Roman" w:cs="Times New Roman"/>
-          <w:b/>
-          <w:bCs/>
-          <w:sz w:val="24"/>
-          <w:szCs w:val="24"/>
-        </w:rPr>
-        <w:t xml:space="preserve">Voltage Ripple: </w:t>
-      </w:r>
-      <w:r>
-        <w:rPr>
-          <w:rFonts w:ascii="Times New Roman" w:hAnsi="Times New Roman" w:cs="Times New Roman"/>
-          <w:b/>
-          <w:bCs/>
-          <w:sz w:val="24"/>
-          <w:szCs w:val="24"/>
-        </w:rPr>
-        <w:t>(Needs to stay between 27.72 V to 28.28 V) (1%)</w:t>
-      </w:r>
     </w:p>
     <w:p>
       <w:pPr>
@@ -4807,10 +4533,575 @@
           <w:noProof/>
           <w:sz w:val="24"/>
           <w:szCs w:val="24"/>
-          <w:highlight w:val="yellow"/>
-        </w:rPr>
-        <w:t>[input plot]</w:t>
-      </w:r>
+        </w:rPr>
+        <w:drawing>
+          <wp:inline distT="0" distB="0" distL="0" distR="0" wp14:anchorId="25D81DC3" wp14:editId="4A10899A">
+            <wp:extent cx="5693410" cy="1158875"/>
+            <wp:effectExtent l="0" t="0" r="0" b="0"/>
+            <wp:docPr id="2033725763" name="Picture 3" descr="A graph with a curve&#10;&#10;Description automatically generated"/>
+            <wp:cNvGraphicFramePr>
+              <a:graphicFrameLocks xmlns:a="http://schemas.openxmlformats.org/drawingml/2006/main" noChangeAspect="1"/>
+            </wp:cNvGraphicFramePr>
+            <a:graphic xmlns:a="http://schemas.openxmlformats.org/drawingml/2006/main">
+              <a:graphicData uri="http://schemas.openxmlformats.org/drawingml/2006/picture">
+                <pic:pic xmlns:pic="http://schemas.openxmlformats.org/drawingml/2006/picture">
+                  <pic:nvPicPr>
+                    <pic:cNvPr id="2033725763" name="Picture 3" descr="A graph with a curve&#10;&#10;Description automatically generated"/>
+                    <pic:cNvPicPr/>
+                  </pic:nvPicPr>
+                  <pic:blipFill>
+                    <a:blip r:embed="rId9" cstate="print">
+                      <a:extLst>
+                        <a:ext uri="{28A0092B-C50C-407E-A947-70E740481C1C}">
+                          <a14:useLocalDpi xmlns:a14="http://schemas.microsoft.com/office/drawing/2010/main" val="0"/>
+                        </a:ext>
+                      </a:extLst>
+                    </a:blip>
+                    <a:stretch>
+                      <a:fillRect/>
+                    </a:stretch>
+                  </pic:blipFill>
+                  <pic:spPr>
+                    <a:xfrm>
+                      <a:off x="0" y="0"/>
+                      <a:ext cx="5693410" cy="1158875"/>
+                    </a:xfrm>
+                    <a:prstGeom prst="rect">
+                      <a:avLst/>
+                    </a:prstGeom>
+                  </pic:spPr>
+                </pic:pic>
+              </a:graphicData>
+            </a:graphic>
+          </wp:inline>
+        </w:drawing>
+      </w:r>
+    </w:p>
+    <w:p>
+      <w:pPr>
+        <w:tabs>
+          <w:tab w:val="left" w:pos="1693"/>
+        </w:tabs>
+        <w:ind w:left="0" w:firstLine="0"/>
+        <w:jc w:val="center"/>
+        <w:rPr>
+          <w:rFonts w:ascii="Times New Roman" w:hAnsi="Times New Roman" w:cs="Times New Roman"/>
+          <w:i/>
+          <w:iCs/>
+          <w:sz w:val="24"/>
+          <w:szCs w:val="24"/>
+        </w:rPr>
+      </w:pPr>
+    </w:p>
+    <w:p>
+      <w:pPr>
+        <w:tabs>
+          <w:tab w:val="left" w:pos="1693"/>
+        </w:tabs>
+        <w:ind w:left="0" w:firstLine="0"/>
+        <w:jc w:val="center"/>
+        <w:rPr>
+          <w:rFonts w:ascii="Times New Roman" w:hAnsi="Times New Roman" w:cs="Times New Roman"/>
+          <w:i/>
+          <w:iCs/>
+          <w:sz w:val="24"/>
+          <w:szCs w:val="24"/>
+        </w:rPr>
+      </w:pPr>
+      <w:r>
+        <w:rPr>
+          <w:rFonts w:ascii="Times New Roman" w:hAnsi="Times New Roman" w:cs="Times New Roman"/>
+          <w:i/>
+          <w:iCs/>
+          <w:noProof/>
+          <w:sz w:val="24"/>
+          <w:szCs w:val="24"/>
+        </w:rPr>
+        <w:drawing>
+          <wp:inline distT="0" distB="0" distL="0" distR="0" wp14:anchorId="532992E8" wp14:editId="76CA4D9D">
+            <wp:extent cx="5693410" cy="1191260"/>
+            <wp:effectExtent l="0" t="0" r="0" b="2540"/>
+            <wp:docPr id="378521258" name="Picture 4" descr="A graph with a line on it&#10;&#10;Description automatically generated"/>
+            <wp:cNvGraphicFramePr>
+              <a:graphicFrameLocks xmlns:a="http://schemas.openxmlformats.org/drawingml/2006/main" noChangeAspect="1"/>
+            </wp:cNvGraphicFramePr>
+            <a:graphic xmlns:a="http://schemas.openxmlformats.org/drawingml/2006/main">
+              <a:graphicData uri="http://schemas.openxmlformats.org/drawingml/2006/picture">
+                <pic:pic xmlns:pic="http://schemas.openxmlformats.org/drawingml/2006/picture">
+                  <pic:nvPicPr>
+                    <pic:cNvPr id="378521258" name="Picture 4" descr="A graph with a line on it&#10;&#10;Description automatically generated"/>
+                    <pic:cNvPicPr/>
+                  </pic:nvPicPr>
+                  <pic:blipFill>
+                    <a:blip r:embed="rId10" cstate="print">
+                      <a:extLst>
+                        <a:ext uri="{28A0092B-C50C-407E-A947-70E740481C1C}">
+                          <a14:useLocalDpi xmlns:a14="http://schemas.microsoft.com/office/drawing/2010/main" val="0"/>
+                        </a:ext>
+                      </a:extLst>
+                    </a:blip>
+                    <a:stretch>
+                      <a:fillRect/>
+                    </a:stretch>
+                  </pic:blipFill>
+                  <pic:spPr>
+                    <a:xfrm>
+                      <a:off x="0" y="0"/>
+                      <a:ext cx="5693410" cy="1191260"/>
+                    </a:xfrm>
+                    <a:prstGeom prst="rect">
+                      <a:avLst/>
+                    </a:prstGeom>
+                  </pic:spPr>
+                </pic:pic>
+              </a:graphicData>
+            </a:graphic>
+          </wp:inline>
+        </w:drawing>
+      </w:r>
+    </w:p>
+    <w:p>
+      <w:pPr>
+        <w:tabs>
+          <w:tab w:val="left" w:pos="1693"/>
+        </w:tabs>
+        <w:ind w:left="0" w:firstLine="0"/>
+        <w:rPr>
+          <w:rFonts w:ascii="Times New Roman" w:hAnsi="Times New Roman" w:cs="Times New Roman"/>
+          <w:i/>
+          <w:iCs/>
+          <w:sz w:val="24"/>
+          <w:szCs w:val="24"/>
+        </w:rPr>
+      </w:pPr>
+    </w:p>
+    <w:p>
+      <w:pPr>
+        <w:tabs>
+          <w:tab w:val="left" w:pos="1693"/>
+        </w:tabs>
+        <w:spacing w:before="240" w:after="0"/>
+        <w:ind w:left="0" w:firstLine="0"/>
+        <w:jc w:val="center"/>
+        <w:rPr>
+          <w:rFonts w:ascii="Times New Roman" w:hAnsi="Times New Roman" w:cs="Times New Roman"/>
+          <w:b/>
+          <w:bCs/>
+          <w:sz w:val="24"/>
+          <w:szCs w:val="24"/>
+        </w:rPr>
+      </w:pPr>
+      <w:r>
+        <w:rPr>
+          <w:rFonts w:ascii="Times New Roman" w:hAnsi="Times New Roman" w:cs="Times New Roman"/>
+          <w:b/>
+          <w:bCs/>
+          <w:sz w:val="24"/>
+          <w:szCs w:val="24"/>
+        </w:rPr>
+        <w:t xml:space="preserve">Voltage Ripple: </w:t>
+      </w:r>
+      <w:r>
+        <w:rPr>
+          <w:rFonts w:ascii="Times New Roman" w:hAnsi="Times New Roman" w:cs="Times New Roman"/>
+          <w:b/>
+          <w:bCs/>
+          <w:sz w:val="24"/>
+          <w:szCs w:val="24"/>
+        </w:rPr>
+        <w:t>(Needs to stay between 27.72 V to 28.28 V) (1%)</w:t>
+      </w:r>
+    </w:p>
+    <w:p>
+      <w:pPr>
+        <w:tabs>
+          <w:tab w:val="left" w:pos="1693"/>
+        </w:tabs>
+        <w:spacing w:before="240" w:after="0"/>
+        <w:ind w:left="0" w:firstLine="0"/>
+        <w:jc w:val="center"/>
+        <w:rPr>
+          <w:rFonts w:ascii="Times New Roman" w:hAnsi="Times New Roman" w:cs="Times New Roman"/>
+          <w:b/>
+          <w:bCs/>
+          <w:sz w:val="24"/>
+          <w:szCs w:val="24"/>
+        </w:rPr>
+      </w:pPr>
+    </w:p>
+    <w:p>
+      <w:pPr>
+        <w:tabs>
+          <w:tab w:val="left" w:pos="1693"/>
+        </w:tabs>
+        <w:ind w:left="0" w:firstLine="0"/>
+        <w:jc w:val="center"/>
+        <w:rPr>
+          <w:rFonts w:ascii="Times New Roman" w:hAnsi="Times New Roman" w:cs="Times New Roman"/>
+          <w:i/>
+          <w:iCs/>
+          <w:noProof/>
+          <w:sz w:val="24"/>
+          <w:szCs w:val="24"/>
+        </w:rPr>
+      </w:pPr>
+      <w:r>
+        <w:rPr>
+          <w:rFonts w:ascii="Times New Roman" w:hAnsi="Times New Roman" w:cs="Times New Roman"/>
+          <w:i/>
+          <w:iCs/>
+          <w:noProof/>
+          <w:sz w:val="24"/>
+          <w:szCs w:val="24"/>
+        </w:rPr>
+        <w:drawing>
+          <wp:inline distT="0" distB="0" distL="0" distR="0" wp14:anchorId="2B30E410" wp14:editId="1AAC25E3">
+            <wp:extent cx="6055969" cy="1486637"/>
+            <wp:effectExtent l="0" t="0" r="2540" b="0"/>
+            <wp:docPr id="1625692710" name="Picture 5" descr="A graph with a line going up&#10;&#10;Description automatically generated"/>
+            <wp:cNvGraphicFramePr>
+              <a:graphicFrameLocks xmlns:a="http://schemas.openxmlformats.org/drawingml/2006/main" noChangeAspect="1"/>
+            </wp:cNvGraphicFramePr>
+            <a:graphic xmlns:a="http://schemas.openxmlformats.org/drawingml/2006/main">
+              <a:graphicData uri="http://schemas.openxmlformats.org/drawingml/2006/picture">
+                <pic:pic xmlns:pic="http://schemas.openxmlformats.org/drawingml/2006/picture">
+                  <pic:nvPicPr>
+                    <pic:cNvPr id="1625692710" name="Picture 5" descr="A graph with a line going up&#10;&#10;Description automatically generated"/>
+                    <pic:cNvPicPr/>
+                  </pic:nvPicPr>
+                  <pic:blipFill>
+                    <a:blip r:embed="rId11" cstate="print">
+                      <a:extLst>
+                        <a:ext uri="{28A0092B-C50C-407E-A947-70E740481C1C}">
+                          <a14:useLocalDpi xmlns:a14="http://schemas.microsoft.com/office/drawing/2010/main" val="0"/>
+                        </a:ext>
+                      </a:extLst>
+                    </a:blip>
+                    <a:stretch>
+                      <a:fillRect/>
+                    </a:stretch>
+                  </pic:blipFill>
+                  <pic:spPr>
+                    <a:xfrm>
+                      <a:off x="0" y="0"/>
+                      <a:ext cx="6129648" cy="1504724"/>
+                    </a:xfrm>
+                    <a:prstGeom prst="rect">
+                      <a:avLst/>
+                    </a:prstGeom>
+                  </pic:spPr>
+                </pic:pic>
+              </a:graphicData>
+            </a:graphic>
+          </wp:inline>
+        </w:drawing>
+      </w:r>
+    </w:p>
+    <w:p>
+      <w:pPr>
+        <w:tabs>
+          <w:tab w:val="left" w:pos="1693"/>
+        </w:tabs>
+        <w:ind w:left="0" w:firstLine="0"/>
+        <w:jc w:val="center"/>
+        <w:rPr>
+          <w:rFonts w:ascii="Times New Roman" w:hAnsi="Times New Roman" w:cs="Times New Roman"/>
+          <w:i/>
+          <w:iCs/>
+          <w:noProof/>
+          <w:sz w:val="24"/>
+          <w:szCs w:val="24"/>
+        </w:rPr>
+      </w:pPr>
+    </w:p>
+    <w:p>
+      <w:pPr>
+        <w:tabs>
+          <w:tab w:val="left" w:pos="1693"/>
+        </w:tabs>
+        <w:ind w:left="0" w:firstLine="0"/>
+        <w:jc w:val="center"/>
+        <w:rPr>
+          <w:rFonts w:ascii="Times New Roman" w:hAnsi="Times New Roman" w:cs="Times New Roman"/>
+          <w:i/>
+          <w:iCs/>
+          <w:noProof/>
+          <w:sz w:val="24"/>
+          <w:szCs w:val="24"/>
+        </w:rPr>
+      </w:pPr>
+      <w:r>
+        <w:rPr>
+          <w:rFonts w:ascii="Times New Roman" w:hAnsi="Times New Roman" w:cs="Times New Roman"/>
+          <w:i/>
+          <w:iCs/>
+          <w:noProof/>
+          <w:sz w:val="24"/>
+          <w:szCs w:val="24"/>
+        </w:rPr>
+        <w:drawing>
+          <wp:inline distT="0" distB="0" distL="0" distR="0" wp14:anchorId="7DFA8489" wp14:editId="2AC9CC37">
+            <wp:extent cx="1999881" cy="1684108"/>
+            <wp:effectExtent l="0" t="0" r="0" b="5080"/>
+            <wp:docPr id="804818974" name="Picture 9" descr="A screenshot of a computer&#10;&#10;Description automatically generated"/>
+            <wp:cNvGraphicFramePr>
+              <a:graphicFrameLocks xmlns:a="http://schemas.openxmlformats.org/drawingml/2006/main" noChangeAspect="1"/>
+            </wp:cNvGraphicFramePr>
+            <a:graphic xmlns:a="http://schemas.openxmlformats.org/drawingml/2006/main">
+              <a:graphicData uri="http://schemas.openxmlformats.org/drawingml/2006/picture">
+                <pic:pic xmlns:pic="http://schemas.openxmlformats.org/drawingml/2006/picture">
+                  <pic:nvPicPr>
+                    <pic:cNvPr id="804818974" name="Picture 9" descr="A screenshot of a computer&#10;&#10;Description automatically generated"/>
+                    <pic:cNvPicPr/>
+                  </pic:nvPicPr>
+                  <pic:blipFill>
+                    <a:blip r:embed="rId12" cstate="print">
+                      <a:extLst>
+                        <a:ext uri="{28A0092B-C50C-407E-A947-70E740481C1C}">
+                          <a14:useLocalDpi xmlns:a14="http://schemas.microsoft.com/office/drawing/2010/main" val="0"/>
+                        </a:ext>
+                      </a:extLst>
+                    </a:blip>
+                    <a:stretch>
+                      <a:fillRect/>
+                    </a:stretch>
+                  </pic:blipFill>
+                  <pic:spPr>
+                    <a:xfrm>
+                      <a:off x="0" y="0"/>
+                      <a:ext cx="2133280" cy="1796444"/>
+                    </a:xfrm>
+                    <a:prstGeom prst="rect">
+                      <a:avLst/>
+                    </a:prstGeom>
+                  </pic:spPr>
+                </pic:pic>
+              </a:graphicData>
+            </a:graphic>
+          </wp:inline>
+        </w:drawing>
+      </w:r>
+    </w:p>
+    <w:p>
+      <w:pPr>
+        <w:tabs>
+          <w:tab w:val="left" w:pos="1693"/>
+        </w:tabs>
+        <w:ind w:left="0" w:firstLine="0"/>
+        <w:jc w:val="center"/>
+        <w:rPr>
+          <w:rFonts w:ascii="Times New Roman" w:hAnsi="Times New Roman" w:cs="Times New Roman"/>
+          <w:i/>
+          <w:iCs/>
+          <w:noProof/>
+          <w:sz w:val="24"/>
+          <w:szCs w:val="24"/>
+        </w:rPr>
+      </w:pPr>
+    </w:p>
+    <w:p>
+      <w:pPr>
+        <w:tabs>
+          <w:tab w:val="left" w:pos="1693"/>
+        </w:tabs>
+        <w:ind w:left="0" w:firstLine="0"/>
+        <w:jc w:val="center"/>
+        <w:rPr>
+          <w:rFonts w:ascii="Times New Roman" w:hAnsi="Times New Roman" w:cs="Times New Roman"/>
+          <w:i/>
+          <w:iCs/>
+          <w:noProof/>
+          <w:sz w:val="24"/>
+          <w:szCs w:val="24"/>
+        </w:rPr>
+      </w:pPr>
+    </w:p>
+    <w:p>
+      <w:pPr>
+        <w:tabs>
+          <w:tab w:val="left" w:pos="1693"/>
+        </w:tabs>
+        <w:ind w:left="0" w:firstLine="0"/>
+        <w:jc w:val="center"/>
+        <w:rPr>
+          <w:rFonts w:ascii="Times New Roman" w:hAnsi="Times New Roman" w:cs="Times New Roman"/>
+          <w:i/>
+          <w:iCs/>
+          <w:noProof/>
+          <w:sz w:val="24"/>
+          <w:szCs w:val="24"/>
+        </w:rPr>
+      </w:pPr>
+    </w:p>
+    <w:p>
+      <w:pPr>
+        <w:tabs>
+          <w:tab w:val="left" w:pos="1693"/>
+        </w:tabs>
+        <w:ind w:left="0" w:firstLine="0"/>
+        <w:jc w:val="center"/>
+        <w:rPr>
+          <w:rFonts w:ascii="Times New Roman" w:hAnsi="Times New Roman" w:cs="Times New Roman"/>
+          <w:i/>
+          <w:iCs/>
+          <w:noProof/>
+          <w:sz w:val="24"/>
+          <w:szCs w:val="24"/>
+        </w:rPr>
+      </w:pPr>
+    </w:p>
+    <w:p>
+      <w:pPr>
+        <w:tabs>
+          <w:tab w:val="left" w:pos="1693"/>
+        </w:tabs>
+        <w:ind w:left="0" w:firstLine="0"/>
+        <w:jc w:val="center"/>
+        <w:rPr>
+          <w:rFonts w:ascii="Times New Roman" w:hAnsi="Times New Roman" w:cs="Times New Roman"/>
+          <w:i/>
+          <w:iCs/>
+          <w:noProof/>
+          <w:sz w:val="24"/>
+          <w:szCs w:val="24"/>
+        </w:rPr>
+      </w:pPr>
+    </w:p>
+    <w:p>
+      <w:pPr>
+        <w:tabs>
+          <w:tab w:val="left" w:pos="1693"/>
+        </w:tabs>
+        <w:ind w:left="0" w:firstLine="0"/>
+        <w:jc w:val="center"/>
+        <w:rPr>
+          <w:rFonts w:ascii="Times New Roman" w:hAnsi="Times New Roman" w:cs="Times New Roman"/>
+          <w:i/>
+          <w:iCs/>
+          <w:noProof/>
+          <w:sz w:val="24"/>
+          <w:szCs w:val="24"/>
+        </w:rPr>
+      </w:pPr>
+    </w:p>
+    <w:p>
+      <w:pPr>
+        <w:tabs>
+          <w:tab w:val="left" w:pos="1693"/>
+        </w:tabs>
+        <w:ind w:left="0" w:firstLine="0"/>
+        <w:jc w:val="center"/>
+        <w:rPr>
+          <w:rFonts w:ascii="Times New Roman" w:hAnsi="Times New Roman" w:cs="Times New Roman"/>
+          <w:i/>
+          <w:iCs/>
+          <w:noProof/>
+          <w:sz w:val="24"/>
+          <w:szCs w:val="24"/>
+        </w:rPr>
+      </w:pPr>
+    </w:p>
+    <w:p>
+      <w:pPr>
+        <w:tabs>
+          <w:tab w:val="left" w:pos="1693"/>
+        </w:tabs>
+        <w:ind w:left="0" w:firstLine="0"/>
+        <w:jc w:val="center"/>
+        <w:rPr>
+          <w:rFonts w:ascii="Times New Roman" w:hAnsi="Times New Roman" w:cs="Times New Roman"/>
+          <w:i/>
+          <w:iCs/>
+          <w:noProof/>
+          <w:sz w:val="24"/>
+          <w:szCs w:val="24"/>
+        </w:rPr>
+      </w:pPr>
+    </w:p>
+    <w:p>
+      <w:pPr>
+        <w:tabs>
+          <w:tab w:val="left" w:pos="1693"/>
+        </w:tabs>
+        <w:ind w:left="0" w:firstLine="0"/>
+        <w:jc w:val="center"/>
+        <w:rPr>
+          <w:rFonts w:ascii="Times New Roman" w:hAnsi="Times New Roman" w:cs="Times New Roman"/>
+          <w:i/>
+          <w:iCs/>
+          <w:noProof/>
+          <w:sz w:val="24"/>
+          <w:szCs w:val="24"/>
+        </w:rPr>
+      </w:pPr>
+    </w:p>
+    <w:p>
+      <w:pPr>
+        <w:tabs>
+          <w:tab w:val="left" w:pos="1693"/>
+        </w:tabs>
+        <w:ind w:left="0" w:firstLine="0"/>
+        <w:jc w:val="center"/>
+        <w:rPr>
+          <w:rFonts w:ascii="Times New Roman" w:hAnsi="Times New Roman" w:cs="Times New Roman"/>
+          <w:i/>
+          <w:iCs/>
+          <w:noProof/>
+          <w:sz w:val="24"/>
+          <w:szCs w:val="24"/>
+        </w:rPr>
+      </w:pPr>
+    </w:p>
+    <w:p>
+      <w:pPr>
+        <w:tabs>
+          <w:tab w:val="left" w:pos="1693"/>
+        </w:tabs>
+        <w:ind w:left="0" w:firstLine="0"/>
+        <w:jc w:val="center"/>
+        <w:rPr>
+          <w:rFonts w:ascii="Times New Roman" w:hAnsi="Times New Roman" w:cs="Times New Roman"/>
+          <w:i/>
+          <w:iCs/>
+          <w:noProof/>
+          <w:sz w:val="24"/>
+          <w:szCs w:val="24"/>
+        </w:rPr>
+      </w:pPr>
+    </w:p>
+    <w:p>
+      <w:pPr>
+        <w:tabs>
+          <w:tab w:val="left" w:pos="1693"/>
+        </w:tabs>
+        <w:ind w:left="0" w:firstLine="0"/>
+        <w:jc w:val="center"/>
+        <w:rPr>
+          <w:rFonts w:ascii="Times New Roman" w:hAnsi="Times New Roman" w:cs="Times New Roman"/>
+          <w:i/>
+          <w:iCs/>
+          <w:noProof/>
+          <w:sz w:val="24"/>
+          <w:szCs w:val="24"/>
+        </w:rPr>
+      </w:pPr>
+    </w:p>
+    <w:p>
+      <w:pPr>
+        <w:tabs>
+          <w:tab w:val="left" w:pos="1693"/>
+        </w:tabs>
+        <w:ind w:left="0" w:firstLine="0"/>
+        <w:jc w:val="center"/>
+        <w:rPr>
+          <w:rFonts w:ascii="Times New Roman" w:hAnsi="Times New Roman" w:cs="Times New Roman"/>
+          <w:i/>
+          <w:iCs/>
+          <w:noProof/>
+          <w:sz w:val="24"/>
+          <w:szCs w:val="24"/>
+        </w:rPr>
+      </w:pPr>
     </w:p>
     <w:p>
       <w:pPr>
@@ -4877,17 +5168,7 @@
           <w:sz w:val="24"/>
           <w:szCs w:val="24"/>
         </w:rPr>
-        <w:t xml:space="preserve">In one plot, measure the output voltage, output current, and output </w:t>
-      </w:r>
-      <w:r>
-        <w:rPr>
-          <w:rFonts w:ascii="Times New Roman" w:hAnsi="Times New Roman" w:cs="Times New Roman"/>
-          <w:b/>
-          <w:bCs/>
-          <w:sz w:val="24"/>
-          <w:szCs w:val="24"/>
-        </w:rPr>
-        <w:t>power.</w:t>
+        <w:t>In one plot, measure the output voltage, output current, and output power.</w:t>
       </w:r>
     </w:p>
     <w:p>
@@ -4914,10 +5195,66 @@
           <w:noProof/>
           <w:sz w:val="24"/>
           <w:szCs w:val="24"/>
-          <w:highlight w:val="yellow"/>
-        </w:rPr>
-        <w:t>[input plot]</w:t>
-      </w:r>
+        </w:rPr>
+        <w:drawing>
+          <wp:inline distT="0" distB="0" distL="0" distR="0" wp14:anchorId="3137F3AE" wp14:editId="3FD35DFF">
+            <wp:extent cx="5693410" cy="3604895"/>
+            <wp:effectExtent l="0" t="0" r="0" b="1905"/>
+            <wp:docPr id="540110176" name="Picture 11" descr="A screen shot of a graph&#10;&#10;Description automatically generated"/>
+            <wp:cNvGraphicFramePr>
+              <a:graphicFrameLocks xmlns:a="http://schemas.openxmlformats.org/drawingml/2006/main" noChangeAspect="1"/>
+            </wp:cNvGraphicFramePr>
+            <a:graphic xmlns:a="http://schemas.openxmlformats.org/drawingml/2006/main">
+              <a:graphicData uri="http://schemas.openxmlformats.org/drawingml/2006/picture">
+                <pic:pic xmlns:pic="http://schemas.openxmlformats.org/drawingml/2006/picture">
+                  <pic:nvPicPr>
+                    <pic:cNvPr id="540110176" name="Picture 11" descr="A screen shot of a graph&#10;&#10;Description automatically generated"/>
+                    <pic:cNvPicPr/>
+                  </pic:nvPicPr>
+                  <pic:blipFill>
+                    <a:blip r:embed="rId13" cstate="print">
+                      <a:extLst>
+                        <a:ext uri="{28A0092B-C50C-407E-A947-70E740481C1C}">
+                          <a14:useLocalDpi xmlns:a14="http://schemas.microsoft.com/office/drawing/2010/main" val="0"/>
+                        </a:ext>
+                      </a:extLst>
+                    </a:blip>
+                    <a:stretch>
+                      <a:fillRect/>
+                    </a:stretch>
+                  </pic:blipFill>
+                  <pic:spPr>
+                    <a:xfrm>
+                      <a:off x="0" y="0"/>
+                      <a:ext cx="5693410" cy="3604895"/>
+                    </a:xfrm>
+                    <a:prstGeom prst="rect">
+                      <a:avLst/>
+                    </a:prstGeom>
+                  </pic:spPr>
+                </pic:pic>
+              </a:graphicData>
+            </a:graphic>
+          </wp:inline>
+        </w:drawing>
+      </w:r>
+    </w:p>
+    <w:p>
+      <w:pPr>
+        <w:pStyle w:val="ListParagraph"/>
+        <w:tabs>
+          <w:tab w:val="left" w:pos="1693"/>
+        </w:tabs>
+        <w:ind w:firstLine="0"/>
+        <w:jc w:val="center"/>
+        <w:rPr>
+          <w:rFonts w:ascii="Times New Roman" w:hAnsi="Times New Roman" w:cs="Times New Roman"/>
+          <w:i/>
+          <w:iCs/>
+          <w:sz w:val="24"/>
+          <w:szCs w:val="24"/>
+        </w:rPr>
+      </w:pPr>
     </w:p>
     <w:p>
       <w:pPr>
@@ -4965,27 +5302,7 @@
           <w:sz w:val="24"/>
           <w:szCs w:val="24"/>
         </w:rPr>
-        <w:t xml:space="preserve">current ripple and output voltage ripple at </w:t>
-      </w:r>
-      <w:r>
-        <w:rPr>
-          <w:rFonts w:ascii="Times New Roman" w:hAnsi="Times New Roman" w:cs="Times New Roman"/>
-          <w:b/>
-          <w:bCs/>
-          <w:sz w:val="24"/>
-          <w:szCs w:val="24"/>
-        </w:rPr>
-        <w:t>different</w:t>
-      </w:r>
-      <w:r>
-        <w:rPr>
-          <w:rFonts w:ascii="Times New Roman" w:hAnsi="Times New Roman" w:cs="Times New Roman"/>
-          <w:b/>
-          <w:bCs/>
-          <w:sz w:val="24"/>
-          <w:szCs w:val="24"/>
-        </w:rPr>
-        <w:t xml:space="preserve"> instances. Compare them with your</w:t>
+        <w:t>current ripple and output voltage ripple at different instances. Compare them with your</w:t>
       </w:r>
       <w:r>
         <w:rPr>
@@ -5037,6 +5354,186 @@
         </w:rPr>
         <w:t>[input plot]</w:t>
       </w:r>
+    </w:p>
+    <w:p>
+      <w:pPr>
+        <w:pStyle w:val="ListParagraph"/>
+        <w:tabs>
+          <w:tab w:val="left" w:pos="1693"/>
+        </w:tabs>
+        <w:ind w:firstLine="0"/>
+        <w:jc w:val="center"/>
+        <w:rPr>
+          <w:rFonts w:ascii="Times New Roman" w:hAnsi="Times New Roman" w:cs="Times New Roman"/>
+          <w:i/>
+          <w:iCs/>
+          <w:noProof/>
+          <w:sz w:val="24"/>
+          <w:szCs w:val="24"/>
+        </w:rPr>
+      </w:pPr>
+    </w:p>
+    <w:p>
+      <w:pPr>
+        <w:pStyle w:val="ListParagraph"/>
+        <w:tabs>
+          <w:tab w:val="left" w:pos="1693"/>
+        </w:tabs>
+        <w:ind w:firstLine="0"/>
+        <w:jc w:val="center"/>
+        <w:rPr>
+          <w:rFonts w:ascii="Times New Roman" w:hAnsi="Times New Roman" w:cs="Times New Roman"/>
+          <w:i/>
+          <w:iCs/>
+          <w:noProof/>
+          <w:sz w:val="24"/>
+          <w:szCs w:val="24"/>
+        </w:rPr>
+      </w:pPr>
+    </w:p>
+    <w:p>
+      <w:pPr>
+        <w:pStyle w:val="ListParagraph"/>
+        <w:tabs>
+          <w:tab w:val="left" w:pos="1693"/>
+        </w:tabs>
+        <w:ind w:firstLine="0"/>
+        <w:jc w:val="center"/>
+        <w:rPr>
+          <w:rFonts w:ascii="Times New Roman" w:hAnsi="Times New Roman" w:cs="Times New Roman"/>
+          <w:i/>
+          <w:iCs/>
+          <w:noProof/>
+          <w:sz w:val="24"/>
+          <w:szCs w:val="24"/>
+        </w:rPr>
+      </w:pPr>
+    </w:p>
+    <w:p>
+      <w:pPr>
+        <w:pStyle w:val="ListParagraph"/>
+        <w:tabs>
+          <w:tab w:val="left" w:pos="1693"/>
+        </w:tabs>
+        <w:ind w:firstLine="0"/>
+        <w:jc w:val="center"/>
+        <w:rPr>
+          <w:rFonts w:ascii="Times New Roman" w:hAnsi="Times New Roman" w:cs="Times New Roman"/>
+          <w:i/>
+          <w:iCs/>
+          <w:noProof/>
+          <w:sz w:val="24"/>
+          <w:szCs w:val="24"/>
+        </w:rPr>
+      </w:pPr>
+    </w:p>
+    <w:p>
+      <w:pPr>
+        <w:pStyle w:val="ListParagraph"/>
+        <w:tabs>
+          <w:tab w:val="left" w:pos="1693"/>
+        </w:tabs>
+        <w:ind w:firstLine="0"/>
+        <w:jc w:val="center"/>
+        <w:rPr>
+          <w:rFonts w:ascii="Times New Roman" w:hAnsi="Times New Roman" w:cs="Times New Roman"/>
+          <w:i/>
+          <w:iCs/>
+          <w:noProof/>
+          <w:sz w:val="24"/>
+          <w:szCs w:val="24"/>
+        </w:rPr>
+      </w:pPr>
+    </w:p>
+    <w:p>
+      <w:pPr>
+        <w:pStyle w:val="ListParagraph"/>
+        <w:tabs>
+          <w:tab w:val="left" w:pos="1693"/>
+        </w:tabs>
+        <w:ind w:firstLine="0"/>
+        <w:jc w:val="center"/>
+        <w:rPr>
+          <w:rFonts w:ascii="Times New Roman" w:hAnsi="Times New Roman" w:cs="Times New Roman"/>
+          <w:i/>
+          <w:iCs/>
+          <w:noProof/>
+          <w:sz w:val="24"/>
+          <w:szCs w:val="24"/>
+        </w:rPr>
+      </w:pPr>
+    </w:p>
+    <w:p>
+      <w:pPr>
+        <w:pStyle w:val="ListParagraph"/>
+        <w:tabs>
+          <w:tab w:val="left" w:pos="1693"/>
+        </w:tabs>
+        <w:ind w:firstLine="0"/>
+        <w:jc w:val="center"/>
+        <w:rPr>
+          <w:rFonts w:ascii="Times New Roman" w:hAnsi="Times New Roman" w:cs="Times New Roman"/>
+          <w:i/>
+          <w:iCs/>
+          <w:noProof/>
+          <w:sz w:val="24"/>
+          <w:szCs w:val="24"/>
+        </w:rPr>
+      </w:pPr>
+    </w:p>
+    <w:p>
+      <w:pPr>
+        <w:pStyle w:val="ListParagraph"/>
+        <w:tabs>
+          <w:tab w:val="left" w:pos="1693"/>
+        </w:tabs>
+        <w:ind w:firstLine="0"/>
+        <w:jc w:val="center"/>
+        <w:rPr>
+          <w:rFonts w:ascii="Times New Roman" w:hAnsi="Times New Roman" w:cs="Times New Roman"/>
+          <w:i/>
+          <w:iCs/>
+          <w:noProof/>
+          <w:sz w:val="24"/>
+          <w:szCs w:val="24"/>
+        </w:rPr>
+      </w:pPr>
+    </w:p>
+    <w:p>
+      <w:pPr>
+        <w:pStyle w:val="ListParagraph"/>
+        <w:tabs>
+          <w:tab w:val="left" w:pos="1693"/>
+        </w:tabs>
+        <w:ind w:firstLine="0"/>
+        <w:jc w:val="center"/>
+        <w:rPr>
+          <w:rFonts w:ascii="Times New Roman" w:hAnsi="Times New Roman" w:cs="Times New Roman"/>
+          <w:i/>
+          <w:iCs/>
+          <w:noProof/>
+          <w:sz w:val="24"/>
+          <w:szCs w:val="24"/>
+        </w:rPr>
+      </w:pPr>
+    </w:p>
+    <w:p>
+      <w:pPr>
+        <w:pStyle w:val="ListParagraph"/>
+        <w:tabs>
+          <w:tab w:val="left" w:pos="1693"/>
+        </w:tabs>
+        <w:ind w:firstLine="0"/>
+        <w:jc w:val="center"/>
+        <w:rPr>
+          <w:rFonts w:ascii="Times New Roman" w:hAnsi="Times New Roman" w:cs="Times New Roman"/>
+          <w:i/>
+          <w:iCs/>
+          <w:noProof/>
+          <w:sz w:val="24"/>
+          <w:szCs w:val="24"/>
+        </w:rPr>
+      </w:pPr>
     </w:p>
     <w:p>
       <w:pPr>
@@ -5064,6 +5561,7 @@
           <w:sz w:val="24"/>
           <w:szCs w:val="24"/>
         </w:rPr>
+        <w:lastRenderedPageBreak/>
         <w:t>Capture the input and output power by multiplying the respective current by voltage</w:t>
       </w:r>
       <w:r>
@@ -5076,6 +5574,208 @@
         </w:rPr>
         <w:t>.</w:t>
       </w:r>
+    </w:p>
+    <w:p>
+      <w:pPr>
+        <w:pStyle w:val="ListParagraph"/>
+        <w:tabs>
+          <w:tab w:val="left" w:pos="1693"/>
+        </w:tabs>
+        <w:ind w:firstLine="0"/>
+        <w:rPr>
+          <w:rFonts w:ascii="Times New Roman" w:hAnsi="Times New Roman" w:cs="Times New Roman"/>
+          <w:b/>
+          <w:bCs/>
+          <w:sz w:val="24"/>
+          <w:szCs w:val="24"/>
+        </w:rPr>
+      </w:pPr>
+    </w:p>
+    <w:p>
+      <w:pPr>
+        <w:pStyle w:val="ListParagraph"/>
+        <w:tabs>
+          <w:tab w:val="left" w:pos="1693"/>
+        </w:tabs>
+        <w:ind w:firstLine="0"/>
+        <w:rPr>
+          <w:rFonts w:ascii="Times New Roman" w:hAnsi="Times New Roman" w:cs="Times New Roman"/>
+          <w:b/>
+          <w:bCs/>
+          <w:sz w:val="24"/>
+          <w:szCs w:val="24"/>
+        </w:rPr>
+      </w:pPr>
+      <w:r>
+        <w:rPr>
+          <w:rFonts w:ascii="Times New Roman" w:hAnsi="Times New Roman" w:cs="Times New Roman"/>
+          <w:b/>
+          <w:bCs/>
+          <w:noProof/>
+          <w:sz w:val="24"/>
+          <w:szCs w:val="24"/>
+        </w:rPr>
+        <w:drawing>
+          <wp:inline distT="0" distB="0" distL="0" distR="0" wp14:anchorId="5FF1BA90" wp14:editId="744119C4">
+            <wp:extent cx="5693410" cy="1439545"/>
+            <wp:effectExtent l="0" t="0" r="0" b="0"/>
+            <wp:docPr id="984247686" name="Picture 6" descr="A graph with a curve&#10;&#10;Description automatically generated"/>
+            <wp:cNvGraphicFramePr>
+              <a:graphicFrameLocks xmlns:a="http://schemas.openxmlformats.org/drawingml/2006/main" noChangeAspect="1"/>
+            </wp:cNvGraphicFramePr>
+            <a:graphic xmlns:a="http://schemas.openxmlformats.org/drawingml/2006/main">
+              <a:graphicData uri="http://schemas.openxmlformats.org/drawingml/2006/picture">
+                <pic:pic xmlns:pic="http://schemas.openxmlformats.org/drawingml/2006/picture">
+                  <pic:nvPicPr>
+                    <pic:cNvPr id="984247686" name="Picture 6" descr="A graph with a curve&#10;&#10;Description automatically generated"/>
+                    <pic:cNvPicPr/>
+                  </pic:nvPicPr>
+                  <pic:blipFill>
+                    <a:blip r:embed="rId14" cstate="print">
+                      <a:extLst>
+                        <a:ext uri="{28A0092B-C50C-407E-A947-70E740481C1C}">
+                          <a14:useLocalDpi xmlns:a14="http://schemas.microsoft.com/office/drawing/2010/main" val="0"/>
+                        </a:ext>
+                      </a:extLst>
+                    </a:blip>
+                    <a:stretch>
+                      <a:fillRect/>
+                    </a:stretch>
+                  </pic:blipFill>
+                  <pic:spPr>
+                    <a:xfrm>
+                      <a:off x="0" y="0"/>
+                      <a:ext cx="5693410" cy="1439545"/>
+                    </a:xfrm>
+                    <a:prstGeom prst="rect">
+                      <a:avLst/>
+                    </a:prstGeom>
+                  </pic:spPr>
+                </pic:pic>
+              </a:graphicData>
+            </a:graphic>
+          </wp:inline>
+        </w:drawing>
+      </w:r>
+    </w:p>
+    <w:p>
+      <w:pPr>
+        <w:pStyle w:val="ListParagraph"/>
+        <w:tabs>
+          <w:tab w:val="left" w:pos="1693"/>
+        </w:tabs>
+        <w:ind w:firstLine="0"/>
+        <w:jc w:val="center"/>
+        <w:rPr>
+          <w:rFonts w:ascii="Times New Roman" w:hAnsi="Times New Roman" w:cs="Times New Roman"/>
+          <w:b/>
+          <w:bCs/>
+          <w:sz w:val="24"/>
+          <w:szCs w:val="24"/>
+        </w:rPr>
+      </w:pPr>
+      <w:r>
+        <w:rPr>
+          <w:rFonts w:ascii="Times New Roman" w:hAnsi="Times New Roman" w:cs="Times New Roman"/>
+          <w:b/>
+          <w:bCs/>
+          <w:noProof/>
+          <w:sz w:val="24"/>
+          <w:szCs w:val="24"/>
+        </w:rPr>
+        <w:drawing>
+          <wp:inline distT="0" distB="0" distL="0" distR="0" wp14:anchorId="283E3575" wp14:editId="5A1702CD">
+            <wp:extent cx="1262462" cy="1063126"/>
+            <wp:effectExtent l="0" t="0" r="0" b="3810"/>
+            <wp:docPr id="638434171" name="Picture 10" descr="A screenshot of a computer&#10;&#10;Description automatically generated"/>
+            <wp:cNvGraphicFramePr>
+              <a:graphicFrameLocks xmlns:a="http://schemas.openxmlformats.org/drawingml/2006/main" noChangeAspect="1"/>
+            </wp:cNvGraphicFramePr>
+            <a:graphic xmlns:a="http://schemas.openxmlformats.org/drawingml/2006/main">
+              <a:graphicData uri="http://schemas.openxmlformats.org/drawingml/2006/picture">
+                <pic:pic xmlns:pic="http://schemas.openxmlformats.org/drawingml/2006/picture">
+                  <pic:nvPicPr>
+                    <pic:cNvPr id="638434171" name="Picture 10" descr="A screenshot of a computer&#10;&#10;Description automatically generated"/>
+                    <pic:cNvPicPr/>
+                  </pic:nvPicPr>
+                  <pic:blipFill>
+                    <a:blip r:embed="rId15" cstate="print">
+                      <a:extLst>
+                        <a:ext uri="{28A0092B-C50C-407E-A947-70E740481C1C}">
+                          <a14:useLocalDpi xmlns:a14="http://schemas.microsoft.com/office/drawing/2010/main" val="0"/>
+                        </a:ext>
+                      </a:extLst>
+                    </a:blip>
+                    <a:stretch>
+                      <a:fillRect/>
+                    </a:stretch>
+                  </pic:blipFill>
+                  <pic:spPr>
+                    <a:xfrm>
+                      <a:off x="0" y="0"/>
+                      <a:ext cx="1345543" cy="1133089"/>
+                    </a:xfrm>
+                    <a:prstGeom prst="rect">
+                      <a:avLst/>
+                    </a:prstGeom>
+                  </pic:spPr>
+                </pic:pic>
+              </a:graphicData>
+            </a:graphic>
+          </wp:inline>
+        </w:drawing>
+      </w:r>
+    </w:p>
+    <w:p>
+      <w:pPr>
+        <w:pStyle w:val="ListParagraph"/>
+        <w:tabs>
+          <w:tab w:val="left" w:pos="1693"/>
+        </w:tabs>
+        <w:ind w:firstLine="0"/>
+        <w:jc w:val="center"/>
+        <w:rPr>
+          <w:rFonts w:ascii="Times New Roman" w:hAnsi="Times New Roman" w:cs="Times New Roman"/>
+          <w:b/>
+          <w:bCs/>
+          <w:sz w:val="24"/>
+          <w:szCs w:val="24"/>
+        </w:rPr>
+      </w:pPr>
+    </w:p>
+    <w:p>
+      <w:pPr>
+        <w:pStyle w:val="ListParagraph"/>
+        <w:tabs>
+          <w:tab w:val="left" w:pos="1693"/>
+        </w:tabs>
+        <w:ind w:firstLine="0"/>
+        <w:jc w:val="center"/>
+        <w:rPr>
+          <w:rFonts w:ascii="Times New Roman" w:hAnsi="Times New Roman" w:cs="Times New Roman"/>
+          <w:b/>
+          <w:bCs/>
+          <w:sz w:val="24"/>
+          <w:szCs w:val="24"/>
+        </w:rPr>
+      </w:pPr>
+    </w:p>
+    <w:p>
+      <w:pPr>
+        <w:pStyle w:val="ListParagraph"/>
+        <w:tabs>
+          <w:tab w:val="left" w:pos="1693"/>
+        </w:tabs>
+        <w:ind w:firstLine="0"/>
+        <w:jc w:val="center"/>
+        <w:rPr>
+          <w:rFonts w:ascii="Times New Roman" w:hAnsi="Times New Roman" w:cs="Times New Roman"/>
+          <w:b/>
+          <w:bCs/>
+          <w:sz w:val="24"/>
+          <w:szCs w:val="24"/>
+        </w:rPr>
+      </w:pPr>
     </w:p>
     <w:p>
       <w:pPr>
@@ -5103,31 +5803,7 @@
           <w:sz w:val="24"/>
           <w:szCs w:val="24"/>
         </w:rPr>
-        <w:t xml:space="preserve">Measure the total harmonic distortion (THD) of the output current. Make sure it is less </w:t>
-      </w:r>
-      <w:proofErr w:type="spellStart"/>
-      <w:proofErr w:type="gramStart"/>
-      <w:r>
-        <w:rPr>
-          <w:rFonts w:ascii="Times New Roman" w:hAnsi="Times New Roman" w:cs="Times New Roman"/>
-          <w:b/>
-          <w:bCs/>
-          <w:sz w:val="24"/>
-          <w:szCs w:val="24"/>
-        </w:rPr>
-        <w:t>then</w:t>
-      </w:r>
-      <w:proofErr w:type="spellEnd"/>
-      <w:proofErr w:type="gramEnd"/>
-      <w:r>
-        <w:rPr>
-          <w:rFonts w:ascii="Times New Roman" w:hAnsi="Times New Roman" w:cs="Times New Roman"/>
-          <w:b/>
-          <w:bCs/>
-          <w:sz w:val="24"/>
-          <w:szCs w:val="24"/>
-        </w:rPr>
-        <w:t xml:space="preserve"> 5%.</w:t>
+        <w:t>Measure the total harmonic distortion (THD) of the output current. Make sure it is less then 5%.</w:t>
       </w:r>
       <w:r>
         <w:rPr>
@@ -5167,28 +5843,7 @@
           <w:sz w:val="24"/>
           <w:szCs w:val="24"/>
         </w:rPr>
-        <w:t>MATLAB</w:t>
-      </w:r>
-      <w:r>
-        <w:rPr>
-          <w:rFonts w:ascii="Times New Roman" w:hAnsi="Times New Roman" w:cs="Times New Roman"/>
-          <w:b/>
-          <w:bCs/>
-          <w:sz w:val="24"/>
-          <w:szCs w:val="24"/>
-        </w:rPr>
-        <w:t xml:space="preserve">/Simulink, simpscape library. You can use find </w:t>
-      </w:r>
-      <w:r>
-        <w:rPr>
-          <w:rFonts w:ascii="Times New Roman" w:hAnsi="Times New Roman" w:cs="Times New Roman"/>
-          <w:b/>
-          <w:bCs/>
-          <w:sz w:val="24"/>
-          <w:szCs w:val="24"/>
-        </w:rPr>
-        <w:lastRenderedPageBreak/>
-        <w:t>the “FFT Analysis” under “Tools” tab in</w:t>
+        <w:t>MATLAB/Simulink, simpscape library. You can use find the “FFT Analysis” under “Tools” tab in</w:t>
       </w:r>
       <w:r>
         <w:rPr>
@@ -5474,7 +6129,7 @@
         </w:rPr>
         <w:t xml:space="preserve"> </w:t>
       </w:r>
-      <w:hyperlink r:id="rId9" w:history="1">
+      <w:hyperlink r:id="rId16" w:history="1">
         <w:r>
           <w:rPr>
             <w:rStyle w:val="Hyperlink"/>
@@ -5531,8 +6186,8 @@
       </w:pPr>
     </w:p>
     <w:sectPr>
-      <w:headerReference w:type="default" r:id="rId10"/>
-      <w:headerReference w:type="first" r:id="rId11"/>
+      <w:headerReference w:type="default" r:id="rId17"/>
+      <w:headerReference w:type="first" r:id="rId18"/>
       <w:pgSz w:w="12240" w:h="15840"/>
       <w:pgMar w:top="1440" w:right="1834" w:bottom="2303" w:left="1440" w:header="720" w:footer="720" w:gutter="0"/>
       <w:cols w:space="720"/>

--- a/Lab2-2/lab_2-1.docx
+++ b/Lab2-2/lab_2-1.docx
@@ -1,6 +1,6 @@
 
 <file path=word/document.xml><?xml version="1.0" encoding="utf-8"?>
-<w:document xmlns:wpc="http://schemas.microsoft.com/office/word/2010/wordprocessingCanvas" xmlns:cx="http://schemas.microsoft.com/office/drawing/2014/chartex" xmlns:cx1="http://schemas.microsoft.com/office/drawing/2015/9/8/chartex" xmlns:cx2="http://schemas.microsoft.com/office/drawing/2015/10/21/chartex" xmlns:cx3="http://schemas.microsoft.com/office/drawing/2016/5/9/chartex" xmlns:cx4="http://schemas.microsoft.com/office/drawing/2016/5/10/chartex" xmlns:cx5="http://schemas.microsoft.com/office/drawing/2016/5/11/chartex" xmlns:cx6="http://schemas.microsoft.com/office/drawing/2016/5/12/chartex" xmlns:cx7="http://schemas.microsoft.com/office/drawing/2016/5/13/chartex" xmlns:cx8="http://schemas.microsoft.com/office/drawing/2016/5/14/chartex" xmlns:mc="http://schemas.openxmlformats.org/markup-compatibility/2006" xmlns:aink="http://schemas.microsoft.com/office/drawing/2016/ink" xmlns:am3d="http://schemas.microsoft.com/office/drawing/2017/model3d" xmlns:o="urn:schemas-microsoft-com:office:office" xmlns:oel="http://schemas.microsoft.com/office/2019/extlst" xmlns:r="http://schemas.openxmlformats.org/officeDocument/2006/relationships" xmlns:m="http://schemas.openxmlformats.org/officeDocument/2006/math" xmlns:v="urn:schemas-microsoft-com:vml" xmlns:wp14="http://schemas.microsoft.com/office/word/2010/wordprocessingDrawing" xmlns:wp="http://schemas.openxmlformats.org/drawingml/2006/wordprocessingDrawing" xmlns:w10="urn:schemas-microsoft-com:office:word" xmlns:w="http://schemas.openxmlformats.org/wordprocessingml/2006/main" xmlns:w14="http://schemas.microsoft.com/office/word/2010/wordml" xmlns:w15="http://schemas.microsoft.com/office/word/2012/wordml" xmlns:w16cex="http://schemas.microsoft.com/office/word/2018/wordml/cex" xmlns:w16cid="http://schemas.microsoft.com/office/word/2016/wordml/cid" xmlns:w16="http://schemas.microsoft.com/office/word/2018/wordml" xmlns:w16sdtdh="http://schemas.microsoft.com/office/word/2020/wordml/sdtdatahash" xmlns:w16se="http://schemas.microsoft.com/office/word/2015/wordml/symex" xmlns:wpg="http://schemas.microsoft.com/office/word/2010/wordprocessingGroup" xmlns:wpi="http://schemas.microsoft.com/office/word/2010/wordprocessingInk" xmlns:wne="http://schemas.microsoft.com/office/word/2006/wordml" xmlns:wps="http://schemas.microsoft.com/office/word/2010/wordprocessingShape" mc:Ignorable="w14 w15 w16se w16cid w16 w16cex w16sdtdh wp14">
+<w:document xmlns:wpc="http://schemas.microsoft.com/office/word/2010/wordprocessingCanvas" xmlns:cx="http://schemas.microsoft.com/office/drawing/2014/chartex" xmlns:cx1="http://schemas.microsoft.com/office/drawing/2015/9/8/chartex" xmlns:cx2="http://schemas.microsoft.com/office/drawing/2015/10/21/chartex" xmlns:cx3="http://schemas.microsoft.com/office/drawing/2016/5/9/chartex" xmlns:cx4="http://schemas.microsoft.com/office/drawing/2016/5/10/chartex" xmlns:cx5="http://schemas.microsoft.com/office/drawing/2016/5/11/chartex" xmlns:cx6="http://schemas.microsoft.com/office/drawing/2016/5/12/chartex" xmlns:cx7="http://schemas.microsoft.com/office/drawing/2016/5/13/chartex" xmlns:cx8="http://schemas.microsoft.com/office/drawing/2016/5/14/chartex" xmlns:mc="http://schemas.openxmlformats.org/markup-compatibility/2006" xmlns:aink="http://schemas.microsoft.com/office/drawing/2016/ink" xmlns:am3d="http://schemas.microsoft.com/office/drawing/2017/model3d" xmlns:o="urn:schemas-microsoft-com:office:office" xmlns:oel="http://schemas.microsoft.com/office/2019/extlst" xmlns:r="http://schemas.openxmlformats.org/officeDocument/2006/relationships" xmlns:m="http://schemas.openxmlformats.org/officeDocument/2006/math" xmlns:v="urn:schemas-microsoft-com:vml" xmlns:wp14="http://schemas.microsoft.com/office/word/2010/wordprocessingDrawing" xmlns:wp="http://schemas.openxmlformats.org/drawingml/2006/wordprocessingDrawing" xmlns:w10="urn:schemas-microsoft-com:office:word" xmlns:w="http://schemas.openxmlformats.org/wordprocessingml/2006/main" xmlns:w14="http://schemas.microsoft.com/office/word/2010/wordml" xmlns:w15="http://schemas.microsoft.com/office/word/2012/wordml" xmlns:w16cex="http://schemas.microsoft.com/office/word/2018/wordml/cex" xmlns:w16cid="http://schemas.microsoft.com/office/word/2016/wordml/cid" xmlns:w16="http://schemas.microsoft.com/office/word/2018/wordml" xmlns:w16sdtdh="http://schemas.microsoft.com/office/word/2020/wordml/sdtdatahash" xmlns:w16se="http://schemas.microsoft.com/office/word/2015/wordml/symex" xmlns:wpg="http://schemas.microsoft.com/office/word/2010/wordprocessingGroup" xmlns:wpi="http://schemas.microsoft.com/office/word/2010/wordprocessingInk" xmlns:wne="http://schemas.microsoft.com/office/word/2006/wordml" xmlns:wps="http://schemas.microsoft.com/office/word/2010/wordprocessingShape" xmlns:a="http://schemas.openxmlformats.org/drawingml/2006/main" xmlns:pic="http://schemas.openxmlformats.org/drawingml/2006/picture" xmlns:a14="http://schemas.microsoft.com/office/drawing/2010/main" mc:Ignorable="w14 w15 w16se w16cid w16 w16cex w16sdtdh wp14">
   <w:body>
     <w:p>
       <w:pPr>
@@ -23,6 +23,12 @@
           <w:szCs w:val="36"/>
         </w:rPr>
         <w:br/>
+      </w:r>
+      <w:r>
+        <w:rPr>
+          <w:rFonts w:ascii="Times New Roman" w:hAnsi="Times New Roman"/>
+          <w:szCs w:val="36"/>
+        </w:rPr>
         <w:t>Department of Electrical and Computer Engineering</w:t>
       </w:r>
     </w:p>
@@ -56,7 +62,7 @@
       <w:pPr>
         <w:pStyle w:val="CoverSubtitle"/>
         <w:pBdr>
-          <w:bottom w:val="single" w:sz="4" w:space="1" w:color="auto"/>
+          <w:bottom w:val="single" w:color="auto" w:sz="4" w:space="1"/>
         </w:pBdr>
         <w:rPr>
           <w:rFonts w:ascii="Times New Roman" w:hAnsi="Times New Roman"/>
@@ -195,7 +201,7 @@
         <w:rPr>
           <w:rFonts w:ascii="Times New Roman" w:hAnsi="Times New Roman"/>
           <w:b w:val="0"/>
-          <w:bCs/>
+          <w:bCs w:val="0"/>
           <w:sz w:val="32"/>
           <w:szCs w:val="32"/>
         </w:rPr>
@@ -212,81 +218,21 @@
         <w:rPr>
           <w:rFonts w:ascii="Times New Roman" w:hAnsi="Times New Roman"/>
           <w:b w:val="0"/>
-          <w:bCs/>
+          <w:bCs w:val="0"/>
           <w:sz w:val="32"/>
           <w:szCs w:val="32"/>
         </w:rPr>
-        <w:t>Andrew Nicola,</w:t>
+        <w:t xml:space="preserve">Andrew Nicola, Daniel Jolin, John Saavedra, Nathan Waters, and Cristian </w:t>
       </w:r>
       <w:r>
         <w:rPr>
           <w:rFonts w:ascii="Times New Roman" w:hAnsi="Times New Roman"/>
           <w:b w:val="0"/>
-          <w:bCs/>
+          <w:bCs w:val="0"/>
           <w:sz w:val="32"/>
           <w:szCs w:val="32"/>
         </w:rPr>
-        <w:t xml:space="preserve"> </w:t>
-      </w:r>
-      <w:r>
-        <w:rPr>
-          <w:rFonts w:ascii="Times New Roman" w:hAnsi="Times New Roman"/>
-          <w:b w:val="0"/>
-          <w:bCs/>
-          <w:sz w:val="32"/>
-          <w:szCs w:val="32"/>
-        </w:rPr>
-        <w:t xml:space="preserve">Daniel Jolin, John </w:t>
-      </w:r>
-      <w:r>
-        <w:rPr>
-          <w:rFonts w:ascii="Times New Roman" w:hAnsi="Times New Roman"/>
-          <w:b w:val="0"/>
-          <w:bCs/>
-          <w:sz w:val="32"/>
-          <w:szCs w:val="32"/>
-        </w:rPr>
-        <w:t>Saavedra,</w:t>
-      </w:r>
-      <w:r>
-        <w:rPr>
-          <w:rFonts w:ascii="Times New Roman" w:hAnsi="Times New Roman"/>
-          <w:b w:val="0"/>
-          <w:bCs/>
-          <w:sz w:val="32"/>
-          <w:szCs w:val="32"/>
-        </w:rPr>
-        <w:t xml:space="preserve"> Nathan Waters</w:t>
-      </w:r>
-      <w:r>
-        <w:rPr>
-          <w:rFonts w:ascii="Times New Roman" w:hAnsi="Times New Roman"/>
-          <w:b w:val="0"/>
-          <w:bCs/>
-          <w:sz w:val="32"/>
-          <w:szCs w:val="32"/>
-        </w:rPr>
-        <w:t>,</w:t>
-      </w:r>
-      <w:r>
-        <w:rPr>
-          <w:rFonts w:ascii="Times New Roman" w:hAnsi="Times New Roman"/>
-          <w:b w:val="0"/>
-          <w:bCs/>
-          <w:sz w:val="32"/>
-          <w:szCs w:val="32"/>
-        </w:rPr>
-        <w:t xml:space="preserve"> and</w:t>
-      </w:r>
-      <w:r>
-        <w:rPr>
-          <w:rFonts w:ascii="Times New Roman" w:hAnsi="Times New Roman"/>
-          <w:b w:val="0"/>
-          <w:bCs/>
-          <w:sz w:val="32"/>
-          <w:szCs w:val="32"/>
-        </w:rPr>
-        <w:t xml:space="preserve"> Christian Salitre</w:t>
+        <w:t>Salitre</w:t>
       </w:r>
     </w:p>
     <w:p>
@@ -352,8 +298,7 @@
         <w:spacing w:after="160"/>
         <w:ind w:left="0" w:firstLine="0"/>
         <w:rPr>
-          <w:rFonts w:ascii="Times New Roman" w:eastAsia="Times New Roman" w:hAnsi="Times New Roman" w:cs="Times New Roman"/>
-          <w:color w:val="auto"/>
+          <w:rFonts w:ascii="Times New Roman" w:hAnsi="Times New Roman"/>
           <w:kern w:val="0"/>
           <w:sz w:val="32"/>
           <w:szCs w:val="32"/>
@@ -388,7 +333,6 @@
           <w:bCs/>
           <w:szCs w:val="24"/>
         </w:rPr>
-        <w:lastRenderedPageBreak/>
         <w:t xml:space="preserve">Objective: </w:t>
       </w:r>
     </w:p>
@@ -405,261 +349,20 @@
       <w:r>
         <w:rPr>
           <w:rFonts w:ascii="Times New Roman" w:hAnsi="Times New Roman"/>
-          <w:szCs w:val="24"/>
-        </w:rPr>
-        <w:t xml:space="preserve">The objective of this lab was to </w:t>
+        </w:rPr>
+        <w:t xml:space="preserve">The </w:t>
       </w:r>
       <w:r>
         <w:rPr>
           <w:rFonts w:ascii="Times New Roman" w:hAnsi="Times New Roman"/>
-          <w:szCs w:val="24"/>
-        </w:rPr>
-        <w:t xml:space="preserve">design, </w:t>
+        </w:rPr>
+        <w:t>objective</w:t>
       </w:r>
       <w:r>
         <w:rPr>
           <w:rFonts w:ascii="Times New Roman" w:hAnsi="Times New Roman"/>
-          <w:szCs w:val="24"/>
-        </w:rPr>
-        <w:t>model</w:t>
-      </w:r>
-      <w:r>
-        <w:rPr>
-          <w:rFonts w:ascii="Times New Roman" w:hAnsi="Times New Roman"/>
-          <w:szCs w:val="24"/>
-        </w:rPr>
-        <w:t xml:space="preserve">, </w:t>
-      </w:r>
-      <w:r>
-        <w:rPr>
-          <w:rFonts w:ascii="Times New Roman" w:hAnsi="Times New Roman"/>
-          <w:szCs w:val="24"/>
-        </w:rPr>
-        <w:t xml:space="preserve">and simulate </w:t>
-      </w:r>
-      <w:r>
-        <w:rPr>
-          <w:rFonts w:ascii="Times New Roman" w:hAnsi="Times New Roman"/>
-          <w:szCs w:val="24"/>
-        </w:rPr>
-        <w:t>a</w:t>
-      </w:r>
-      <w:r>
-        <w:rPr>
-          <w:rFonts w:ascii="Times New Roman" w:hAnsi="Times New Roman"/>
-          <w:szCs w:val="24"/>
-        </w:rPr>
-        <w:t xml:space="preserve"> H-bridge AC</w:t>
-      </w:r>
-      <w:r>
-        <w:rPr>
-          <w:rFonts w:ascii="Times New Roman" w:hAnsi="Times New Roman"/>
-          <w:szCs w:val="24"/>
-        </w:rPr>
-        <w:t>-</w:t>
-      </w:r>
-      <w:r>
-        <w:rPr>
-          <w:rFonts w:ascii="Times New Roman" w:hAnsi="Times New Roman"/>
-          <w:szCs w:val="24"/>
-        </w:rPr>
-        <w:t>to-</w:t>
-      </w:r>
-      <w:r>
-        <w:rPr>
-          <w:rFonts w:ascii="Times New Roman" w:hAnsi="Times New Roman"/>
-          <w:szCs w:val="24"/>
-        </w:rPr>
-        <w:t>DC</w:t>
-      </w:r>
-      <w:r>
-        <w:rPr>
-          <w:rFonts w:ascii="Times New Roman" w:hAnsi="Times New Roman"/>
-          <w:szCs w:val="24"/>
-        </w:rPr>
-        <w:t xml:space="preserve"> </w:t>
-      </w:r>
-      <w:r>
-        <w:rPr>
-          <w:rFonts w:ascii="Times New Roman" w:hAnsi="Times New Roman"/>
-          <w:szCs w:val="24"/>
-        </w:rPr>
-        <w:t>I</w:t>
-      </w:r>
-      <w:r>
-        <w:rPr>
-          <w:rFonts w:ascii="Times New Roman" w:hAnsi="Times New Roman"/>
-          <w:szCs w:val="24"/>
-        </w:rPr>
-        <w:t>nverter</w:t>
-      </w:r>
-      <w:r>
-        <w:rPr>
-          <w:rFonts w:ascii="Times New Roman" w:hAnsi="Times New Roman"/>
-          <w:szCs w:val="24"/>
-        </w:rPr>
-        <w:t xml:space="preserve"> using </w:t>
-      </w:r>
-      <w:r>
-        <w:rPr>
-          <w:rFonts w:ascii="Times New Roman" w:hAnsi="Times New Roman"/>
-          <w:szCs w:val="24"/>
-        </w:rPr>
-        <w:t>four</w:t>
-      </w:r>
-      <w:r>
-        <w:rPr>
-          <w:rFonts w:ascii="Times New Roman" w:hAnsi="Times New Roman"/>
-          <w:szCs w:val="24"/>
-        </w:rPr>
-        <w:t xml:space="preserve"> MOSFETs</w:t>
-      </w:r>
-      <w:r>
-        <w:rPr>
-          <w:rFonts w:ascii="Times New Roman" w:hAnsi="Times New Roman"/>
-          <w:szCs w:val="24"/>
-        </w:rPr>
-        <w:t>,</w:t>
-      </w:r>
-      <w:r>
-        <w:rPr>
-          <w:rFonts w:ascii="Times New Roman" w:hAnsi="Times New Roman"/>
-          <w:szCs w:val="24"/>
-        </w:rPr>
-        <w:t xml:space="preserve"> amongst other </w:t>
-      </w:r>
-      <w:r>
-        <w:rPr>
-          <w:rFonts w:ascii="Times New Roman" w:hAnsi="Times New Roman"/>
-          <w:szCs w:val="24"/>
-        </w:rPr>
-        <w:t>design parameters</w:t>
-      </w:r>
-      <w:r>
-        <w:rPr>
-          <w:rFonts w:ascii="Times New Roman" w:hAnsi="Times New Roman"/>
-          <w:szCs w:val="24"/>
-        </w:rPr>
-        <w:t>,</w:t>
-      </w:r>
-      <w:r>
-        <w:rPr>
-          <w:rFonts w:ascii="Times New Roman" w:hAnsi="Times New Roman"/>
-          <w:szCs w:val="24"/>
-        </w:rPr>
-        <w:t xml:space="preserve"> to provide </w:t>
-      </w:r>
-      <w:r>
-        <w:rPr>
-          <w:rFonts w:ascii="Times New Roman" w:hAnsi="Times New Roman"/>
-          <w:szCs w:val="24"/>
-        </w:rPr>
-        <w:t>AC</w:t>
-      </w:r>
-      <w:r>
-        <w:rPr>
-          <w:rFonts w:ascii="Times New Roman" w:hAnsi="Times New Roman"/>
-          <w:szCs w:val="24"/>
-        </w:rPr>
-        <w:t xml:space="preserve"> voltage </w:t>
-      </w:r>
-      <w:r>
-        <w:rPr>
-          <w:rFonts w:ascii="Times New Roman" w:hAnsi="Times New Roman"/>
-          <w:szCs w:val="24"/>
-        </w:rPr>
-        <w:t xml:space="preserve">over </w:t>
-      </w:r>
-      <w:r>
-        <w:rPr>
-          <w:rFonts w:ascii="Times New Roman" w:hAnsi="Times New Roman"/>
-          <w:szCs w:val="24"/>
-        </w:rPr>
-        <w:t>a</w:t>
-      </w:r>
-      <w:r>
-        <w:rPr>
-          <w:rFonts w:ascii="Times New Roman" w:hAnsi="Times New Roman"/>
-          <w:szCs w:val="24"/>
-        </w:rPr>
-        <w:t xml:space="preserve"> load </w:t>
-      </w:r>
-      <w:r>
-        <w:rPr>
-          <w:rFonts w:ascii="Times New Roman" w:hAnsi="Times New Roman"/>
-          <w:szCs w:val="24"/>
-        </w:rPr>
-        <w:t>with less than 1</w:t>
-      </w:r>
-      <w:r>
-        <w:rPr>
-          <w:rFonts w:ascii="Times New Roman" w:hAnsi="Times New Roman"/>
-          <w:szCs w:val="24"/>
-        </w:rPr>
-        <w:t xml:space="preserve">% </w:t>
-      </w:r>
-      <w:r>
-        <w:rPr>
-          <w:rFonts w:ascii="Times New Roman" w:hAnsi="Times New Roman"/>
-          <w:szCs w:val="24"/>
-        </w:rPr>
-        <w:t xml:space="preserve">ripple </w:t>
-      </w:r>
-      <w:r>
-        <w:rPr>
-          <w:rFonts w:ascii="Times New Roman" w:hAnsi="Times New Roman"/>
-          <w:szCs w:val="24"/>
-        </w:rPr>
-        <w:t xml:space="preserve">and </w:t>
-      </w:r>
-      <w:r>
-        <w:rPr>
-          <w:rFonts w:ascii="Times New Roman" w:hAnsi="Times New Roman"/>
-          <w:szCs w:val="24"/>
-        </w:rPr>
-        <w:t xml:space="preserve">provide a </w:t>
-      </w:r>
-      <w:r>
-        <w:rPr>
-          <w:rFonts w:ascii="Times New Roman" w:hAnsi="Times New Roman"/>
-          <w:szCs w:val="24"/>
-        </w:rPr>
-        <w:t xml:space="preserve">current </w:t>
-      </w:r>
-      <w:r>
-        <w:rPr>
-          <w:rFonts w:ascii="Times New Roman" w:hAnsi="Times New Roman"/>
-          <w:szCs w:val="24"/>
-        </w:rPr>
-        <w:t xml:space="preserve">through </w:t>
-      </w:r>
-      <w:r>
-        <w:rPr>
-          <w:rFonts w:ascii="Times New Roman" w:hAnsi="Times New Roman"/>
-          <w:szCs w:val="24"/>
-        </w:rPr>
-        <w:t>the inductor with less than 10</w:t>
-      </w:r>
-      <w:r>
-        <w:rPr>
-          <w:rFonts w:ascii="Times New Roman" w:hAnsi="Times New Roman"/>
-          <w:szCs w:val="24"/>
-        </w:rPr>
-        <w:t>%</w:t>
-      </w:r>
-      <w:r>
-        <w:rPr>
-          <w:rFonts w:ascii="Times New Roman" w:hAnsi="Times New Roman"/>
-          <w:szCs w:val="24"/>
-        </w:rPr>
-        <w:t xml:space="preserve"> ripple</w:t>
-      </w:r>
-      <w:r>
-        <w:rPr>
-          <w:rFonts w:ascii="Times New Roman" w:hAnsi="Times New Roman"/>
-          <w:szCs w:val="24"/>
-        </w:rPr>
-        <w:t>.</w:t>
+        </w:rPr>
+        <w:t xml:space="preserve"> of this lab was to design, model, and simulate an H-bridge AC-to-DC Inverter using four MOSFETs, amongst other design parameters, to provide AC voltage over a load with less than 1% ripple and provide a current through the inductor with less than 10% ripple.</w:t>
       </w:r>
     </w:p>
     <w:p>
@@ -677,8 +380,8 @@
       <w:r>
         <w:rPr>
           <w:rFonts w:ascii="Times New Roman" w:hAnsi="Times New Roman" w:cs="Times New Roman"/>
-          <w:b/>
-          <w:bCs/>
+          <w:b w:val="1"/>
+          <w:bCs w:val="1"/>
           <w:sz w:val="24"/>
           <w:szCs w:val="24"/>
         </w:rPr>
@@ -687,21 +390,60 @@
     </w:p>
     <w:p>
       <w:pPr>
+        <w:pStyle w:val="Normal"/>
         <w:spacing w:after="159"/>
         <w:ind w:left="0" w:firstLine="0"/>
         <w:rPr>
-          <w:rFonts w:ascii="Times New Roman" w:hAnsi="Times New Roman" w:cs="Times New Roman"/>
-          <w:sz w:val="24"/>
-          <w:szCs w:val="24"/>
-        </w:rPr>
-      </w:pPr>
-      <w:r>
-        <w:rPr>
-          <w:rFonts w:ascii="Times New Roman" w:hAnsi="Times New Roman" w:cs="Times New Roman"/>
-          <w:sz w:val="24"/>
-          <w:szCs w:val="24"/>
-        </w:rPr>
-        <w:t>The H-bridge DC-to-AC (DC/AC) inverter is composed of 4 MOSFETs, a PWM generator, and an output filter that transfers a given DC input voltage (</w:t>
+          <w:rFonts w:ascii="Times New Roman" w:hAnsi="Times New Roman" w:eastAsia="Times New Roman" w:cs="Times New Roman"/>
+          <w:noProof w:val="0"/>
+          <w:sz w:val="24"/>
+          <w:szCs w:val="24"/>
+          <w:lang w:val="en-US"/>
+        </w:rPr>
+      </w:pPr>
+      <w:r>
+        <w:rPr>
+          <w:rFonts w:ascii="Times New Roman" w:hAnsi="Times New Roman" w:eastAsia="Times New Roman" w:cs="Times New Roman"/>
+          <w:noProof w:val="0"/>
+          <w:sz w:val="24"/>
+          <w:szCs w:val="24"/>
+          <w:lang w:val="en-US"/>
+        </w:rPr>
+        <w:t xml:space="preserve">One of the primary advantages of an </w:t>
+      </w:r>
+      <w:r>
+        <w:rPr>
+          <w:rFonts w:ascii="Times New Roman" w:hAnsi="Times New Roman" w:cs="Times New Roman"/>
+          <w:sz w:val="24"/>
+          <w:szCs w:val="24"/>
+        </w:rPr>
+        <w:t>H-bridge DC-to-AC (DC/AC) inverter</w:t>
+      </w:r>
+      <w:r>
+        <w:rPr>
+          <w:rFonts w:ascii="Times New Roman" w:hAnsi="Times New Roman" w:eastAsia="Times New Roman" w:cs="Times New Roman"/>
+          <w:noProof w:val="0"/>
+          <w:sz w:val="24"/>
+          <w:szCs w:val="24"/>
+          <w:lang w:val="en-US"/>
+        </w:rPr>
+        <w:t xml:space="preserve"> is its ability to produce bipolar output voltages. This means it can switch between positive and negative voltage levels, allowing for a true AC waveform.</w:t>
+      </w:r>
+      <w:r>
+        <w:rPr>
+          <w:rFonts w:ascii="Times New Roman" w:hAnsi="Times New Roman" w:cs="Times New Roman"/>
+          <w:sz w:val="24"/>
+          <w:szCs w:val="24"/>
+        </w:rPr>
+        <w:t xml:space="preserve"> </w:t>
+      </w:r>
+      <w:r>
+        <w:rPr>
+          <w:rFonts w:ascii="Times New Roman" w:hAnsi="Times New Roman" w:cs="Times New Roman"/>
+          <w:sz w:val="24"/>
+          <w:szCs w:val="24"/>
+        </w:rPr>
+        <w:t>The H-bridge is composed of 4 MOSFETs, a PWM generator, and an output filter that transfers a given DC input voltage (</w:t>
       </w:r>
       <m:oMath>
         <m:sSub>
@@ -793,7 +535,7 @@
           <w:sz w:val="24"/>
           <w:szCs w:val="24"/>
         </w:rPr>
-        <w:t>. The voltage transferred is converted to an AC voltage output (</w:t>
+        <w:t>. The resultant AC voltage signal (</w:t>
       </w:r>
       <m:oMath>
         <m:sSub>
@@ -835,11 +577,30 @@
           <w:sz w:val="24"/>
           <w:szCs w:val="24"/>
         </w:rPr>
-        <w:t>) that is 180 degrees out of phase with the input voltage.</w:t>
-      </w:r>
-    </w:p>
-    <w:p>
-      <w:pPr>
+        <w:t>) in a true inverter will be 180</w:t>
+      </w:r>
+      <w:r>
+        <w:rPr>
+          <w:rFonts w:ascii="Times New Roman" w:hAnsi="Times New Roman" w:eastAsia="Times New Roman" w:cs="Times New Roman"/>
+          <w:noProof w:val="0"/>
+          <w:sz w:val="24"/>
+          <w:szCs w:val="24"/>
+          <w:lang w:val="en-US"/>
+        </w:rPr>
+        <w:t>°</w:t>
+      </w:r>
+      <w:r>
+        <w:rPr>
+          <w:rFonts w:ascii="Times New Roman" w:hAnsi="Times New Roman" w:cs="Times New Roman"/>
+          <w:sz w:val="24"/>
+          <w:szCs w:val="24"/>
+        </w:rPr>
+        <w:t xml:space="preserve"> out of phase with the input voltage. </w:t>
+      </w:r>
+    </w:p>
+    <w:p>
+      <w:pPr>
+        <w:pStyle w:val="Normal"/>
         <w:spacing w:after="159"/>
         <w:ind w:left="0" w:firstLine="0"/>
         <w:rPr>
@@ -850,27 +611,13 @@
       </w:pPr>
       <w:r>
         <w:rPr>
-          <w:rFonts w:ascii="Times New Roman" w:hAnsi="Times New Roman" w:cs="Times New Roman"/>
-          <w:sz w:val="24"/>
-          <w:szCs w:val="24"/>
-        </w:rPr>
-        <w:t>In</w:t>
-      </w:r>
-      <w:r>
-        <w:rPr>
-          <w:rFonts w:ascii="Times New Roman" w:hAnsi="Times New Roman" w:cs="Times New Roman"/>
-          <w:sz w:val="24"/>
-          <w:szCs w:val="24"/>
-        </w:rPr>
-        <w:t xml:space="preserve"> the United States, the standard frequency for AC voltage delivered </w:t>
-      </w:r>
-      <w:r>
-        <w:rPr>
-          <w:rFonts w:ascii="Times New Roman" w:hAnsi="Times New Roman" w:cs="Times New Roman"/>
-          <w:sz w:val="24"/>
-          <w:szCs w:val="24"/>
-        </w:rPr>
-        <w:t>to the household is 60 Hz which we determine as our output frequency (</w:t>
+          <w:rFonts w:ascii="Times New Roman" w:hAnsi="Times New Roman" w:eastAsia="Times New Roman" w:cs="Times New Roman"/>
+          <w:noProof w:val="0"/>
+          <w:sz w:val="24"/>
+          <w:szCs w:val="24"/>
+          <w:lang w:val="en-US"/>
+        </w:rPr>
+        <w:t xml:space="preserve">In the United States, the typical AC voltage frequency supplied to homes is 60 Hz, which we identify as our output frequency </w:t>
       </w:r>
       <m:oMath>
         <m:sSub>
@@ -907,12 +654,8 @@
         </m:sSub>
       </m:oMath>
       <w:r>
-        <w:rPr>
-          <w:rFonts w:ascii="Times New Roman" w:hAnsi="Times New Roman" w:cs="Times New Roman"/>
-          <w:sz w:val="24"/>
-          <w:szCs w:val="24"/>
-        </w:rPr>
-        <w:t>). This value is used later to calculate inductor (</w:t>
+        <w:rPr/>
+        <w:t>￼</w:t>
       </w:r>
       <m:oMath>
         <m:r>
@@ -925,12 +668,8 @@
         </m:r>
       </m:oMath>
       <w:r>
-        <w:rPr>
-          <w:rFonts w:ascii="Times New Roman" w:hAnsi="Times New Roman" w:cs="Times New Roman"/>
-          <w:sz w:val="24"/>
-          <w:szCs w:val="24"/>
-        </w:rPr>
-        <w:t>) and capacitor (</w:t>
+        <w:rPr/>
+        <w:t>￼</w:t>
       </w:r>
       <m:oMath>
         <m:r>
@@ -948,23 +687,82 @@
           <w:sz w:val="24"/>
           <w:szCs w:val="24"/>
         </w:rPr>
-        <w:t xml:space="preserve">) values in our DC/AC inverter circuit. To be a true inverter, our circuit must shift the phase of the input voltage by 180 degrees. To do this, the frequency of the </w:t>
-      </w:r>
-      <w:r>
-        <w:rPr>
-          <w:rFonts w:ascii="Times New Roman" w:hAnsi="Times New Roman" w:cs="Times New Roman"/>
-          <w:sz w:val="24"/>
-          <w:szCs w:val="24"/>
-        </w:rPr>
-        <w:t>second order</w:t>
-      </w:r>
-      <w:r>
-        <w:rPr>
-          <w:rFonts w:ascii="Times New Roman" w:hAnsi="Times New Roman" w:cs="Times New Roman"/>
-          <w:sz w:val="24"/>
-          <w:szCs w:val="24"/>
-        </w:rPr>
-        <w:t xml:space="preserve"> </w:t>
+        <w:t xml:space="preserve">) values in our DC/AC inverter circuit. A true inverter shifts the phase of the input voltage by 180 degrees. </w:t>
+      </w:r>
+      <w:r>
+        <w:rPr>
+          <w:rFonts w:ascii="Times New Roman" w:hAnsi="Times New Roman" w:eastAsia="Times New Roman" w:cs="Times New Roman"/>
+          <w:noProof w:val="0"/>
+          <w:sz w:val="24"/>
+          <w:szCs w:val="24"/>
+          <w:lang w:val="en-US"/>
+        </w:rPr>
+        <w:t xml:space="preserve">To </w:t>
+      </w:r>
+      <w:r>
+        <w:rPr>
+          <w:rFonts w:ascii="Times New Roman" w:hAnsi="Times New Roman" w:eastAsia="Times New Roman" w:cs="Times New Roman"/>
+          <w:noProof w:val="0"/>
+          <w:sz w:val="24"/>
+          <w:szCs w:val="24"/>
+          <w:lang w:val="en-US"/>
+        </w:rPr>
+        <w:t>accomplish</w:t>
+      </w:r>
+      <w:r>
+        <w:rPr>
+          <w:rFonts w:ascii="Times New Roman" w:hAnsi="Times New Roman" w:eastAsia="Times New Roman" w:cs="Times New Roman"/>
+          <w:noProof w:val="0"/>
+          <w:sz w:val="24"/>
+          <w:szCs w:val="24"/>
+          <w:lang w:val="en-US"/>
+        </w:rPr>
+        <w:t xml:space="preserve"> this, the natural frequency</w:t>
+      </w:r>
+      <w:r>
+        <w:rPr>
+          <w:rFonts w:ascii="Times New Roman" w:hAnsi="Times New Roman" w:cs="Times New Roman"/>
+          <w:sz w:val="24"/>
+          <w:szCs w:val="24"/>
+        </w:rPr>
+        <w:t xml:space="preserve"> (</w:t>
+      </w:r>
+      <m:oMathPara xmlns:m="http://schemas.openxmlformats.org/officeDocument/2006/math">
+        <m:oMath xmlns:m="http://schemas.openxmlformats.org/officeDocument/2006/math">
+          <m:sSub xmlns:m="http://schemas.openxmlformats.org/officeDocument/2006/math">
+            <m:sSubPr>
+              <m:ctrlPr/>
+            </m:sSubPr>
+            <m:e>
+              <m:r>
+                <m:t>𝑓</m:t>
+              </m:r>
+            </m:e>
+            <m:sub>
+              <m:r>
+                <m:t>𝐿𝐶</m:t>
+              </m:r>
+            </m:sub>
+          </m:sSub>
+        </m:oMath>
+      </m:oMathPara>
+      <w:r>
+        <w:rPr>
+          <w:rFonts w:ascii="Times New Roman" w:hAnsi="Times New Roman" w:cs="Times New Roman"/>
+          <w:sz w:val="24"/>
+          <w:szCs w:val="24"/>
+        </w:rPr>
+        <w:t xml:space="preserve">) </w:t>
+      </w:r>
+      <w:r>
+        <w:rPr>
+          <w:rFonts w:ascii="Times New Roman" w:hAnsi="Times New Roman" w:eastAsia="Times New Roman" w:cs="Times New Roman"/>
+          <w:noProof w:val="0"/>
+          <w:sz w:val="24"/>
+          <w:szCs w:val="24"/>
+          <w:lang w:val="en-US"/>
+        </w:rPr>
+        <w:t xml:space="preserve">of the second-order LC filter should be </w:t>
       </w:r>
       <m:oMath>
         <m:r>
@@ -982,110 +780,12 @@
           <w:sz w:val="24"/>
           <w:szCs w:val="24"/>
         </w:rPr>
-        <w:t xml:space="preserve"> filter must have a natural frequency (</w:t>
-      </w:r>
-      <m:oMath>
-        <m:sSub>
-          <m:sSubPr>
-            <m:ctrlPr>
-              <w:rPr>
-                <w:rFonts w:ascii="Cambria Math" w:hAnsi="Cambria Math" w:cs="Times New Roman"/>
-                <w:i/>
-                <w:sz w:val="24"/>
-                <w:szCs w:val="24"/>
-              </w:rPr>
-            </m:ctrlPr>
-          </m:sSubPr>
-          <m:e>
-            <m:r>
-              <w:rPr>
-                <w:rFonts w:ascii="Cambria Math" w:hAnsi="Cambria Math" w:cs="Times New Roman"/>
-                <w:sz w:val="24"/>
-                <w:szCs w:val="24"/>
-              </w:rPr>
-              <m:t>f</m:t>
-            </m:r>
-          </m:e>
-          <m:sub>
-            <m:r>
-              <w:rPr>
-                <w:rFonts w:ascii="Cambria Math" w:hAnsi="Cambria Math" w:cs="Times New Roman"/>
-                <w:sz w:val="24"/>
-                <w:szCs w:val="24"/>
-              </w:rPr>
-              <m:t>LC</m:t>
-            </m:r>
-          </m:sub>
-        </m:sSub>
-      </m:oMath>
-      <w:r>
-        <w:rPr>
-          <w:rFonts w:ascii="Times New Roman" w:hAnsi="Times New Roman" w:cs="Times New Roman"/>
-          <w:sz w:val="24"/>
-          <w:szCs w:val="24"/>
-        </w:rPr>
-        <w:t xml:space="preserve">) of </w:t>
-      </w:r>
-      <m:oMath>
-        <m:r>
-          <w:rPr>
-            <w:rFonts w:ascii="Cambria Math" w:hAnsi="Cambria Math" w:cs="Times New Roman"/>
-            <w:sz w:val="24"/>
-            <w:szCs w:val="24"/>
-          </w:rPr>
-          <m:t>~10</m:t>
-        </m:r>
-        <m:sSub>
-          <m:sSubPr>
-            <m:ctrlPr>
-              <w:rPr>
-                <w:rFonts w:ascii="Cambria Math" w:hAnsi="Cambria Math" w:cs="Times New Roman"/>
-                <w:i/>
-                <w:sz w:val="24"/>
-                <w:szCs w:val="24"/>
-              </w:rPr>
-            </m:ctrlPr>
-          </m:sSubPr>
-          <m:e>
-            <m:r>
-              <w:rPr>
-                <w:rFonts w:ascii="Cambria Math" w:hAnsi="Cambria Math" w:cs="Times New Roman"/>
-                <w:sz w:val="24"/>
-                <w:szCs w:val="24"/>
-              </w:rPr>
-              <m:t>f</m:t>
-            </m:r>
-          </m:e>
-          <m:sub>
-            <m:r>
-              <w:rPr>
-                <w:rFonts w:ascii="Cambria Math" w:hAnsi="Cambria Math" w:cs="Times New Roman"/>
-                <w:sz w:val="24"/>
-                <w:szCs w:val="24"/>
-              </w:rPr>
-              <m:t>o</m:t>
-            </m:r>
-          </m:sub>
-        </m:sSub>
-      </m:oMath>
-      <w:r>
-        <w:rPr>
-          <w:rFonts w:ascii="Times New Roman" w:hAnsi="Times New Roman" w:cs="Times New Roman"/>
-          <w:sz w:val="24"/>
-          <w:szCs w:val="24"/>
-        </w:rPr>
         <w:t xml:space="preserve">. Natural frequency of the </w:t>
       </w:r>
-      <m:oMath>
-        <m:r>
-          <w:rPr>
-            <w:rFonts w:ascii="Cambria Math" w:hAnsi="Cambria Math" w:cs="Times New Roman"/>
-            <w:sz w:val="24"/>
-            <w:szCs w:val="24"/>
-          </w:rPr>
-          <m:t>LC</m:t>
-        </m:r>
-      </m:oMath>
+      <w:r>
+        <w:rPr/>
+        <w:t>￼</w:t>
+      </w:r>
       <w:r>
         <w:rPr>
           <w:rFonts w:ascii="Times New Roman" w:hAnsi="Times New Roman" w:cs="Times New Roman"/>
@@ -1100,15 +800,7 @@
           <w:sz w:val="24"/>
           <w:szCs w:val="24"/>
         </w:rPr>
-        <w:t>filter</w:t>
-      </w:r>
-      <w:r>
-        <w:rPr>
-          <w:rFonts w:ascii="Times New Roman" w:hAnsi="Times New Roman" w:cs="Times New Roman"/>
-          <w:sz w:val="24"/>
-          <w:szCs w:val="24"/>
-        </w:rPr>
-        <w:t xml:space="preserve"> is given as:</w:t>
+        <w:t>filter is given as:</w:t>
       </w:r>
     </w:p>
     <w:p>
@@ -1784,7 +1476,6 @@
           <w:sz w:val="24"/>
           <w:szCs w:val="24"/>
         </w:rPr>
-        <w:lastRenderedPageBreak/>
         <w:t>Schematic</w:t>
       </w:r>
       <w:r>
@@ -1902,7 +1593,6 @@
           <w:sz w:val="24"/>
           <w:szCs w:val="24"/>
         </w:rPr>
-        <w:lastRenderedPageBreak/>
         <w:t xml:space="preserve">Questions: </w:t>
       </w:r>
     </w:p>
@@ -2084,6 +1774,7 @@
         <w:tc>
           <w:tcPr>
             <w:tcW w:w="3944" w:type="dxa"/>
+            <w:tcMar/>
           </w:tcPr>
           <w:p>
             <w:pPr>
@@ -2116,6 +1807,7 @@
         <w:tc>
           <w:tcPr>
             <w:tcW w:w="3840" w:type="dxa"/>
+            <w:tcMar/>
           </w:tcPr>
           <w:p>
             <w:pPr>
@@ -2153,6 +1845,7 @@
         <w:tc>
           <w:tcPr>
             <w:tcW w:w="3944" w:type="dxa"/>
+            <w:tcMar/>
           </w:tcPr>
           <w:p>
             <w:pPr>
@@ -2190,6 +1883,7 @@
         <w:tc>
           <w:tcPr>
             <w:tcW w:w="3840" w:type="dxa"/>
+            <w:tcMar/>
           </w:tcPr>
           <w:p>
             <w:pPr>
@@ -2231,6 +1925,7 @@
         <w:tc>
           <w:tcPr>
             <w:tcW w:w="3944" w:type="dxa"/>
+            <w:tcMar/>
           </w:tcPr>
           <w:p>
             <w:pPr>
@@ -2291,6 +1986,7 @@
         <w:tc>
           <w:tcPr>
             <w:tcW w:w="3840" w:type="dxa"/>
+            <w:tcMar/>
           </w:tcPr>
           <w:p>
             <w:pPr>
@@ -2324,6 +2020,7 @@
         <w:tc>
           <w:tcPr>
             <w:tcW w:w="3944" w:type="dxa"/>
+            <w:tcMar/>
           </w:tcPr>
           <w:p>
             <w:pPr>
@@ -2351,6 +2048,7 @@
         <w:tc>
           <w:tcPr>
             <w:tcW w:w="3840" w:type="dxa"/>
+            <w:tcMar/>
           </w:tcPr>
           <w:p>
             <w:pPr>
@@ -2384,6 +2082,7 @@
         <w:tc>
           <w:tcPr>
             <w:tcW w:w="3944" w:type="dxa"/>
+            <w:tcMar/>
           </w:tcPr>
           <w:p>
             <w:pPr>
@@ -2411,6 +2110,7 @@
         <w:tc>
           <w:tcPr>
             <w:tcW w:w="3840" w:type="dxa"/>
+            <w:tcMar/>
           </w:tcPr>
           <w:p>
             <w:pPr>
@@ -2444,6 +2144,7 @@
         <w:tc>
           <w:tcPr>
             <w:tcW w:w="3944" w:type="dxa"/>
+            <w:tcMar/>
           </w:tcPr>
           <w:p>
             <w:pPr>
@@ -2463,21 +2164,41 @@
                 <w:sz w:val="24"/>
                 <w:szCs w:val="24"/>
               </w:rPr>
-              <w:t xml:space="preserve">Load </w:t>
+              <w:t>Load Resistance value (</w:t>
             </w:r>
+            <m:oMathPara xmlns:m="http://schemas.openxmlformats.org/officeDocument/2006/math">
+              <m:oMath xmlns:m="http://schemas.openxmlformats.org/officeDocument/2006/math">
+                <m:sSub xmlns:m="http://schemas.openxmlformats.org/officeDocument/2006/math">
+                  <m:sSubPr>
+                    <m:ctrlPr/>
+                  </m:sSubPr>
+                  <m:e>
+                    <m:r>
+                      <m:t>𝑅</m:t>
+                    </m:r>
+                  </m:e>
+                  <m:sub>
+                    <m:r>
+                      <m:t>𝐿</m:t>
+                    </m:r>
+                  </m:sub>
+                </m:sSub>
+              </m:oMath>
+            </m:oMathPara>
             <w:r>
               <w:rPr>
                 <w:rFonts w:ascii="Times New Roman" w:hAnsi="Times New Roman" w:cs="Times New Roman"/>
                 <w:sz w:val="24"/>
                 <w:szCs w:val="24"/>
               </w:rPr>
-              <w:t>Resistance value (Ω)</w:t>
+              <w:t>)</w:t>
             </w:r>
           </w:p>
         </w:tc>
         <w:tc>
           <w:tcPr>
             <w:tcW w:w="3840" w:type="dxa"/>
+            <w:tcMar/>
           </w:tcPr>
           <w:p>
             <w:pPr>
@@ -2510,6 +2231,7 @@
         <w:tc>
           <w:tcPr>
             <w:tcW w:w="3944" w:type="dxa"/>
+            <w:tcMar/>
           </w:tcPr>
           <w:p>
             <w:pPr>
@@ -2529,13 +2251,32 @@
                 <w:sz w:val="24"/>
                 <w:szCs w:val="24"/>
               </w:rPr>
-              <w:t>Inductor (H)</w:t>
+              <w:t>Inductor (</w:t>
+            </w:r>
+            <m:oMathPara xmlns:m="http://schemas.openxmlformats.org/officeDocument/2006/math">
+              <m:oMath xmlns:m="http://schemas.openxmlformats.org/officeDocument/2006/math">
+                <m:r xmlns:m="http://schemas.openxmlformats.org/officeDocument/2006/math">
+                  <m:rPr xmlns:m="http://schemas.openxmlformats.org/officeDocument/2006/math">
+                    <m:nor/>
+                  </m:rPr>
+                  <m:t xmlns:m="http://schemas.openxmlformats.org/officeDocument/2006/math">L</m:t>
+                </m:r>
+              </m:oMath>
+            </m:oMathPara>
+            <w:r>
+              <w:rPr>
+                <w:rFonts w:ascii="Times New Roman" w:hAnsi="Times New Roman" w:cs="Times New Roman"/>
+                <w:sz w:val="24"/>
+                <w:szCs w:val="24"/>
+              </w:rPr>
+              <w:t>)</w:t>
             </w:r>
           </w:p>
         </w:tc>
         <w:tc>
           <w:tcPr>
             <w:tcW w:w="3840" w:type="dxa"/>
+            <w:tcMar/>
           </w:tcPr>
           <w:p>
             <w:pPr>
@@ -2584,6 +2325,7 @@
         <w:tc>
           <w:tcPr>
             <w:tcW w:w="3944" w:type="dxa"/>
+            <w:tcMar/>
           </w:tcPr>
           <w:p>
             <w:pPr>
@@ -2603,13 +2345,14 @@
                 <w:sz w:val="24"/>
                 <w:szCs w:val="24"/>
               </w:rPr>
-              <w:t>Capacitor (F)</w:t>
+              <w:t>Capacitor (C)</w:t>
             </w:r>
           </w:p>
         </w:tc>
         <w:tc>
           <w:tcPr>
             <w:tcW w:w="3840" w:type="dxa"/>
+            <w:tcMar/>
           </w:tcPr>
           <w:p>
             <w:pPr>
@@ -2677,6 +2420,7 @@
     </w:p>
     <w:p>
       <w:pPr>
+        <w:pStyle w:val="Normal"/>
         <w:spacing w:before="240"/>
         <w:rPr>
           <w:rFonts w:ascii="Times New Roman" w:hAnsi="Times New Roman" w:cs="Times New Roman"/>
@@ -2687,8 +2431,8 @@
       <w:r>
         <w:rPr>
           <w:rFonts w:ascii="Times New Roman" w:hAnsi="Times New Roman" w:cs="Times New Roman"/>
-          <w:b/>
-          <w:bCs/>
+          <w:b w:val="1"/>
+          <w:bCs w:val="1"/>
           <w:sz w:val="24"/>
           <w:szCs w:val="24"/>
         </w:rPr>
@@ -2700,7 +2444,17 @@
           <w:sz w:val="24"/>
           <w:szCs w:val="24"/>
         </w:rPr>
-        <w:t xml:space="preserve"> We chose to achieve a power rating of 400 Watts so our system can handle the highest power rating in the design parameters.</w:t>
+        <w:t xml:space="preserve"> </w:t>
+      </w:r>
+      <w:r>
+        <w:rPr>
+          <w:rFonts w:ascii="Times New Roman" w:hAnsi="Times New Roman" w:eastAsia="Times New Roman" w:cs="Times New Roman"/>
+          <w:noProof w:val="0"/>
+          <w:sz w:val="24"/>
+          <w:szCs w:val="24"/>
+          <w:lang w:val="en-US"/>
+        </w:rPr>
+        <w:t>To accommodate the maximum power rating specified in our design parameters, we opted for a power rating of 400 Watts for our system.</w:t>
       </w:r>
     </w:p>
     <w:p>
@@ -2716,7 +2470,7 @@
           <w:szCs w:val="24"/>
         </w:rPr>
       </w:pPr>
-      <w:bookmarkStart w:id="0" w:name="_Hlk145360626"/>
+      <w:bookmarkStart w:name="_Hlk145360626" w:id="0"/>
       <m:oMathPara>
         <m:oMath>
           <m:r>
@@ -3118,7 +2872,23 @@
           <w:sz w:val="24"/>
           <w:szCs w:val="24"/>
         </w:rPr>
-        <w:t>, we get the following equations for the values of the inductor and capacitor in our circuit:</w:t>
+        <w:t xml:space="preserve">, we get the following equations for </w:t>
+      </w:r>
+      <w:r>
+        <w:rPr>
+          <w:rFonts w:ascii="Times New Roman" w:hAnsi="Times New Roman" w:cs="Times New Roman"/>
+          <w:sz w:val="24"/>
+          <w:szCs w:val="24"/>
+        </w:rPr>
+        <w:t>inductance</w:t>
+      </w:r>
+      <w:r>
+        <w:rPr>
+          <w:rFonts w:ascii="Times New Roman" w:hAnsi="Times New Roman" w:cs="Times New Roman"/>
+          <w:sz w:val="24"/>
+          <w:szCs w:val="24"/>
+        </w:rPr>
+        <w:t xml:space="preserve"> and capacitance:</w:t>
       </w:r>
     </w:p>
     <w:p>
@@ -3639,6 +3409,7 @@
     </w:p>
     <w:p>
       <w:pPr>
+        <w:pStyle w:val="Normal"/>
         <w:tabs>
           <w:tab w:val="left" w:pos="1693"/>
         </w:tabs>
@@ -3651,8 +3422,8 @@
       <w:r>
         <w:rPr>
           <w:rFonts w:ascii="Times New Roman" w:hAnsi="Times New Roman" w:cs="Times New Roman"/>
-          <w:b/>
-          <w:bCs/>
+          <w:b w:val="1"/>
+          <w:bCs w:val="1"/>
           <w:sz w:val="24"/>
           <w:szCs w:val="24"/>
         </w:rPr>
@@ -3661,26 +3432,32 @@
       <w:r>
         <w:rPr>
           <w:rFonts w:ascii="Times New Roman" w:hAnsi="Times New Roman" w:cs="Times New Roman"/>
-          <w:sz w:val="24"/>
-          <w:szCs w:val="24"/>
-        </w:rPr>
-        <w:t>We chose a Duty Cycle of 70</w:t>
-      </w:r>
-      <w:r>
-        <w:rPr>
-          <w:rFonts w:ascii="Times New Roman" w:hAnsi="Times New Roman" w:cs="Times New Roman"/>
-          <w:sz w:val="24"/>
-          <w:szCs w:val="24"/>
-        </w:rPr>
-        <w:t>%</w:t>
-      </w:r>
-      <w:r>
-        <w:rPr>
-          <w:rFonts w:ascii="Times New Roman" w:hAnsi="Times New Roman" w:cs="Times New Roman"/>
-          <w:sz w:val="24"/>
-          <w:szCs w:val="24"/>
-        </w:rPr>
-        <w:t>, to account for low quality MOSFETS.</w:t>
+          <w:b w:val="0"/>
+          <w:bCs w:val="0"/>
+          <w:sz w:val="24"/>
+          <w:szCs w:val="24"/>
+        </w:rPr>
+        <w:t>To</w:t>
+      </w:r>
+      <w:r>
+        <w:rPr>
+          <w:rFonts w:ascii="Times New Roman" w:hAnsi="Times New Roman" w:cs="Times New Roman"/>
+          <w:b w:val="1"/>
+          <w:bCs w:val="1"/>
+          <w:sz w:val="24"/>
+          <w:szCs w:val="24"/>
+        </w:rPr>
+        <w:t xml:space="preserve"> </w:t>
+      </w:r>
+      <w:r>
+        <w:rPr>
+          <w:rFonts w:ascii="Times New Roman" w:hAnsi="Times New Roman" w:cs="Times New Roman"/>
+          <w:b w:val="0"/>
+          <w:bCs w:val="0"/>
+          <w:sz w:val="24"/>
+          <w:szCs w:val="24"/>
+        </w:rPr>
+        <w:t>account for low quality MOSFETS, we chose a Duty Cycle of 70%.</w:t>
       </w:r>
     </w:p>
     <w:p>
@@ -3696,12 +3473,12 @@
           <w:szCs w:val="24"/>
         </w:rPr>
       </w:pPr>
-      <m:oMathPara>
+      <m:oMathPara xmlns:m="http://schemas.openxmlformats.org/officeDocument/2006/math">
         <m:oMath>
           <m:sSub>
             <m:sSubPr>
               <m:ctrlPr>
-                <w:rPr>
+                <w:rPr xmlns:w="http://schemas.openxmlformats.org/wordprocessingml/2006/main">
                   <w:rFonts w:ascii="Cambria Math" w:hAnsi="Cambria Math" w:cs="Times New Roman"/>
                   <w:b/>
                   <w:bCs/>
@@ -3716,7 +3493,7 @@
                 <m:rPr>
                   <m:sty m:val="bi"/>
                 </m:rPr>
-                <w:rPr>
+                <w:rPr xmlns:w="http://schemas.openxmlformats.org/wordprocessingml/2006/main">
                   <w:rFonts w:ascii="Cambria Math" w:hAnsi="Cambria Math" w:cs="Times New Roman"/>
                   <w:sz w:val="24"/>
                   <w:szCs w:val="24"/>
@@ -3729,7 +3506,7 @@
                 <m:rPr>
                   <m:sty m:val="bi"/>
                 </m:rPr>
-                <w:rPr>
+                <w:rPr xmlns:w="http://schemas.openxmlformats.org/wordprocessingml/2006/main">
                   <w:rFonts w:ascii="Cambria Math" w:hAnsi="Cambria Math" w:cs="Times New Roman"/>
                   <w:sz w:val="24"/>
                   <w:szCs w:val="24"/>
@@ -3739,7 +3516,7 @@
             </m:sub>
           </m:sSub>
           <m:r>
-            <w:rPr>
+            <w:rPr xmlns:w="http://schemas.openxmlformats.org/wordprocessingml/2006/main">
               <w:rFonts w:ascii="Cambria Math" w:hAnsi="Cambria Math" w:cs="Times New Roman"/>
               <w:sz w:val="24"/>
               <w:szCs w:val="24"/>
@@ -3749,7 +3526,7 @@
           <m:sSub>
             <m:sSubPr>
               <m:ctrlPr>
-                <w:rPr>
+                <w:rPr xmlns:w="http://schemas.openxmlformats.org/wordprocessingml/2006/main">
                   <w:rFonts w:ascii="Cambria Math" w:hAnsi="Cambria Math" w:cs="Times New Roman"/>
                   <w:i/>
                   <w:sz w:val="24"/>
@@ -3759,7 +3536,7 @@
             </m:sSubPr>
             <m:e>
               <m:r>
-                <w:rPr>
+                <w:rPr xmlns:w="http://schemas.openxmlformats.org/wordprocessingml/2006/main">
                   <w:rFonts w:ascii="Cambria Math" w:hAnsi="Cambria Math" w:cs="Times New Roman"/>
                   <w:sz w:val="24"/>
                   <w:szCs w:val="24"/>
@@ -3769,7 +3546,7 @@
             </m:e>
             <m:sub>
               <m:r>
-                <w:rPr>
+                <w:rPr xmlns:w="http://schemas.openxmlformats.org/wordprocessingml/2006/main">
                   <w:rFonts w:ascii="Cambria Math" w:hAnsi="Cambria Math" w:cs="Times New Roman"/>
                   <w:sz w:val="24"/>
                   <w:szCs w:val="24"/>
@@ -3779,7 +3556,7 @@
             </m:sub>
           </m:sSub>
           <m:r>
-            <w:rPr>
+            <w:rPr xmlns:w="http://schemas.openxmlformats.org/wordprocessingml/2006/main">
               <w:rFonts w:ascii="Cambria Math" w:hAnsi="Cambria Math" w:cs="Times New Roman"/>
               <w:sz w:val="24"/>
               <w:szCs w:val="24"/>
@@ -4439,41 +4216,21 @@
         <w:jc w:val="center"/>
         <w:rPr>
           <w:rFonts w:ascii="Times New Roman" w:hAnsi="Times New Roman" w:cs="Times New Roman"/>
-          <w:b/>
-          <w:bCs/>
-          <w:sz w:val="24"/>
-          <w:szCs w:val="24"/>
-        </w:rPr>
-      </w:pPr>
-      <w:r>
-        <w:rPr>
-          <w:rFonts w:ascii="Times New Roman" w:hAnsi="Times New Roman" w:cs="Times New Roman"/>
-          <w:b/>
-          <w:bCs/>
-          <w:sz w:val="24"/>
-          <w:szCs w:val="24"/>
-        </w:rPr>
-        <w:t xml:space="preserve">Current Ripple: </w:t>
-      </w:r>
-      <w:r>
-        <w:rPr>
-          <w:rFonts w:ascii="Times New Roman" w:hAnsi="Times New Roman" w:cs="Times New Roman"/>
-          <w:b/>
-          <w:bCs/>
-          <w:sz w:val="24"/>
-          <w:szCs w:val="24"/>
-        </w:rPr>
-        <w:t xml:space="preserve">(Needs to stay between 12.857 A to </w:t>
-      </w:r>
-      <w:r>
-        <w:rPr>
-          <w:rFonts w:ascii="Times New Roman" w:hAnsi="Times New Roman" w:cs="Times New Roman"/>
-          <w:b/>
-          <w:bCs/>
-          <w:sz w:val="24"/>
-          <w:szCs w:val="24"/>
-        </w:rPr>
-        <w:t>15.714 A) (10%)</w:t>
+          <w:b w:val="1"/>
+          <w:bCs w:val="1"/>
+          <w:sz w:val="24"/>
+          <w:szCs w:val="24"/>
+        </w:rPr>
+      </w:pPr>
+      <w:r>
+        <w:rPr>
+          <w:rFonts w:ascii="Times New Roman" w:hAnsi="Times New Roman" w:cs="Times New Roman"/>
+          <w:b w:val="1"/>
+          <w:bCs w:val="1"/>
+          <w:sz w:val="24"/>
+          <w:szCs w:val="24"/>
+        </w:rPr>
+        <w:t>Current Ripple: (Needs to stay between 12.857 A to 15.714 A) (10%)</w:t>
       </w:r>
     </w:p>
     <w:p>
@@ -4493,7 +4250,7 @@
         </w:rPr>
       </w:pPr>
     </w:p>
-    <w:p>
+    <w:p w14:noSpellErr="1">
       <w:pPr>
         <w:tabs>
           <w:tab w:val="left" w:pos="1693"/>
@@ -4503,55 +4260,31 @@
         <w:jc w:val="center"/>
         <w:rPr>
           <w:rFonts w:ascii="Times New Roman" w:hAnsi="Times New Roman" w:cs="Times New Roman"/>
-          <w:b/>
-          <w:bCs/>
-          <w:sz w:val="24"/>
-          <w:szCs w:val="24"/>
-        </w:rPr>
-      </w:pPr>
-    </w:p>
-    <w:p>
-      <w:pPr>
-        <w:tabs>
-          <w:tab w:val="left" w:pos="1693"/>
-        </w:tabs>
-        <w:ind w:left="0" w:firstLine="0"/>
-        <w:jc w:val="center"/>
-        <w:rPr>
-          <w:rFonts w:ascii="Times New Roman" w:hAnsi="Times New Roman" w:cs="Times New Roman"/>
-          <w:i/>
-          <w:iCs/>
-          <w:sz w:val="24"/>
-          <w:szCs w:val="24"/>
-        </w:rPr>
-      </w:pPr>
-      <w:r>
-        <w:rPr>
-          <w:rFonts w:ascii="Times New Roman" w:hAnsi="Times New Roman" w:cs="Times New Roman"/>
-          <w:i/>
-          <w:iCs/>
-          <w:noProof/>
-          <w:sz w:val="24"/>
-          <w:szCs w:val="24"/>
-        </w:rPr>
+          <w:i w:val="1"/>
+          <w:iCs w:val="1"/>
+          <w:sz w:val="24"/>
+          <w:szCs w:val="24"/>
+        </w:rPr>
+      </w:pPr>
+      <w:r>
         <w:drawing>
-          <wp:inline distT="0" distB="0" distL="0" distR="0" wp14:anchorId="25D81DC3" wp14:editId="4A10899A">
-            <wp:extent cx="5693410" cy="1158875"/>
+          <wp:inline wp14:editId="6D6242BC" wp14:anchorId="25D81DC3">
+            <wp:extent cx="5693411" cy="1158875"/>
             <wp:effectExtent l="0" t="0" r="0" b="0"/>
-            <wp:docPr id="2033725763" name="Picture 3" descr="A graph with a curve&#10;&#10;Description automatically generated"/>
+            <wp:docPr id="2033725763" name="Picture 3" descr="A graph with a curve&#10;&#10;Description automatically generated" title=""/>
             <wp:cNvGraphicFramePr>
-              <a:graphicFrameLocks xmlns:a="http://schemas.openxmlformats.org/drawingml/2006/main" noChangeAspect="1"/>
+              <a:graphicFrameLocks noChangeAspect="1"/>
             </wp:cNvGraphicFramePr>
-            <a:graphic xmlns:a="http://schemas.openxmlformats.org/drawingml/2006/main">
+            <a:graphic>
               <a:graphicData uri="http://schemas.openxmlformats.org/drawingml/2006/picture">
-                <pic:pic xmlns:pic="http://schemas.openxmlformats.org/drawingml/2006/picture">
+                <pic:pic>
                   <pic:nvPicPr>
-                    <pic:cNvPr id="2033725763" name="Picture 3" descr="A graph with a curve&#10;&#10;Description automatically generated"/>
+                    <pic:cNvPr id="0" name="Picture 3"/>
                     <pic:cNvPicPr/>
                   </pic:nvPicPr>
                   <pic:blipFill>
-                    <a:blip r:embed="rId9" cstate="print">
-                      <a:extLst>
+                    <a:blip r:embed="Re2cefaa530ea4cba">
+                      <a:extLst xmlns:a="http://schemas.openxmlformats.org/drawingml/2006/main">
                         <a:ext uri="{28A0092B-C50C-407E-A947-70E740481C1C}">
                           <a14:useLocalDpi xmlns:a14="http://schemas.microsoft.com/office/drawing/2010/main" val="0"/>
                         </a:ext>
@@ -4562,9 +4295,9 @@
                     </a:stretch>
                   </pic:blipFill>
                   <pic:spPr>
-                    <a:xfrm>
+                    <a:xfrm rot="0" flipH="0" flipV="0">
                       <a:off x="0" y="0"/>
-                      <a:ext cx="5693410" cy="1158875"/>
+                      <a:ext cx="5693411" cy="1158875"/>
                     </a:xfrm>
                     <a:prstGeom prst="rect">
                       <a:avLst/>
@@ -4579,62 +4312,40 @@
     </w:p>
     <w:p>
       <w:pPr>
+        <w:pStyle w:val="Normal"/>
         <w:tabs>
           <w:tab w:val="left" w:pos="1693"/>
         </w:tabs>
+        <w:spacing w:before="240" w:after="0"/>
         <w:ind w:left="0" w:firstLine="0"/>
         <w:jc w:val="center"/>
         <w:rPr>
           <w:rFonts w:ascii="Times New Roman" w:hAnsi="Times New Roman" w:cs="Times New Roman"/>
-          <w:i/>
-          <w:iCs/>
-          <w:sz w:val="24"/>
-          <w:szCs w:val="24"/>
-        </w:rPr>
-      </w:pPr>
-    </w:p>
-    <w:p>
-      <w:pPr>
-        <w:tabs>
-          <w:tab w:val="left" w:pos="1693"/>
-        </w:tabs>
-        <w:ind w:left="0" w:firstLine="0"/>
-        <w:jc w:val="center"/>
-        <w:rPr>
-          <w:rFonts w:ascii="Times New Roman" w:hAnsi="Times New Roman" w:cs="Times New Roman"/>
-          <w:i/>
-          <w:iCs/>
-          <w:sz w:val="24"/>
-          <w:szCs w:val="24"/>
-        </w:rPr>
-      </w:pPr>
-      <w:r>
-        <w:rPr>
-          <w:rFonts w:ascii="Times New Roman" w:hAnsi="Times New Roman" w:cs="Times New Roman"/>
-          <w:i/>
-          <w:iCs/>
-          <w:noProof/>
-          <w:sz w:val="24"/>
-          <w:szCs w:val="24"/>
-        </w:rPr>
+          <w:b w:val="1"/>
+          <w:bCs w:val="1"/>
+          <w:sz w:val="24"/>
+          <w:szCs w:val="24"/>
+        </w:rPr>
+      </w:pPr>
+      <w:r>
         <w:drawing>
-          <wp:inline distT="0" distB="0" distL="0" distR="0" wp14:anchorId="532992E8" wp14:editId="76CA4D9D">
-            <wp:extent cx="5693410" cy="1191260"/>
+          <wp:inline wp14:editId="6D574922" wp14:anchorId="6856B4EB">
+            <wp:extent cx="5693411" cy="1191260"/>
             <wp:effectExtent l="0" t="0" r="0" b="2540"/>
-            <wp:docPr id="378521258" name="Picture 4" descr="A graph with a line on it&#10;&#10;Description automatically generated"/>
+            <wp:docPr id="869752122" name="Picture 4" descr="A graph with a line on it&#10;&#10;Description automatically generated" title=""/>
             <wp:cNvGraphicFramePr>
-              <a:graphicFrameLocks xmlns:a="http://schemas.openxmlformats.org/drawingml/2006/main" noChangeAspect="1"/>
+              <a:graphicFrameLocks noChangeAspect="1"/>
             </wp:cNvGraphicFramePr>
-            <a:graphic xmlns:a="http://schemas.openxmlformats.org/drawingml/2006/main">
+            <a:graphic>
               <a:graphicData uri="http://schemas.openxmlformats.org/drawingml/2006/picture">
-                <pic:pic xmlns:pic="http://schemas.openxmlformats.org/drawingml/2006/picture">
+                <pic:pic>
                   <pic:nvPicPr>
-                    <pic:cNvPr id="378521258" name="Picture 4" descr="A graph with a line on it&#10;&#10;Description automatically generated"/>
+                    <pic:cNvPr id="0" name="Picture 4"/>
                     <pic:cNvPicPr/>
                   </pic:nvPicPr>
                   <pic:blipFill>
-                    <a:blip r:embed="rId10" cstate="print">
-                      <a:extLst>
+                    <a:blip r:embed="R87191b0c7d4c40d8">
+                      <a:extLst xmlns:a="http://schemas.openxmlformats.org/drawingml/2006/main">
                         <a:ext uri="{28A0092B-C50C-407E-A947-70E740481C1C}">
                           <a14:useLocalDpi xmlns:a14="http://schemas.microsoft.com/office/drawing/2010/main" val="0"/>
                         </a:ext>
@@ -4644,12 +4355,12 @@
                       <a:fillRect/>
                     </a:stretch>
                   </pic:blipFill>
-                  <pic:spPr>
-                    <a:xfrm>
+                  <pic:spPr xmlns:pic="http://schemas.openxmlformats.org/drawingml/2006/picture">
+                    <a:xfrm xmlns:a="http://schemas.openxmlformats.org/drawingml/2006/main" rot="0" flipH="0" flipV="0">
                       <a:off x="0" y="0"/>
-                      <a:ext cx="5693410" cy="1191260"/>
+                      <a:ext cx="5693411" cy="1191260"/>
                     </a:xfrm>
-                    <a:prstGeom prst="rect">
+                    <a:prstGeom xmlns:a="http://schemas.openxmlformats.org/drawingml/2006/main" prst="rect">
                       <a:avLst/>
                     </a:prstGeom>
                   </pic:spPr>
@@ -4662,21 +4373,16 @@
     </w:p>
     <w:p>
       <w:pPr>
-        <w:tabs>
-          <w:tab w:val="left" w:pos="1693"/>
-        </w:tabs>
-        <w:ind w:left="0" w:firstLine="0"/>
-        <w:rPr>
-          <w:rFonts w:ascii="Times New Roman" w:hAnsi="Times New Roman" w:cs="Times New Roman"/>
-          <w:i/>
-          <w:iCs/>
-          <w:sz w:val="24"/>
-          <w:szCs w:val="24"/>
-        </w:rPr>
-      </w:pPr>
-    </w:p>
-    <w:p>
-      <w:pPr>
+        <w:spacing w:before="240" w:after="0"/>
+        <w:ind/>
+      </w:pPr>
+      <w:r>
+        <w:br w:type="page"/>
+      </w:r>
+    </w:p>
+    <w:p>
+      <w:pPr>
+        <w:pStyle w:val="Normal"/>
         <w:tabs>
           <w:tab w:val="left" w:pos="1693"/>
         </w:tabs>
@@ -4685,31 +4391,21 @@
         <w:jc w:val="center"/>
         <w:rPr>
           <w:rFonts w:ascii="Times New Roman" w:hAnsi="Times New Roman" w:cs="Times New Roman"/>
-          <w:b/>
-          <w:bCs/>
-          <w:sz w:val="24"/>
-          <w:szCs w:val="24"/>
-        </w:rPr>
-      </w:pPr>
-      <w:r>
-        <w:rPr>
-          <w:rFonts w:ascii="Times New Roman" w:hAnsi="Times New Roman" w:cs="Times New Roman"/>
-          <w:b/>
-          <w:bCs/>
-          <w:sz w:val="24"/>
-          <w:szCs w:val="24"/>
-        </w:rPr>
-        <w:t xml:space="preserve">Voltage Ripple: </w:t>
-      </w:r>
-      <w:r>
-        <w:rPr>
-          <w:rFonts w:ascii="Times New Roman" w:hAnsi="Times New Roman" w:cs="Times New Roman"/>
-          <w:b/>
-          <w:bCs/>
-          <w:sz w:val="24"/>
-          <w:szCs w:val="24"/>
-        </w:rPr>
-        <w:t>(Needs to stay between 27.72 V to 28.28 V) (1%)</w:t>
+          <w:b w:val="1"/>
+          <w:bCs w:val="1"/>
+          <w:sz w:val="24"/>
+          <w:szCs w:val="24"/>
+        </w:rPr>
+      </w:pPr>
+      <w:r>
+        <w:rPr>
+          <w:rFonts w:ascii="Times New Roman" w:hAnsi="Times New Roman" w:cs="Times New Roman"/>
+          <w:b w:val="1"/>
+          <w:bCs w:val="1"/>
+          <w:sz w:val="24"/>
+          <w:szCs w:val="24"/>
+        </w:rPr>
+        <w:t>Voltage Ripple: (Needs to stay between 27.72 V to 28.28 V) (1%)</w:t>
       </w:r>
     </w:p>
     <w:p>
@@ -5052,8 +4748,9 @@
         </w:rPr>
       </w:pPr>
     </w:p>
-    <w:p>
-      <w:pPr>
+    <w:p w14:noSpellErr="1">
+      <w:pPr>
+        <w:pStyle w:val="Normal"/>
         <w:tabs>
           <w:tab w:val="left" w:pos="1693"/>
         </w:tabs>
@@ -5061,42 +4758,8 @@
         <w:jc w:val="center"/>
         <w:rPr>
           <w:rFonts w:ascii="Times New Roman" w:hAnsi="Times New Roman" w:cs="Times New Roman"/>
-          <w:i/>
-          <w:iCs/>
-          <w:noProof/>
-          <w:sz w:val="24"/>
-          <w:szCs w:val="24"/>
-        </w:rPr>
-      </w:pPr>
-    </w:p>
-    <w:p>
-      <w:pPr>
-        <w:tabs>
-          <w:tab w:val="left" w:pos="1693"/>
-        </w:tabs>
-        <w:ind w:left="0" w:firstLine="0"/>
-        <w:jc w:val="center"/>
-        <w:rPr>
-          <w:rFonts w:ascii="Times New Roman" w:hAnsi="Times New Roman" w:cs="Times New Roman"/>
-          <w:i/>
-          <w:iCs/>
-          <w:noProof/>
-          <w:sz w:val="24"/>
-          <w:szCs w:val="24"/>
-        </w:rPr>
-      </w:pPr>
-    </w:p>
-    <w:p>
-      <w:pPr>
-        <w:tabs>
-          <w:tab w:val="left" w:pos="1693"/>
-        </w:tabs>
-        <w:ind w:left="0" w:firstLine="0"/>
-        <w:jc w:val="center"/>
-        <w:rPr>
-          <w:rFonts w:ascii="Times New Roman" w:hAnsi="Times New Roman" w:cs="Times New Roman"/>
-          <w:i/>
-          <w:iCs/>
+          <w:i w:val="1"/>
+          <w:iCs w:val="1"/>
           <w:noProof/>
           <w:sz w:val="24"/>
           <w:szCs w:val="24"/>
@@ -5561,7 +5224,6 @@
           <w:sz w:val="24"/>
           <w:szCs w:val="24"/>
         </w:rPr>
-        <w:lastRenderedPageBreak/>
         <w:t>Capture the input and output power by multiplying the respective current by voltage</w:t>
       </w:r>
       <w:r>
@@ -6008,7 +5670,7 @@
       </w:r>
       <w:r>
         <w:rPr>
-          <w:rFonts w:ascii="Times New Roman" w:eastAsia="Times New Roman" w:hAnsi="Times New Roman" w:cs="Times New Roman"/>
+          <w:rFonts w:ascii="Times New Roman" w:hAnsi="Times New Roman" w:eastAsia="Times New Roman" w:cs="Times New Roman"/>
           <w:color w:val="auto"/>
           <w:kern w:val="0"/>
           <w:sz w:val="24"/>
@@ -6023,7 +5685,7 @@
         <w:spacing w:after="0"/>
         <w:ind w:left="0" w:firstLine="0"/>
         <w:rPr>
-          <w:rFonts w:ascii="Times New Roman" w:eastAsia="Times New Roman" w:hAnsi="Times New Roman" w:cs="Times New Roman"/>
+          <w:rFonts w:ascii="Times New Roman" w:hAnsi="Times New Roman" w:eastAsia="Times New Roman" w:cs="Times New Roman"/>
           <w:b/>
           <w:bCs/>
           <w:color w:val="auto"/>
@@ -6035,7 +5697,7 @@
       </w:pPr>
       <w:r>
         <w:rPr>
-          <w:rFonts w:ascii="Times New Roman" w:eastAsia="Times New Roman" w:hAnsi="Times New Roman" w:cs="Times New Roman"/>
+          <w:rFonts w:ascii="Times New Roman" w:hAnsi="Times New Roman" w:eastAsia="Times New Roman" w:cs="Times New Roman"/>
           <w:b/>
           <w:bCs/>
           <w:color w:val="auto"/>
@@ -6044,12 +5706,11 @@
           <w:szCs w:val="24"/>
           <w14:ligatures w14:val="none"/>
         </w:rPr>
-        <w:lastRenderedPageBreak/>
         <w:t>Append</w:t>
       </w:r>
       <w:r>
         <w:rPr>
-          <w:rFonts w:ascii="Times New Roman" w:eastAsia="Times New Roman" w:hAnsi="Times New Roman" w:cs="Times New Roman"/>
+          <w:rFonts w:ascii="Times New Roman" w:hAnsi="Times New Roman" w:eastAsia="Times New Roman" w:cs="Times New Roman"/>
           <w:b/>
           <w:bCs/>
           <w:color w:val="auto"/>
@@ -6062,7 +5723,7 @@
       </w:r>
       <w:r>
         <w:rPr>
-          <w:rFonts w:ascii="Times New Roman" w:eastAsia="Times New Roman" w:hAnsi="Times New Roman" w:cs="Times New Roman"/>
+          <w:rFonts w:ascii="Times New Roman" w:hAnsi="Times New Roman" w:eastAsia="Times New Roman" w:cs="Times New Roman"/>
           <w:b/>
           <w:bCs/>
           <w:color w:val="auto"/>
@@ -6079,7 +5740,7 @@
         <w:spacing w:after="0"/>
         <w:ind w:left="0" w:firstLine="0"/>
         <w:rPr>
-          <w:rFonts w:ascii="Times New Roman" w:eastAsia="Times New Roman" w:hAnsi="Times New Roman" w:cs="Times New Roman"/>
+          <w:rFonts w:ascii="Times New Roman" w:hAnsi="Times New Roman" w:eastAsia="Times New Roman" w:cs="Times New Roman"/>
           <w:b/>
           <w:bCs/>
           <w:color w:val="auto"/>
@@ -6095,7 +5756,7 @@
         <w:spacing w:after="0"/>
         <w:ind w:left="0" w:firstLine="0"/>
         <w:rPr>
-          <w:rFonts w:ascii="Times New Roman" w:eastAsia="Times New Roman" w:hAnsi="Times New Roman" w:cs="Times New Roman"/>
+          <w:rFonts w:ascii="Times New Roman" w:hAnsi="Times New Roman" w:eastAsia="Times New Roman" w:cs="Times New Roman"/>
           <w:b/>
           <w:bCs/>
           <w:color w:val="auto"/>
@@ -6107,7 +5768,7 @@
       </w:pPr>
       <w:r>
         <w:rPr>
-          <w:rFonts w:ascii="Times New Roman" w:eastAsia="Times New Roman" w:hAnsi="Times New Roman" w:cs="Times New Roman"/>
+          <w:rFonts w:ascii="Times New Roman" w:hAnsi="Times New Roman" w:eastAsia="Times New Roman" w:cs="Times New Roman"/>
           <w:color w:val="auto"/>
           <w:kern w:val="0"/>
           <w:sz w:val="24"/>
@@ -6118,7 +5779,7 @@
       </w:r>
       <w:r>
         <w:rPr>
-          <w:rFonts w:ascii="Times New Roman" w:eastAsia="Times New Roman" w:hAnsi="Times New Roman" w:cs="Times New Roman"/>
+          <w:rFonts w:ascii="Times New Roman" w:hAnsi="Times New Roman" w:eastAsia="Times New Roman" w:cs="Times New Roman"/>
           <w:b/>
           <w:bCs/>
           <w:color w:val="auto"/>
@@ -6129,11 +5790,11 @@
         </w:rPr>
         <w:t xml:space="preserve"> </w:t>
       </w:r>
-      <w:hyperlink r:id="rId16" w:history="1">
+      <w:hyperlink w:history="1" r:id="rId16">
         <w:r>
           <w:rPr>
             <w:rStyle w:val="Hyperlink"/>
-            <w:rFonts w:ascii="Times New Roman" w:eastAsia="Times New Roman" w:hAnsi="Times New Roman" w:cs="Times New Roman"/>
+            <w:rFonts w:ascii="Times New Roman" w:hAnsi="Times New Roman" w:eastAsia="Times New Roman" w:cs="Times New Roman"/>
             <w:b/>
             <w:bCs/>
             <w:kern w:val="0"/>
@@ -6146,7 +5807,7 @@
       </w:hyperlink>
       <w:r>
         <w:rPr>
-          <w:rFonts w:ascii="Times New Roman" w:eastAsia="Times New Roman" w:hAnsi="Times New Roman" w:cs="Times New Roman"/>
+          <w:rFonts w:ascii="Times New Roman" w:hAnsi="Times New Roman" w:eastAsia="Times New Roman" w:cs="Times New Roman"/>
           <w:b/>
           <w:bCs/>
           <w:color w:val="auto"/>
@@ -6163,7 +5824,7 @@
         <w:spacing w:after="0"/>
         <w:ind w:left="0" w:firstLine="0"/>
         <w:rPr>
-          <w:rFonts w:ascii="Times New Roman" w:eastAsia="Times New Roman" w:hAnsi="Times New Roman" w:cs="Times New Roman"/>
+          <w:rFonts w:ascii="Times New Roman" w:hAnsi="Times New Roman" w:eastAsia="Times New Roman" w:cs="Times New Roman"/>
           <w:color w:val="auto"/>
           <w:kern w:val="0"/>
           <w:sz w:val="24"/>
@@ -6188,7 +5849,7 @@
     <w:sectPr>
       <w:headerReference w:type="default" r:id="rId17"/>
       <w:headerReference w:type="first" r:id="rId18"/>
-      <w:pgSz w:w="12240" w:h="15840"/>
+      <w:pgSz w:w="12240" w:h="15840" w:orient="portrait"/>
       <w:pgMar w:top="1440" w:right="1834" w:bottom="2303" w:left="1440" w:header="720" w:footer="720" w:gutter="0"/>
       <w:cols w:space="720"/>
       <w:titlePg/>
@@ -6260,6 +5921,8 @@
     </w:pPr>
     <w:r>
       <w:tab/>
+    </w:r>
+    <w:r>
       <w:t xml:space="preserve">                                                                                                                                                                                        </w:t>
     </w:r>
   </w:p>
@@ -6277,6 +5940,8 @@
     </w:pPr>
     <w:r>
       <w:tab/>
+    </w:r>
+    <w:r>
       <w:t xml:space="preserve"> </w:t>
     </w:r>
   </w:p>
@@ -6394,7 +6059,7 @@
         <w:ind w:left="720" w:hanging="360"/>
       </w:pPr>
       <w:rPr>
-        <w:rFonts w:ascii="Symbol" w:hAnsi="Symbol" w:hint="default"/>
+        <w:rFonts w:hint="default" w:ascii="Symbol" w:hAnsi="Symbol"/>
       </w:rPr>
     </w:lvl>
     <w:lvl w:ilvl="1" w:tplc="04090003" w:tentative="1">
@@ -6406,7 +6071,7 @@
         <w:ind w:left="1440" w:hanging="360"/>
       </w:pPr>
       <w:rPr>
-        <w:rFonts w:ascii="Courier New" w:hAnsi="Courier New" w:cs="Courier New" w:hint="default"/>
+        <w:rFonts w:hint="default" w:ascii="Courier New" w:hAnsi="Courier New" w:cs="Courier New"/>
       </w:rPr>
     </w:lvl>
     <w:lvl w:ilvl="2" w:tplc="04090005" w:tentative="1">
@@ -6418,7 +6083,7 @@
         <w:ind w:left="2160" w:hanging="360"/>
       </w:pPr>
       <w:rPr>
-        <w:rFonts w:ascii="Wingdings" w:hAnsi="Wingdings" w:hint="default"/>
+        <w:rFonts w:hint="default" w:ascii="Wingdings" w:hAnsi="Wingdings"/>
       </w:rPr>
     </w:lvl>
     <w:lvl w:ilvl="3" w:tplc="04090001" w:tentative="1">
@@ -6430,7 +6095,7 @@
         <w:ind w:left="2880" w:hanging="360"/>
       </w:pPr>
       <w:rPr>
-        <w:rFonts w:ascii="Symbol" w:hAnsi="Symbol" w:hint="default"/>
+        <w:rFonts w:hint="default" w:ascii="Symbol" w:hAnsi="Symbol"/>
       </w:rPr>
     </w:lvl>
     <w:lvl w:ilvl="4" w:tplc="04090003" w:tentative="1">
@@ -6442,7 +6107,7 @@
         <w:ind w:left="3600" w:hanging="360"/>
       </w:pPr>
       <w:rPr>
-        <w:rFonts w:ascii="Courier New" w:hAnsi="Courier New" w:cs="Courier New" w:hint="default"/>
+        <w:rFonts w:hint="default" w:ascii="Courier New" w:hAnsi="Courier New" w:cs="Courier New"/>
       </w:rPr>
     </w:lvl>
     <w:lvl w:ilvl="5" w:tplc="04090005" w:tentative="1">
@@ -6454,7 +6119,7 @@
         <w:ind w:left="4320" w:hanging="360"/>
       </w:pPr>
       <w:rPr>
-        <w:rFonts w:ascii="Wingdings" w:hAnsi="Wingdings" w:hint="default"/>
+        <w:rFonts w:hint="default" w:ascii="Wingdings" w:hAnsi="Wingdings"/>
       </w:rPr>
     </w:lvl>
     <w:lvl w:ilvl="6" w:tplc="04090001" w:tentative="1">
@@ -6466,7 +6131,7 @@
         <w:ind w:left="5040" w:hanging="360"/>
       </w:pPr>
       <w:rPr>
-        <w:rFonts w:ascii="Symbol" w:hAnsi="Symbol" w:hint="default"/>
+        <w:rFonts w:hint="default" w:ascii="Symbol" w:hAnsi="Symbol"/>
       </w:rPr>
     </w:lvl>
     <w:lvl w:ilvl="7" w:tplc="04090003" w:tentative="1">
@@ -6478,7 +6143,7 @@
         <w:ind w:left="5760" w:hanging="360"/>
       </w:pPr>
       <w:rPr>
-        <w:rFonts w:ascii="Courier New" w:hAnsi="Courier New" w:cs="Courier New" w:hint="default"/>
+        <w:rFonts w:hint="default" w:ascii="Courier New" w:hAnsi="Courier New" w:cs="Courier New"/>
       </w:rPr>
     </w:lvl>
     <w:lvl w:ilvl="8" w:tplc="04090005" w:tentative="1">
@@ -6490,7 +6155,7 @@
         <w:ind w:left="6480" w:hanging="360"/>
       </w:pPr>
       <w:rPr>
-        <w:rFonts w:ascii="Wingdings" w:hAnsi="Wingdings" w:hint="default"/>
+        <w:rFonts w:hint="default" w:ascii="Wingdings" w:hAnsi="Wingdings"/>
       </w:rPr>
     </w:lvl>
   </w:abstractNum>
@@ -6596,7 +6261,7 @@
         <w:ind w:left="720" w:hanging="360"/>
       </w:pPr>
       <w:rPr>
-        <w:rFonts w:ascii="Symbol" w:hAnsi="Symbol" w:hint="default"/>
+        <w:rFonts w:hint="default" w:ascii="Symbol" w:hAnsi="Symbol"/>
       </w:rPr>
     </w:lvl>
     <w:lvl w:ilvl="1" w:tplc="04090003" w:tentative="1">
@@ -6608,7 +6273,7 @@
         <w:ind w:left="1440" w:hanging="360"/>
       </w:pPr>
       <w:rPr>
-        <w:rFonts w:ascii="Courier New" w:hAnsi="Courier New" w:cs="Courier New" w:hint="default"/>
+        <w:rFonts w:hint="default" w:ascii="Courier New" w:hAnsi="Courier New" w:cs="Courier New"/>
       </w:rPr>
     </w:lvl>
     <w:lvl w:ilvl="2" w:tplc="04090005" w:tentative="1">
@@ -6620,7 +6285,7 @@
         <w:ind w:left="2160" w:hanging="360"/>
       </w:pPr>
       <w:rPr>
-        <w:rFonts w:ascii="Wingdings" w:hAnsi="Wingdings" w:hint="default"/>
+        <w:rFonts w:hint="default" w:ascii="Wingdings" w:hAnsi="Wingdings"/>
       </w:rPr>
     </w:lvl>
     <w:lvl w:ilvl="3" w:tplc="04090001" w:tentative="1">
@@ -6632,7 +6297,7 @@
         <w:ind w:left="2880" w:hanging="360"/>
       </w:pPr>
       <w:rPr>
-        <w:rFonts w:ascii="Symbol" w:hAnsi="Symbol" w:hint="default"/>
+        <w:rFonts w:hint="default" w:ascii="Symbol" w:hAnsi="Symbol"/>
       </w:rPr>
     </w:lvl>
     <w:lvl w:ilvl="4" w:tplc="04090003" w:tentative="1">
@@ -6644,7 +6309,7 @@
         <w:ind w:left="3600" w:hanging="360"/>
       </w:pPr>
       <w:rPr>
-        <w:rFonts w:ascii="Courier New" w:hAnsi="Courier New" w:cs="Courier New" w:hint="default"/>
+        <w:rFonts w:hint="default" w:ascii="Courier New" w:hAnsi="Courier New" w:cs="Courier New"/>
       </w:rPr>
     </w:lvl>
     <w:lvl w:ilvl="5" w:tplc="04090005" w:tentative="1">
@@ -6656,7 +6321,7 @@
         <w:ind w:left="4320" w:hanging="360"/>
       </w:pPr>
       <w:rPr>
-        <w:rFonts w:ascii="Wingdings" w:hAnsi="Wingdings" w:hint="default"/>
+        <w:rFonts w:hint="default" w:ascii="Wingdings" w:hAnsi="Wingdings"/>
       </w:rPr>
     </w:lvl>
     <w:lvl w:ilvl="6" w:tplc="04090001" w:tentative="1">
@@ -6668,7 +6333,7 @@
         <w:ind w:left="5040" w:hanging="360"/>
       </w:pPr>
       <w:rPr>
-        <w:rFonts w:ascii="Symbol" w:hAnsi="Symbol" w:hint="default"/>
+        <w:rFonts w:hint="default" w:ascii="Symbol" w:hAnsi="Symbol"/>
       </w:rPr>
     </w:lvl>
     <w:lvl w:ilvl="7" w:tplc="04090003" w:tentative="1">
@@ -6680,7 +6345,7 @@
         <w:ind w:left="5760" w:hanging="360"/>
       </w:pPr>
       <w:rPr>
-        <w:rFonts w:ascii="Courier New" w:hAnsi="Courier New" w:cs="Courier New" w:hint="default"/>
+        <w:rFonts w:hint="default" w:ascii="Courier New" w:hAnsi="Courier New" w:cs="Courier New"/>
       </w:rPr>
     </w:lvl>
     <w:lvl w:ilvl="8" w:tplc="04090005" w:tentative="1">
@@ -6692,7 +6357,7 @@
         <w:ind w:left="6480" w:hanging="360"/>
       </w:pPr>
       <w:rPr>
-        <w:rFonts w:ascii="Wingdings" w:hAnsi="Wingdings" w:hint="default"/>
+        <w:rFonts w:hint="default" w:ascii="Wingdings" w:hAnsi="Wingdings"/>
       </w:rPr>
     </w:lvl>
   </w:abstractNum>
@@ -6709,7 +6374,7 @@
         <w:ind w:left="2060" w:hanging="360"/>
       </w:pPr>
       <w:rPr>
-        <w:rFonts w:ascii="Symbol" w:eastAsia="Calibri" w:hAnsi="Symbol" w:cs="Times New Roman" w:hint="default"/>
+        <w:rFonts w:hint="default" w:ascii="Symbol" w:hAnsi="Symbol" w:eastAsia="Calibri" w:cs="Times New Roman"/>
       </w:rPr>
     </w:lvl>
     <w:lvl w:ilvl="1" w:tplc="04090003" w:tentative="1">
@@ -6721,7 +6386,7 @@
         <w:ind w:left="2780" w:hanging="360"/>
       </w:pPr>
       <w:rPr>
-        <w:rFonts w:ascii="Courier New" w:hAnsi="Courier New" w:hint="default"/>
+        <w:rFonts w:hint="default" w:ascii="Courier New" w:hAnsi="Courier New"/>
       </w:rPr>
     </w:lvl>
     <w:lvl w:ilvl="2" w:tplc="04090005" w:tentative="1">
@@ -6733,7 +6398,7 @@
         <w:ind w:left="3500" w:hanging="360"/>
       </w:pPr>
       <w:rPr>
-        <w:rFonts w:ascii="Wingdings" w:hAnsi="Wingdings" w:hint="default"/>
+        <w:rFonts w:hint="default" w:ascii="Wingdings" w:hAnsi="Wingdings"/>
       </w:rPr>
     </w:lvl>
     <w:lvl w:ilvl="3" w:tplc="04090001" w:tentative="1">
@@ -6745,7 +6410,7 @@
         <w:ind w:left="4220" w:hanging="360"/>
       </w:pPr>
       <w:rPr>
-        <w:rFonts w:ascii="Symbol" w:hAnsi="Symbol" w:hint="default"/>
+        <w:rFonts w:hint="default" w:ascii="Symbol" w:hAnsi="Symbol"/>
       </w:rPr>
     </w:lvl>
     <w:lvl w:ilvl="4" w:tplc="04090003" w:tentative="1">
@@ -6757,7 +6422,7 @@
         <w:ind w:left="4940" w:hanging="360"/>
       </w:pPr>
       <w:rPr>
-        <w:rFonts w:ascii="Courier New" w:hAnsi="Courier New" w:hint="default"/>
+        <w:rFonts w:hint="default" w:ascii="Courier New" w:hAnsi="Courier New"/>
       </w:rPr>
     </w:lvl>
     <w:lvl w:ilvl="5" w:tplc="04090005" w:tentative="1">
@@ -6769,7 +6434,7 @@
         <w:ind w:left="5660" w:hanging="360"/>
       </w:pPr>
       <w:rPr>
-        <w:rFonts w:ascii="Wingdings" w:hAnsi="Wingdings" w:hint="default"/>
+        <w:rFonts w:hint="default" w:ascii="Wingdings" w:hAnsi="Wingdings"/>
       </w:rPr>
     </w:lvl>
     <w:lvl w:ilvl="6" w:tplc="04090001" w:tentative="1">
@@ -6781,7 +6446,7 @@
         <w:ind w:left="6380" w:hanging="360"/>
       </w:pPr>
       <w:rPr>
-        <w:rFonts w:ascii="Symbol" w:hAnsi="Symbol" w:hint="default"/>
+        <w:rFonts w:hint="default" w:ascii="Symbol" w:hAnsi="Symbol"/>
       </w:rPr>
     </w:lvl>
     <w:lvl w:ilvl="7" w:tplc="04090003" w:tentative="1">
@@ -6793,7 +6458,7 @@
         <w:ind w:left="7100" w:hanging="360"/>
       </w:pPr>
       <w:rPr>
-        <w:rFonts w:ascii="Courier New" w:hAnsi="Courier New" w:hint="default"/>
+        <w:rFonts w:hint="default" w:ascii="Courier New" w:hAnsi="Courier New"/>
       </w:rPr>
     </w:lvl>
     <w:lvl w:ilvl="8" w:tplc="04090005" w:tentative="1">
@@ -6805,7 +6470,7 @@
         <w:ind w:left="7820" w:hanging="360"/>
       </w:pPr>
       <w:rPr>
-        <w:rFonts w:ascii="Wingdings" w:hAnsi="Wingdings" w:hint="default"/>
+        <w:rFonts w:hint="default" w:ascii="Wingdings" w:hAnsi="Wingdings"/>
       </w:rPr>
     </w:lvl>
   </w:abstractNum>
@@ -6911,7 +6576,7 @@
         <w:ind w:left="297"/>
       </w:pPr>
       <w:rPr>
-        <w:rFonts w:ascii="Calibri" w:eastAsia="Calibri" w:hAnsi="Calibri" w:cs="Calibri"/>
+        <w:rFonts w:ascii="Calibri" w:hAnsi="Calibri" w:eastAsia="Calibri" w:cs="Calibri"/>
         <w:b w:val="0"/>
         <w:i w:val="0"/>
         <w:strike w:val="0"/>
@@ -6920,7 +6585,7 @@
         <w:sz w:val="22"/>
         <w:szCs w:val="22"/>
         <w:u w:val="none" w:color="000000"/>
-        <w:bdr w:val="none" w:sz="0" w:space="0" w:color="auto"/>
+        <w:bdr w:val="none" w:color="auto" w:sz="0" w:space="0"/>
         <w:shd w:val="clear" w:color="auto" w:fill="auto"/>
         <w:vertAlign w:val="baseline"/>
       </w:rPr>
@@ -6934,7 +6599,7 @@
         <w:ind w:left="1080"/>
       </w:pPr>
       <w:rPr>
-        <w:rFonts w:ascii="Calibri" w:eastAsia="Calibri" w:hAnsi="Calibri" w:cs="Calibri"/>
+        <w:rFonts w:ascii="Calibri" w:hAnsi="Calibri" w:eastAsia="Calibri" w:cs="Calibri"/>
         <w:b w:val="0"/>
         <w:i w:val="0"/>
         <w:strike w:val="0"/>
@@ -6943,7 +6608,7 @@
         <w:sz w:val="22"/>
         <w:szCs w:val="22"/>
         <w:u w:val="none" w:color="000000"/>
-        <w:bdr w:val="none" w:sz="0" w:space="0" w:color="auto"/>
+        <w:bdr w:val="none" w:color="auto" w:sz="0" w:space="0"/>
         <w:shd w:val="clear" w:color="auto" w:fill="auto"/>
         <w:vertAlign w:val="baseline"/>
       </w:rPr>
@@ -6957,7 +6622,7 @@
         <w:ind w:left="1800"/>
       </w:pPr>
       <w:rPr>
-        <w:rFonts w:ascii="Calibri" w:eastAsia="Calibri" w:hAnsi="Calibri" w:cs="Calibri"/>
+        <w:rFonts w:ascii="Calibri" w:hAnsi="Calibri" w:eastAsia="Calibri" w:cs="Calibri"/>
         <w:b w:val="0"/>
         <w:i w:val="0"/>
         <w:strike w:val="0"/>
@@ -6966,7 +6631,7 @@
         <w:sz w:val="22"/>
         <w:szCs w:val="22"/>
         <w:u w:val="none" w:color="000000"/>
-        <w:bdr w:val="none" w:sz="0" w:space="0" w:color="auto"/>
+        <w:bdr w:val="none" w:color="auto" w:sz="0" w:space="0"/>
         <w:shd w:val="clear" w:color="auto" w:fill="auto"/>
         <w:vertAlign w:val="baseline"/>
       </w:rPr>
@@ -6980,7 +6645,7 @@
         <w:ind w:left="2520"/>
       </w:pPr>
       <w:rPr>
-        <w:rFonts w:ascii="Calibri" w:eastAsia="Calibri" w:hAnsi="Calibri" w:cs="Calibri"/>
+        <w:rFonts w:ascii="Calibri" w:hAnsi="Calibri" w:eastAsia="Calibri" w:cs="Calibri"/>
         <w:b w:val="0"/>
         <w:i w:val="0"/>
         <w:strike w:val="0"/>
@@ -6989,7 +6654,7 @@
         <w:sz w:val="22"/>
         <w:szCs w:val="22"/>
         <w:u w:val="none" w:color="000000"/>
-        <w:bdr w:val="none" w:sz="0" w:space="0" w:color="auto"/>
+        <w:bdr w:val="none" w:color="auto" w:sz="0" w:space="0"/>
         <w:shd w:val="clear" w:color="auto" w:fill="auto"/>
         <w:vertAlign w:val="baseline"/>
       </w:rPr>
@@ -7003,7 +6668,7 @@
         <w:ind w:left="3240"/>
       </w:pPr>
       <w:rPr>
-        <w:rFonts w:ascii="Calibri" w:eastAsia="Calibri" w:hAnsi="Calibri" w:cs="Calibri"/>
+        <w:rFonts w:ascii="Calibri" w:hAnsi="Calibri" w:eastAsia="Calibri" w:cs="Calibri"/>
         <w:b w:val="0"/>
         <w:i w:val="0"/>
         <w:strike w:val="0"/>
@@ -7012,7 +6677,7 @@
         <w:sz w:val="22"/>
         <w:szCs w:val="22"/>
         <w:u w:val="none" w:color="000000"/>
-        <w:bdr w:val="none" w:sz="0" w:space="0" w:color="auto"/>
+        <w:bdr w:val="none" w:color="auto" w:sz="0" w:space="0"/>
         <w:shd w:val="clear" w:color="auto" w:fill="auto"/>
         <w:vertAlign w:val="baseline"/>
       </w:rPr>
@@ -7026,7 +6691,7 @@
         <w:ind w:left="3960"/>
       </w:pPr>
       <w:rPr>
-        <w:rFonts w:ascii="Calibri" w:eastAsia="Calibri" w:hAnsi="Calibri" w:cs="Calibri"/>
+        <w:rFonts w:ascii="Calibri" w:hAnsi="Calibri" w:eastAsia="Calibri" w:cs="Calibri"/>
         <w:b w:val="0"/>
         <w:i w:val="0"/>
         <w:strike w:val="0"/>
@@ -7035,7 +6700,7 @@
         <w:sz w:val="22"/>
         <w:szCs w:val="22"/>
         <w:u w:val="none" w:color="000000"/>
-        <w:bdr w:val="none" w:sz="0" w:space="0" w:color="auto"/>
+        <w:bdr w:val="none" w:color="auto" w:sz="0" w:space="0"/>
         <w:shd w:val="clear" w:color="auto" w:fill="auto"/>
         <w:vertAlign w:val="baseline"/>
       </w:rPr>
@@ -7049,7 +6714,7 @@
         <w:ind w:left="4680"/>
       </w:pPr>
       <w:rPr>
-        <w:rFonts w:ascii="Calibri" w:eastAsia="Calibri" w:hAnsi="Calibri" w:cs="Calibri"/>
+        <w:rFonts w:ascii="Calibri" w:hAnsi="Calibri" w:eastAsia="Calibri" w:cs="Calibri"/>
         <w:b w:val="0"/>
         <w:i w:val="0"/>
         <w:strike w:val="0"/>
@@ -7058,7 +6723,7 @@
         <w:sz w:val="22"/>
         <w:szCs w:val="22"/>
         <w:u w:val="none" w:color="000000"/>
-        <w:bdr w:val="none" w:sz="0" w:space="0" w:color="auto"/>
+        <w:bdr w:val="none" w:color="auto" w:sz="0" w:space="0"/>
         <w:shd w:val="clear" w:color="auto" w:fill="auto"/>
         <w:vertAlign w:val="baseline"/>
       </w:rPr>
@@ -7072,7 +6737,7 @@
         <w:ind w:left="5400"/>
       </w:pPr>
       <w:rPr>
-        <w:rFonts w:ascii="Calibri" w:eastAsia="Calibri" w:hAnsi="Calibri" w:cs="Calibri"/>
+        <w:rFonts w:ascii="Calibri" w:hAnsi="Calibri" w:eastAsia="Calibri" w:cs="Calibri"/>
         <w:b w:val="0"/>
         <w:i w:val="0"/>
         <w:strike w:val="0"/>
@@ -7081,7 +6746,7 @@
         <w:sz w:val="22"/>
         <w:szCs w:val="22"/>
         <w:u w:val="none" w:color="000000"/>
-        <w:bdr w:val="none" w:sz="0" w:space="0" w:color="auto"/>
+        <w:bdr w:val="none" w:color="auto" w:sz="0" w:space="0"/>
         <w:shd w:val="clear" w:color="auto" w:fill="auto"/>
         <w:vertAlign w:val="baseline"/>
       </w:rPr>
@@ -7095,7 +6760,7 @@
         <w:ind w:left="6120"/>
       </w:pPr>
       <w:rPr>
-        <w:rFonts w:ascii="Calibri" w:eastAsia="Calibri" w:hAnsi="Calibri" w:cs="Calibri"/>
+        <w:rFonts w:ascii="Calibri" w:hAnsi="Calibri" w:eastAsia="Calibri" w:cs="Calibri"/>
         <w:b w:val="0"/>
         <w:i w:val="0"/>
         <w:strike w:val="0"/>
@@ -7104,7 +6769,7 @@
         <w:sz w:val="22"/>
         <w:szCs w:val="22"/>
         <w:u w:val="none" w:color="000000"/>
-        <w:bdr w:val="none" w:sz="0" w:space="0" w:color="auto"/>
+        <w:bdr w:val="none" w:color="auto" w:sz="0" w:space="0"/>
         <w:shd w:val="clear" w:color="auto" w:fill="auto"/>
         <w:vertAlign w:val="baseline"/>
       </w:rPr>
@@ -7319,11 +6984,11 @@
 </file>
 
 <file path=word/styles.xml><?xml version="1.0" encoding="utf-8"?>
-<w:styles xmlns:mc="http://schemas.openxmlformats.org/markup-compatibility/2006" xmlns:r="http://schemas.openxmlformats.org/officeDocument/2006/relationships" xmlns:w="http://schemas.openxmlformats.org/wordprocessingml/2006/main" xmlns:w14="http://schemas.microsoft.com/office/word/2010/wordml" xmlns:w15="http://schemas.microsoft.com/office/word/2012/wordml" xmlns:w16cex="http://schemas.microsoft.com/office/word/2018/wordml/cex" xmlns:w16cid="http://schemas.microsoft.com/office/word/2016/wordml/cid" xmlns:w16="http://schemas.microsoft.com/office/word/2018/wordml" xmlns:w16sdtdh="http://schemas.microsoft.com/office/word/2020/wordml/sdtdatahash" xmlns:w16se="http://schemas.microsoft.com/office/word/2015/wordml/symex" mc:Ignorable="w14 w15 w16se w16cid w16 w16cex w16sdtdh">
+<w:styles xmlns:wp14="http://schemas.microsoft.com/office/word/2010/wordprocessingDrawing" xmlns:mc="http://schemas.openxmlformats.org/markup-compatibility/2006" xmlns:r="http://schemas.openxmlformats.org/officeDocument/2006/relationships" xmlns:w="http://schemas.openxmlformats.org/wordprocessingml/2006/main" xmlns:w14="http://schemas.microsoft.com/office/word/2010/wordml" xmlns:w15="http://schemas.microsoft.com/office/word/2012/wordml" xmlns:w16cex="http://schemas.microsoft.com/office/word/2018/wordml/cex" xmlns:w16cid="http://schemas.microsoft.com/office/word/2016/wordml/cid" xmlns:w16="http://schemas.microsoft.com/office/word/2018/wordml" xmlns:w16sdtdh="http://schemas.microsoft.com/office/word/2020/wordml/sdtdatahash" xmlns:w16se="http://schemas.microsoft.com/office/word/2015/wordml/symex" mc:Ignorable="w14 w15 w16se w16cid w16 w16cex w16sdtdh wp14">
   <w:docDefaults>
     <w:rPrDefault>
       <w:rPr>
-        <w:rFonts w:asciiTheme="minorHAnsi" w:eastAsiaTheme="minorEastAsia" w:hAnsiTheme="minorHAnsi" w:cstheme="minorBidi"/>
+        <w:rFonts w:asciiTheme="minorHAnsi" w:hAnsiTheme="minorHAnsi" w:eastAsiaTheme="minorEastAsia" w:cstheme="minorBidi"/>
         <w:kern w:val="2"/>
         <w:sz w:val="22"/>
         <w:szCs w:val="22"/>
@@ -7340,14 +7005,14 @@
   <w:latentStyles w:defLockedState="0" w:defUIPriority="99" w:defSemiHidden="0" w:defUnhideWhenUsed="0" w:defQFormat="0" w:count="376">
     <w:lsdException w:name="Normal" w:uiPriority="0" w:qFormat="1"/>
     <w:lsdException w:name="heading 1" w:uiPriority="9" w:qFormat="1"/>
-    <w:lsdException w:name="heading 2" w:semiHidden="1" w:uiPriority="9" w:unhideWhenUsed="1" w:qFormat="1"/>
-    <w:lsdException w:name="heading 3" w:semiHidden="1" w:uiPriority="9" w:unhideWhenUsed="1" w:qFormat="1"/>
-    <w:lsdException w:name="heading 4" w:semiHidden="1" w:uiPriority="9" w:unhideWhenUsed="1" w:qFormat="1"/>
-    <w:lsdException w:name="heading 5" w:semiHidden="1" w:uiPriority="9" w:unhideWhenUsed="1" w:qFormat="1"/>
-    <w:lsdException w:name="heading 6" w:semiHidden="1" w:uiPriority="9" w:unhideWhenUsed="1" w:qFormat="1"/>
-    <w:lsdException w:name="heading 7" w:semiHidden="1" w:uiPriority="9" w:unhideWhenUsed="1" w:qFormat="1"/>
-    <w:lsdException w:name="heading 8" w:semiHidden="1" w:uiPriority="9" w:unhideWhenUsed="1" w:qFormat="1"/>
-    <w:lsdException w:name="heading 9" w:semiHidden="1" w:uiPriority="9" w:unhideWhenUsed="1" w:qFormat="1"/>
+    <w:lsdException w:name="heading 2" w:uiPriority="9" w:semiHidden="1" w:unhideWhenUsed="1" w:qFormat="1"/>
+    <w:lsdException w:name="heading 3" w:uiPriority="9" w:semiHidden="1" w:unhideWhenUsed="1" w:qFormat="1"/>
+    <w:lsdException w:name="heading 4" w:uiPriority="9" w:semiHidden="1" w:unhideWhenUsed="1" w:qFormat="1"/>
+    <w:lsdException w:name="heading 5" w:uiPriority="9" w:semiHidden="1" w:unhideWhenUsed="1" w:qFormat="1"/>
+    <w:lsdException w:name="heading 6" w:uiPriority="9" w:semiHidden="1" w:unhideWhenUsed="1" w:qFormat="1"/>
+    <w:lsdException w:name="heading 7" w:uiPriority="9" w:semiHidden="1" w:unhideWhenUsed="1" w:qFormat="1"/>
+    <w:lsdException w:name="heading 8" w:uiPriority="9" w:semiHidden="1" w:unhideWhenUsed="1" w:qFormat="1"/>
+    <w:lsdException w:name="heading 9" w:uiPriority="9" w:semiHidden="1" w:unhideWhenUsed="1" w:qFormat="1"/>
     <w:lsdException w:name="index 1" w:semiHidden="1" w:unhideWhenUsed="1"/>
     <w:lsdException w:name="index 2" w:semiHidden="1" w:unhideWhenUsed="1"/>
     <w:lsdException w:name="index 3" w:semiHidden="1" w:unhideWhenUsed="1"/>
@@ -7357,22 +7022,22 @@
     <w:lsdException w:name="index 7" w:semiHidden="1" w:unhideWhenUsed="1"/>
     <w:lsdException w:name="index 8" w:semiHidden="1" w:unhideWhenUsed="1"/>
     <w:lsdException w:name="index 9" w:semiHidden="1" w:unhideWhenUsed="1"/>
-    <w:lsdException w:name="toc 1" w:semiHidden="1" w:uiPriority="39" w:unhideWhenUsed="1"/>
-    <w:lsdException w:name="toc 2" w:semiHidden="1" w:uiPriority="39" w:unhideWhenUsed="1"/>
-    <w:lsdException w:name="toc 3" w:semiHidden="1" w:uiPriority="39" w:unhideWhenUsed="1"/>
-    <w:lsdException w:name="toc 4" w:semiHidden="1" w:uiPriority="39" w:unhideWhenUsed="1"/>
-    <w:lsdException w:name="toc 5" w:semiHidden="1" w:uiPriority="39" w:unhideWhenUsed="1"/>
-    <w:lsdException w:name="toc 6" w:semiHidden="1" w:uiPriority="39" w:unhideWhenUsed="1"/>
-    <w:lsdException w:name="toc 7" w:semiHidden="1" w:uiPriority="39" w:unhideWhenUsed="1"/>
-    <w:lsdException w:name="toc 8" w:semiHidden="1" w:uiPriority="39" w:unhideWhenUsed="1"/>
-    <w:lsdException w:name="toc 9" w:semiHidden="1" w:uiPriority="39" w:unhideWhenUsed="1"/>
+    <w:lsdException w:name="toc 1" w:uiPriority="39" w:semiHidden="1" w:unhideWhenUsed="1"/>
+    <w:lsdException w:name="toc 2" w:uiPriority="39" w:semiHidden="1" w:unhideWhenUsed="1"/>
+    <w:lsdException w:name="toc 3" w:uiPriority="39" w:semiHidden="1" w:unhideWhenUsed="1"/>
+    <w:lsdException w:name="toc 4" w:uiPriority="39" w:semiHidden="1" w:unhideWhenUsed="1"/>
+    <w:lsdException w:name="toc 5" w:uiPriority="39" w:semiHidden="1" w:unhideWhenUsed="1"/>
+    <w:lsdException w:name="toc 6" w:uiPriority="39" w:semiHidden="1" w:unhideWhenUsed="1"/>
+    <w:lsdException w:name="toc 7" w:uiPriority="39" w:semiHidden="1" w:unhideWhenUsed="1"/>
+    <w:lsdException w:name="toc 8" w:uiPriority="39" w:semiHidden="1" w:unhideWhenUsed="1"/>
+    <w:lsdException w:name="toc 9" w:uiPriority="39" w:semiHidden="1" w:unhideWhenUsed="1"/>
     <w:lsdException w:name="Normal Indent" w:semiHidden="1" w:unhideWhenUsed="1"/>
     <w:lsdException w:name="footnote text" w:semiHidden="1" w:unhideWhenUsed="1"/>
     <w:lsdException w:name="annotation text" w:semiHidden="1" w:unhideWhenUsed="1"/>
     <w:lsdException w:name="header" w:semiHidden="1" w:unhideWhenUsed="1"/>
     <w:lsdException w:name="footer" w:semiHidden="1" w:unhideWhenUsed="1"/>
     <w:lsdException w:name="index heading" w:semiHidden="1" w:unhideWhenUsed="1"/>
-    <w:lsdException w:name="caption" w:semiHidden="1" w:uiPriority="35" w:unhideWhenUsed="1" w:qFormat="1"/>
+    <w:lsdException w:name="caption" w:uiPriority="35" w:semiHidden="1" w:unhideWhenUsed="1" w:qFormat="1"/>
     <w:lsdException w:name="table of figures" w:semiHidden="1" w:unhideWhenUsed="1"/>
     <w:lsdException w:name="envelope address" w:semiHidden="1" w:unhideWhenUsed="1"/>
     <w:lsdException w:name="envelope return" w:semiHidden="1" w:unhideWhenUsed="1"/>
@@ -7403,7 +7068,7 @@
     <w:lsdException w:name="Title" w:uiPriority="0" w:qFormat="1"/>
     <w:lsdException w:name="Closing" w:semiHidden="1" w:unhideWhenUsed="1"/>
     <w:lsdException w:name="Signature" w:semiHidden="1" w:unhideWhenUsed="1"/>
-    <w:lsdException w:name="Default Paragraph Font" w:semiHidden="1" w:uiPriority="1" w:unhideWhenUsed="1"/>
+    <w:lsdException w:name="Default Paragraph Font" w:uiPriority="1" w:semiHidden="1" w:unhideWhenUsed="1"/>
     <w:lsdException w:name="Body Text" w:semiHidden="1" w:unhideWhenUsed="1"/>
     <w:lsdException w:name="Body Text Indent" w:semiHidden="1" w:unhideWhenUsed="1"/>
     <w:lsdException w:name="List Continue" w:semiHidden="1" w:unhideWhenUsed="1"/>
@@ -7603,8 +7268,8 @@
     <w:lsdException w:name="Subtle Reference" w:uiPriority="31" w:qFormat="1"/>
     <w:lsdException w:name="Intense Reference" w:uiPriority="32" w:qFormat="1"/>
     <w:lsdException w:name="Book Title" w:uiPriority="33" w:qFormat="1"/>
-    <w:lsdException w:name="Bibliography" w:semiHidden="1" w:uiPriority="37" w:unhideWhenUsed="1"/>
-    <w:lsdException w:name="TOC Heading" w:semiHidden="1" w:uiPriority="39" w:unhideWhenUsed="1" w:qFormat="1"/>
+    <w:lsdException w:name="Bibliography" w:uiPriority="37" w:semiHidden="1" w:unhideWhenUsed="1"/>
+    <w:lsdException w:name="TOC Heading" w:uiPriority="39" w:semiHidden="1" w:unhideWhenUsed="1" w:qFormat="1"/>
     <w:lsdException w:name="Plain Table 1" w:uiPriority="41"/>
     <w:lsdException w:name="Plain Table 2" w:uiPriority="42"/>
     <w:lsdException w:name="Plain Table 3" w:uiPriority="43"/>
@@ -7715,7 +7380,7 @@
     <w:lsdException w:name="Unresolved Mention" w:semiHidden="1" w:unhideWhenUsed="1"/>
     <w:lsdException w:name="Smart Link" w:semiHidden="1" w:unhideWhenUsed="1"/>
   </w:latentStyles>
-  <w:style w:type="paragraph" w:default="1" w:styleId="Normal">
+  <w:style w:type="paragraph" w:styleId="Normal" w:default="1">
     <w:name w:val="Normal"/>
     <w:qFormat/>
     <w:rsid w:val="008C4D0C"/>
@@ -7724,17 +7389,17 @@
       <w:ind w:left="10" w:hanging="10"/>
     </w:pPr>
     <w:rPr>
-      <w:rFonts w:ascii="Calibri" w:eastAsia="Calibri" w:hAnsi="Calibri" w:cs="Calibri"/>
+      <w:rFonts w:ascii="Calibri" w:hAnsi="Calibri" w:eastAsia="Calibri" w:cs="Calibri"/>
       <w:color w:val="000000"/>
     </w:rPr>
   </w:style>
-  <w:style w:type="character" w:default="1" w:styleId="DefaultParagraphFont">
+  <w:style w:type="character" w:styleId="DefaultParagraphFont" w:default="1">
     <w:name w:val="Default Paragraph Font"/>
     <w:uiPriority w:val="1"/>
     <w:semiHidden/>
     <w:unhideWhenUsed/>
   </w:style>
-  <w:style w:type="table" w:default="1" w:styleId="TableNormal">
+  <w:style w:type="table" w:styleId="TableNormal" w:default="1">
     <w:name w:val="Normal Table"/>
     <w:uiPriority w:val="99"/>
     <w:semiHidden/>
@@ -7749,7 +7414,7 @@
       </w:tblCellMar>
     </w:tblPr>
   </w:style>
-  <w:style w:type="numbering" w:default="1" w:styleId="NoList">
+  <w:style w:type="numbering" w:styleId="NoList" w:default="1">
     <w:name w:val="No List"/>
     <w:uiPriority w:val="99"/>
     <w:semiHidden/>
@@ -7770,14 +7435,14 @@
       <w:spacing w:after="0" w:line="240" w:lineRule="auto"/>
     </w:pPr>
   </w:style>
-  <w:style w:type="character" w:customStyle="1" w:styleId="HeaderChar">
+  <w:style w:type="character" w:styleId="HeaderChar" w:customStyle="1">
     <w:name w:val="Header Char"/>
     <w:basedOn w:val="DefaultParagraphFont"/>
     <w:link w:val="Header"/>
     <w:uiPriority w:val="99"/>
     <w:rsid w:val="00736BA7"/>
     <w:rPr>
-      <w:rFonts w:ascii="Calibri" w:eastAsia="Calibri" w:hAnsi="Calibri" w:cs="Calibri"/>
+      <w:rFonts w:ascii="Calibri" w:hAnsi="Calibri" w:eastAsia="Calibri" w:cs="Calibri"/>
       <w:color w:val="000000"/>
     </w:rPr>
   </w:style>
@@ -7796,14 +7461,14 @@
       <w:spacing w:after="0" w:line="240" w:lineRule="auto"/>
     </w:pPr>
   </w:style>
-  <w:style w:type="character" w:customStyle="1" w:styleId="FooterChar">
+  <w:style w:type="character" w:styleId="FooterChar" w:customStyle="1">
     <w:name w:val="Footer Char"/>
     <w:basedOn w:val="DefaultParagraphFont"/>
     <w:link w:val="Footer"/>
     <w:uiPriority w:val="99"/>
     <w:rsid w:val="00736BA7"/>
     <w:rPr>
-      <w:rFonts w:ascii="Calibri" w:eastAsia="Calibri" w:hAnsi="Calibri" w:cs="Calibri"/>
+      <w:rFonts w:ascii="Calibri" w:hAnsi="Calibri" w:eastAsia="Calibri" w:cs="Calibri"/>
       <w:color w:val="000000"/>
     </w:rPr>
   </w:style>
@@ -7817,12 +7482,12 @@
     </w:pPr>
     <w:tblPr>
       <w:tblBorders>
-        <w:top w:val="single" w:sz="4" w:space="0" w:color="auto"/>
-        <w:left w:val="single" w:sz="4" w:space="0" w:color="auto"/>
-        <w:bottom w:val="single" w:sz="4" w:space="0" w:color="auto"/>
-        <w:right w:val="single" w:sz="4" w:space="0" w:color="auto"/>
-        <w:insideH w:val="single" w:sz="4" w:space="0" w:color="auto"/>
-        <w:insideV w:val="single" w:sz="4" w:space="0" w:color="auto"/>
+        <w:top w:val="single" w:color="auto" w:sz="4" w:space="0"/>
+        <w:left w:val="single" w:color="auto" w:sz="4" w:space="0"/>
+        <w:bottom w:val="single" w:color="auto" w:sz="4" w:space="0"/>
+        <w:right w:val="single" w:color="auto" w:sz="4" w:space="0"/>
+        <w:insideH w:val="single" w:color="auto" w:sz="4" w:space="0"/>
+        <w:insideV w:val="single" w:color="auto" w:sz="4" w:space="0"/>
       </w:tblBorders>
     </w:tblPr>
   </w:style>
@@ -7838,7 +7503,7 @@
       <w:jc w:val="center"/>
     </w:pPr>
     <w:rPr>
-      <w:rFonts w:ascii="Arial" w:eastAsia="Times New Roman" w:hAnsi="Arial" w:cs="Times New Roman"/>
+      <w:rFonts w:ascii="Arial" w:hAnsi="Arial" w:eastAsia="Times New Roman" w:cs="Times New Roman"/>
       <w:b/>
       <w:color w:val="auto"/>
       <w:kern w:val="0"/>
@@ -7847,13 +7512,13 @@
       <w14:ligatures w14:val="none"/>
     </w:rPr>
   </w:style>
-  <w:style w:type="character" w:customStyle="1" w:styleId="TitleChar">
+  <w:style w:type="character" w:styleId="TitleChar" w:customStyle="1">
     <w:name w:val="Title Char"/>
     <w:basedOn w:val="DefaultParagraphFont"/>
     <w:link w:val="Title"/>
     <w:rsid w:val="00C05139"/>
     <w:rPr>
-      <w:rFonts w:ascii="Arial" w:eastAsia="Times New Roman" w:hAnsi="Arial" w:cs="Times New Roman"/>
+      <w:rFonts w:ascii="Arial" w:hAnsi="Arial" w:eastAsia="Times New Roman" w:cs="Times New Roman"/>
       <w:b/>
       <w:kern w:val="0"/>
       <w:sz w:val="36"/>
@@ -7861,7 +7526,7 @@
       <w14:ligatures w14:val="none"/>
     </w:rPr>
   </w:style>
-  <w:style w:type="paragraph" w:customStyle="1" w:styleId="CoverSubtitle">
+  <w:style w:type="paragraph" w:styleId="CoverSubtitle" w:customStyle="1">
     <w:name w:val="Cover Subtitle"/>
     <w:basedOn w:val="CoverTitle"/>
     <w:rsid w:val="00C05139"/>
@@ -7874,7 +7539,7 @@
       <w:sz w:val="28"/>
     </w:rPr>
   </w:style>
-  <w:style w:type="paragraph" w:customStyle="1" w:styleId="CoverTitle">
+  <w:style w:type="paragraph" w:styleId="CoverTitle" w:customStyle="1">
     <w:name w:val="Cover Title"/>
     <w:basedOn w:val="BodyText"/>
     <w:rsid w:val="00C05139"/>
@@ -7884,7 +7549,7 @@
       <w:jc w:val="center"/>
     </w:pPr>
     <w:rPr>
-      <w:rFonts w:ascii="Arial" w:eastAsia="Times New Roman" w:hAnsi="Arial" w:cs="Times New Roman"/>
+      <w:rFonts w:ascii="Arial" w:hAnsi="Arial" w:eastAsia="Times New Roman" w:cs="Times New Roman"/>
       <w:b/>
       <w:color w:val="auto"/>
       <w:kern w:val="0"/>
@@ -7893,7 +7558,7 @@
       <w14:ligatures w14:val="none"/>
     </w:rPr>
   </w:style>
-  <w:style w:type="paragraph" w:customStyle="1" w:styleId="TitlePageText">
+  <w:style w:type="paragraph" w:styleId="TitlePageText" w:customStyle="1">
     <w:name w:val="Title Page Text"/>
     <w:basedOn w:val="BodyText"/>
     <w:rsid w:val="00C05139"/>
@@ -7903,7 +7568,7 @@
       <w:jc w:val="center"/>
     </w:pPr>
     <w:rPr>
-      <w:rFonts w:ascii="Arial" w:eastAsia="Times New Roman" w:hAnsi="Arial" w:cs="Times New Roman"/>
+      <w:rFonts w:ascii="Arial" w:hAnsi="Arial" w:eastAsia="Times New Roman" w:cs="Times New Roman"/>
       <w:color w:val="auto"/>
       <w:kern w:val="0"/>
       <w:sz w:val="24"/>
@@ -7923,7 +7588,7 @@
       <w:spacing w:after="120"/>
     </w:pPr>
   </w:style>
-  <w:style w:type="character" w:customStyle="1" w:styleId="BodyTextChar">
+  <w:style w:type="character" w:styleId="BodyTextChar" w:customStyle="1">
     <w:name w:val="Body Text Char"/>
     <w:basedOn w:val="DefaultParagraphFont"/>
     <w:link w:val="BodyText"/>
@@ -7931,11 +7596,11 @@
     <w:semiHidden/>
     <w:rsid w:val="00C05139"/>
     <w:rPr>
-      <w:rFonts w:ascii="Calibri" w:eastAsia="Calibri" w:hAnsi="Calibri" w:cs="Calibri"/>
+      <w:rFonts w:ascii="Calibri" w:hAnsi="Calibri" w:eastAsia="Calibri" w:cs="Calibri"/>
       <w:color w:val="000000"/>
     </w:rPr>
   </w:style>
-  <w:style w:type="character" w:customStyle="1" w:styleId="texhtml">
+  <w:style w:type="character" w:styleId="texhtml" w:customStyle="1">
     <w:name w:val="texhtml"/>
     <w:basedOn w:val="DefaultParagraphFont"/>
     <w:rsid w:val="002F3007"/>

--- a/Lab2-2/lab_2-1.docx
+++ b/Lab2-2/lab_2-1.docx
@@ -1,6 +1,6 @@
 
 <file path=word/document.xml><?xml version="1.0" encoding="utf-8"?>
-<w:document xmlns:wpc="http://schemas.microsoft.com/office/word/2010/wordprocessingCanvas" xmlns:cx="http://schemas.microsoft.com/office/drawing/2014/chartex" xmlns:cx1="http://schemas.microsoft.com/office/drawing/2015/9/8/chartex" xmlns:cx2="http://schemas.microsoft.com/office/drawing/2015/10/21/chartex" xmlns:cx3="http://schemas.microsoft.com/office/drawing/2016/5/9/chartex" xmlns:cx4="http://schemas.microsoft.com/office/drawing/2016/5/10/chartex" xmlns:cx5="http://schemas.microsoft.com/office/drawing/2016/5/11/chartex" xmlns:cx6="http://schemas.microsoft.com/office/drawing/2016/5/12/chartex" xmlns:cx7="http://schemas.microsoft.com/office/drawing/2016/5/13/chartex" xmlns:cx8="http://schemas.microsoft.com/office/drawing/2016/5/14/chartex" xmlns:mc="http://schemas.openxmlformats.org/markup-compatibility/2006" xmlns:aink="http://schemas.microsoft.com/office/drawing/2016/ink" xmlns:am3d="http://schemas.microsoft.com/office/drawing/2017/model3d" xmlns:o="urn:schemas-microsoft-com:office:office" xmlns:oel="http://schemas.microsoft.com/office/2019/extlst" xmlns:r="http://schemas.openxmlformats.org/officeDocument/2006/relationships" xmlns:m="http://schemas.openxmlformats.org/officeDocument/2006/math" xmlns:v="urn:schemas-microsoft-com:vml" xmlns:wp14="http://schemas.microsoft.com/office/word/2010/wordprocessingDrawing" xmlns:wp="http://schemas.openxmlformats.org/drawingml/2006/wordprocessingDrawing" xmlns:w10="urn:schemas-microsoft-com:office:word" xmlns:w="http://schemas.openxmlformats.org/wordprocessingml/2006/main" xmlns:w14="http://schemas.microsoft.com/office/word/2010/wordml" xmlns:w15="http://schemas.microsoft.com/office/word/2012/wordml" xmlns:w16cex="http://schemas.microsoft.com/office/word/2018/wordml/cex" xmlns:w16cid="http://schemas.microsoft.com/office/word/2016/wordml/cid" xmlns:w16="http://schemas.microsoft.com/office/word/2018/wordml" xmlns:w16sdtdh="http://schemas.microsoft.com/office/word/2020/wordml/sdtdatahash" xmlns:w16se="http://schemas.microsoft.com/office/word/2015/wordml/symex" xmlns:wpg="http://schemas.microsoft.com/office/word/2010/wordprocessingGroup" xmlns:wpi="http://schemas.microsoft.com/office/word/2010/wordprocessingInk" xmlns:wne="http://schemas.microsoft.com/office/word/2006/wordml" xmlns:wps="http://schemas.microsoft.com/office/word/2010/wordprocessingShape" xmlns:a="http://schemas.openxmlformats.org/drawingml/2006/main" xmlns:pic="http://schemas.openxmlformats.org/drawingml/2006/picture" xmlns:a14="http://schemas.microsoft.com/office/drawing/2010/main" mc:Ignorable="w14 w15 w16se w16cid w16 w16cex w16sdtdh wp14">
+<w:document xmlns:wpc="http://schemas.microsoft.com/office/word/2010/wordprocessingCanvas" xmlns:cx="http://schemas.microsoft.com/office/drawing/2014/chartex" xmlns:cx1="http://schemas.microsoft.com/office/drawing/2015/9/8/chartex" xmlns:cx2="http://schemas.microsoft.com/office/drawing/2015/10/21/chartex" xmlns:cx3="http://schemas.microsoft.com/office/drawing/2016/5/9/chartex" xmlns:cx4="http://schemas.microsoft.com/office/drawing/2016/5/10/chartex" xmlns:cx5="http://schemas.microsoft.com/office/drawing/2016/5/11/chartex" xmlns:cx6="http://schemas.microsoft.com/office/drawing/2016/5/12/chartex" xmlns:cx7="http://schemas.microsoft.com/office/drawing/2016/5/13/chartex" xmlns:cx8="http://schemas.microsoft.com/office/drawing/2016/5/14/chartex" xmlns:mc="http://schemas.openxmlformats.org/markup-compatibility/2006" xmlns:aink="http://schemas.microsoft.com/office/drawing/2016/ink" xmlns:am3d="http://schemas.microsoft.com/office/drawing/2017/model3d" xmlns:o="urn:schemas-microsoft-com:office:office" xmlns:oel="http://schemas.microsoft.com/office/2019/extlst" xmlns:r="http://schemas.openxmlformats.org/officeDocument/2006/relationships" xmlns:m="http://schemas.openxmlformats.org/officeDocument/2006/math" xmlns:v="urn:schemas-microsoft-com:vml" xmlns:wp14="http://schemas.microsoft.com/office/word/2010/wordprocessingDrawing" xmlns:wp="http://schemas.openxmlformats.org/drawingml/2006/wordprocessingDrawing" xmlns:w10="urn:schemas-microsoft-com:office:word" xmlns:w="http://schemas.openxmlformats.org/wordprocessingml/2006/main" xmlns:w14="http://schemas.microsoft.com/office/word/2010/wordml" xmlns:w15="http://schemas.microsoft.com/office/word/2012/wordml" xmlns:w16cex="http://schemas.microsoft.com/office/word/2018/wordml/cex" xmlns:w16cid="http://schemas.microsoft.com/office/word/2016/wordml/cid" xmlns:w16="http://schemas.microsoft.com/office/word/2018/wordml" xmlns:w16du="http://schemas.microsoft.com/office/word/2023/wordml/word16du" xmlns:w16sdtdh="http://schemas.microsoft.com/office/word/2020/wordml/sdtdatahash" xmlns:w16se="http://schemas.microsoft.com/office/word/2015/wordml/symex" xmlns:wpg="http://schemas.microsoft.com/office/word/2010/wordprocessingGroup" xmlns:wpi="http://schemas.microsoft.com/office/word/2010/wordprocessingInk" xmlns:wne="http://schemas.microsoft.com/office/word/2006/wordml" xmlns:wps="http://schemas.microsoft.com/office/word/2010/wordprocessingShape" xmlns:a="http://schemas.openxmlformats.org/drawingml/2006/main" xmlns:pic="http://schemas.openxmlformats.org/drawingml/2006/picture" xmlns:a14="http://schemas.microsoft.com/office/drawing/2010/main" mc:Ignorable="w14 w15 w16se w16cid w16 w16cex w16sdtdh w16du wp14">
   <w:body>
     <w:p>
       <w:pPr>
@@ -192,48 +192,55 @@
           <w:sz w:val="32"/>
           <w:szCs w:val="32"/>
         </w:rPr>
-        <w:t xml:space="preserve"> 2-0</w:t>
-      </w:r>
-    </w:p>
-    <w:p>
-      <w:pPr>
-        <w:pStyle w:val="Title"/>
-        <w:rPr>
-          <w:rFonts w:ascii="Times New Roman" w:hAnsi="Times New Roman"/>
-          <w:b w:val="0"/>
-          <w:bCs w:val="0"/>
-          <w:sz w:val="32"/>
-          <w:szCs w:val="32"/>
-        </w:rPr>
-      </w:pPr>
+        <w:t xml:space="preserve"> 2-</w:t>
+      </w:r>
       <w:r>
         <w:rPr>
           <w:rFonts w:ascii="Times New Roman" w:hAnsi="Times New Roman"/>
           <w:sz w:val="32"/>
           <w:szCs w:val="32"/>
         </w:rPr>
-        <w:t xml:space="preserve">Team 5: </w:t>
-      </w:r>
-      <w:r>
+        <w:t>1</w:t>
+      </w:r>
+    </w:p>
+    <w:p>
+      <w:pPr>
+        <w:pStyle w:val="Title"/>
         <w:rPr>
           <w:rFonts w:ascii="Times New Roman" w:hAnsi="Times New Roman"/>
           <w:b w:val="0"/>
-          <w:bCs w:val="0"/>
-          <w:sz w:val="32"/>
-          <w:szCs w:val="32"/>
-        </w:rPr>
-        <w:t xml:space="preserve">Andrew Nicola, Daniel Jolin, John Saavedra, Nathan Waters, and Cristian </w:t>
+          <w:sz w:val="30"/>
+          <w:szCs w:val="30"/>
+        </w:rPr>
+      </w:pPr>
+      <w:r>
+        <w:rPr>
+          <w:rFonts w:ascii="Times New Roman" w:hAnsi="Times New Roman"/>
+          <w:sz w:val="30"/>
+          <w:szCs w:val="30"/>
+        </w:rPr>
+        <w:t xml:space="preserve">Team 5: </w:t>
       </w:r>
       <w:r>
         <w:rPr>
           <w:rFonts w:ascii="Times New Roman" w:hAnsi="Times New Roman"/>
           <w:b w:val="0"/>
-          <w:bCs w:val="0"/>
-          <w:sz w:val="32"/>
-          <w:szCs w:val="32"/>
+          <w:sz w:val="30"/>
+          <w:szCs w:val="30"/>
+        </w:rPr>
+        <w:t xml:space="preserve">Andrew Nicola, Daniel Jolin, John Saavedra, Nathan Waters, and Cristian </w:t>
+      </w:r>
+      <w:proofErr w:type="spellStart"/>
+      <w:r>
+        <w:rPr>
+          <w:rFonts w:ascii="Times New Roman" w:hAnsi="Times New Roman"/>
+          <w:b w:val="0"/>
+          <w:sz w:val="30"/>
+          <w:szCs w:val="30"/>
         </w:rPr>
         <w:t>Salitre</w:t>
       </w:r>
+      <w:proofErr w:type="spellEnd"/>
     </w:p>
     <w:p>
       <w:pPr>
@@ -350,19 +357,7 @@
         <w:rPr>
           <w:rFonts w:ascii="Times New Roman" w:hAnsi="Times New Roman"/>
         </w:rPr>
-        <w:t xml:space="preserve">The </w:t>
-      </w:r>
-      <w:r>
-        <w:rPr>
-          <w:rFonts w:ascii="Times New Roman" w:hAnsi="Times New Roman"/>
-        </w:rPr>
-        <w:t>objective</w:t>
-      </w:r>
-      <w:r>
-        <w:rPr>
-          <w:rFonts w:ascii="Times New Roman" w:hAnsi="Times New Roman"/>
-        </w:rPr>
-        <w:t xml:space="preserve"> of this lab was to design, model, and simulate an H-bridge AC-to-DC Inverter using four MOSFETs, amongst other design parameters, to provide AC voltage over a load with less than 1% ripple and provide a current through the inductor with less than 10% ripple.</w:t>
+        <w:t>The objective of this lab was to design, model, and simulate an H-bridge AC-to-DC Inverter using four MOSFETs, amongst other design parameters, to provide AC voltage over a load with less than 1% ripple and provide a current through the inductor with less than 10% ripple.</w:t>
       </w:r>
     </w:p>
     <w:p>
@@ -380,8 +375,8 @@
       <w:r>
         <w:rPr>
           <w:rFonts w:ascii="Times New Roman" w:hAnsi="Times New Roman" w:cs="Times New Roman"/>
-          <w:b w:val="1"/>
-          <w:bCs w:val="1"/>
+          <w:b/>
+          <w:bCs/>
           <w:sz w:val="24"/>
           <w:szCs w:val="24"/>
         </w:rPr>
@@ -390,24 +385,19 @@
     </w:p>
     <w:p>
       <w:pPr>
-        <w:pStyle w:val="Normal"/>
         <w:spacing w:after="159"/>
         <w:ind w:left="0" w:firstLine="0"/>
         <w:rPr>
           <w:rFonts w:ascii="Times New Roman" w:hAnsi="Times New Roman" w:eastAsia="Times New Roman" w:cs="Times New Roman"/>
-          <w:noProof w:val="0"/>
-          <w:sz w:val="24"/>
-          <w:szCs w:val="24"/>
-          <w:lang w:val="en-US"/>
-        </w:rPr>
-      </w:pPr>
-      <w:r>
-        <w:rPr>
-          <w:rFonts w:ascii="Times New Roman" w:hAnsi="Times New Roman" w:eastAsia="Times New Roman" w:cs="Times New Roman"/>
-          <w:noProof w:val="0"/>
-          <w:sz w:val="24"/>
-          <w:szCs w:val="24"/>
-          <w:lang w:val="en-US"/>
+          <w:sz w:val="24"/>
+          <w:szCs w:val="24"/>
+        </w:rPr>
+      </w:pPr>
+      <w:r>
+        <w:rPr>
+          <w:rFonts w:ascii="Times New Roman" w:hAnsi="Times New Roman" w:eastAsia="Times New Roman" w:cs="Times New Roman"/>
+          <w:sz w:val="24"/>
+          <w:szCs w:val="24"/>
         </w:rPr>
         <w:t xml:space="preserve">One of the primary advantages of an </w:t>
       </w:r>
@@ -422,10 +412,8 @@
       <w:r>
         <w:rPr>
           <w:rFonts w:ascii="Times New Roman" w:hAnsi="Times New Roman" w:eastAsia="Times New Roman" w:cs="Times New Roman"/>
-          <w:noProof w:val="0"/>
-          <w:sz w:val="24"/>
-          <w:szCs w:val="24"/>
-          <w:lang w:val="en-US"/>
+          <w:sz w:val="24"/>
+          <w:szCs w:val="24"/>
         </w:rPr>
         <w:t xml:space="preserve"> is its ability to produce bipolar output voltages. This means it can switch between positive and negative voltage levels, allowing for a true AC waveform.</w:t>
       </w:r>
@@ -582,10 +570,8 @@
       <w:r>
         <w:rPr>
           <w:rFonts w:ascii="Times New Roman" w:hAnsi="Times New Roman" w:eastAsia="Times New Roman" w:cs="Times New Roman"/>
-          <w:noProof w:val="0"/>
-          <w:sz w:val="24"/>
-          <w:szCs w:val="24"/>
-          <w:lang w:val="en-US"/>
+          <w:sz w:val="24"/>
+          <w:szCs w:val="24"/>
         </w:rPr>
         <w:t>°</w:t>
       </w:r>
@@ -600,7 +586,6 @@
     </w:p>
     <w:p>
       <w:pPr>
-        <w:pStyle w:val="Normal"/>
         <w:spacing w:after="159"/>
         <w:ind w:left="0" w:firstLine="0"/>
         <w:rPr>
@@ -612,10 +597,8 @@
       <w:r>
         <w:rPr>
           <w:rFonts w:ascii="Times New Roman" w:hAnsi="Times New Roman" w:eastAsia="Times New Roman" w:cs="Times New Roman"/>
-          <w:noProof w:val="0"/>
-          <w:sz w:val="24"/>
-          <w:szCs w:val="24"/>
-          <w:lang w:val="en-US"/>
+          <w:sz w:val="24"/>
+          <w:szCs w:val="24"/>
         </w:rPr>
         <w:t xml:space="preserve">In the United States, the typical AC voltage frequency supplied to homes is 60 Hz, which we identify as our output frequency </w:t>
       </w:r>
@@ -654,7 +637,6 @@
         </m:sSub>
       </m:oMath>
       <w:r>
-        <w:rPr/>
         <w:t>￼</w:t>
       </w:r>
       <m:oMath>
@@ -668,7 +650,6 @@
         </m:r>
       </m:oMath>
       <w:r>
-        <w:rPr/>
         <w:t>￼</w:t>
       </w:r>
       <m:oMath>
@@ -692,32 +673,10 @@
       <w:r>
         <w:rPr>
           <w:rFonts w:ascii="Times New Roman" w:hAnsi="Times New Roman" w:eastAsia="Times New Roman" w:cs="Times New Roman"/>
-          <w:noProof w:val="0"/>
-          <w:sz w:val="24"/>
-          <w:szCs w:val="24"/>
-          <w:lang w:val="en-US"/>
-        </w:rPr>
-        <w:t xml:space="preserve">To </w:t>
-      </w:r>
-      <w:r>
-        <w:rPr>
-          <w:rFonts w:ascii="Times New Roman" w:hAnsi="Times New Roman" w:eastAsia="Times New Roman" w:cs="Times New Roman"/>
-          <w:noProof w:val="0"/>
-          <w:sz w:val="24"/>
-          <w:szCs w:val="24"/>
-          <w:lang w:val="en-US"/>
-        </w:rPr>
-        <w:t>accomplish</w:t>
-      </w:r>
-      <w:r>
-        <w:rPr>
-          <w:rFonts w:ascii="Times New Roman" w:hAnsi="Times New Roman" w:eastAsia="Times New Roman" w:cs="Times New Roman"/>
-          <w:noProof w:val="0"/>
-          <w:sz w:val="24"/>
-          <w:szCs w:val="24"/>
-          <w:lang w:val="en-US"/>
-        </w:rPr>
-        <w:t xml:space="preserve"> this, the natural frequency</w:t>
+          <w:sz w:val="24"/>
+          <w:szCs w:val="24"/>
+        </w:rPr>
+        <w:t>To accomplish this, the natural frequency</w:t>
       </w:r>
       <w:r>
         <w:rPr>
@@ -727,25 +686,33 @@
         </w:rPr>
         <w:t xml:space="preserve"> (</w:t>
       </w:r>
-      <m:oMathPara xmlns:m="http://schemas.openxmlformats.org/officeDocument/2006/math">
-        <m:oMath xmlns:m="http://schemas.openxmlformats.org/officeDocument/2006/math">
-          <m:sSub xmlns:m="http://schemas.openxmlformats.org/officeDocument/2006/math">
-            <m:sSubPr>
-              <m:ctrlPr/>
-            </m:sSubPr>
-            <m:e>
-              <m:r>
-                <m:t>𝑓</m:t>
-              </m:r>
-            </m:e>
-            <m:sub>
-              <m:r>
-                <m:t>𝐿𝐶</m:t>
-              </m:r>
-            </m:sub>
-          </m:sSub>
-        </m:oMath>
-      </m:oMathPara>
+      <m:oMath>
+        <m:sSub>
+          <m:sSubPr>
+            <m:ctrlPr>
+              <w:rPr>
+                <w:rFonts w:ascii="Cambria Math" w:hAnsi="Cambria Math"/>
+              </w:rPr>
+            </m:ctrlPr>
+          </m:sSubPr>
+          <m:e>
+            <m:r>
+              <w:rPr>
+                <w:rFonts w:ascii="Cambria Math" w:hAnsi="Cambria Math"/>
+              </w:rPr>
+              <m:t>f</m:t>
+            </m:r>
+          </m:e>
+          <m:sub>
+            <m:r>
+              <w:rPr>
+                <w:rFonts w:ascii="Cambria Math" w:hAnsi="Cambria Math"/>
+              </w:rPr>
+              <m:t>LC</m:t>
+            </m:r>
+          </m:sub>
+        </m:sSub>
+      </m:oMath>
       <w:r>
         <w:rPr>
           <w:rFonts w:ascii="Times New Roman" w:hAnsi="Times New Roman" w:cs="Times New Roman"/>
@@ -757,10 +724,8 @@
       <w:r>
         <w:rPr>
           <w:rFonts w:ascii="Times New Roman" w:hAnsi="Times New Roman" w:eastAsia="Times New Roman" w:cs="Times New Roman"/>
-          <w:noProof w:val="0"/>
-          <w:sz w:val="24"/>
-          <w:szCs w:val="24"/>
-          <w:lang w:val="en-US"/>
+          <w:sz w:val="24"/>
+          <w:szCs w:val="24"/>
         </w:rPr>
         <w:t xml:space="preserve">of the second-order LC filter should be </w:t>
       </w:r>
@@ -783,7 +748,6 @@
         <w:t xml:space="preserve">. Natural frequency of the </w:t>
       </w:r>
       <w:r>
-        <w:rPr/>
         <w:t>￼</w:t>
       </w:r>
       <w:r>
@@ -952,7 +916,7 @@
         <w:pStyle w:val="ListParagraph"/>
         <w:numPr>
           <w:ilvl w:val="0"/>
-          <w:numId w:val="5"/>
+          <w:numId w:val="6"/>
         </w:numPr>
         <w:spacing w:after="159"/>
         <w:rPr>
@@ -968,191 +932,6 @@
           <w:szCs w:val="24"/>
         </w:rPr>
         <w:t>Power rating: 200W- 400W</w:t>
-      </w:r>
-    </w:p>
-    <w:p>
-      <w:pPr>
-        <w:pStyle w:val="ListParagraph"/>
-        <w:numPr>
-          <w:ilvl w:val="0"/>
-          <w:numId w:val="5"/>
-        </w:numPr>
-        <w:spacing w:after="159"/>
-        <w:rPr>
-          <w:rFonts w:ascii="Times New Roman" w:hAnsi="Times New Roman" w:cs="Times New Roman"/>
-          <w:sz w:val="24"/>
-          <w:szCs w:val="24"/>
-        </w:rPr>
-      </w:pPr>
-      <w:r>
-        <w:rPr>
-          <w:rFonts w:ascii="Times New Roman" w:hAnsi="Times New Roman" w:cs="Times New Roman"/>
-          <w:sz w:val="24"/>
-          <w:szCs w:val="24"/>
-        </w:rPr>
-        <w:t>DC voltage supply (input): 30V-40V</w:t>
-      </w:r>
-    </w:p>
-    <w:p>
-      <w:pPr>
-        <w:pStyle w:val="ListParagraph"/>
-        <w:numPr>
-          <w:ilvl w:val="0"/>
-          <w:numId w:val="5"/>
-        </w:numPr>
-        <w:spacing w:after="159"/>
-        <w:rPr>
-          <w:rFonts w:ascii="Times New Roman" w:hAnsi="Times New Roman" w:cs="Times New Roman"/>
-          <w:sz w:val="24"/>
-          <w:szCs w:val="24"/>
-        </w:rPr>
-      </w:pPr>
-      <w:r>
-        <w:rPr>
-          <w:rFonts w:ascii="Times New Roman" w:hAnsi="Times New Roman" w:cs="Times New Roman"/>
-          <w:sz w:val="24"/>
-          <w:szCs w:val="24"/>
-        </w:rPr>
-        <w:t>Switching frequency: 10kHz – 50kHz</w:t>
-      </w:r>
-    </w:p>
-    <w:p>
-      <w:pPr>
-        <w:pStyle w:val="ListParagraph"/>
-        <w:numPr>
-          <w:ilvl w:val="0"/>
-          <w:numId w:val="5"/>
-        </w:numPr>
-        <w:spacing w:after="159"/>
-        <w:rPr>
-          <w:rFonts w:ascii="Times New Roman" w:hAnsi="Times New Roman" w:cs="Times New Roman"/>
-          <w:sz w:val="24"/>
-          <w:szCs w:val="24"/>
-        </w:rPr>
-      </w:pPr>
-      <w:r>
-        <w:rPr>
-          <w:rFonts w:ascii="Times New Roman" w:hAnsi="Times New Roman" w:cs="Times New Roman"/>
-          <w:sz w:val="24"/>
-          <w:szCs w:val="24"/>
-        </w:rPr>
-        <w:t>Duty Cycle: 70% - 85%.</w:t>
-      </w:r>
-    </w:p>
-    <w:p>
-      <w:pPr>
-        <w:pStyle w:val="ListParagraph"/>
-        <w:numPr>
-          <w:ilvl w:val="0"/>
-          <w:numId w:val="5"/>
-        </w:numPr>
-        <w:spacing w:after="159"/>
-        <w:rPr>
-          <w:rFonts w:ascii="Times New Roman" w:hAnsi="Times New Roman" w:cs="Times New Roman"/>
-          <w:sz w:val="24"/>
-          <w:szCs w:val="24"/>
-        </w:rPr>
-      </w:pPr>
-      <w:r>
-        <w:rPr>
-          <w:rFonts w:ascii="Times New Roman" w:hAnsi="Times New Roman" w:cs="Times New Roman"/>
-          <w:sz w:val="24"/>
-          <w:szCs w:val="24"/>
-        </w:rPr>
-        <w:t>Current ripple in the inductor: less than 10% of the max current</w:t>
-      </w:r>
-    </w:p>
-    <w:p>
-      <w:pPr>
-        <w:pStyle w:val="ListParagraph"/>
-        <w:numPr>
-          <w:ilvl w:val="0"/>
-          <w:numId w:val="5"/>
-        </w:numPr>
-        <w:spacing w:after="159"/>
-        <w:rPr>
-          <w:rFonts w:ascii="Times New Roman" w:hAnsi="Times New Roman" w:cs="Times New Roman"/>
-          <w:sz w:val="24"/>
-          <w:szCs w:val="24"/>
-        </w:rPr>
-      </w:pPr>
-      <w:r>
-        <w:rPr>
-          <w:rFonts w:ascii="Times New Roman" w:hAnsi="Times New Roman" w:cs="Times New Roman"/>
-          <w:sz w:val="24"/>
-          <w:szCs w:val="24"/>
-        </w:rPr>
-        <w:t xml:space="preserve">Output voltage ripple measured at the load: less than 1% at the max </w:t>
-      </w:r>
-      <w:proofErr w:type="gramStart"/>
-      <w:r>
-        <w:rPr>
-          <w:rFonts w:ascii="Times New Roman" w:hAnsi="Times New Roman" w:cs="Times New Roman"/>
-          <w:sz w:val="24"/>
-          <w:szCs w:val="24"/>
-        </w:rPr>
-        <w:t>load</w:t>
-      </w:r>
-      <w:proofErr w:type="gramEnd"/>
-    </w:p>
-    <w:p>
-      <w:pPr>
-        <w:spacing w:after="0"/>
-        <w:rPr>
-          <w:rFonts w:ascii="Times New Roman" w:hAnsi="Times New Roman" w:cs="Times New Roman"/>
-          <w:sz w:val="24"/>
-          <w:szCs w:val="24"/>
-        </w:rPr>
-      </w:pPr>
-      <w:r>
-        <w:rPr>
-          <w:rFonts w:ascii="Times New Roman" w:hAnsi="Times New Roman" w:cs="Times New Roman"/>
-          <w:b/>
-          <w:bCs/>
-          <w:sz w:val="24"/>
-          <w:szCs w:val="24"/>
-        </w:rPr>
-        <w:t>Design</w:t>
-      </w:r>
-      <w:r>
-        <w:rPr>
-          <w:rFonts w:ascii="Times New Roman" w:hAnsi="Times New Roman" w:cs="Times New Roman"/>
-          <w:b/>
-          <w:bCs/>
-          <w:sz w:val="24"/>
-          <w:szCs w:val="24"/>
-        </w:rPr>
-        <w:t xml:space="preserve"> </w:t>
-      </w:r>
-      <w:r>
-        <w:rPr>
-          <w:rFonts w:ascii="Times New Roman" w:hAnsi="Times New Roman" w:cs="Times New Roman"/>
-          <w:b/>
-          <w:bCs/>
-          <w:sz w:val="24"/>
-          <w:szCs w:val="24"/>
-        </w:rPr>
-        <w:t>Elements</w:t>
-      </w:r>
-      <w:r>
-        <w:rPr>
-          <w:rFonts w:ascii="Times New Roman" w:hAnsi="Times New Roman" w:cs="Times New Roman"/>
-          <w:b/>
-          <w:bCs/>
-          <w:sz w:val="24"/>
-          <w:szCs w:val="24"/>
-        </w:rPr>
-        <w:t>:</w:t>
-      </w:r>
-      <w:r>
-        <w:rPr>
-          <w:rFonts w:ascii="Times New Roman" w:hAnsi="Times New Roman" w:cs="Times New Roman"/>
-          <w:b/>
-          <w:bCs/>
-          <w:sz w:val="24"/>
-          <w:szCs w:val="24"/>
-        </w:rPr>
-        <w:t xml:space="preserve"> </w:t>
       </w:r>
     </w:p>
     <w:p>
@@ -1175,39 +954,7 @@
           <w:sz w:val="24"/>
           <w:szCs w:val="24"/>
         </w:rPr>
-        <w:t>(</w:t>
-      </w:r>
-      <w:r>
-        <w:rPr>
-          <w:rFonts w:ascii="Times New Roman" w:hAnsi="Times New Roman" w:cs="Times New Roman"/>
-          <w:sz w:val="24"/>
-          <w:szCs w:val="24"/>
-        </w:rPr>
-        <w:t>4</w:t>
-      </w:r>
-      <w:r>
-        <w:rPr>
-          <w:rFonts w:ascii="Times New Roman" w:hAnsi="Times New Roman" w:cs="Times New Roman"/>
-          <w:sz w:val="24"/>
-          <w:szCs w:val="24"/>
-        </w:rPr>
-        <w:t>)</w:t>
-      </w:r>
-      <w:r>
-        <w:rPr>
-          <w:rFonts w:ascii="Times New Roman" w:hAnsi="Times New Roman" w:cs="Times New Roman"/>
-          <w:sz w:val="24"/>
-          <w:szCs w:val="24"/>
-        </w:rPr>
-        <w:t xml:space="preserve"> M</w:t>
-      </w:r>
-      <w:r>
-        <w:rPr>
-          <w:rFonts w:ascii="Times New Roman" w:hAnsi="Times New Roman" w:cs="Times New Roman"/>
-          <w:sz w:val="24"/>
-          <w:szCs w:val="24"/>
-        </w:rPr>
-        <w:t>OSFETS</w:t>
+        <w:t>DC voltage supply (input): 30V-40V</w:t>
       </w:r>
     </w:p>
     <w:p>
@@ -1230,31 +977,7 @@
           <w:sz w:val="24"/>
           <w:szCs w:val="24"/>
         </w:rPr>
-        <w:t>520</w:t>
-      </w:r>
-      <w:r>
-        <w:rPr>
-          <w:rFonts w:ascii="Times New Roman" w:hAnsi="Times New Roman" w:cs="Times New Roman"/>
-          <w:sz w:val="24"/>
-          <w:szCs w:val="24"/>
-        </w:rPr>
-        <w:t xml:space="preserve"> </w:t>
-      </w:r>
-      <w:r>
-        <w:rPr>
-          <w:rFonts w:ascii="Times New Roman" w:hAnsi="Times New Roman" w:cs="Times New Roman"/>
-          <w:sz w:val="24"/>
-          <w:szCs w:val="24"/>
-        </w:rPr>
-        <w:t>µH</w:t>
-      </w:r>
-      <w:r>
-        <w:rPr>
-          <w:rFonts w:ascii="Times New Roman" w:hAnsi="Times New Roman" w:cs="Times New Roman"/>
-          <w:sz w:val="24"/>
-          <w:szCs w:val="24"/>
-        </w:rPr>
-        <w:t xml:space="preserve"> Inductor</w:t>
+        <w:t>Switching frequency: 10kHz – 50kHz</w:t>
       </w:r>
     </w:p>
     <w:p>
@@ -1277,47 +1000,7 @@
           <w:sz w:val="24"/>
           <w:szCs w:val="24"/>
         </w:rPr>
-        <w:t>(2) 68</w:t>
-      </w:r>
-      <w:r>
-        <w:rPr>
-          <w:rFonts w:ascii="Times New Roman" w:hAnsi="Times New Roman" w:cs="Times New Roman"/>
-          <w:sz w:val="24"/>
-          <w:szCs w:val="24"/>
-        </w:rPr>
-        <w:t xml:space="preserve"> </w:t>
-      </w:r>
-      <w:r>
-        <w:rPr>
-          <w:rFonts w:ascii="Times New Roman" w:hAnsi="Times New Roman" w:cs="Times New Roman"/>
-          <w:sz w:val="24"/>
-          <w:szCs w:val="24"/>
-        </w:rPr>
-        <w:t>µF</w:t>
-      </w:r>
-      <w:r>
-        <w:rPr>
-          <w:rFonts w:ascii="Times New Roman" w:hAnsi="Times New Roman" w:cs="Times New Roman"/>
-          <w:sz w:val="24"/>
-          <w:szCs w:val="24"/>
-        </w:rPr>
-        <w:t xml:space="preserve"> </w:t>
-      </w:r>
-      <w:r>
-        <w:rPr>
-          <w:rFonts w:ascii="Times New Roman" w:hAnsi="Times New Roman" w:cs="Times New Roman"/>
-          <w:sz w:val="24"/>
-          <w:szCs w:val="24"/>
-        </w:rPr>
-        <w:t>Capacitor</w:t>
-      </w:r>
-      <w:r>
-        <w:rPr>
-          <w:rFonts w:ascii="Times New Roman" w:hAnsi="Times New Roman" w:cs="Times New Roman"/>
-          <w:sz w:val="24"/>
-          <w:szCs w:val="24"/>
-        </w:rPr>
-        <w:t>s</w:t>
+        <w:t>Duty Cycle: 70% - 85%</w:t>
       </w:r>
     </w:p>
     <w:p>
@@ -1340,23 +1023,7 @@
           <w:sz w:val="24"/>
           <w:szCs w:val="24"/>
         </w:rPr>
-        <w:t xml:space="preserve">1.96 </w:t>
-      </w:r>
-      <w:r>
-        <w:rPr>
-          <w:rFonts w:ascii="Times New Roman" w:hAnsi="Times New Roman" w:cs="Times New Roman"/>
-          <w:sz w:val="24"/>
-          <w:szCs w:val="24"/>
-        </w:rPr>
-        <w:t xml:space="preserve">Ω </w:t>
-      </w:r>
-      <w:r>
-        <w:rPr>
-          <w:rFonts w:ascii="Times New Roman" w:hAnsi="Times New Roman" w:cs="Times New Roman"/>
-          <w:sz w:val="24"/>
-          <w:szCs w:val="24"/>
-        </w:rPr>
-        <w:t>Resistor</w:t>
+        <w:t>Current ripple in the inductor: less than 10% of the max current</w:t>
       </w:r>
     </w:p>
     <w:p>
@@ -1379,15 +1046,67 @@
           <w:sz w:val="24"/>
           <w:szCs w:val="24"/>
         </w:rPr>
-        <w:t>DC Voltage Supply</w:t>
-      </w:r>
-      <w:r>
-        <w:rPr>
-          <w:rFonts w:ascii="Times New Roman" w:hAnsi="Times New Roman" w:cs="Times New Roman"/>
-          <w:sz w:val="24"/>
-          <w:szCs w:val="24"/>
-        </w:rPr>
-        <w:t xml:space="preserve"> (Capable of 40V)</w:t>
+        <w:t>Output voltage ripple measured at the load: less than 1% at the max load</w:t>
+      </w:r>
+    </w:p>
+    <w:p>
+      <w:pPr>
+        <w:spacing w:after="0"/>
+        <w:rPr>
+          <w:rFonts w:ascii="Times New Roman" w:hAnsi="Times New Roman" w:cs="Times New Roman"/>
+          <w:sz w:val="24"/>
+          <w:szCs w:val="24"/>
+        </w:rPr>
+      </w:pPr>
+      <w:r>
+        <w:rPr>
+          <w:rFonts w:ascii="Times New Roman" w:hAnsi="Times New Roman" w:cs="Times New Roman"/>
+          <w:b/>
+          <w:bCs/>
+          <w:sz w:val="24"/>
+          <w:szCs w:val="24"/>
+        </w:rPr>
+        <w:t>Design</w:t>
+      </w:r>
+      <w:r>
+        <w:rPr>
+          <w:rFonts w:ascii="Times New Roman" w:hAnsi="Times New Roman" w:cs="Times New Roman"/>
+          <w:b/>
+          <w:bCs/>
+          <w:sz w:val="24"/>
+          <w:szCs w:val="24"/>
+        </w:rPr>
+        <w:t xml:space="preserve"> </w:t>
+      </w:r>
+      <w:r>
+        <w:rPr>
+          <w:rFonts w:ascii="Times New Roman" w:hAnsi="Times New Roman" w:cs="Times New Roman"/>
+          <w:b/>
+          <w:bCs/>
+          <w:sz w:val="24"/>
+          <w:szCs w:val="24"/>
+        </w:rPr>
+        <w:t>Elements</w:t>
+      </w:r>
+      <w:r>
+        <w:rPr>
+          <w:rFonts w:ascii="Times New Roman" w:hAnsi="Times New Roman" w:cs="Times New Roman"/>
+          <w:b/>
+          <w:bCs/>
+          <w:sz w:val="24"/>
+          <w:szCs w:val="24"/>
+        </w:rPr>
+        <w:t>:</w:t>
+      </w:r>
+      <w:r>
+        <w:rPr>
+          <w:rFonts w:ascii="Times New Roman" w:hAnsi="Times New Roman" w:cs="Times New Roman"/>
+          <w:b/>
+          <w:bCs/>
+          <w:sz w:val="24"/>
+          <w:szCs w:val="24"/>
+        </w:rPr>
+        <w:t xml:space="preserve"> </w:t>
       </w:r>
     </w:p>
     <w:p>
@@ -1395,7 +1114,7 @@
         <w:pStyle w:val="ListParagraph"/>
         <w:numPr>
           <w:ilvl w:val="0"/>
-          <w:numId w:val="6"/>
+          <w:numId w:val="7"/>
         </w:numPr>
         <w:spacing w:after="159"/>
         <w:rPr>
@@ -1410,7 +1129,39 @@
           <w:sz w:val="24"/>
           <w:szCs w:val="24"/>
         </w:rPr>
-        <w:t>PWM Generator</w:t>
+        <w:t>(</w:t>
+      </w:r>
+      <w:r>
+        <w:rPr>
+          <w:rFonts w:ascii="Times New Roman" w:hAnsi="Times New Roman" w:cs="Times New Roman"/>
+          <w:sz w:val="24"/>
+          <w:szCs w:val="24"/>
+        </w:rPr>
+        <w:t>4</w:t>
+      </w:r>
+      <w:r>
+        <w:rPr>
+          <w:rFonts w:ascii="Times New Roman" w:hAnsi="Times New Roman" w:cs="Times New Roman"/>
+          <w:sz w:val="24"/>
+          <w:szCs w:val="24"/>
+        </w:rPr>
+        <w:t>)</w:t>
+      </w:r>
+      <w:r>
+        <w:rPr>
+          <w:rFonts w:ascii="Times New Roman" w:hAnsi="Times New Roman" w:cs="Times New Roman"/>
+          <w:sz w:val="24"/>
+          <w:szCs w:val="24"/>
+        </w:rPr>
+        <w:t xml:space="preserve"> M</w:t>
+      </w:r>
+      <w:r>
+        <w:rPr>
+          <w:rFonts w:ascii="Times New Roman" w:hAnsi="Times New Roman" w:cs="Times New Roman"/>
+          <w:sz w:val="24"/>
+          <w:szCs w:val="24"/>
+        </w:rPr>
+        <w:t>OSFETS</w:t>
       </w:r>
     </w:p>
     <w:p>
@@ -1418,7 +1169,7 @@
         <w:pStyle w:val="ListParagraph"/>
         <w:numPr>
           <w:ilvl w:val="0"/>
-          <w:numId w:val="6"/>
+          <w:numId w:val="7"/>
         </w:numPr>
         <w:spacing w:after="159"/>
         <w:rPr>
@@ -1433,6 +1184,209 @@
           <w:sz w:val="24"/>
           <w:szCs w:val="24"/>
         </w:rPr>
+        <w:t>520</w:t>
+      </w:r>
+      <w:r>
+        <w:rPr>
+          <w:rFonts w:ascii="Times New Roman" w:hAnsi="Times New Roman" w:cs="Times New Roman"/>
+          <w:sz w:val="24"/>
+          <w:szCs w:val="24"/>
+        </w:rPr>
+        <w:t xml:space="preserve"> </w:t>
+      </w:r>
+      <w:r>
+        <w:rPr>
+          <w:rFonts w:ascii="Times New Roman" w:hAnsi="Times New Roman" w:cs="Times New Roman"/>
+          <w:sz w:val="24"/>
+          <w:szCs w:val="24"/>
+        </w:rPr>
+        <w:t>µH</w:t>
+      </w:r>
+      <w:r>
+        <w:rPr>
+          <w:rFonts w:ascii="Times New Roman" w:hAnsi="Times New Roman" w:cs="Times New Roman"/>
+          <w:sz w:val="24"/>
+          <w:szCs w:val="24"/>
+        </w:rPr>
+        <w:t xml:space="preserve"> Inductor</w:t>
+      </w:r>
+    </w:p>
+    <w:p>
+      <w:pPr>
+        <w:pStyle w:val="ListParagraph"/>
+        <w:numPr>
+          <w:ilvl w:val="0"/>
+          <w:numId w:val="7"/>
+        </w:numPr>
+        <w:spacing w:after="159"/>
+        <w:rPr>
+          <w:rFonts w:ascii="Times New Roman" w:hAnsi="Times New Roman" w:cs="Times New Roman"/>
+          <w:sz w:val="24"/>
+          <w:szCs w:val="24"/>
+        </w:rPr>
+      </w:pPr>
+      <w:r>
+        <w:rPr>
+          <w:rFonts w:ascii="Times New Roman" w:hAnsi="Times New Roman" w:cs="Times New Roman"/>
+          <w:sz w:val="24"/>
+          <w:szCs w:val="24"/>
+        </w:rPr>
+        <w:t>(2) 68</w:t>
+      </w:r>
+      <w:r>
+        <w:rPr>
+          <w:rFonts w:ascii="Times New Roman" w:hAnsi="Times New Roman" w:cs="Times New Roman"/>
+          <w:sz w:val="24"/>
+          <w:szCs w:val="24"/>
+        </w:rPr>
+        <w:t xml:space="preserve"> </w:t>
+      </w:r>
+      <w:r>
+        <w:rPr>
+          <w:rFonts w:ascii="Times New Roman" w:hAnsi="Times New Roman" w:cs="Times New Roman"/>
+          <w:sz w:val="24"/>
+          <w:szCs w:val="24"/>
+        </w:rPr>
+        <w:t>µF</w:t>
+      </w:r>
+      <w:r>
+        <w:rPr>
+          <w:rFonts w:ascii="Times New Roman" w:hAnsi="Times New Roman" w:cs="Times New Roman"/>
+          <w:sz w:val="24"/>
+          <w:szCs w:val="24"/>
+        </w:rPr>
+        <w:t xml:space="preserve"> </w:t>
+      </w:r>
+      <w:r>
+        <w:rPr>
+          <w:rFonts w:ascii="Times New Roman" w:hAnsi="Times New Roman" w:cs="Times New Roman"/>
+          <w:sz w:val="24"/>
+          <w:szCs w:val="24"/>
+        </w:rPr>
+        <w:t>Capacitor</w:t>
+      </w:r>
+      <w:r>
+        <w:rPr>
+          <w:rFonts w:ascii="Times New Roman" w:hAnsi="Times New Roman" w:cs="Times New Roman"/>
+          <w:sz w:val="24"/>
+          <w:szCs w:val="24"/>
+        </w:rPr>
+        <w:t>s</w:t>
+      </w:r>
+    </w:p>
+    <w:p>
+      <w:pPr>
+        <w:pStyle w:val="ListParagraph"/>
+        <w:numPr>
+          <w:ilvl w:val="0"/>
+          <w:numId w:val="7"/>
+        </w:numPr>
+        <w:spacing w:after="159"/>
+        <w:rPr>
+          <w:rFonts w:ascii="Times New Roman" w:hAnsi="Times New Roman" w:cs="Times New Roman"/>
+          <w:sz w:val="24"/>
+          <w:szCs w:val="24"/>
+        </w:rPr>
+      </w:pPr>
+      <w:r>
+        <w:rPr>
+          <w:rFonts w:ascii="Times New Roman" w:hAnsi="Times New Roman" w:cs="Times New Roman"/>
+          <w:sz w:val="24"/>
+          <w:szCs w:val="24"/>
+        </w:rPr>
+        <w:t xml:space="preserve">1.96 </w:t>
+      </w:r>
+      <w:r>
+        <w:rPr>
+          <w:rFonts w:ascii="Times New Roman" w:hAnsi="Times New Roman" w:cs="Times New Roman"/>
+          <w:sz w:val="24"/>
+          <w:szCs w:val="24"/>
+        </w:rPr>
+        <w:t xml:space="preserve">Ω </w:t>
+      </w:r>
+      <w:r>
+        <w:rPr>
+          <w:rFonts w:ascii="Times New Roman" w:hAnsi="Times New Roman" w:cs="Times New Roman"/>
+          <w:sz w:val="24"/>
+          <w:szCs w:val="24"/>
+        </w:rPr>
+        <w:t>Resistor</w:t>
+      </w:r>
+    </w:p>
+    <w:p>
+      <w:pPr>
+        <w:pStyle w:val="ListParagraph"/>
+        <w:numPr>
+          <w:ilvl w:val="0"/>
+          <w:numId w:val="7"/>
+        </w:numPr>
+        <w:spacing w:after="159"/>
+        <w:rPr>
+          <w:rFonts w:ascii="Times New Roman" w:hAnsi="Times New Roman" w:cs="Times New Roman"/>
+          <w:sz w:val="24"/>
+          <w:szCs w:val="24"/>
+        </w:rPr>
+      </w:pPr>
+      <w:r>
+        <w:rPr>
+          <w:rFonts w:ascii="Times New Roman" w:hAnsi="Times New Roman" w:cs="Times New Roman"/>
+          <w:sz w:val="24"/>
+          <w:szCs w:val="24"/>
+        </w:rPr>
+        <w:t>DC Voltage Supply</w:t>
+      </w:r>
+      <w:r>
+        <w:rPr>
+          <w:rFonts w:ascii="Times New Roman" w:hAnsi="Times New Roman" w:cs="Times New Roman"/>
+          <w:sz w:val="24"/>
+          <w:szCs w:val="24"/>
+        </w:rPr>
+        <w:t xml:space="preserve"> (Capable of 40V)</w:t>
+      </w:r>
+    </w:p>
+    <w:p>
+      <w:pPr>
+        <w:pStyle w:val="ListParagraph"/>
+        <w:numPr>
+          <w:ilvl w:val="0"/>
+          <w:numId w:val="7"/>
+        </w:numPr>
+        <w:spacing w:after="159"/>
+        <w:rPr>
+          <w:rFonts w:ascii="Times New Roman" w:hAnsi="Times New Roman" w:cs="Times New Roman"/>
+          <w:sz w:val="24"/>
+          <w:szCs w:val="24"/>
+        </w:rPr>
+      </w:pPr>
+      <w:r>
+        <w:rPr>
+          <w:rFonts w:ascii="Times New Roman" w:hAnsi="Times New Roman" w:cs="Times New Roman"/>
+          <w:sz w:val="24"/>
+          <w:szCs w:val="24"/>
+        </w:rPr>
+        <w:t>PWM Generator</w:t>
+      </w:r>
+    </w:p>
+    <w:p>
+      <w:pPr>
+        <w:pStyle w:val="ListParagraph"/>
+        <w:numPr>
+          <w:ilvl w:val="0"/>
+          <w:numId w:val="7"/>
+        </w:numPr>
+        <w:spacing w:after="159"/>
+        <w:rPr>
+          <w:rFonts w:ascii="Times New Roman" w:hAnsi="Times New Roman" w:cs="Times New Roman"/>
+          <w:sz w:val="24"/>
+          <w:szCs w:val="24"/>
+        </w:rPr>
+      </w:pPr>
+      <w:r>
+        <w:rPr>
+          <w:rFonts w:ascii="Times New Roman" w:hAnsi="Times New Roman" w:cs="Times New Roman"/>
+          <w:sz w:val="24"/>
+          <w:szCs w:val="24"/>
+        </w:rPr>
         <w:t>Other elements needed to run the simulation (not essential in the converter operation)</w:t>
       </w:r>
     </w:p>
@@ -1473,44 +1427,23 @@
           <w:rFonts w:ascii="Times New Roman" w:hAnsi="Times New Roman" w:cs="Times New Roman"/>
           <w:b/>
           <w:bCs/>
-          <w:sz w:val="24"/>
-          <w:szCs w:val="24"/>
-        </w:rPr>
-        <w:t>Schematic</w:t>
-      </w:r>
-      <w:r>
-        <w:rPr>
-          <w:rFonts w:ascii="Times New Roman" w:hAnsi="Times New Roman" w:cs="Times New Roman"/>
-          <w:b/>
-          <w:bCs/>
-          <w:sz w:val="24"/>
-          <w:szCs w:val="24"/>
-        </w:rPr>
-        <w:t xml:space="preserve">: </w:t>
-      </w:r>
-    </w:p>
-    <w:p>
-      <w:pPr>
-        <w:spacing w:after="58" w:line="348" w:lineRule="auto"/>
-        <w:ind w:left="0" w:right="1295" w:firstLine="0"/>
-        <w:jc w:val="center"/>
-        <w:rPr>
-          <w:rFonts w:ascii="Times New Roman" w:hAnsi="Times New Roman" w:cs="Times New Roman"/>
-          <w:b/>
-          <w:bCs/>
-          <w:sz w:val="24"/>
-          <w:szCs w:val="24"/>
-        </w:rPr>
-      </w:pPr>
-      <w:r>
-        <w:rPr>
           <w:noProof/>
+          <w:sz w:val="24"/>
+          <w:szCs w:val="24"/>
         </w:rPr>
         <w:drawing>
-          <wp:inline distT="0" distB="0" distL="0" distR="0" wp14:anchorId="2A824CA1" wp14:editId="34529DA1">
-            <wp:extent cx="5693410" cy="4549775"/>
-            <wp:effectExtent l="0" t="0" r="2540" b="3175"/>
-            <wp:docPr id="1181224000" name="Picture 1" descr="A diagram of a circuit&#10;&#10;Description automatically generated"/>
+          <wp:anchor distT="0" distB="0" distL="114300" distR="114300" simplePos="0" relativeHeight="251658247" behindDoc="0" locked="0" layoutInCell="1" allowOverlap="1" wp14:anchorId="37C82081" wp14:editId="4926CF30">
+            <wp:simplePos x="0" y="0"/>
+            <wp:positionH relativeFrom="page">
+              <wp:align>right</wp:align>
+            </wp:positionH>
+            <wp:positionV relativeFrom="paragraph">
+              <wp:posOffset>207817</wp:posOffset>
+            </wp:positionV>
+            <wp:extent cx="7767308" cy="5937663"/>
+            <wp:effectExtent l="0" t="0" r="5715" b="6350"/>
+            <wp:wrapSquare wrapText="bothSides"/>
+            <wp:docPr id="719858387" name="Picture 719858387"/>
             <wp:cNvGraphicFramePr>
               <a:graphicFrameLocks xmlns:a="http://schemas.openxmlformats.org/drawingml/2006/main" noChangeAspect="1"/>
             </wp:cNvGraphicFramePr>
@@ -1518,37 +1451,76 @@
               <a:graphicData uri="http://schemas.openxmlformats.org/drawingml/2006/picture">
                 <pic:pic xmlns:pic="http://schemas.openxmlformats.org/drawingml/2006/picture">
                   <pic:nvPicPr>
-                    <pic:cNvPr id="1181224000" name="Picture 1" descr="A diagram of a circuit&#10;&#10;Description automatically generated"/>
+                    <pic:cNvPr id="719858387" name=""/>
                     <pic:cNvPicPr/>
                   </pic:nvPicPr>
-                  <pic:blipFill rotWithShape="1">
-                    <a:blip r:embed="rId8"/>
-                    <a:srcRect t="1047" b="-1047"/>
-                    <a:stretch/>
+                  <pic:blipFill>
+                    <a:blip r:embed="rId8">
+                      <a:extLst>
+                        <a:ext uri="{28A0092B-C50C-407E-A947-70E740481C1C}">
+                          <a14:useLocalDpi xmlns:a14="http://schemas.microsoft.com/office/drawing/2010/main" val="0"/>
+                        </a:ext>
+                      </a:extLst>
+                    </a:blip>
+                    <a:stretch>
+                      <a:fillRect/>
+                    </a:stretch>
                   </pic:blipFill>
-                  <pic:spPr bwMode="auto">
+                  <pic:spPr>
                     <a:xfrm>
                       <a:off x="0" y="0"/>
-                      <a:ext cx="5693410" cy="4549775"/>
+                      <a:ext cx="7767308" cy="5937663"/>
                     </a:xfrm>
                     <a:prstGeom prst="rect">
                       <a:avLst/>
                     </a:prstGeom>
-                    <a:ln>
-                      <a:noFill/>
-                    </a:ln>
-                    <a:extLst>
-                      <a:ext uri="{53640926-AAD7-44D8-BBD7-CCE9431645EC}">
-                        <a14:shadowObscured xmlns:a14="http://schemas.microsoft.com/office/drawing/2010/main"/>
-                      </a:ext>
-                    </a:extLst>
                   </pic:spPr>
                 </pic:pic>
               </a:graphicData>
             </a:graphic>
-          </wp:inline>
+            <wp14:sizeRelH relativeFrom="margin">
+              <wp14:pctWidth>0</wp14:pctWidth>
+            </wp14:sizeRelH>
+            <wp14:sizeRelV relativeFrom="margin">
+              <wp14:pctHeight>0</wp14:pctHeight>
+            </wp14:sizeRelV>
+          </wp:anchor>
         </w:drawing>
       </w:r>
+      <w:r>
+        <w:rPr>
+          <w:rFonts w:ascii="Times New Roman" w:hAnsi="Times New Roman" w:cs="Times New Roman"/>
+          <w:b/>
+          <w:bCs/>
+          <w:sz w:val="24"/>
+          <w:szCs w:val="24"/>
+        </w:rPr>
+        <w:t xml:space="preserve"> </w:t>
+      </w:r>
+      <w:r>
+        <w:rPr>
+          <w:rFonts w:ascii="Times New Roman" w:hAnsi="Times New Roman" w:cs="Times New Roman"/>
+          <w:b/>
+          <w:bCs/>
+          <w:sz w:val="24"/>
+          <w:szCs w:val="24"/>
+        </w:rPr>
+        <w:t>Schematic:</w:t>
+      </w:r>
+    </w:p>
+    <w:p>
+      <w:pPr>
+        <w:spacing w:after="58" w:line="348" w:lineRule="auto"/>
+        <w:ind w:left="0" w:right="1295" w:firstLine="0"/>
+        <w:jc w:val="center"/>
+        <w:rPr>
+          <w:rFonts w:ascii="Times New Roman" w:hAnsi="Times New Roman" w:cs="Times New Roman"/>
+          <w:b/>
+          <w:bCs/>
+          <w:sz w:val="24"/>
+          <w:szCs w:val="24"/>
+        </w:rPr>
+      </w:pPr>
     </w:p>
     <w:p>
       <w:pPr>
@@ -1601,7 +1573,7 @@
         <w:pStyle w:val="ListParagraph"/>
         <w:numPr>
           <w:ilvl w:val="0"/>
-          <w:numId w:val="3"/>
+          <w:numId w:val="4"/>
         </w:numPr>
         <w:tabs>
           <w:tab w:val="left" w:pos="1693"/>
@@ -1761,6 +1733,7 @@
         <w:tblStyle w:val="TableGrid"/>
         <w:tblpPr w:leftFromText="180" w:rightFromText="180" w:vertAnchor="text" w:horzAnchor="margin" w:tblpXSpec="center" w:tblpY="359"/>
         <w:tblW w:w="7784" w:type="dxa"/>
+        <w:jc w:val="center"/>
         <w:tblLook w:val="04A0" w:firstRow="1" w:lastRow="0" w:firstColumn="1" w:lastColumn="0" w:noHBand="0" w:noVBand="1"/>
       </w:tblPr>
       <w:tblGrid>
@@ -1770,11 +1743,11 @@
       <w:tr>
         <w:trPr>
           <w:trHeight w:val="562"/>
+          <w:jc w:val="center"/>
         </w:trPr>
         <w:tc>
           <w:tcPr>
             <w:tcW w:w="3944" w:type="dxa"/>
-            <w:tcMar/>
           </w:tcPr>
           <w:p>
             <w:pPr>
@@ -1807,7 +1780,6 @@
         <w:tc>
           <w:tcPr>
             <w:tcW w:w="3840" w:type="dxa"/>
-            <w:tcMar/>
           </w:tcPr>
           <w:p>
             <w:pPr>
@@ -1841,11 +1813,11 @@
       <w:tr>
         <w:trPr>
           <w:trHeight w:val="562"/>
+          <w:jc w:val="center"/>
         </w:trPr>
         <w:tc>
           <w:tcPr>
             <w:tcW w:w="3944" w:type="dxa"/>
-            <w:tcMar/>
           </w:tcPr>
           <w:p>
             <w:pPr>
@@ -1883,7 +1855,6 @@
         <w:tc>
           <w:tcPr>
             <w:tcW w:w="3840" w:type="dxa"/>
-            <w:tcMar/>
           </w:tcPr>
           <w:p>
             <w:pPr>
@@ -1921,11 +1892,11 @@
       <w:tr>
         <w:trPr>
           <w:trHeight w:val="562"/>
+          <w:jc w:val="center"/>
         </w:trPr>
         <w:tc>
           <w:tcPr>
             <w:tcW w:w="3944" w:type="dxa"/>
-            <w:tcMar/>
           </w:tcPr>
           <w:p>
             <w:pPr>
@@ -1986,7 +1957,6 @@
         <w:tc>
           <w:tcPr>
             <w:tcW w:w="3840" w:type="dxa"/>
-            <w:tcMar/>
           </w:tcPr>
           <w:p>
             <w:pPr>
@@ -2016,11 +1986,11 @@
       <w:tr>
         <w:trPr>
           <w:trHeight w:val="548"/>
+          <w:jc w:val="center"/>
         </w:trPr>
         <w:tc>
           <w:tcPr>
             <w:tcW w:w="3944" w:type="dxa"/>
-            <w:tcMar/>
           </w:tcPr>
           <w:p>
             <w:pPr>
@@ -2048,7 +2018,6 @@
         <w:tc>
           <w:tcPr>
             <w:tcW w:w="3840" w:type="dxa"/>
-            <w:tcMar/>
           </w:tcPr>
           <w:p>
             <w:pPr>
@@ -2078,11 +2047,11 @@
       <w:tr>
         <w:trPr>
           <w:trHeight w:val="562"/>
+          <w:jc w:val="center"/>
         </w:trPr>
         <w:tc>
           <w:tcPr>
             <w:tcW w:w="3944" w:type="dxa"/>
-            <w:tcMar/>
           </w:tcPr>
           <w:p>
             <w:pPr>
@@ -2110,7 +2079,6 @@
         <w:tc>
           <w:tcPr>
             <w:tcW w:w="3840" w:type="dxa"/>
-            <w:tcMar/>
           </w:tcPr>
           <w:p>
             <w:pPr>
@@ -2140,11 +2108,11 @@
       <w:tr>
         <w:trPr>
           <w:trHeight w:val="562"/>
+          <w:jc w:val="center"/>
         </w:trPr>
         <w:tc>
           <w:tcPr>
             <w:tcW w:w="3944" w:type="dxa"/>
-            <w:tcMar/>
           </w:tcPr>
           <w:p>
             <w:pPr>
@@ -2166,25 +2134,33 @@
               </w:rPr>
               <w:t>Load Resistance value (</w:t>
             </w:r>
-            <m:oMathPara xmlns:m="http://schemas.openxmlformats.org/officeDocument/2006/math">
-              <m:oMath xmlns:m="http://schemas.openxmlformats.org/officeDocument/2006/math">
-                <m:sSub xmlns:m="http://schemas.openxmlformats.org/officeDocument/2006/math">
-                  <m:sSubPr>
-                    <m:ctrlPr/>
-                  </m:sSubPr>
-                  <m:e>
-                    <m:r>
-                      <m:t>𝑅</m:t>
-                    </m:r>
-                  </m:e>
-                  <m:sub>
-                    <m:r>
-                      <m:t>𝐿</m:t>
-                    </m:r>
-                  </m:sub>
-                </m:sSub>
-              </m:oMath>
-            </m:oMathPara>
+            <m:oMath>
+              <m:sSub>
+                <m:sSubPr>
+                  <m:ctrlPr>
+                    <w:rPr>
+                      <w:rFonts w:ascii="Cambria Math" w:hAnsi="Cambria Math"/>
+                    </w:rPr>
+                  </m:ctrlPr>
+                </m:sSubPr>
+                <m:e>
+                  <m:r>
+                    <w:rPr>
+                      <w:rFonts w:ascii="Cambria Math" w:hAnsi="Cambria Math"/>
+                    </w:rPr>
+                    <m:t>R</m:t>
+                  </m:r>
+                </m:e>
+                <m:sub>
+                  <m:r>
+                    <w:rPr>
+                      <w:rFonts w:ascii="Cambria Math" w:hAnsi="Cambria Math"/>
+                    </w:rPr>
+                    <m:t>L</m:t>
+                  </m:r>
+                </m:sub>
+              </m:sSub>
+            </m:oMath>
             <w:r>
               <w:rPr>
                 <w:rFonts w:ascii="Times New Roman" w:hAnsi="Times New Roman" w:cs="Times New Roman"/>
@@ -2198,7 +2174,6 @@
         <w:tc>
           <w:tcPr>
             <w:tcW w:w="3840" w:type="dxa"/>
-            <w:tcMar/>
           </w:tcPr>
           <w:p>
             <w:pPr>
@@ -2227,11 +2202,11 @@
       <w:tr>
         <w:trPr>
           <w:trHeight w:val="562"/>
+          <w:jc w:val="center"/>
         </w:trPr>
         <w:tc>
           <w:tcPr>
             <w:tcW w:w="3944" w:type="dxa"/>
-            <w:tcMar/>
           </w:tcPr>
           <w:p>
             <w:pPr>
@@ -2253,16 +2228,14 @@
               </w:rPr>
               <w:t>Inductor (</w:t>
             </w:r>
-            <m:oMathPara xmlns:m="http://schemas.openxmlformats.org/officeDocument/2006/math">
-              <m:oMath xmlns:m="http://schemas.openxmlformats.org/officeDocument/2006/math">
-                <m:r xmlns:m="http://schemas.openxmlformats.org/officeDocument/2006/math">
-                  <m:rPr xmlns:m="http://schemas.openxmlformats.org/officeDocument/2006/math">
-                    <m:nor/>
-                  </m:rPr>
-                  <m:t xmlns:m="http://schemas.openxmlformats.org/officeDocument/2006/math">L</m:t>
-                </m:r>
-              </m:oMath>
-            </m:oMathPara>
+            <m:oMath>
+              <m:r>
+                <m:rPr>
+                  <m:nor/>
+                </m:rPr>
+                <m:t>L</m:t>
+              </m:r>
+            </m:oMath>
             <w:r>
               <w:rPr>
                 <w:rFonts w:ascii="Times New Roman" w:hAnsi="Times New Roman" w:cs="Times New Roman"/>
@@ -2276,7 +2249,6 @@
         <w:tc>
           <w:tcPr>
             <w:tcW w:w="3840" w:type="dxa"/>
-            <w:tcMar/>
           </w:tcPr>
           <w:p>
             <w:pPr>
@@ -2321,11 +2293,11 @@
       <w:tr>
         <w:trPr>
           <w:trHeight w:val="562"/>
+          <w:jc w:val="center"/>
         </w:trPr>
         <w:tc>
           <w:tcPr>
             <w:tcW w:w="3944" w:type="dxa"/>
-            <w:tcMar/>
           </w:tcPr>
           <w:p>
             <w:pPr>
@@ -2352,7 +2324,6 @@
         <w:tc>
           <w:tcPr>
             <w:tcW w:w="3840" w:type="dxa"/>
-            <w:tcMar/>
           </w:tcPr>
           <w:p>
             <w:pPr>
@@ -2420,19 +2391,19 @@
     </w:p>
     <w:p>
       <w:pPr>
-        <w:pStyle w:val="Normal"/>
         <w:spacing w:before="240"/>
-        <w:rPr>
-          <w:rFonts w:ascii="Times New Roman" w:hAnsi="Times New Roman" w:cs="Times New Roman"/>
-          <w:sz w:val="24"/>
-          <w:szCs w:val="24"/>
-        </w:rPr>
-      </w:pPr>
-      <w:r>
-        <w:rPr>
-          <w:rFonts w:ascii="Times New Roman" w:hAnsi="Times New Roman" w:cs="Times New Roman"/>
-          <w:b w:val="1"/>
-          <w:bCs w:val="1"/>
+        <w:jc w:val="both"/>
+        <w:rPr>
+          <w:rFonts w:ascii="Times New Roman" w:hAnsi="Times New Roman" w:cs="Times New Roman"/>
+          <w:sz w:val="24"/>
+          <w:szCs w:val="24"/>
+        </w:rPr>
+      </w:pPr>
+      <w:r>
+        <w:rPr>
+          <w:rFonts w:ascii="Times New Roman" w:hAnsi="Times New Roman" w:cs="Times New Roman"/>
+          <w:b/>
+          <w:bCs/>
           <w:sz w:val="24"/>
           <w:szCs w:val="24"/>
         </w:rPr>
@@ -2449,10 +2420,8 @@
       <w:r>
         <w:rPr>
           <w:rFonts w:ascii="Times New Roman" w:hAnsi="Times New Roman" w:eastAsia="Times New Roman" w:cs="Times New Roman"/>
-          <w:noProof w:val="0"/>
-          <w:sz w:val="24"/>
-          <w:szCs w:val="24"/>
-          <w:lang w:val="en-US"/>
+          <w:sz w:val="24"/>
+          <w:szCs w:val="24"/>
         </w:rPr>
         <w:t>To accommodate the maximum power rating specified in our design parameters, we opted for a power rating of 400 Watts for our system.</w:t>
       </w:r>
@@ -2782,6 +2751,7 @@
         </w:tabs>
         <w:spacing w:before="240"/>
         <w:ind w:left="0" w:firstLine="0"/>
+        <w:jc w:val="both"/>
         <w:rPr>
           <w:rFonts w:ascii="Times New Roman" w:hAnsi="Times New Roman" w:cs="Times New Roman"/>
           <w:sz w:val="24"/>
@@ -2872,23 +2842,7 @@
           <w:sz w:val="24"/>
           <w:szCs w:val="24"/>
         </w:rPr>
-        <w:t xml:space="preserve">, we get the following equations for </w:t>
-      </w:r>
-      <w:r>
-        <w:rPr>
-          <w:rFonts w:ascii="Times New Roman" w:hAnsi="Times New Roman" w:cs="Times New Roman"/>
-          <w:sz w:val="24"/>
-          <w:szCs w:val="24"/>
-        </w:rPr>
-        <w:t>inductance</w:t>
-      </w:r>
-      <w:r>
-        <w:rPr>
-          <w:rFonts w:ascii="Times New Roman" w:hAnsi="Times New Roman" w:cs="Times New Roman"/>
-          <w:sz w:val="24"/>
-          <w:szCs w:val="24"/>
-        </w:rPr>
-        <w:t xml:space="preserve"> and capacitance:</w:t>
+        <w:t>, we get the following equations for inductance and capacitance:</w:t>
       </w:r>
     </w:p>
     <w:p>
@@ -3333,7 +3287,7 @@
         <w:pStyle w:val="ListParagraph"/>
         <w:numPr>
           <w:ilvl w:val="0"/>
-          <w:numId w:val="3"/>
+          <w:numId w:val="4"/>
         </w:numPr>
         <w:tabs>
           <w:tab w:val="left" w:pos="1693"/>
@@ -3409,7 +3363,6 @@
     </w:p>
     <w:p>
       <w:pPr>
-        <w:pStyle w:val="Normal"/>
         <w:tabs>
           <w:tab w:val="left" w:pos="1693"/>
         </w:tabs>
@@ -3422,8 +3375,8 @@
       <w:r>
         <w:rPr>
           <w:rFonts w:ascii="Times New Roman" w:hAnsi="Times New Roman" w:cs="Times New Roman"/>
-          <w:b w:val="1"/>
-          <w:bCs w:val="1"/>
+          <w:b/>
+          <w:bCs/>
           <w:sz w:val="24"/>
           <w:szCs w:val="24"/>
         </w:rPr>
@@ -3432,8 +3385,6 @@
       <w:r>
         <w:rPr>
           <w:rFonts w:ascii="Times New Roman" w:hAnsi="Times New Roman" w:cs="Times New Roman"/>
-          <w:b w:val="0"/>
-          <w:bCs w:val="0"/>
           <w:sz w:val="24"/>
           <w:szCs w:val="24"/>
         </w:rPr>
@@ -3442,8 +3393,8 @@
       <w:r>
         <w:rPr>
           <w:rFonts w:ascii="Times New Roman" w:hAnsi="Times New Roman" w:cs="Times New Roman"/>
-          <w:b w:val="1"/>
-          <w:bCs w:val="1"/>
+          <w:b/>
+          <w:bCs/>
           <w:sz w:val="24"/>
           <w:szCs w:val="24"/>
         </w:rPr>
@@ -3452,8 +3403,6 @@
       <w:r>
         <w:rPr>
           <w:rFonts w:ascii="Times New Roman" w:hAnsi="Times New Roman" w:cs="Times New Roman"/>
-          <w:b w:val="0"/>
-          <w:bCs w:val="0"/>
           <w:sz w:val="24"/>
           <w:szCs w:val="24"/>
         </w:rPr>
@@ -3473,12 +3422,12 @@
           <w:szCs w:val="24"/>
         </w:rPr>
       </w:pPr>
-      <m:oMathPara xmlns:m="http://schemas.openxmlformats.org/officeDocument/2006/math">
+      <m:oMathPara>
         <m:oMath>
           <m:sSub>
             <m:sSubPr>
               <m:ctrlPr>
-                <w:rPr xmlns:w="http://schemas.openxmlformats.org/wordprocessingml/2006/main">
+                <w:rPr>
                   <w:rFonts w:ascii="Cambria Math" w:hAnsi="Cambria Math" w:cs="Times New Roman"/>
                   <w:b/>
                   <w:bCs/>
@@ -3493,7 +3442,7 @@
                 <m:rPr>
                   <m:sty m:val="bi"/>
                 </m:rPr>
-                <w:rPr xmlns:w="http://schemas.openxmlformats.org/wordprocessingml/2006/main">
+                <w:rPr>
                   <w:rFonts w:ascii="Cambria Math" w:hAnsi="Cambria Math" w:cs="Times New Roman"/>
                   <w:sz w:val="24"/>
                   <w:szCs w:val="24"/>
@@ -3506,7 +3455,7 @@
                 <m:rPr>
                   <m:sty m:val="bi"/>
                 </m:rPr>
-                <w:rPr xmlns:w="http://schemas.openxmlformats.org/wordprocessingml/2006/main">
+                <w:rPr>
                   <w:rFonts w:ascii="Cambria Math" w:hAnsi="Cambria Math" w:cs="Times New Roman"/>
                   <w:sz w:val="24"/>
                   <w:szCs w:val="24"/>
@@ -3516,7 +3465,7 @@
             </m:sub>
           </m:sSub>
           <m:r>
-            <w:rPr xmlns:w="http://schemas.openxmlformats.org/wordprocessingml/2006/main">
+            <w:rPr>
               <w:rFonts w:ascii="Cambria Math" w:hAnsi="Cambria Math" w:cs="Times New Roman"/>
               <w:sz w:val="24"/>
               <w:szCs w:val="24"/>
@@ -3526,7 +3475,7 @@
           <m:sSub>
             <m:sSubPr>
               <m:ctrlPr>
-                <w:rPr xmlns:w="http://schemas.openxmlformats.org/wordprocessingml/2006/main">
+                <w:rPr>
                   <w:rFonts w:ascii="Cambria Math" w:hAnsi="Cambria Math" w:cs="Times New Roman"/>
                   <w:i/>
                   <w:sz w:val="24"/>
@@ -3536,7 +3485,7 @@
             </m:sSubPr>
             <m:e>
               <m:r>
-                <w:rPr xmlns:w="http://schemas.openxmlformats.org/wordprocessingml/2006/main">
+                <w:rPr>
                   <w:rFonts w:ascii="Cambria Math" w:hAnsi="Cambria Math" w:cs="Times New Roman"/>
                   <w:sz w:val="24"/>
                   <w:szCs w:val="24"/>
@@ -3546,7 +3495,7 @@
             </m:e>
             <m:sub>
               <m:r>
-                <w:rPr xmlns:w="http://schemas.openxmlformats.org/wordprocessingml/2006/main">
+                <w:rPr>
                   <w:rFonts w:ascii="Cambria Math" w:hAnsi="Cambria Math" w:cs="Times New Roman"/>
                   <w:sz w:val="24"/>
                   <w:szCs w:val="24"/>
@@ -3556,7 +3505,7 @@
             </m:sub>
           </m:sSub>
           <m:r>
-            <w:rPr xmlns:w="http://schemas.openxmlformats.org/wordprocessingml/2006/main">
+            <w:rPr>
               <w:rFonts w:ascii="Cambria Math" w:hAnsi="Cambria Math" w:cs="Times New Roman"/>
               <w:sz w:val="24"/>
               <w:szCs w:val="24"/>
@@ -3571,7 +3520,7 @@
         <w:pStyle w:val="ListParagraph"/>
         <w:numPr>
           <w:ilvl w:val="0"/>
-          <w:numId w:val="3"/>
+          <w:numId w:val="4"/>
         </w:numPr>
         <w:tabs>
           <w:tab w:val="left" w:pos="1693"/>
@@ -3642,6 +3591,7 @@
         </w:tabs>
         <w:spacing w:after="0"/>
         <w:ind w:left="0" w:firstLine="0"/>
+        <w:jc w:val="both"/>
         <w:rPr>
           <w:rFonts w:ascii="Times New Roman" w:hAnsi="Times New Roman" w:cs="Times New Roman"/>
           <w:b/>
@@ -4010,7 +3960,7 @@
                   <w:sz w:val="24"/>
                   <w:szCs w:val="24"/>
                 </w:rPr>
-                <m:t>28V</m:t>
+                <m:t>26V</m:t>
               </m:r>
             </m:num>
             <m:den>
@@ -4041,6 +3991,7 @@
           <w:tab w:val="left" w:pos="1693"/>
         </w:tabs>
         <w:spacing w:before="240" w:after="0"/>
+        <w:jc w:val="both"/>
         <w:rPr>
           <w:rFonts w:ascii="Times New Roman" w:hAnsi="Times New Roman" w:cs="Times New Roman"/>
           <w:b/>
@@ -4213,78 +4164,49 @@
         </w:tabs>
         <w:spacing w:before="240" w:after="0"/>
         <w:ind w:left="0" w:firstLine="0"/>
-        <w:jc w:val="center"/>
-        <w:rPr>
-          <w:rFonts w:ascii="Times New Roman" w:hAnsi="Times New Roman" w:cs="Times New Roman"/>
-          <w:b w:val="1"/>
-          <w:bCs w:val="1"/>
-          <w:sz w:val="24"/>
-          <w:szCs w:val="24"/>
-        </w:rPr>
-      </w:pPr>
-      <w:r>
-        <w:rPr>
-          <w:rFonts w:ascii="Times New Roman" w:hAnsi="Times New Roman" w:cs="Times New Roman"/>
-          <w:b w:val="1"/>
-          <w:bCs w:val="1"/>
-          <w:sz w:val="24"/>
-          <w:szCs w:val="24"/>
-        </w:rPr>
-        <w:t>Current Ripple: (Needs to stay between 12.857 A to 15.714 A) (10%)</w:t>
-      </w:r>
-    </w:p>
-    <w:p>
-      <w:pPr>
-        <w:tabs>
-          <w:tab w:val="left" w:pos="1693"/>
-        </w:tabs>
-        <w:spacing w:before="240" w:after="0"/>
-        <w:ind w:left="0" w:firstLine="0"/>
-        <w:jc w:val="center"/>
-        <w:rPr>
-          <w:rFonts w:ascii="Times New Roman" w:hAnsi="Times New Roman" w:cs="Times New Roman"/>
-          <w:b/>
-          <w:bCs/>
-          <w:sz w:val="24"/>
-          <w:szCs w:val="24"/>
-        </w:rPr>
-      </w:pPr>
-    </w:p>
-    <w:p w14:noSpellErr="1">
-      <w:pPr>
-        <w:tabs>
-          <w:tab w:val="left" w:pos="1693"/>
-        </w:tabs>
-        <w:spacing w:before="240" w:after="0"/>
-        <w:ind w:left="0" w:firstLine="0"/>
-        <w:jc w:val="center"/>
-        <w:rPr>
-          <w:rFonts w:ascii="Times New Roman" w:hAnsi="Times New Roman" w:cs="Times New Roman"/>
-          <w:i w:val="1"/>
-          <w:iCs w:val="1"/>
-          <w:sz w:val="24"/>
-          <w:szCs w:val="24"/>
-        </w:rPr>
-      </w:pPr>
-      <w:r>
+        <w:rPr>
+          <w:rFonts w:ascii="Times New Roman" w:hAnsi="Times New Roman" w:cs="Times New Roman"/>
+          <w:b/>
+          <w:bCs/>
+          <w:sz w:val="24"/>
+          <w:szCs w:val="24"/>
+        </w:rPr>
+      </w:pPr>
+      <w:r>
+        <w:rPr>
+          <w:rFonts w:ascii="Times New Roman" w:hAnsi="Times New Roman" w:cs="Times New Roman"/>
+          <w:b/>
+          <w:bCs/>
+          <w:noProof/>
+          <w:sz w:val="24"/>
+          <w:szCs w:val="24"/>
+        </w:rPr>
         <w:drawing>
-          <wp:inline wp14:editId="6D6242BC" wp14:anchorId="25D81DC3">
-            <wp:extent cx="5693411" cy="1158875"/>
-            <wp:effectExtent l="0" t="0" r="0" b="0"/>
-            <wp:docPr id="2033725763" name="Picture 3" descr="A graph with a curve&#10;&#10;Description automatically generated" title=""/>
+          <wp:anchor distT="0" distB="0" distL="114300" distR="114300" simplePos="0" relativeHeight="251658248" behindDoc="0" locked="0" layoutInCell="1" allowOverlap="1" wp14:anchorId="3FF1BC8E" wp14:editId="12B87695">
+            <wp:simplePos x="0" y="0"/>
+            <wp:positionH relativeFrom="margin">
+              <wp:align>left</wp:align>
+            </wp:positionH>
+            <wp:positionV relativeFrom="paragraph">
+              <wp:posOffset>215541</wp:posOffset>
+            </wp:positionV>
+            <wp:extent cx="3659613" cy="1786949"/>
+            <wp:effectExtent l="0" t="0" r="0" b="3810"/>
+            <wp:wrapNone/>
+            <wp:docPr id="956038542" name="Picture 956038542"/>
             <wp:cNvGraphicFramePr>
-              <a:graphicFrameLocks noChangeAspect="1"/>
+              <a:graphicFrameLocks xmlns:a="http://schemas.openxmlformats.org/drawingml/2006/main" noChangeAspect="1"/>
             </wp:cNvGraphicFramePr>
-            <a:graphic>
+            <a:graphic xmlns:a="http://schemas.openxmlformats.org/drawingml/2006/main">
               <a:graphicData uri="http://schemas.openxmlformats.org/drawingml/2006/picture">
-                <pic:pic>
+                <pic:pic xmlns:pic="http://schemas.openxmlformats.org/drawingml/2006/picture">
                   <pic:nvPicPr>
-                    <pic:cNvPr id="0" name="Picture 3"/>
+                    <pic:cNvPr id="956038542" name=""/>
                     <pic:cNvPicPr/>
                   </pic:nvPicPr>
                   <pic:blipFill>
-                    <a:blip r:embed="Re2cefaa530ea4cba">
-                      <a:extLst xmlns:a="http://schemas.openxmlformats.org/drawingml/2006/main">
+                    <a:blip r:embed="rId9">
+                      <a:extLst>
                         <a:ext uri="{28A0092B-C50C-407E-A947-70E740481C1C}">
                           <a14:useLocalDpi xmlns:a14="http://schemas.microsoft.com/office/drawing/2010/main" val="0"/>
                         </a:ext>
@@ -4295,9 +4217,9 @@
                     </a:stretch>
                   </pic:blipFill>
                   <pic:spPr>
-                    <a:xfrm rot="0" flipH="0" flipV="0">
+                    <a:xfrm>
                       <a:off x="0" y="0"/>
-                      <a:ext cx="5693411" cy="1158875"/>
+                      <a:ext cx="3659613" cy="1786949"/>
                     </a:xfrm>
                     <a:prstGeom prst="rect">
                       <a:avLst/>
@@ -4306,13 +4228,58 @@
                 </pic:pic>
               </a:graphicData>
             </a:graphic>
-          </wp:inline>
+            <wp14:sizeRelH relativeFrom="margin">
+              <wp14:pctWidth>0</wp14:pctWidth>
+            </wp14:sizeRelH>
+            <wp14:sizeRelV relativeFrom="margin">
+              <wp14:pctHeight>0</wp14:pctHeight>
+            </wp14:sizeRelV>
+          </wp:anchor>
         </w:drawing>
       </w:r>
-    </w:p>
-    <w:p>
-      <w:pPr>
-        <w:pStyle w:val="Normal"/>
+      <w:r>
+        <w:rPr>
+          <w:rFonts w:ascii="Times New Roman" w:hAnsi="Times New Roman" w:cs="Times New Roman"/>
+          <w:b/>
+          <w:bCs/>
+          <w:sz w:val="24"/>
+          <w:szCs w:val="24"/>
+        </w:rPr>
+        <w:t xml:space="preserve">Current Ripple: </w:t>
+      </w:r>
+      <w:r>
+        <w:rPr>
+          <w:rFonts w:ascii="Times New Roman" w:hAnsi="Times New Roman" w:cs="Times New Roman"/>
+          <w:b/>
+          <w:bCs/>
+          <w:sz w:val="24"/>
+          <w:szCs w:val="24"/>
+        </w:rPr>
+        <w:t xml:space="preserve">less than </w:t>
+      </w:r>
+      <w:r>
+        <w:rPr>
+          <w:rFonts w:ascii="Times New Roman" w:hAnsi="Times New Roman" w:cs="Times New Roman"/>
+          <w:b/>
+          <w:bCs/>
+          <w:sz w:val="24"/>
+          <w:szCs w:val="24"/>
+        </w:rPr>
+        <w:t>1</w:t>
+      </w:r>
+      <w:r>
+        <w:rPr>
+          <w:rFonts w:ascii="Times New Roman" w:hAnsi="Times New Roman" w:cs="Times New Roman"/>
+          <w:b/>
+          <w:bCs/>
+          <w:sz w:val="24"/>
+          <w:szCs w:val="24"/>
+        </w:rPr>
+        <w:t>0%</w:t>
+      </w:r>
+    </w:p>
+    <w:p>
+      <w:pPr>
         <w:tabs>
           <w:tab w:val="left" w:pos="1693"/>
         </w:tabs>
@@ -4321,31 +4288,154 @@
         <w:jc w:val="center"/>
         <w:rPr>
           <w:rFonts w:ascii="Times New Roman" w:hAnsi="Times New Roman" w:cs="Times New Roman"/>
-          <w:b w:val="1"/>
-          <w:bCs w:val="1"/>
-          <w:sz w:val="24"/>
-          <w:szCs w:val="24"/>
-        </w:rPr>
-      </w:pPr>
-      <w:r>
+          <w:b/>
+          <w:bCs/>
+          <w:sz w:val="24"/>
+          <w:szCs w:val="24"/>
+        </w:rPr>
+      </w:pPr>
+    </w:p>
+    <w:p>
+      <w:pPr>
+        <w:spacing w:before="240" w:after="0"/>
+        <w:rPr>
+          <w:rFonts w:ascii="Times New Roman" w:hAnsi="Times New Roman" w:cs="Times New Roman"/>
+          <w:b/>
+          <w:bCs/>
+          <w:sz w:val="24"/>
+          <w:szCs w:val="24"/>
+        </w:rPr>
+      </w:pPr>
+    </w:p>
+    <w:p>
+      <w:pPr>
+        <w:spacing w:before="240" w:after="0"/>
+        <w:rPr>
+          <w:rFonts w:ascii="Times New Roman" w:hAnsi="Times New Roman" w:cs="Times New Roman"/>
+          <w:b/>
+          <w:bCs/>
+          <w:sz w:val="24"/>
+          <w:szCs w:val="24"/>
+        </w:rPr>
+      </w:pPr>
+    </w:p>
+    <w:p>
+      <w:pPr>
+        <w:spacing w:before="240" w:after="0"/>
+        <w:rPr>
+          <w:rFonts w:ascii="Times New Roman" w:hAnsi="Times New Roman" w:cs="Times New Roman"/>
+          <w:b/>
+          <w:bCs/>
+          <w:sz w:val="24"/>
+          <w:szCs w:val="24"/>
+        </w:rPr>
+      </w:pPr>
+    </w:p>
+    <w:p>
+      <w:pPr>
+        <w:spacing w:before="240" w:after="0"/>
+        <w:rPr>
+          <w:rFonts w:ascii="Times New Roman" w:hAnsi="Times New Roman" w:cs="Times New Roman"/>
+          <w:b/>
+          <w:bCs/>
+          <w:sz w:val="24"/>
+          <w:szCs w:val="24"/>
+        </w:rPr>
+      </w:pPr>
+    </w:p>
+    <w:p>
+      <w:pPr>
+        <w:spacing w:before="240" w:after="0"/>
+        <w:rPr>
+          <w:rFonts w:ascii="Times New Roman" w:hAnsi="Times New Roman" w:cs="Times New Roman"/>
+          <w:b/>
+          <w:bCs/>
+          <w:sz w:val="24"/>
+          <w:szCs w:val="24"/>
+        </w:rPr>
+      </w:pPr>
+      <w:r>
+        <w:rPr>
+          <w:rFonts w:ascii="Times New Roman" w:hAnsi="Times New Roman" w:cs="Times New Roman"/>
+          <w:b/>
+          <w:bCs/>
+          <w:sz w:val="24"/>
+          <w:szCs w:val="24"/>
+        </w:rPr>
+        <w:t xml:space="preserve">Voltage Ripple: </w:t>
+      </w:r>
+      <w:r>
+        <w:rPr>
+          <w:rFonts w:ascii="Times New Roman" w:hAnsi="Times New Roman" w:cs="Times New Roman"/>
+          <w:b/>
+          <w:bCs/>
+          <w:sz w:val="24"/>
+          <w:szCs w:val="24"/>
+        </w:rPr>
+        <w:t xml:space="preserve">less than </w:t>
+      </w:r>
+      <w:r>
+        <w:rPr>
+          <w:rFonts w:ascii="Times New Roman" w:hAnsi="Times New Roman" w:cs="Times New Roman"/>
+          <w:b/>
+          <w:bCs/>
+          <w:sz w:val="24"/>
+          <w:szCs w:val="24"/>
+        </w:rPr>
+        <w:t>1%</w:t>
+      </w:r>
+    </w:p>
+    <w:p>
+      <w:pPr>
+        <w:tabs>
+          <w:tab w:val="left" w:pos="1693"/>
+        </w:tabs>
+        <w:spacing w:before="240" w:after="0"/>
+        <w:ind w:left="0" w:firstLine="0"/>
+        <w:jc w:val="center"/>
+        <w:rPr>
+          <w:rFonts w:ascii="Times New Roman" w:hAnsi="Times New Roman" w:cs="Times New Roman"/>
+          <w:b/>
+          <w:bCs/>
+          <w:sz w:val="24"/>
+          <w:szCs w:val="24"/>
+        </w:rPr>
+      </w:pPr>
+      <w:r>
+        <w:rPr>
+          <w:rFonts w:ascii="Times New Roman" w:hAnsi="Times New Roman" w:cs="Times New Roman"/>
+          <w:i/>
+          <w:iCs/>
+          <w:noProof/>
+          <w:sz w:val="24"/>
+          <w:szCs w:val="24"/>
+        </w:rPr>
         <w:drawing>
-          <wp:inline wp14:editId="6D574922" wp14:anchorId="6856B4EB">
-            <wp:extent cx="5693411" cy="1191260"/>
-            <wp:effectExtent l="0" t="0" r="0" b="2540"/>
-            <wp:docPr id="869752122" name="Picture 4" descr="A graph with a line on it&#10;&#10;Description automatically generated" title=""/>
+          <wp:anchor distT="0" distB="0" distL="114300" distR="114300" simplePos="0" relativeHeight="251658249" behindDoc="0" locked="0" layoutInCell="1" allowOverlap="1" wp14:anchorId="7B438845" wp14:editId="4AADB91A">
+            <wp:simplePos x="0" y="0"/>
+            <wp:positionH relativeFrom="margin">
+              <wp:align>left</wp:align>
+            </wp:positionH>
+            <wp:positionV relativeFrom="paragraph">
+              <wp:posOffset>108214</wp:posOffset>
+            </wp:positionV>
+            <wp:extent cx="3705315" cy="1775075"/>
+            <wp:effectExtent l="0" t="0" r="0" b="0"/>
+            <wp:wrapNone/>
+            <wp:docPr id="721474887" name="Picture 721474887"/>
             <wp:cNvGraphicFramePr>
-              <a:graphicFrameLocks noChangeAspect="1"/>
+              <a:graphicFrameLocks xmlns:a="http://schemas.openxmlformats.org/drawingml/2006/main" noChangeAspect="1"/>
             </wp:cNvGraphicFramePr>
-            <a:graphic>
+            <a:graphic xmlns:a="http://schemas.openxmlformats.org/drawingml/2006/main">
               <a:graphicData uri="http://schemas.openxmlformats.org/drawingml/2006/picture">
-                <pic:pic>
+                <pic:pic xmlns:pic="http://schemas.openxmlformats.org/drawingml/2006/picture">
                   <pic:nvPicPr>
-                    <pic:cNvPr id="0" name="Picture 4"/>
+                    <pic:cNvPr id="721474887" name=""/>
                     <pic:cNvPicPr/>
                   </pic:nvPicPr>
                   <pic:blipFill>
-                    <a:blip r:embed="R87191b0c7d4c40d8">
-                      <a:extLst xmlns:a="http://schemas.openxmlformats.org/drawingml/2006/main">
+                    <a:blip r:embed="rId10">
+                      <a:extLst>
                         <a:ext uri="{28A0092B-C50C-407E-A947-70E740481C1C}">
                           <a14:useLocalDpi xmlns:a14="http://schemas.microsoft.com/office/drawing/2010/main" val="0"/>
                         </a:ext>
@@ -4355,75 +4445,27 @@
                       <a:fillRect/>
                     </a:stretch>
                   </pic:blipFill>
-                  <pic:spPr xmlns:pic="http://schemas.openxmlformats.org/drawingml/2006/picture">
-                    <a:xfrm xmlns:a="http://schemas.openxmlformats.org/drawingml/2006/main" rot="0" flipH="0" flipV="0">
+                  <pic:spPr>
+                    <a:xfrm>
                       <a:off x="0" y="0"/>
-                      <a:ext cx="5693411" cy="1191260"/>
+                      <a:ext cx="3705315" cy="1775075"/>
                     </a:xfrm>
-                    <a:prstGeom xmlns:a="http://schemas.openxmlformats.org/drawingml/2006/main" prst="rect">
+                    <a:prstGeom prst="rect">
                       <a:avLst/>
                     </a:prstGeom>
                   </pic:spPr>
                 </pic:pic>
               </a:graphicData>
             </a:graphic>
-          </wp:inline>
+            <wp14:sizeRelH relativeFrom="margin">
+              <wp14:pctWidth>0</wp14:pctWidth>
+            </wp14:sizeRelH>
+            <wp14:sizeRelV relativeFrom="margin">
+              <wp14:pctHeight>0</wp14:pctHeight>
+            </wp14:sizeRelV>
+          </wp:anchor>
         </w:drawing>
       </w:r>
-    </w:p>
-    <w:p>
-      <w:pPr>
-        <w:spacing w:before="240" w:after="0"/>
-        <w:ind/>
-      </w:pPr>
-      <w:r>
-        <w:br w:type="page"/>
-      </w:r>
-    </w:p>
-    <w:p>
-      <w:pPr>
-        <w:pStyle w:val="Normal"/>
-        <w:tabs>
-          <w:tab w:val="left" w:pos="1693"/>
-        </w:tabs>
-        <w:spacing w:before="240" w:after="0"/>
-        <w:ind w:left="0" w:firstLine="0"/>
-        <w:jc w:val="center"/>
-        <w:rPr>
-          <w:rFonts w:ascii="Times New Roman" w:hAnsi="Times New Roman" w:cs="Times New Roman"/>
-          <w:b w:val="1"/>
-          <w:bCs w:val="1"/>
-          <w:sz w:val="24"/>
-          <w:szCs w:val="24"/>
-        </w:rPr>
-      </w:pPr>
-      <w:r>
-        <w:rPr>
-          <w:rFonts w:ascii="Times New Roman" w:hAnsi="Times New Roman" w:cs="Times New Roman"/>
-          <w:b w:val="1"/>
-          <w:bCs w:val="1"/>
-          <w:sz w:val="24"/>
-          <w:szCs w:val="24"/>
-        </w:rPr>
-        <w:t>Voltage Ripple: (Needs to stay between 27.72 V to 28.28 V) (1%)</w:t>
-      </w:r>
-    </w:p>
-    <w:p>
-      <w:pPr>
-        <w:tabs>
-          <w:tab w:val="left" w:pos="1693"/>
-        </w:tabs>
-        <w:spacing w:before="240" w:after="0"/>
-        <w:ind w:left="0" w:firstLine="0"/>
-        <w:jc w:val="center"/>
-        <w:rPr>
-          <w:rFonts w:ascii="Times New Roman" w:hAnsi="Times New Roman" w:cs="Times New Roman"/>
-          <w:b/>
-          <w:bCs/>
-          <w:sz w:val="24"/>
-          <w:szCs w:val="24"/>
-        </w:rPr>
-      </w:pPr>
     </w:p>
     <w:p>
       <w:pPr>
@@ -4441,7 +4483,14 @@
           <w:szCs w:val="24"/>
         </w:rPr>
       </w:pPr>
-      <w:r>
+    </w:p>
+    <w:p>
+      <w:pPr>
+        <w:tabs>
+          <w:tab w:val="left" w:pos="1693"/>
+        </w:tabs>
+        <w:ind w:left="0" w:firstLine="0"/>
+        <w:jc w:val="center"/>
         <w:rPr>
           <w:rFonts w:ascii="Times New Roman" w:hAnsi="Times New Roman" w:cs="Times New Roman"/>
           <w:i/>
@@ -4450,11 +4499,158 @@
           <w:sz w:val="24"/>
           <w:szCs w:val="24"/>
         </w:rPr>
+      </w:pPr>
+    </w:p>
+    <w:p>
+      <w:pPr>
+        <w:tabs>
+          <w:tab w:val="left" w:pos="1693"/>
+        </w:tabs>
+        <w:ind w:left="0" w:firstLine="0"/>
+        <w:jc w:val="center"/>
+        <w:rPr>
+          <w:rFonts w:ascii="Times New Roman" w:hAnsi="Times New Roman" w:cs="Times New Roman"/>
+          <w:i/>
+          <w:iCs/>
+          <w:noProof/>
+          <w:sz w:val="24"/>
+          <w:szCs w:val="24"/>
+        </w:rPr>
+      </w:pPr>
+    </w:p>
+    <w:p>
+      <w:pPr>
+        <w:spacing w:after="160"/>
+        <w:ind w:left="0" w:firstLine="0"/>
+        <w:rPr>
+          <w:rFonts w:ascii="Times New Roman" w:hAnsi="Times New Roman" w:cs="Times New Roman"/>
+          <w:i/>
+          <w:iCs/>
+          <w:noProof/>
+          <w:sz w:val="24"/>
+          <w:szCs w:val="24"/>
+        </w:rPr>
+      </w:pPr>
+      <w:r>
+        <w:rPr>
+          <w:rFonts w:ascii="Times New Roman" w:hAnsi="Times New Roman" w:cs="Times New Roman"/>
+          <w:i/>
+          <w:iCs/>
+          <w:noProof/>
+          <w:sz w:val="24"/>
+          <w:szCs w:val="24"/>
+        </w:rPr>
+        <w:br w:type="page"/>
+      </w:r>
+    </w:p>
+    <w:p>
+      <w:pPr>
+        <w:pStyle w:val="ListParagraph"/>
+        <w:numPr>
+          <w:ilvl w:val="0"/>
+          <w:numId w:val="4"/>
+        </w:numPr>
+        <w:tabs>
+          <w:tab w:val="left" w:pos="1693"/>
+        </w:tabs>
+        <w:jc w:val="both"/>
+        <w:rPr>
+          <w:rFonts w:ascii="Times New Roman" w:hAnsi="Times New Roman" w:cs="Times New Roman"/>
+          <w:b/>
+          <w:bCs/>
+          <w:sz w:val="24"/>
+          <w:szCs w:val="24"/>
+        </w:rPr>
+      </w:pPr>
+      <w:r>
+        <w:rPr>
+          <w:rFonts w:ascii="Times New Roman" w:hAnsi="Times New Roman" w:cs="Times New Roman"/>
+          <w:b/>
+          <w:bCs/>
+          <w:sz w:val="24"/>
+          <w:szCs w:val="24"/>
+        </w:rPr>
+        <w:t xml:space="preserve"> </w:t>
+      </w:r>
+      <w:r>
+        <w:rPr>
+          <w:rFonts w:ascii="Times New Roman" w:hAnsi="Times New Roman" w:cs="Times New Roman"/>
+          <w:b/>
+          <w:bCs/>
+          <w:sz w:val="24"/>
+          <w:szCs w:val="24"/>
+        </w:rPr>
+        <w:t>Change the input voltage ±10V and run your simulation.</w:t>
+      </w:r>
+    </w:p>
+    <w:p>
+      <w:pPr>
+        <w:pStyle w:val="ListParagraph"/>
+        <w:numPr>
+          <w:ilvl w:val="1"/>
+          <w:numId w:val="4"/>
+        </w:numPr>
+        <w:tabs>
+          <w:tab w:val="left" w:pos="1693"/>
+        </w:tabs>
+        <w:jc w:val="both"/>
+        <w:rPr>
+          <w:rFonts w:ascii="Times New Roman" w:hAnsi="Times New Roman" w:cs="Times New Roman"/>
+          <w:b/>
+          <w:bCs/>
+          <w:sz w:val="24"/>
+          <w:szCs w:val="24"/>
+        </w:rPr>
+      </w:pPr>
+      <w:r>
+        <w:rPr>
+          <w:rFonts w:ascii="Times New Roman" w:hAnsi="Times New Roman" w:cs="Times New Roman"/>
+          <w:b/>
+          <w:bCs/>
+          <w:sz w:val="24"/>
+          <w:szCs w:val="24"/>
+        </w:rPr>
+        <w:t>In one plot, measure the output voltage, output current, and output power.</w:t>
+      </w:r>
+    </w:p>
+    <w:p>
+      <w:pPr>
+        <w:pStyle w:val="ListParagraph"/>
+        <w:tabs>
+          <w:tab w:val="left" w:pos="1693"/>
+        </w:tabs>
+        <w:ind w:firstLine="0"/>
+        <w:jc w:val="center"/>
+        <w:rPr>
+          <w:rFonts w:ascii="Times New Roman" w:hAnsi="Times New Roman" w:cs="Times New Roman"/>
+          <w:i/>
+          <w:iCs/>
+          <w:sz w:val="24"/>
+          <w:szCs w:val="24"/>
+        </w:rPr>
+      </w:pPr>
+      <w:r>
+        <w:rPr>
+          <w:rFonts w:ascii="Times New Roman" w:hAnsi="Times New Roman" w:cs="Times New Roman"/>
+          <w:i/>
+          <w:iCs/>
+          <w:noProof/>
+          <w:sz w:val="24"/>
+          <w:szCs w:val="24"/>
+        </w:rPr>
         <w:drawing>
-          <wp:inline distT="0" distB="0" distL="0" distR="0" wp14:anchorId="2B30E410" wp14:editId="1AAC25E3">
-            <wp:extent cx="6055969" cy="1486637"/>
-            <wp:effectExtent l="0" t="0" r="2540" b="0"/>
-            <wp:docPr id="1625692710" name="Picture 5" descr="A graph with a line going up&#10;&#10;Description automatically generated"/>
+          <wp:anchor distT="0" distB="0" distL="114300" distR="114300" simplePos="0" relativeHeight="251658244" behindDoc="0" locked="0" layoutInCell="1" allowOverlap="1" wp14:anchorId="757F8DBF" wp14:editId="2678AF3B">
+            <wp:simplePos x="0" y="0"/>
+            <wp:positionH relativeFrom="column">
+              <wp:posOffset>5337372</wp:posOffset>
+            </wp:positionH>
+            <wp:positionV relativeFrom="paragraph">
+              <wp:posOffset>1706938</wp:posOffset>
+            </wp:positionV>
+            <wp:extent cx="811547" cy="731924"/>
+            <wp:effectExtent l="0" t="0" r="7620" b="0"/>
+            <wp:wrapNone/>
+            <wp:docPr id="1932197409" name="Picture 1932197409"/>
             <wp:cNvGraphicFramePr>
               <a:graphicFrameLocks xmlns:a="http://schemas.openxmlformats.org/drawingml/2006/main" noChangeAspect="1"/>
             </wp:cNvGraphicFramePr>
@@ -4462,7 +4658,7 @@
               <a:graphicData uri="http://schemas.openxmlformats.org/drawingml/2006/picture">
                 <pic:pic xmlns:pic="http://schemas.openxmlformats.org/drawingml/2006/picture">
                   <pic:nvPicPr>
-                    <pic:cNvPr id="1625692710" name="Picture 5" descr="A graph with a line going up&#10;&#10;Description automatically generated"/>
+                    <pic:cNvPr id="1932197409" name=""/>
                     <pic:cNvPicPr/>
                   </pic:nvPicPr>
                   <pic:blipFill>
@@ -4480,7 +4676,127 @@
                   <pic:spPr>
                     <a:xfrm>
                       <a:off x="0" y="0"/>
-                      <a:ext cx="6129648" cy="1504724"/>
+                      <a:ext cx="811547" cy="731924"/>
+                    </a:xfrm>
+                    <a:prstGeom prst="rect">
+                      <a:avLst/>
+                    </a:prstGeom>
+                  </pic:spPr>
+                </pic:pic>
+              </a:graphicData>
+            </a:graphic>
+            <wp14:sizeRelH relativeFrom="margin">
+              <wp14:pctWidth>0</wp14:pctWidth>
+            </wp14:sizeRelH>
+            <wp14:sizeRelV relativeFrom="margin">
+              <wp14:pctHeight>0</wp14:pctHeight>
+            </wp14:sizeRelV>
+          </wp:anchor>
+        </w:drawing>
+      </w:r>
+      <w:r>
+        <w:rPr>
+          <w:rFonts w:ascii="Times New Roman" w:hAnsi="Times New Roman" w:cs="Times New Roman"/>
+          <w:i/>
+          <w:iCs/>
+          <w:noProof/>
+          <w:sz w:val="24"/>
+          <w:szCs w:val="24"/>
+        </w:rPr>
+        <w:drawing>
+          <wp:anchor distT="0" distB="0" distL="114300" distR="114300" simplePos="0" relativeHeight="251658243" behindDoc="0" locked="0" layoutInCell="1" allowOverlap="1" wp14:anchorId="002B19F5" wp14:editId="23023359">
+            <wp:simplePos x="0" y="0"/>
+            <wp:positionH relativeFrom="column">
+              <wp:posOffset>5339923</wp:posOffset>
+            </wp:positionH>
+            <wp:positionV relativeFrom="paragraph">
+              <wp:posOffset>792629</wp:posOffset>
+            </wp:positionV>
+            <wp:extent cx="810930" cy="736948"/>
+            <wp:effectExtent l="0" t="0" r="8255" b="6350"/>
+            <wp:wrapNone/>
+            <wp:docPr id="1197285821" name="Picture 1197285821"/>
+            <wp:cNvGraphicFramePr>
+              <a:graphicFrameLocks xmlns:a="http://schemas.openxmlformats.org/drawingml/2006/main" noChangeAspect="1"/>
+            </wp:cNvGraphicFramePr>
+            <a:graphic xmlns:a="http://schemas.openxmlformats.org/drawingml/2006/main">
+              <a:graphicData uri="http://schemas.openxmlformats.org/drawingml/2006/picture">
+                <pic:pic xmlns:pic="http://schemas.openxmlformats.org/drawingml/2006/picture">
+                  <pic:nvPicPr>
+                    <pic:cNvPr id="0" name="Picture 3"/>
+                    <pic:cNvPicPr>
+                      <a:picLocks noChangeAspect="1" noChangeArrowheads="1"/>
+                    </pic:cNvPicPr>
+                  </pic:nvPicPr>
+                  <pic:blipFill>
+                    <a:blip r:embed="rId12" cstate="print">
+                      <a:extLst>
+                        <a:ext uri="{28A0092B-C50C-407E-A947-70E740481C1C}">
+                          <a14:useLocalDpi xmlns:a14="http://schemas.microsoft.com/office/drawing/2010/main" val="0"/>
+                        </a:ext>
+                      </a:extLst>
+                    </a:blip>
+                    <a:srcRect/>
+                    <a:stretch>
+                      <a:fillRect/>
+                    </a:stretch>
+                  </pic:blipFill>
+                  <pic:spPr bwMode="auto">
+                    <a:xfrm>
+                      <a:off x="0" y="0"/>
+                      <a:ext cx="810930" cy="736948"/>
+                    </a:xfrm>
+                    <a:prstGeom prst="rect">
+                      <a:avLst/>
+                    </a:prstGeom>
+                    <a:noFill/>
+                  </pic:spPr>
+                </pic:pic>
+              </a:graphicData>
+            </a:graphic>
+            <wp14:sizeRelH relativeFrom="margin">
+              <wp14:pctWidth>0</wp14:pctWidth>
+            </wp14:sizeRelH>
+            <wp14:sizeRelV relativeFrom="margin">
+              <wp14:pctHeight>0</wp14:pctHeight>
+            </wp14:sizeRelV>
+          </wp:anchor>
+        </w:drawing>
+      </w:r>
+      <w:r>
+        <w:rPr>
+          <w:rFonts w:ascii="Times New Roman" w:hAnsi="Times New Roman" w:cs="Times New Roman"/>
+          <w:i/>
+          <w:iCs/>
+          <w:noProof/>
+          <w:sz w:val="24"/>
+          <w:szCs w:val="24"/>
+        </w:rPr>
+        <w:drawing>
+          <wp:inline distT="0" distB="0" distL="0" distR="0" wp14:anchorId="400F83F5" wp14:editId="3355747A">
+            <wp:extent cx="5693410" cy="2926080"/>
+            <wp:effectExtent l="0" t="0" r="2540" b="7620"/>
+            <wp:docPr id="487513305" name="Picture 487513305"/>
+            <wp:cNvGraphicFramePr>
+              <a:graphicFrameLocks xmlns:a="http://schemas.openxmlformats.org/drawingml/2006/main" noChangeAspect="1"/>
+            </wp:cNvGraphicFramePr>
+            <a:graphic xmlns:a="http://schemas.openxmlformats.org/drawingml/2006/main">
+              <a:graphicData uri="http://schemas.openxmlformats.org/drawingml/2006/picture">
+                <pic:pic xmlns:pic="http://schemas.openxmlformats.org/drawingml/2006/picture">
+                  <pic:nvPicPr>
+                    <pic:cNvPr id="487513305" name=""/>
+                    <pic:cNvPicPr/>
+                  </pic:nvPicPr>
+                  <pic:blipFill>
+                    <a:blip r:embed="rId13"/>
+                    <a:stretch>
+                      <a:fillRect/>
+                    </a:stretch>
+                  </pic:blipFill>
+                  <pic:spPr>
+                    <a:xfrm>
+                      <a:off x="0" y="0"/>
+                      <a:ext cx="5693410" cy="2926080"/>
                     </a:xfrm>
                     <a:prstGeom prst="rect">
                       <a:avLst/>
@@ -4495,10 +4811,98 @@
     </w:p>
     <w:p>
       <w:pPr>
+        <w:pStyle w:val="ListParagraph"/>
         <w:tabs>
           <w:tab w:val="left" w:pos="1693"/>
         </w:tabs>
-        <w:ind w:left="0" w:firstLine="0"/>
+        <w:ind w:firstLine="0"/>
+        <w:jc w:val="center"/>
+        <w:rPr>
+          <w:rFonts w:ascii="Times New Roman" w:hAnsi="Times New Roman" w:cs="Times New Roman"/>
+          <w:i/>
+          <w:iCs/>
+          <w:sz w:val="24"/>
+          <w:szCs w:val="24"/>
+        </w:rPr>
+      </w:pPr>
+    </w:p>
+    <w:p>
+      <w:pPr>
+        <w:pStyle w:val="ListParagraph"/>
+        <w:numPr>
+          <w:ilvl w:val="1"/>
+          <w:numId w:val="4"/>
+        </w:numPr>
+        <w:tabs>
+          <w:tab w:val="left" w:pos="1693"/>
+        </w:tabs>
+        <w:jc w:val="both"/>
+        <w:rPr>
+          <w:rFonts w:ascii="Times New Roman" w:hAnsi="Times New Roman" w:cs="Times New Roman"/>
+          <w:b/>
+          <w:bCs/>
+          <w:sz w:val="24"/>
+          <w:szCs w:val="24"/>
+        </w:rPr>
+      </w:pPr>
+      <w:r>
+        <w:rPr>
+          <w:rFonts w:ascii="Times New Roman" w:hAnsi="Times New Roman" w:cs="Times New Roman"/>
+          <w:b/>
+          <w:bCs/>
+          <w:sz w:val="24"/>
+          <w:szCs w:val="24"/>
+        </w:rPr>
+        <w:t>In another plot, show the inductor current and output voltage. Measure the inductor</w:t>
+      </w:r>
+      <w:r>
+        <w:rPr>
+          <w:rFonts w:ascii="Times New Roman" w:hAnsi="Times New Roman" w:cs="Times New Roman"/>
+          <w:b/>
+          <w:bCs/>
+          <w:sz w:val="24"/>
+          <w:szCs w:val="24"/>
+        </w:rPr>
+        <w:t xml:space="preserve"> </w:t>
+      </w:r>
+      <w:r>
+        <w:rPr>
+          <w:rFonts w:ascii="Times New Roman" w:hAnsi="Times New Roman" w:cs="Times New Roman"/>
+          <w:b/>
+          <w:bCs/>
+          <w:sz w:val="24"/>
+          <w:szCs w:val="24"/>
+        </w:rPr>
+        <w:t>current ripple and output voltage ripple at different instances. Compare them with your</w:t>
+      </w:r>
+      <w:r>
+        <w:rPr>
+          <w:rFonts w:ascii="Times New Roman" w:hAnsi="Times New Roman" w:cs="Times New Roman"/>
+          <w:b/>
+          <w:bCs/>
+          <w:sz w:val="24"/>
+          <w:szCs w:val="24"/>
+        </w:rPr>
+        <w:t xml:space="preserve"> </w:t>
+      </w:r>
+      <w:r>
+        <w:rPr>
+          <w:rFonts w:ascii="Times New Roman" w:hAnsi="Times New Roman" w:cs="Times New Roman"/>
+          <w:b/>
+          <w:bCs/>
+          <w:sz w:val="24"/>
+          <w:szCs w:val="24"/>
+        </w:rPr>
+        <w:t>nominal operating point.</w:t>
+      </w:r>
+    </w:p>
+    <w:p>
+      <w:pPr>
+        <w:pStyle w:val="ListParagraph"/>
+        <w:tabs>
+          <w:tab w:val="left" w:pos="1693"/>
+        </w:tabs>
+        <w:ind w:firstLine="0"/>
         <w:jc w:val="center"/>
         <w:rPr>
           <w:rFonts w:ascii="Times New Roman" w:hAnsi="Times New Roman" w:cs="Times New Roman"/>
@@ -4509,14 +4913,7 @@
           <w:szCs w:val="24"/>
         </w:rPr>
       </w:pPr>
-    </w:p>
-    <w:p>
-      <w:pPr>
-        <w:tabs>
-          <w:tab w:val="left" w:pos="1693"/>
-        </w:tabs>
-        <w:ind w:left="0" w:firstLine="0"/>
-        <w:jc w:val="center"/>
+      <w:r>
         <w:rPr>
           <w:rFonts w:ascii="Times New Roman" w:hAnsi="Times New Roman" w:cs="Times New Roman"/>
           <w:i/>
@@ -4525,21 +4922,19 @@
           <w:sz w:val="24"/>
           <w:szCs w:val="24"/>
         </w:rPr>
-      </w:pPr>
-      <w:r>
-        <w:rPr>
-          <w:rFonts w:ascii="Times New Roman" w:hAnsi="Times New Roman" w:cs="Times New Roman"/>
-          <w:i/>
-          <w:iCs/>
-          <w:noProof/>
-          <w:sz w:val="24"/>
-          <w:szCs w:val="24"/>
-        </w:rPr>
         <w:drawing>
-          <wp:inline distT="0" distB="0" distL="0" distR="0" wp14:anchorId="7DFA8489" wp14:editId="2AC9CC37">
-            <wp:extent cx="1999881" cy="1684108"/>
-            <wp:effectExtent l="0" t="0" r="0" b="5080"/>
-            <wp:docPr id="804818974" name="Picture 9" descr="A screenshot of a computer&#10;&#10;Description automatically generated"/>
+          <wp:anchor distT="0" distB="0" distL="114300" distR="114300" simplePos="0" relativeHeight="251658245" behindDoc="0" locked="0" layoutInCell="1" allowOverlap="1" wp14:anchorId="477F2711" wp14:editId="26D3B637">
+            <wp:simplePos x="0" y="0"/>
+            <wp:positionH relativeFrom="column">
+              <wp:posOffset>5337463</wp:posOffset>
+            </wp:positionH>
+            <wp:positionV relativeFrom="paragraph">
+              <wp:posOffset>816857</wp:posOffset>
+            </wp:positionV>
+            <wp:extent cx="801239" cy="721731"/>
+            <wp:effectExtent l="0" t="0" r="0" b="2540"/>
+            <wp:wrapNone/>
+            <wp:docPr id="904214291" name="Picture 904214291"/>
             <wp:cNvGraphicFramePr>
               <a:graphicFrameLocks xmlns:a="http://schemas.openxmlformats.org/drawingml/2006/main" noChangeAspect="1"/>
             </wp:cNvGraphicFramePr>
@@ -4547,11 +4942,185 @@
               <a:graphicData uri="http://schemas.openxmlformats.org/drawingml/2006/picture">
                 <pic:pic xmlns:pic="http://schemas.openxmlformats.org/drawingml/2006/picture">
                   <pic:nvPicPr>
-                    <pic:cNvPr id="804818974" name="Picture 9" descr="A screenshot of a computer&#10;&#10;Description automatically generated"/>
+                    <pic:cNvPr id="0" name="Picture 4"/>
+                    <pic:cNvPicPr>
+                      <a:picLocks noChangeAspect="1" noChangeArrowheads="1"/>
+                    </pic:cNvPicPr>
+                  </pic:nvPicPr>
+                  <pic:blipFill rotWithShape="1">
+                    <a:blip r:embed="rId14" cstate="print">
+                      <a:extLst>
+                        <a:ext uri="{28A0092B-C50C-407E-A947-70E740481C1C}">
+                          <a14:useLocalDpi xmlns:a14="http://schemas.microsoft.com/office/drawing/2010/main" val="0"/>
+                        </a:ext>
+                      </a:extLst>
+                    </a:blip>
+                    <a:srcRect t="1571"/>
+                    <a:stretch/>
+                  </pic:blipFill>
+                  <pic:spPr bwMode="auto">
+                    <a:xfrm>
+                      <a:off x="0" y="0"/>
+                      <a:ext cx="801239" cy="721731"/>
+                    </a:xfrm>
+                    <a:prstGeom prst="rect">
+                      <a:avLst/>
+                    </a:prstGeom>
+                    <a:noFill/>
+                    <a:ln>
+                      <a:noFill/>
+                    </a:ln>
+                    <a:extLst>
+                      <a:ext uri="{53640926-AAD7-44D8-BBD7-CCE9431645EC}">
+                        <a14:shadowObscured xmlns:a14="http://schemas.microsoft.com/office/drawing/2010/main"/>
+                      </a:ext>
+                    </a:extLst>
+                  </pic:spPr>
+                </pic:pic>
+              </a:graphicData>
+            </a:graphic>
+            <wp14:sizeRelH relativeFrom="margin">
+              <wp14:pctWidth>0</wp14:pctWidth>
+            </wp14:sizeRelH>
+            <wp14:sizeRelV relativeFrom="margin">
+              <wp14:pctHeight>0</wp14:pctHeight>
+            </wp14:sizeRelV>
+          </wp:anchor>
+        </w:drawing>
+      </w:r>
+      <w:r>
+        <w:rPr>
+          <w:rFonts w:ascii="Times New Roman" w:hAnsi="Times New Roman" w:cs="Times New Roman"/>
+          <w:i/>
+          <w:iCs/>
+          <w:noProof/>
+          <w:sz w:val="24"/>
+          <w:szCs w:val="24"/>
+        </w:rPr>
+        <w:drawing>
+          <wp:inline distT="0" distB="0" distL="0" distR="0" wp14:anchorId="31214BE1" wp14:editId="2293079E">
+            <wp:extent cx="5693410" cy="2504440"/>
+            <wp:effectExtent l="0" t="0" r="2540" b="0"/>
+            <wp:docPr id="834610932" name="Picture 834610932"/>
+            <wp:cNvGraphicFramePr>
+              <a:graphicFrameLocks xmlns:a="http://schemas.openxmlformats.org/drawingml/2006/main" noChangeAspect="1"/>
+            </wp:cNvGraphicFramePr>
+            <a:graphic xmlns:a="http://schemas.openxmlformats.org/drawingml/2006/main">
+              <a:graphicData uri="http://schemas.openxmlformats.org/drawingml/2006/picture">
+                <pic:pic xmlns:pic="http://schemas.openxmlformats.org/drawingml/2006/picture">
+                  <pic:nvPicPr>
+                    <pic:cNvPr id="834610932" name=""/>
                     <pic:cNvPicPr/>
                   </pic:nvPicPr>
                   <pic:blipFill>
-                    <a:blip r:embed="rId12" cstate="print">
+                    <a:blip r:embed="rId15"/>
+                    <a:stretch>
+                      <a:fillRect/>
+                    </a:stretch>
+                  </pic:blipFill>
+                  <pic:spPr>
+                    <a:xfrm>
+                      <a:off x="0" y="0"/>
+                      <a:ext cx="5693410" cy="2504440"/>
+                    </a:xfrm>
+                    <a:prstGeom prst="rect">
+                      <a:avLst/>
+                    </a:prstGeom>
+                  </pic:spPr>
+                </pic:pic>
+              </a:graphicData>
+            </a:graphic>
+          </wp:inline>
+        </w:drawing>
+      </w:r>
+    </w:p>
+    <w:p>
+      <w:pPr>
+        <w:pStyle w:val="ListParagraph"/>
+        <w:tabs>
+          <w:tab w:val="left" w:pos="1693"/>
+        </w:tabs>
+        <w:ind w:firstLine="0"/>
+        <w:jc w:val="center"/>
+        <w:rPr>
+          <w:rFonts w:ascii="Times New Roman" w:hAnsi="Times New Roman" w:cs="Times New Roman"/>
+          <w:i/>
+          <w:iCs/>
+          <w:noProof/>
+          <w:sz w:val="24"/>
+          <w:szCs w:val="24"/>
+        </w:rPr>
+      </w:pPr>
+    </w:p>
+    <w:p>
+      <w:pPr>
+        <w:pStyle w:val="ListParagraph"/>
+        <w:tabs>
+          <w:tab w:val="left" w:pos="1693"/>
+        </w:tabs>
+        <w:ind w:firstLine="0"/>
+        <w:jc w:val="center"/>
+        <w:rPr>
+          <w:rFonts w:ascii="Times New Roman" w:hAnsi="Times New Roman" w:cs="Times New Roman"/>
+          <w:i/>
+          <w:iCs/>
+          <w:noProof/>
+          <w:sz w:val="24"/>
+          <w:szCs w:val="24"/>
+        </w:rPr>
+      </w:pPr>
+    </w:p>
+    <w:p>
+      <w:pPr>
+        <w:pStyle w:val="ListParagraph"/>
+        <w:tabs>
+          <w:tab w:val="left" w:pos="1693"/>
+        </w:tabs>
+        <w:ind w:firstLine="0"/>
+        <w:jc w:val="center"/>
+        <w:rPr>
+          <w:rFonts w:ascii="Times New Roman" w:hAnsi="Times New Roman" w:cs="Times New Roman"/>
+          <w:i/>
+          <w:iCs/>
+          <w:noProof/>
+          <w:sz w:val="24"/>
+          <w:szCs w:val="24"/>
+        </w:rPr>
+      </w:pPr>
+      <w:r>
+        <w:rPr>
+          <w:rFonts w:ascii="Times New Roman" w:hAnsi="Times New Roman" w:cs="Times New Roman"/>
+          <w:i/>
+          <w:iCs/>
+          <w:noProof/>
+          <w:sz w:val="24"/>
+          <w:szCs w:val="24"/>
+        </w:rPr>
+        <w:drawing>
+          <wp:anchor distT="0" distB="0" distL="114300" distR="114300" simplePos="0" relativeHeight="251658251" behindDoc="0" locked="0" layoutInCell="1" allowOverlap="1" wp14:anchorId="4D87051A" wp14:editId="71D2352C">
+            <wp:simplePos x="0" y="0"/>
+            <wp:positionH relativeFrom="page">
+              <wp:align>center</wp:align>
+            </wp:positionH>
+            <wp:positionV relativeFrom="paragraph">
+              <wp:posOffset>0</wp:posOffset>
+            </wp:positionV>
+            <wp:extent cx="5693410" cy="2981325"/>
+            <wp:effectExtent l="0" t="0" r="2540" b="9525"/>
+            <wp:wrapTopAndBottom/>
+            <wp:docPr id="1780817981" name="Picture 1780817981"/>
+            <wp:cNvGraphicFramePr>
+              <a:graphicFrameLocks xmlns:a="http://schemas.openxmlformats.org/drawingml/2006/main" noChangeAspect="1"/>
+            </wp:cNvGraphicFramePr>
+            <a:graphic xmlns:a="http://schemas.openxmlformats.org/drawingml/2006/main">
+              <a:graphicData uri="http://schemas.openxmlformats.org/drawingml/2006/picture">
+                <pic:pic xmlns:pic="http://schemas.openxmlformats.org/drawingml/2006/picture">
+                  <pic:nvPicPr>
+                    <pic:cNvPr id="1780817981" name=""/>
+                    <pic:cNvPicPr/>
+                  </pic:nvPicPr>
+                  <pic:blipFill>
+                    <a:blip r:embed="rId16" cstate="print">
                       <a:extLst>
                         <a:ext uri="{28A0092B-C50C-407E-A947-70E740481C1C}">
                           <a14:useLocalDpi xmlns:a14="http://schemas.microsoft.com/office/drawing/2010/main" val="0"/>
@@ -4565,7 +5134,7 @@
                   <pic:spPr>
                     <a:xfrm>
                       <a:off x="0" y="0"/>
-                      <a:ext cx="2133280" cy="1796444"/>
+                      <a:ext cx="5693410" cy="2981325"/>
                     </a:xfrm>
                     <a:prstGeom prst="rect">
                       <a:avLst/>
@@ -4574,264 +5143,8 @@
                 </pic:pic>
               </a:graphicData>
             </a:graphic>
-          </wp:inline>
+          </wp:anchor>
         </w:drawing>
-      </w:r>
-    </w:p>
-    <w:p>
-      <w:pPr>
-        <w:tabs>
-          <w:tab w:val="left" w:pos="1693"/>
-        </w:tabs>
-        <w:ind w:left="0" w:firstLine="0"/>
-        <w:jc w:val="center"/>
-        <w:rPr>
-          <w:rFonts w:ascii="Times New Roman" w:hAnsi="Times New Roman" w:cs="Times New Roman"/>
-          <w:i/>
-          <w:iCs/>
-          <w:noProof/>
-          <w:sz w:val="24"/>
-          <w:szCs w:val="24"/>
-        </w:rPr>
-      </w:pPr>
-    </w:p>
-    <w:p>
-      <w:pPr>
-        <w:tabs>
-          <w:tab w:val="left" w:pos="1693"/>
-        </w:tabs>
-        <w:ind w:left="0" w:firstLine="0"/>
-        <w:jc w:val="center"/>
-        <w:rPr>
-          <w:rFonts w:ascii="Times New Roman" w:hAnsi="Times New Roman" w:cs="Times New Roman"/>
-          <w:i/>
-          <w:iCs/>
-          <w:noProof/>
-          <w:sz w:val="24"/>
-          <w:szCs w:val="24"/>
-        </w:rPr>
-      </w:pPr>
-    </w:p>
-    <w:p>
-      <w:pPr>
-        <w:tabs>
-          <w:tab w:val="left" w:pos="1693"/>
-        </w:tabs>
-        <w:ind w:left="0" w:firstLine="0"/>
-        <w:jc w:val="center"/>
-        <w:rPr>
-          <w:rFonts w:ascii="Times New Roman" w:hAnsi="Times New Roman" w:cs="Times New Roman"/>
-          <w:i/>
-          <w:iCs/>
-          <w:noProof/>
-          <w:sz w:val="24"/>
-          <w:szCs w:val="24"/>
-        </w:rPr>
-      </w:pPr>
-    </w:p>
-    <w:p>
-      <w:pPr>
-        <w:tabs>
-          <w:tab w:val="left" w:pos="1693"/>
-        </w:tabs>
-        <w:ind w:left="0" w:firstLine="0"/>
-        <w:jc w:val="center"/>
-        <w:rPr>
-          <w:rFonts w:ascii="Times New Roman" w:hAnsi="Times New Roman" w:cs="Times New Roman"/>
-          <w:i/>
-          <w:iCs/>
-          <w:noProof/>
-          <w:sz w:val="24"/>
-          <w:szCs w:val="24"/>
-        </w:rPr>
-      </w:pPr>
-    </w:p>
-    <w:p>
-      <w:pPr>
-        <w:tabs>
-          <w:tab w:val="left" w:pos="1693"/>
-        </w:tabs>
-        <w:ind w:left="0" w:firstLine="0"/>
-        <w:jc w:val="center"/>
-        <w:rPr>
-          <w:rFonts w:ascii="Times New Roman" w:hAnsi="Times New Roman" w:cs="Times New Roman"/>
-          <w:i/>
-          <w:iCs/>
-          <w:noProof/>
-          <w:sz w:val="24"/>
-          <w:szCs w:val="24"/>
-        </w:rPr>
-      </w:pPr>
-    </w:p>
-    <w:p>
-      <w:pPr>
-        <w:tabs>
-          <w:tab w:val="left" w:pos="1693"/>
-        </w:tabs>
-        <w:ind w:left="0" w:firstLine="0"/>
-        <w:jc w:val="center"/>
-        <w:rPr>
-          <w:rFonts w:ascii="Times New Roman" w:hAnsi="Times New Roman" w:cs="Times New Roman"/>
-          <w:i/>
-          <w:iCs/>
-          <w:noProof/>
-          <w:sz w:val="24"/>
-          <w:szCs w:val="24"/>
-        </w:rPr>
-      </w:pPr>
-    </w:p>
-    <w:p>
-      <w:pPr>
-        <w:tabs>
-          <w:tab w:val="left" w:pos="1693"/>
-        </w:tabs>
-        <w:ind w:left="0" w:firstLine="0"/>
-        <w:jc w:val="center"/>
-        <w:rPr>
-          <w:rFonts w:ascii="Times New Roman" w:hAnsi="Times New Roman" w:cs="Times New Roman"/>
-          <w:i/>
-          <w:iCs/>
-          <w:noProof/>
-          <w:sz w:val="24"/>
-          <w:szCs w:val="24"/>
-        </w:rPr>
-      </w:pPr>
-    </w:p>
-    <w:p>
-      <w:pPr>
-        <w:tabs>
-          <w:tab w:val="left" w:pos="1693"/>
-        </w:tabs>
-        <w:ind w:left="0" w:firstLine="0"/>
-        <w:jc w:val="center"/>
-        <w:rPr>
-          <w:rFonts w:ascii="Times New Roman" w:hAnsi="Times New Roman" w:cs="Times New Roman"/>
-          <w:i/>
-          <w:iCs/>
-          <w:noProof/>
-          <w:sz w:val="24"/>
-          <w:szCs w:val="24"/>
-        </w:rPr>
-      </w:pPr>
-    </w:p>
-    <w:p>
-      <w:pPr>
-        <w:tabs>
-          <w:tab w:val="left" w:pos="1693"/>
-        </w:tabs>
-        <w:ind w:left="0" w:firstLine="0"/>
-        <w:jc w:val="center"/>
-        <w:rPr>
-          <w:rFonts w:ascii="Times New Roman" w:hAnsi="Times New Roman" w:cs="Times New Roman"/>
-          <w:i/>
-          <w:iCs/>
-          <w:noProof/>
-          <w:sz w:val="24"/>
-          <w:szCs w:val="24"/>
-        </w:rPr>
-      </w:pPr>
-    </w:p>
-    <w:p>
-      <w:pPr>
-        <w:tabs>
-          <w:tab w:val="left" w:pos="1693"/>
-        </w:tabs>
-        <w:ind w:left="0" w:firstLine="0"/>
-        <w:jc w:val="center"/>
-        <w:rPr>
-          <w:rFonts w:ascii="Times New Roman" w:hAnsi="Times New Roman" w:cs="Times New Roman"/>
-          <w:i/>
-          <w:iCs/>
-          <w:noProof/>
-          <w:sz w:val="24"/>
-          <w:szCs w:val="24"/>
-        </w:rPr>
-      </w:pPr>
-    </w:p>
-    <w:p w14:noSpellErr="1">
-      <w:pPr>
-        <w:pStyle w:val="Normal"/>
-        <w:tabs>
-          <w:tab w:val="left" w:pos="1693"/>
-        </w:tabs>
-        <w:ind w:left="0" w:firstLine="0"/>
-        <w:jc w:val="center"/>
-        <w:rPr>
-          <w:rFonts w:ascii="Times New Roman" w:hAnsi="Times New Roman" w:cs="Times New Roman"/>
-          <w:i w:val="1"/>
-          <w:iCs w:val="1"/>
-          <w:noProof/>
-          <w:sz w:val="24"/>
-          <w:szCs w:val="24"/>
-        </w:rPr>
-      </w:pPr>
-    </w:p>
-    <w:p>
-      <w:pPr>
-        <w:pStyle w:val="ListParagraph"/>
-        <w:numPr>
-          <w:ilvl w:val="0"/>
-          <w:numId w:val="3"/>
-        </w:numPr>
-        <w:tabs>
-          <w:tab w:val="left" w:pos="1693"/>
-        </w:tabs>
-        <w:rPr>
-          <w:rFonts w:ascii="Times New Roman" w:hAnsi="Times New Roman" w:cs="Times New Roman"/>
-          <w:b/>
-          <w:bCs/>
-          <w:sz w:val="24"/>
-          <w:szCs w:val="24"/>
-        </w:rPr>
-      </w:pPr>
-      <w:r>
-        <w:rPr>
-          <w:rFonts w:ascii="Times New Roman" w:hAnsi="Times New Roman" w:cs="Times New Roman"/>
-          <w:b/>
-          <w:bCs/>
-          <w:sz w:val="24"/>
-          <w:szCs w:val="24"/>
-        </w:rPr>
-        <w:t xml:space="preserve"> </w:t>
-      </w:r>
-      <w:r>
-        <w:rPr>
-          <w:rFonts w:ascii="Times New Roman" w:hAnsi="Times New Roman" w:cs="Times New Roman"/>
-          <w:b/>
-          <w:bCs/>
-          <w:sz w:val="24"/>
-          <w:szCs w:val="24"/>
-        </w:rPr>
-        <w:t>Change the input voltage ±10V and run your simulation.</w:t>
-      </w:r>
-    </w:p>
-    <w:p>
-      <w:pPr>
-        <w:pStyle w:val="ListParagraph"/>
-        <w:numPr>
-          <w:ilvl w:val="1"/>
-          <w:numId w:val="3"/>
-        </w:numPr>
-        <w:tabs>
-          <w:tab w:val="left" w:pos="1693"/>
-        </w:tabs>
-        <w:rPr>
-          <w:rFonts w:ascii="Times New Roman" w:hAnsi="Times New Roman" w:cs="Times New Roman"/>
-          <w:b/>
-          <w:bCs/>
-          <w:sz w:val="24"/>
-          <w:szCs w:val="24"/>
-        </w:rPr>
-      </w:pPr>
-      <w:r>
-        <w:rPr>
-          <w:rFonts w:ascii="Times New Roman" w:hAnsi="Times New Roman" w:cs="Times New Roman"/>
-          <w:b/>
-          <w:bCs/>
-          <w:sz w:val="24"/>
-          <w:szCs w:val="24"/>
-        </w:rPr>
-        <w:t>In one plot, measure the output voltage, output current, and output power.</w:t>
       </w:r>
     </w:p>
     <w:p>
@@ -4841,29 +5154,342 @@
           <w:tab w:val="left" w:pos="1693"/>
         </w:tabs>
         <w:ind w:firstLine="0"/>
-        <w:jc w:val="center"/>
-        <w:rPr>
-          <w:rFonts w:ascii="Times New Roman" w:hAnsi="Times New Roman" w:cs="Times New Roman"/>
-          <w:i/>
-          <w:iCs/>
-          <w:sz w:val="24"/>
-          <w:szCs w:val="24"/>
-        </w:rPr>
-      </w:pPr>
-      <w:r>
-        <w:rPr>
-          <w:rFonts w:ascii="Times New Roman" w:hAnsi="Times New Roman" w:cs="Times New Roman"/>
-          <w:i/>
-          <w:iCs/>
+        <w:rPr>
+          <w:rFonts w:ascii="Times New Roman" w:hAnsi="Times New Roman" w:cs="Times New Roman"/>
           <w:noProof/>
           <w:sz w:val="24"/>
           <w:szCs w:val="24"/>
         </w:rPr>
+      </w:pPr>
+      <w:r>
+        <w:rPr>
+          <w:rFonts w:ascii="Times New Roman" w:hAnsi="Times New Roman" w:cs="Times New Roman"/>
+          <w:noProof/>
+          <w:sz w:val="24"/>
+          <w:szCs w:val="24"/>
+        </w:rPr>
+        <w:t>The</w:t>
+      </w:r>
+      <w:r>
+        <w:rPr>
+          <w:rFonts w:ascii="Times New Roman" w:hAnsi="Times New Roman" w:cs="Times New Roman"/>
+          <w:noProof/>
+          <w:sz w:val="24"/>
+          <w:szCs w:val="24"/>
+        </w:rPr>
+        <w:t xml:space="preserve"> voltage </w:t>
+      </w:r>
+      <w:r>
+        <w:rPr>
+          <w:rFonts w:ascii="Times New Roman" w:hAnsi="Times New Roman" w:cs="Times New Roman"/>
+          <w:noProof/>
+          <w:sz w:val="24"/>
+          <w:szCs w:val="24"/>
+        </w:rPr>
+        <w:t xml:space="preserve">ripple is </w:t>
+      </w:r>
+      <w:r>
+        <w:rPr>
+          <w:rFonts w:ascii="Times New Roman" w:hAnsi="Times New Roman" w:cs="Times New Roman"/>
+          <w:noProof/>
+          <w:sz w:val="24"/>
+          <w:szCs w:val="24"/>
+        </w:rPr>
+        <w:t>~</w:t>
+      </w:r>
+      <w:r>
+        <w:rPr>
+          <w:rFonts w:ascii="Times New Roman" w:hAnsi="Times New Roman" w:cs="Times New Roman"/>
+          <w:noProof/>
+          <w:sz w:val="24"/>
+          <w:szCs w:val="24"/>
+        </w:rPr>
+        <w:t xml:space="preserve"> </w:t>
+      </w:r>
+      <w:r>
+        <w:rPr>
+          <w:rFonts w:ascii="Times New Roman" w:hAnsi="Times New Roman" w:cs="Times New Roman"/>
+          <w:noProof/>
+          <w:sz w:val="24"/>
+          <w:szCs w:val="24"/>
+        </w:rPr>
+        <w:t>0.48</w:t>
+      </w:r>
+      <w:r>
+        <w:rPr>
+          <w:rFonts w:ascii="Times New Roman" w:hAnsi="Times New Roman" w:cs="Times New Roman"/>
+          <w:noProof/>
+          <w:sz w:val="24"/>
+          <w:szCs w:val="24"/>
+        </w:rPr>
+        <w:t>-0.55</w:t>
+      </w:r>
+      <w:r>
+        <w:rPr>
+          <w:rFonts w:ascii="Times New Roman" w:hAnsi="Times New Roman" w:cs="Times New Roman"/>
+          <w:noProof/>
+          <w:sz w:val="24"/>
+          <w:szCs w:val="24"/>
+        </w:rPr>
+        <w:t xml:space="preserve"> Volts</w:t>
+      </w:r>
+      <w:r>
+        <w:rPr>
+          <w:rFonts w:ascii="Times New Roman" w:hAnsi="Times New Roman" w:cs="Times New Roman"/>
+          <w:noProof/>
+          <w:sz w:val="24"/>
+          <w:szCs w:val="24"/>
+        </w:rPr>
+        <w:t>.</w:t>
+      </w:r>
+    </w:p>
+    <w:p>
+      <w:pPr>
+        <w:pStyle w:val="ListParagraph"/>
+        <w:tabs>
+          <w:tab w:val="left" w:pos="1693"/>
+        </w:tabs>
+        <w:ind w:firstLine="0"/>
+        <w:rPr>
+          <w:rFonts w:ascii="Times New Roman" w:hAnsi="Times New Roman" w:cs="Times New Roman"/>
+          <w:noProof/>
+          <w:sz w:val="24"/>
+          <w:szCs w:val="24"/>
+        </w:rPr>
+      </w:pPr>
+      <w:r>
+        <w:rPr>
+          <w:rFonts w:ascii="Times New Roman" w:hAnsi="Times New Roman" w:cs="Times New Roman"/>
+          <w:noProof/>
+          <w:sz w:val="24"/>
+          <w:szCs w:val="24"/>
+        </w:rPr>
+        <w:t>T</w:t>
+      </w:r>
+      <w:r>
+        <w:rPr>
+          <w:rFonts w:ascii="Times New Roman" w:hAnsi="Times New Roman" w:cs="Times New Roman"/>
+          <w:noProof/>
+          <w:sz w:val="24"/>
+          <w:szCs w:val="24"/>
+        </w:rPr>
+        <w:t>he</w:t>
+      </w:r>
+      <w:r>
+        <w:rPr>
+          <w:rFonts w:ascii="Times New Roman" w:hAnsi="Times New Roman" w:cs="Times New Roman"/>
+          <w:noProof/>
+          <w:sz w:val="24"/>
+          <w:szCs w:val="24"/>
+        </w:rPr>
+        <w:t xml:space="preserve"> </w:t>
+      </w:r>
+      <w:r>
+        <w:rPr>
+          <w:rFonts w:ascii="Times New Roman" w:hAnsi="Times New Roman" w:cs="Times New Roman"/>
+          <w:noProof/>
+          <w:sz w:val="24"/>
+          <w:szCs w:val="24"/>
+        </w:rPr>
+        <w:t>current</w:t>
+      </w:r>
+      <w:r>
+        <w:rPr>
+          <w:rFonts w:ascii="Times New Roman" w:hAnsi="Times New Roman" w:cs="Times New Roman"/>
+          <w:noProof/>
+          <w:sz w:val="24"/>
+          <w:szCs w:val="24"/>
+        </w:rPr>
+        <w:t xml:space="preserve"> ripple is </w:t>
+      </w:r>
+      <w:r>
+        <w:rPr>
+          <w:rFonts w:ascii="Times New Roman" w:hAnsi="Times New Roman" w:cs="Times New Roman"/>
+          <w:noProof/>
+          <w:sz w:val="24"/>
+          <w:szCs w:val="24"/>
+        </w:rPr>
+        <w:t>~</w:t>
+      </w:r>
+      <w:r>
+        <w:rPr>
+          <w:rFonts w:ascii="Times New Roman" w:hAnsi="Times New Roman" w:cs="Times New Roman"/>
+          <w:noProof/>
+          <w:sz w:val="24"/>
+          <w:szCs w:val="24"/>
+        </w:rPr>
+        <w:t xml:space="preserve"> </w:t>
+      </w:r>
+      <w:r>
+        <w:rPr>
+          <w:rFonts w:ascii="Times New Roman" w:hAnsi="Times New Roman" w:cs="Times New Roman"/>
+          <w:noProof/>
+          <w:sz w:val="24"/>
+          <w:szCs w:val="24"/>
+        </w:rPr>
+        <w:t>2.</w:t>
+      </w:r>
+      <w:r>
+        <w:rPr>
+          <w:rFonts w:ascii="Times New Roman" w:hAnsi="Times New Roman" w:cs="Times New Roman"/>
+          <w:noProof/>
+          <w:sz w:val="24"/>
+          <w:szCs w:val="24"/>
+        </w:rPr>
+        <w:t>4-2.6</w:t>
+      </w:r>
+      <w:r>
+        <w:rPr>
+          <w:rFonts w:ascii="Times New Roman" w:hAnsi="Times New Roman" w:cs="Times New Roman"/>
+          <w:noProof/>
+          <w:sz w:val="24"/>
+          <w:szCs w:val="24"/>
+        </w:rPr>
+        <w:t xml:space="preserve"> </w:t>
+      </w:r>
+      <w:r>
+        <w:rPr>
+          <w:rFonts w:ascii="Times New Roman" w:hAnsi="Times New Roman" w:cs="Times New Roman"/>
+          <w:noProof/>
+          <w:sz w:val="24"/>
+          <w:szCs w:val="24"/>
+        </w:rPr>
+        <w:t>Amps</w:t>
+      </w:r>
+      <w:r>
+        <w:rPr>
+          <w:rFonts w:ascii="Times New Roman" w:hAnsi="Times New Roman" w:cs="Times New Roman"/>
+          <w:noProof/>
+          <w:sz w:val="24"/>
+          <w:szCs w:val="24"/>
+        </w:rPr>
+        <w:t>.</w:t>
+      </w:r>
+    </w:p>
+    <w:p>
+      <w:pPr>
+        <w:pStyle w:val="ListParagraph"/>
+        <w:tabs>
+          <w:tab w:val="left" w:pos="1693"/>
+        </w:tabs>
+        <w:ind w:firstLine="0"/>
+        <w:rPr>
+          <w:rFonts w:ascii="Times New Roman" w:hAnsi="Times New Roman" w:cs="Times New Roman"/>
+          <w:b/>
+          <w:bCs/>
+          <w:sz w:val="24"/>
+          <w:szCs w:val="24"/>
+        </w:rPr>
+      </w:pPr>
+    </w:p>
+    <w:p>
+      <w:pPr>
+        <w:pStyle w:val="ListParagraph"/>
+        <w:tabs>
+          <w:tab w:val="left" w:pos="1693"/>
+        </w:tabs>
+        <w:ind w:firstLine="0"/>
+        <w:rPr>
+          <w:rFonts w:ascii="Times New Roman" w:hAnsi="Times New Roman" w:cs="Times New Roman"/>
+          <w:b/>
+          <w:bCs/>
+          <w:sz w:val="24"/>
+          <w:szCs w:val="24"/>
+        </w:rPr>
+      </w:pPr>
+    </w:p>
+    <w:p>
+      <w:pPr>
+        <w:pStyle w:val="ListParagraph"/>
+        <w:tabs>
+          <w:tab w:val="left" w:pos="1693"/>
+        </w:tabs>
+        <w:ind w:firstLine="0"/>
+        <w:rPr>
+          <w:rFonts w:ascii="Times New Roman" w:hAnsi="Times New Roman" w:cs="Times New Roman"/>
+          <w:b/>
+          <w:bCs/>
+          <w:sz w:val="24"/>
+          <w:szCs w:val="24"/>
+        </w:rPr>
+      </w:pPr>
+    </w:p>
+    <w:p>
+      <w:pPr>
+        <w:pStyle w:val="ListParagraph"/>
+        <w:numPr>
+          <w:ilvl w:val="0"/>
+          <w:numId w:val="4"/>
+        </w:numPr>
+        <w:tabs>
+          <w:tab w:val="left" w:pos="1693"/>
+        </w:tabs>
+        <w:rPr>
+          <w:rFonts w:ascii="Times New Roman" w:hAnsi="Times New Roman" w:cs="Times New Roman"/>
+          <w:b/>
+          <w:bCs/>
+          <w:sz w:val="24"/>
+          <w:szCs w:val="24"/>
+        </w:rPr>
+      </w:pPr>
+      <w:r>
+        <w:rPr>
+          <w:rFonts w:ascii="Times New Roman" w:hAnsi="Times New Roman" w:cs="Times New Roman"/>
+          <w:b/>
+          <w:bCs/>
+          <w:sz w:val="24"/>
+          <w:szCs w:val="24"/>
+        </w:rPr>
+        <w:t>Capture the input and output power by multiplying the respective current by voltage</w:t>
+      </w:r>
+      <w:r>
+        <w:rPr>
+          <w:rFonts w:ascii="Times New Roman" w:hAnsi="Times New Roman" w:cs="Times New Roman"/>
+          <w:b/>
+          <w:bCs/>
+          <w:sz w:val="24"/>
+          <w:szCs w:val="24"/>
+        </w:rPr>
+        <w:t>.</w:t>
+      </w:r>
+    </w:p>
+    <w:p>
+      <w:pPr>
+        <w:pStyle w:val="ListParagraph"/>
+        <w:tabs>
+          <w:tab w:val="left" w:pos="1693"/>
+        </w:tabs>
+        <w:ind w:firstLine="0"/>
+        <w:rPr>
+          <w:rFonts w:ascii="Times New Roman" w:hAnsi="Times New Roman" w:cs="Times New Roman"/>
+          <w:b/>
+          <w:bCs/>
+          <w:sz w:val="24"/>
+          <w:szCs w:val="24"/>
+        </w:rPr>
+      </w:pPr>
+      <w:r>
+        <w:rPr>
+          <w:rFonts w:ascii="Times New Roman" w:hAnsi="Times New Roman" w:cs="Times New Roman"/>
+          <w:b/>
+          <w:bCs/>
+          <w:noProof/>
+          <w:sz w:val="24"/>
+          <w:szCs w:val="24"/>
+        </w:rPr>
         <w:drawing>
-          <wp:inline distT="0" distB="0" distL="0" distR="0" wp14:anchorId="3137F3AE" wp14:editId="3FD35DFF">
-            <wp:extent cx="5693410" cy="3604895"/>
-            <wp:effectExtent l="0" t="0" r="0" b="1905"/>
-            <wp:docPr id="540110176" name="Picture 11" descr="A screen shot of a graph&#10;&#10;Description automatically generated"/>
+          <wp:anchor distT="0" distB="0" distL="114300" distR="114300" simplePos="0" relativeHeight="251658250" behindDoc="0" locked="0" layoutInCell="1" allowOverlap="1" wp14:anchorId="6F72E9EB" wp14:editId="4D61E14E">
+            <wp:simplePos x="0" y="0"/>
+            <wp:positionH relativeFrom="page">
+              <wp:align>center</wp:align>
+            </wp:positionH>
+            <wp:positionV relativeFrom="paragraph">
+              <wp:posOffset>164728</wp:posOffset>
+            </wp:positionV>
+            <wp:extent cx="5693434" cy="2763532"/>
+            <wp:effectExtent l="0" t="0" r="2540" b="0"/>
+            <wp:wrapNone/>
+            <wp:docPr id="1540117193" name="Picture 1540117193"/>
             <wp:cNvGraphicFramePr>
               <a:graphicFrameLocks xmlns:a="http://schemas.openxmlformats.org/drawingml/2006/main" noChangeAspect="1"/>
             </wp:cNvGraphicFramePr>
@@ -4871,11 +5497,11 @@
               <a:graphicData uri="http://schemas.openxmlformats.org/drawingml/2006/picture">
                 <pic:pic xmlns:pic="http://schemas.openxmlformats.org/drawingml/2006/picture">
                   <pic:nvPicPr>
-                    <pic:cNvPr id="540110176" name="Picture 11" descr="A screen shot of a graph&#10;&#10;Description automatically generated"/>
+                    <pic:cNvPr id="1540117193" name=""/>
                     <pic:cNvPicPr/>
                   </pic:nvPicPr>
                   <pic:blipFill>
-                    <a:blip r:embed="rId13" cstate="print">
+                    <a:blip r:embed="rId17">
                       <a:extLst>
                         <a:ext uri="{28A0092B-C50C-407E-A947-70E740481C1C}">
                           <a14:useLocalDpi xmlns:a14="http://schemas.microsoft.com/office/drawing/2010/main" val="0"/>
@@ -4889,7 +5515,7 @@
                   <pic:spPr>
                     <a:xfrm>
                       <a:off x="0" y="0"/>
-                      <a:ext cx="5693410" cy="3604895"/>
+                      <a:ext cx="5693434" cy="2763532"/>
                     </a:xfrm>
                     <a:prstGeom prst="rect">
                       <a:avLst/>
@@ -4898,9 +5524,31 @@
                 </pic:pic>
               </a:graphicData>
             </a:graphic>
-          </wp:inline>
+            <wp14:sizeRelH relativeFrom="margin">
+              <wp14:pctWidth>0</wp14:pctWidth>
+            </wp14:sizeRelH>
+            <wp14:sizeRelV relativeFrom="margin">
+              <wp14:pctHeight>0</wp14:pctHeight>
+            </wp14:sizeRelV>
+          </wp:anchor>
         </w:drawing>
       </w:r>
+    </w:p>
+    <w:p>
+      <w:pPr>
+        <w:pStyle w:val="ListParagraph"/>
+        <w:tabs>
+          <w:tab w:val="left" w:pos="1693"/>
+        </w:tabs>
+        <w:ind w:firstLine="0"/>
+        <w:rPr>
+          <w:rFonts w:ascii="Times New Roman" w:hAnsi="Times New Roman" w:cs="Times New Roman"/>
+          <w:b/>
+          <w:bCs/>
+          <w:sz w:val="24"/>
+          <w:szCs w:val="24"/>
+        </w:rPr>
+      </w:pPr>
     </w:p>
     <w:p>
       <w:pPr>
@@ -4912,81 +5560,12 @@
         <w:jc w:val="center"/>
         <w:rPr>
           <w:rFonts w:ascii="Times New Roman" w:hAnsi="Times New Roman" w:cs="Times New Roman"/>
-          <w:i/>
-          <w:iCs/>
-          <w:sz w:val="24"/>
-          <w:szCs w:val="24"/>
-        </w:rPr>
-      </w:pPr>
-    </w:p>
-    <w:p>
-      <w:pPr>
-        <w:pStyle w:val="ListParagraph"/>
-        <w:numPr>
-          <w:ilvl w:val="1"/>
-          <w:numId w:val="3"/>
-        </w:numPr>
-        <w:tabs>
-          <w:tab w:val="left" w:pos="1693"/>
-        </w:tabs>
-        <w:rPr>
-          <w:rFonts w:ascii="Times New Roman" w:hAnsi="Times New Roman" w:cs="Times New Roman"/>
-          <w:b/>
-          <w:bCs/>
-          <w:sz w:val="24"/>
-          <w:szCs w:val="24"/>
-        </w:rPr>
-      </w:pPr>
-      <w:r>
-        <w:rPr>
-          <w:rFonts w:ascii="Times New Roman" w:hAnsi="Times New Roman" w:cs="Times New Roman"/>
-          <w:b/>
-          <w:bCs/>
-          <w:sz w:val="24"/>
-          <w:szCs w:val="24"/>
-        </w:rPr>
-        <w:t>In another plot, show the inductor current and output voltage. Measure the inductor</w:t>
-      </w:r>
-      <w:r>
-        <w:rPr>
-          <w:rFonts w:ascii="Times New Roman" w:hAnsi="Times New Roman" w:cs="Times New Roman"/>
-          <w:b/>
-          <w:bCs/>
-          <w:sz w:val="24"/>
-          <w:szCs w:val="24"/>
-        </w:rPr>
-        <w:t xml:space="preserve"> </w:t>
-      </w:r>
-      <w:r>
-        <w:rPr>
-          <w:rFonts w:ascii="Times New Roman" w:hAnsi="Times New Roman" w:cs="Times New Roman"/>
-          <w:b/>
-          <w:bCs/>
-          <w:sz w:val="24"/>
-          <w:szCs w:val="24"/>
-        </w:rPr>
-        <w:t>current ripple and output voltage ripple at different instances. Compare them with your</w:t>
-      </w:r>
-      <w:r>
-        <w:rPr>
-          <w:rFonts w:ascii="Times New Roman" w:hAnsi="Times New Roman" w:cs="Times New Roman"/>
-          <w:b/>
-          <w:bCs/>
-          <w:sz w:val="24"/>
-          <w:szCs w:val="24"/>
-        </w:rPr>
-        <w:t xml:space="preserve"> </w:t>
-      </w:r>
-      <w:r>
-        <w:rPr>
-          <w:rFonts w:ascii="Times New Roman" w:hAnsi="Times New Roman" w:cs="Times New Roman"/>
-          <w:b/>
-          <w:bCs/>
-          <w:sz w:val="24"/>
-          <w:szCs w:val="24"/>
-        </w:rPr>
-        <w:t>nominal operating point.</w:t>
-      </w:r>
+          <w:b/>
+          <w:bCs/>
+          <w:sz w:val="24"/>
+          <w:szCs w:val="24"/>
+        </w:rPr>
+      </w:pPr>
     </w:p>
     <w:p>
       <w:pPr>
@@ -4998,25 +5577,12 @@
         <w:jc w:val="center"/>
         <w:rPr>
           <w:rFonts w:ascii="Times New Roman" w:hAnsi="Times New Roman" w:cs="Times New Roman"/>
-          <w:i/>
-          <w:iCs/>
-          <w:noProof/>
-          <w:sz w:val="24"/>
-          <w:szCs w:val="24"/>
-        </w:rPr>
-      </w:pPr>
-      <w:r>
-        <w:rPr>
-          <w:rFonts w:ascii="Times New Roman" w:hAnsi="Times New Roman" w:cs="Times New Roman"/>
-          <w:i/>
-          <w:iCs/>
-          <w:noProof/>
-          <w:sz w:val="24"/>
-          <w:szCs w:val="24"/>
-          <w:highlight w:val="yellow"/>
-        </w:rPr>
-        <w:t>[input plot]</w:t>
-      </w:r>
+          <w:b/>
+          <w:bCs/>
+          <w:sz w:val="24"/>
+          <w:szCs w:val="24"/>
+        </w:rPr>
+      </w:pPr>
     </w:p>
     <w:p>
       <w:pPr>
@@ -5028,9 +5594,8 @@
         <w:jc w:val="center"/>
         <w:rPr>
           <w:rFonts w:ascii="Times New Roman" w:hAnsi="Times New Roman" w:cs="Times New Roman"/>
-          <w:i/>
-          <w:iCs/>
-          <w:noProof/>
+          <w:b/>
+          <w:bCs/>
           <w:sz w:val="24"/>
           <w:szCs w:val="24"/>
         </w:rPr>
@@ -5046,153 +5611,22 @@
         <w:jc w:val="center"/>
         <w:rPr>
           <w:rFonts w:ascii="Times New Roman" w:hAnsi="Times New Roman" w:cs="Times New Roman"/>
-          <w:i/>
-          <w:iCs/>
-          <w:noProof/>
-          <w:sz w:val="24"/>
-          <w:szCs w:val="24"/>
-        </w:rPr>
-      </w:pPr>
-    </w:p>
-    <w:p>
-      <w:pPr>
-        <w:pStyle w:val="ListParagraph"/>
+          <w:b/>
+          <w:bCs/>
+          <w:sz w:val="24"/>
+          <w:szCs w:val="24"/>
+        </w:rPr>
+      </w:pPr>
+    </w:p>
+    <w:p>
+      <w:pPr>
         <w:tabs>
           <w:tab w:val="left" w:pos="1693"/>
         </w:tabs>
-        <w:ind w:firstLine="0"/>
-        <w:jc w:val="center"/>
-        <w:rPr>
-          <w:rFonts w:ascii="Times New Roman" w:hAnsi="Times New Roman" w:cs="Times New Roman"/>
-          <w:i/>
-          <w:iCs/>
-          <w:noProof/>
-          <w:sz w:val="24"/>
-          <w:szCs w:val="24"/>
-        </w:rPr>
-      </w:pPr>
-    </w:p>
-    <w:p>
-      <w:pPr>
-        <w:pStyle w:val="ListParagraph"/>
-        <w:tabs>
-          <w:tab w:val="left" w:pos="1693"/>
-        </w:tabs>
-        <w:ind w:firstLine="0"/>
-        <w:jc w:val="center"/>
-        <w:rPr>
-          <w:rFonts w:ascii="Times New Roman" w:hAnsi="Times New Roman" w:cs="Times New Roman"/>
-          <w:i/>
-          <w:iCs/>
-          <w:noProof/>
-          <w:sz w:val="24"/>
-          <w:szCs w:val="24"/>
-        </w:rPr>
-      </w:pPr>
-    </w:p>
-    <w:p>
-      <w:pPr>
-        <w:pStyle w:val="ListParagraph"/>
-        <w:tabs>
-          <w:tab w:val="left" w:pos="1693"/>
-        </w:tabs>
-        <w:ind w:firstLine="0"/>
-        <w:jc w:val="center"/>
-        <w:rPr>
-          <w:rFonts w:ascii="Times New Roman" w:hAnsi="Times New Roman" w:cs="Times New Roman"/>
-          <w:i/>
-          <w:iCs/>
-          <w:noProof/>
-          <w:sz w:val="24"/>
-          <w:szCs w:val="24"/>
-        </w:rPr>
-      </w:pPr>
-    </w:p>
-    <w:p>
-      <w:pPr>
-        <w:pStyle w:val="ListParagraph"/>
-        <w:tabs>
-          <w:tab w:val="left" w:pos="1693"/>
-        </w:tabs>
-        <w:ind w:firstLine="0"/>
-        <w:jc w:val="center"/>
-        <w:rPr>
-          <w:rFonts w:ascii="Times New Roman" w:hAnsi="Times New Roman" w:cs="Times New Roman"/>
-          <w:i/>
-          <w:iCs/>
-          <w:noProof/>
-          <w:sz w:val="24"/>
-          <w:szCs w:val="24"/>
-        </w:rPr>
-      </w:pPr>
-    </w:p>
-    <w:p>
-      <w:pPr>
-        <w:pStyle w:val="ListParagraph"/>
-        <w:tabs>
-          <w:tab w:val="left" w:pos="1693"/>
-        </w:tabs>
-        <w:ind w:firstLine="0"/>
-        <w:jc w:val="center"/>
-        <w:rPr>
-          <w:rFonts w:ascii="Times New Roman" w:hAnsi="Times New Roman" w:cs="Times New Roman"/>
-          <w:i/>
-          <w:iCs/>
-          <w:noProof/>
-          <w:sz w:val="24"/>
-          <w:szCs w:val="24"/>
-        </w:rPr>
-      </w:pPr>
-    </w:p>
-    <w:p>
-      <w:pPr>
-        <w:pStyle w:val="ListParagraph"/>
-        <w:tabs>
-          <w:tab w:val="left" w:pos="1693"/>
-        </w:tabs>
-        <w:ind w:firstLine="0"/>
-        <w:jc w:val="center"/>
-        <w:rPr>
-          <w:rFonts w:ascii="Times New Roman" w:hAnsi="Times New Roman" w:cs="Times New Roman"/>
-          <w:i/>
-          <w:iCs/>
-          <w:noProof/>
-          <w:sz w:val="24"/>
-          <w:szCs w:val="24"/>
-        </w:rPr>
-      </w:pPr>
-    </w:p>
-    <w:p>
-      <w:pPr>
-        <w:pStyle w:val="ListParagraph"/>
-        <w:tabs>
-          <w:tab w:val="left" w:pos="1693"/>
-        </w:tabs>
-        <w:ind w:firstLine="0"/>
-        <w:jc w:val="center"/>
-        <w:rPr>
-          <w:rFonts w:ascii="Times New Roman" w:hAnsi="Times New Roman" w:cs="Times New Roman"/>
-          <w:i/>
-          <w:iCs/>
-          <w:noProof/>
-          <w:sz w:val="24"/>
-          <w:szCs w:val="24"/>
-        </w:rPr>
-      </w:pPr>
-    </w:p>
-    <w:p>
-      <w:pPr>
-        <w:pStyle w:val="ListParagraph"/>
-        <w:tabs>
-          <w:tab w:val="left" w:pos="1693"/>
-        </w:tabs>
-        <w:ind w:firstLine="0"/>
-        <w:jc w:val="center"/>
-        <w:rPr>
-          <w:rFonts w:ascii="Times New Roman" w:hAnsi="Times New Roman" w:cs="Times New Roman"/>
-          <w:i/>
-          <w:iCs/>
-          <w:noProof/>
+        <w:ind w:left="0"/>
+        <w:rPr>
+          <w:b/>
+          <w:color w:val="000000" w:themeColor="text1"/>
           <w:sz w:val="24"/>
           <w:szCs w:val="24"/>
         </w:rPr>
@@ -5203,7 +5637,7 @@
         <w:pStyle w:val="ListParagraph"/>
         <w:numPr>
           <w:ilvl w:val="0"/>
-          <w:numId w:val="3"/>
+          <w:numId w:val="4"/>
         </w:numPr>
         <w:tabs>
           <w:tab w:val="left" w:pos="1693"/>
@@ -5218,70 +5652,21 @@
       </w:pPr>
       <w:r>
         <w:rPr>
-          <w:rFonts w:ascii="Times New Roman" w:hAnsi="Times New Roman" w:cs="Times New Roman"/>
-          <w:b/>
-          <w:bCs/>
-          <w:sz w:val="24"/>
-          <w:szCs w:val="24"/>
-        </w:rPr>
-        <w:t>Capture the input and output power by multiplying the respective current by voltage</w:t>
-      </w:r>
-      <w:r>
-        <w:rPr>
-          <w:rFonts w:ascii="Times New Roman" w:hAnsi="Times New Roman" w:cs="Times New Roman"/>
-          <w:b/>
-          <w:bCs/>
-          <w:sz w:val="24"/>
-          <w:szCs w:val="24"/>
-        </w:rPr>
-        <w:t>.</w:t>
-      </w:r>
-    </w:p>
-    <w:p>
-      <w:pPr>
-        <w:pStyle w:val="ListParagraph"/>
-        <w:tabs>
-          <w:tab w:val="left" w:pos="1693"/>
-        </w:tabs>
-        <w:ind w:firstLine="0"/>
-        <w:rPr>
-          <w:rFonts w:ascii="Times New Roman" w:hAnsi="Times New Roman" w:cs="Times New Roman"/>
-          <w:b/>
-          <w:bCs/>
-          <w:sz w:val="24"/>
-          <w:szCs w:val="24"/>
-        </w:rPr>
-      </w:pPr>
-    </w:p>
-    <w:p>
-      <w:pPr>
-        <w:pStyle w:val="ListParagraph"/>
-        <w:tabs>
-          <w:tab w:val="left" w:pos="1693"/>
-        </w:tabs>
-        <w:ind w:firstLine="0"/>
-        <w:rPr>
-          <w:rFonts w:ascii="Times New Roman" w:hAnsi="Times New Roman" w:cs="Times New Roman"/>
-          <w:b/>
-          <w:bCs/>
-          <w:sz w:val="24"/>
-          <w:szCs w:val="24"/>
-        </w:rPr>
-      </w:pPr>
-      <w:r>
-        <w:rPr>
-          <w:rFonts w:ascii="Times New Roman" w:hAnsi="Times New Roman" w:cs="Times New Roman"/>
-          <w:b/>
-          <w:bCs/>
           <w:noProof/>
-          <w:sz w:val="24"/>
-          <w:szCs w:val="24"/>
         </w:rPr>
         <w:drawing>
-          <wp:inline distT="0" distB="0" distL="0" distR="0" wp14:anchorId="5FF1BA90" wp14:editId="744119C4">
-            <wp:extent cx="5693410" cy="1439545"/>
-            <wp:effectExtent l="0" t="0" r="0" b="0"/>
-            <wp:docPr id="984247686" name="Picture 6" descr="A graph with a curve&#10;&#10;Description automatically generated"/>
+          <wp:anchor distT="0" distB="0" distL="114300" distR="114300" simplePos="0" relativeHeight="251658246" behindDoc="0" locked="0" layoutInCell="1" allowOverlap="1" wp14:anchorId="49B9A72C" wp14:editId="6B6C7F96">
+            <wp:simplePos x="0" y="0"/>
+            <wp:positionH relativeFrom="margin">
+              <wp:align>right</wp:align>
+            </wp:positionH>
+            <wp:positionV relativeFrom="paragraph">
+              <wp:posOffset>1605280</wp:posOffset>
+            </wp:positionV>
+            <wp:extent cx="5330825" cy="4020185"/>
+            <wp:effectExtent l="0" t="0" r="3175" b="0"/>
+            <wp:wrapSquare wrapText="bothSides"/>
+            <wp:docPr id="131260275" name="Picture 131260275"/>
             <wp:cNvGraphicFramePr>
               <a:graphicFrameLocks xmlns:a="http://schemas.openxmlformats.org/drawingml/2006/main" noChangeAspect="1"/>
             </wp:cNvGraphicFramePr>
@@ -5289,11 +5674,11 @@
               <a:graphicData uri="http://schemas.openxmlformats.org/drawingml/2006/picture">
                 <pic:pic xmlns:pic="http://schemas.openxmlformats.org/drawingml/2006/picture">
                   <pic:nvPicPr>
-                    <pic:cNvPr id="984247686" name="Picture 6" descr="A graph with a curve&#10;&#10;Description automatically generated"/>
+                    <pic:cNvPr id="0" name=""/>
                     <pic:cNvPicPr/>
                   </pic:nvPicPr>
                   <pic:blipFill>
-                    <a:blip r:embed="rId14" cstate="print">
+                    <a:blip r:embed="rId18">
                       <a:extLst>
                         <a:ext uri="{28A0092B-C50C-407E-A947-70E740481C1C}">
                           <a14:useLocalDpi xmlns:a14="http://schemas.microsoft.com/office/drawing/2010/main" val="0"/>
@@ -5307,7 +5692,7 @@
                   <pic:spPr>
                     <a:xfrm>
                       <a:off x="0" y="0"/>
-                      <a:ext cx="5693410" cy="1439545"/>
+                      <a:ext cx="5330825" cy="4020185"/>
                     </a:xfrm>
                     <a:prstGeom prst="rect">
                       <a:avLst/>
@@ -5316,40 +5701,383 @@
                 </pic:pic>
               </a:graphicData>
             </a:graphic>
-          </wp:inline>
+            <wp14:sizeRelH relativeFrom="margin">
+              <wp14:pctWidth>0</wp14:pctWidth>
+            </wp14:sizeRelH>
+            <wp14:sizeRelV relativeFrom="margin">
+              <wp14:pctHeight>0</wp14:pctHeight>
+            </wp14:sizeRelV>
+          </wp:anchor>
         </w:drawing>
       </w:r>
-    </w:p>
-    <w:p>
-      <w:pPr>
-        <w:pStyle w:val="ListParagraph"/>
+      <w:r>
+        <w:rPr>
+          <w:rFonts w:ascii="Times New Roman" w:hAnsi="Times New Roman" w:cs="Times New Roman"/>
+          <w:b/>
+          <w:bCs/>
+          <w:sz w:val="24"/>
+          <w:szCs w:val="24"/>
+        </w:rPr>
+        <w:t xml:space="preserve">Measure the total harmonic distortion (THD) of the output current. Make sure it is less </w:t>
+      </w:r>
+      <w:proofErr w:type="spellStart"/>
+      <w:r>
+        <w:rPr>
+          <w:rFonts w:ascii="Times New Roman" w:hAnsi="Times New Roman" w:cs="Times New Roman"/>
+          <w:b/>
+          <w:bCs/>
+          <w:sz w:val="24"/>
+          <w:szCs w:val="24"/>
+        </w:rPr>
+        <w:t>then</w:t>
+      </w:r>
+      <w:proofErr w:type="spellEnd"/>
+      <w:r>
+        <w:rPr>
+          <w:rFonts w:ascii="Times New Roman" w:hAnsi="Times New Roman" w:cs="Times New Roman"/>
+          <w:b/>
+          <w:bCs/>
+          <w:sz w:val="24"/>
+          <w:szCs w:val="24"/>
+        </w:rPr>
+        <w:t xml:space="preserve"> 5%. If not, you need to change your filter values. You can use the FFT tools available in MATLAB/Simulink, </w:t>
+      </w:r>
+      <w:proofErr w:type="spellStart"/>
+      <w:r>
+        <w:rPr>
+          <w:rFonts w:ascii="Times New Roman" w:hAnsi="Times New Roman" w:cs="Times New Roman"/>
+          <w:b/>
+          <w:bCs/>
+          <w:sz w:val="24"/>
+          <w:szCs w:val="24"/>
+        </w:rPr>
+        <w:t>S</w:t>
+      </w:r>
+      <w:r>
+        <w:rPr>
+          <w:rFonts w:ascii="Times New Roman" w:hAnsi="Times New Roman" w:cs="Times New Roman"/>
+          <w:b/>
+          <w:bCs/>
+          <w:sz w:val="24"/>
+          <w:szCs w:val="24"/>
+        </w:rPr>
+        <w:t>imscape</w:t>
+      </w:r>
+      <w:proofErr w:type="spellEnd"/>
+      <w:r>
+        <w:rPr>
+          <w:rFonts w:ascii="Times New Roman" w:hAnsi="Times New Roman" w:cs="Times New Roman"/>
+          <w:b/>
+          <w:bCs/>
+          <w:sz w:val="24"/>
+          <w:szCs w:val="24"/>
+        </w:rPr>
+        <w:t xml:space="preserve"> library. You can use find the “FFT Analysis” under “Tools” tab in </w:t>
+      </w:r>
+      <w:proofErr w:type="spellStart"/>
+      <w:r>
+        <w:rPr>
+          <w:rFonts w:ascii="Times New Roman" w:hAnsi="Times New Roman" w:cs="Times New Roman"/>
+          <w:b/>
+          <w:bCs/>
+          <w:sz w:val="24"/>
+          <w:szCs w:val="24"/>
+        </w:rPr>
+        <w:t>Powergui</w:t>
+      </w:r>
+      <w:proofErr w:type="spellEnd"/>
+      <w:r>
+        <w:rPr>
+          <w:rFonts w:ascii="Times New Roman" w:hAnsi="Times New Roman" w:cs="Times New Roman"/>
+          <w:b/>
+          <w:bCs/>
+          <w:sz w:val="24"/>
+          <w:szCs w:val="24"/>
+        </w:rPr>
+        <w:t xml:space="preserve"> block. To use the FFT Analysis Tools, you need to log the data: open the Scope when you capture the measurements. Under “view”, Configuration Properties, Logging, check “Log data to workspace”. Assign a name for the “Variable name” and change the save format to “Structure With Time”.</w:t>
+      </w:r>
+    </w:p>
+    <w:p>
+      <w:pPr>
         <w:tabs>
           <w:tab w:val="left" w:pos="1693"/>
         </w:tabs>
-        <w:ind w:firstLine="0"/>
+        <w:ind w:left="0"/>
+        <w:rPr>
+          <w:b/>
+          <w:bCs/>
+          <w:color w:val="000000" w:themeColor="text1"/>
+          <w:sz w:val="24"/>
+          <w:szCs w:val="24"/>
+        </w:rPr>
+      </w:pPr>
+    </w:p>
+    <w:p>
+      <w:pPr>
+        <w:spacing w:line="240" w:lineRule="auto"/>
+        <w:ind w:left="0" w:firstLine="0"/>
+        <w:rPr>
+          <w:rFonts w:ascii="Arial" w:hAnsi="Arial" w:eastAsia="Times New Roman" w:cs="Arial"/>
+          <w:kern w:val="0"/>
+          <w:sz w:val="32"/>
+          <w:szCs w:val="32"/>
+          <w14:ligatures w14:val="none"/>
+        </w:rPr>
+      </w:pPr>
+      <w:r>
+        <w:rPr>
+          <w:rFonts w:ascii="Arial" w:hAnsi="Arial" w:eastAsia="Times New Roman" w:cs="Arial"/>
+          <w:sz w:val="32"/>
+          <w:szCs w:val="32"/>
+        </w:rPr>
+        <w:br w:type="page"/>
+      </w:r>
+    </w:p>
+    <w:p>
+      <w:pPr>
+        <w:tabs>
+          <w:tab w:val="left" w:pos="1693"/>
+        </w:tabs>
+        <w:ind w:left="0"/>
+        <w:rPr>
+          <w:rFonts w:ascii="Times New Roman" w:hAnsi="Times New Roman" w:eastAsia="Times New Roman" w:cs="Times New Roman"/>
+          <w:b/>
+          <w:bCs/>
+          <w:kern w:val="0"/>
+          <w:sz w:val="32"/>
+          <w:szCs w:val="32"/>
+          <w14:ligatures w14:val="none"/>
+        </w:rPr>
+      </w:pPr>
+      <w:r>
+        <w:rPr>
+          <w:rFonts w:ascii="Times New Roman" w:hAnsi="Times New Roman" w:eastAsia="Times New Roman" w:cs="Times New Roman"/>
+          <w:b/>
+          <w:bCs/>
+          <w:kern w:val="0"/>
+          <w:sz w:val="32"/>
+          <w:szCs w:val="32"/>
+          <w14:ligatures w14:val="none"/>
+        </w:rPr>
+        <w:t>EXERCISE 2: Simulation of H-bridge DC/AC Inverter with PV</w:t>
+      </w:r>
+    </w:p>
+    <w:p>
+      <w:pPr>
+        <w:tabs>
+          <w:tab w:val="left" w:pos="1693"/>
+        </w:tabs>
+        <w:ind w:left="0"/>
+        <w:rPr>
+          <w:rFonts w:ascii="Lato" w:hAnsi="Lato" w:eastAsia="Times New Roman" w:cs="Times New Roman"/>
+          <w:b/>
+          <w:kern w:val="0"/>
+          <w:sz w:val="40"/>
+          <w:szCs w:val="40"/>
+          <w14:ligatures w14:val="none"/>
+        </w:rPr>
+      </w:pPr>
+      <w:r>
+        <w:rPr>
+          <w:rFonts w:ascii="Lato" w:hAnsi="Lato" w:eastAsia="Times New Roman" w:cs="Times New Roman"/>
+          <w:kern w:val="0"/>
+          <w:sz w:val="44"/>
+          <w:szCs w:val="44"/>
+          <w14:ligatures w14:val="none"/>
+        </w:rPr>
+        <w:br/>
+      </w:r>
+      <w:r>
+        <w:rPr>
+          <w:rFonts w:ascii="Times New Roman" w:hAnsi="Times New Roman" w:eastAsia="Times New Roman" w:cs="Times New Roman"/>
+          <w:b/>
+          <w:kern w:val="0"/>
+          <w:sz w:val="24"/>
+          <w:szCs w:val="24"/>
+          <w14:ligatures w14:val="none"/>
+        </w:rPr>
+        <w:t>Objectives:</w:t>
+      </w:r>
+    </w:p>
+    <w:p>
+      <w:pPr>
+        <w:tabs>
+          <w:tab w:val="left" w:pos="1693"/>
+        </w:tabs>
+        <w:ind w:left="730"/>
+        <w:rPr>
+          <w:rFonts w:ascii="Times New Roman" w:hAnsi="Times New Roman" w:eastAsia="Times New Roman" w:cs="Times New Roman"/>
+          <w:b/>
+          <w:bCs/>
+          <w:sz w:val="24"/>
+          <w:szCs w:val="24"/>
+        </w:rPr>
+      </w:pPr>
+      <w:r>
+        <w:rPr>
+          <w:rFonts w:ascii="Lato" w:hAnsi="Lato" w:eastAsia="Times New Roman" w:cs="Times New Roman"/>
+          <w:kern w:val="0"/>
+          <w:sz w:val="40"/>
+          <w:szCs w:val="40"/>
+          <w14:ligatures w14:val="none"/>
+        </w:rPr>
+        <w:tab/>
+      </w:r>
+      <w:r>
+        <w:rPr>
+          <w:rFonts w:ascii="Times New Roman" w:hAnsi="Times New Roman" w:eastAsia="Times New Roman" w:cs="Times New Roman"/>
+          <w:kern w:val="0"/>
+          <w:sz w:val="24"/>
+          <w:szCs w:val="24"/>
+          <w14:ligatures w14:val="none"/>
+        </w:rPr>
+        <w:t>- Getting familiar with how a PV source operates when interfaced with an H-bridge PV Inverter</w:t>
+      </w:r>
+      <w:r>
+        <w:rPr>
+          <w:rFonts w:ascii="Times New Roman" w:hAnsi="Times New Roman" w:eastAsia="Times New Roman" w:cs="Times New Roman"/>
+          <w:kern w:val="0"/>
+          <w:sz w:val="24"/>
+          <w:szCs w:val="24"/>
+          <w14:ligatures w14:val="none"/>
+        </w:rPr>
+        <w:t>.</w:t>
+      </w:r>
+      <w:r>
+        <w:rPr>
+          <w:rFonts w:ascii="Lato" w:hAnsi="Lato" w:eastAsia="Times New Roman" w:cs="Times New Roman"/>
+          <w:kern w:val="0"/>
+          <w:sz w:val="40"/>
+          <w:szCs w:val="40"/>
+          <w14:ligatures w14:val="none"/>
+        </w:rPr>
+        <w:br/>
+      </w:r>
+    </w:p>
+    <w:p>
+      <w:pPr>
+        <w:tabs>
+          <w:tab w:val="left" w:pos="1693"/>
+        </w:tabs>
+        <w:ind w:left="0"/>
+        <w:rPr>
+          <w:rFonts w:ascii="Times New Roman" w:hAnsi="Times New Roman" w:eastAsia="Times New Roman" w:cs="Times New Roman"/>
+          <w:b/>
+          <w:bCs/>
+          <w:color w:val="000000" w:themeColor="text1"/>
+          <w:sz w:val="24"/>
+          <w:szCs w:val="24"/>
+        </w:rPr>
+      </w:pPr>
+      <w:r>
+        <w:rPr>
+          <w:rFonts w:ascii="Times New Roman" w:hAnsi="Times New Roman" w:eastAsia="Times New Roman" w:cs="Times New Roman"/>
+          <w:b/>
+          <w:kern w:val="0"/>
+          <w:sz w:val="24"/>
+          <w:szCs w:val="24"/>
+          <w14:ligatures w14:val="none"/>
+        </w:rPr>
+        <w:t xml:space="preserve">You need to take the “PV Array” block from the Simulink Library. Choose the </w:t>
+      </w:r>
+      <w:proofErr w:type="spellStart"/>
+      <w:r>
+        <w:rPr>
+          <w:rFonts w:ascii="Times New Roman" w:hAnsi="Times New Roman" w:eastAsia="Times New Roman" w:cs="Times New Roman"/>
+          <w:b/>
+          <w:kern w:val="0"/>
+          <w:sz w:val="24"/>
+          <w:szCs w:val="24"/>
+          <w14:ligatures w14:val="none"/>
+        </w:rPr>
+        <w:t>SolarWorld</w:t>
+      </w:r>
+      <w:proofErr w:type="spellEnd"/>
+      <w:r>
+        <w:rPr>
+          <w:rFonts w:ascii="Times New Roman" w:hAnsi="Times New Roman" w:eastAsia="Times New Roman" w:cs="Times New Roman"/>
+          <w:b/>
+          <w:kern w:val="0"/>
+          <w:sz w:val="24"/>
+          <w:szCs w:val="24"/>
+          <w14:ligatures w14:val="none"/>
+        </w:rPr>
+        <w:t xml:space="preserve"> </w:t>
+      </w:r>
+      <w:proofErr w:type="spellStart"/>
+      <w:r>
+        <w:rPr>
+          <w:rFonts w:ascii="Times New Roman" w:hAnsi="Times New Roman" w:eastAsia="Times New Roman" w:cs="Times New Roman"/>
+          <w:b/>
+          <w:kern w:val="0"/>
+          <w:sz w:val="24"/>
+          <w:szCs w:val="24"/>
+          <w14:ligatures w14:val="none"/>
+        </w:rPr>
+        <w:t>Sunmodule</w:t>
+      </w:r>
+      <w:proofErr w:type="spellEnd"/>
+      <w:r>
+        <w:rPr>
+          <w:rFonts w:ascii="Times New Roman" w:hAnsi="Times New Roman" w:eastAsia="Times New Roman" w:cs="Times New Roman"/>
+          <w:b/>
+          <w:kern w:val="0"/>
+          <w:sz w:val="24"/>
+          <w:szCs w:val="24"/>
+          <w14:ligatures w14:val="none"/>
+        </w:rPr>
+        <w:t xml:space="preserve"> Plus SW 250 mono Black from the Module data drop-down list. We use only one panel throughout the lab. First, consider the nominal operating points defined in the PV panel datasheet (mentioned in the Simulink interface too). Use the nominal parameters you have chosen in Exercise 1. You need to consider a DC link capacitor in parallel to the PV panel.</w:t>
+      </w:r>
+    </w:p>
+    <w:p>
+      <w:pPr>
+        <w:pStyle w:val="ListParagraph"/>
+        <w:numPr>
+          <w:ilvl w:val="0"/>
+          <w:numId w:val="11"/>
+        </w:numPr>
+        <w:tabs>
+          <w:tab w:val="left" w:pos="1693"/>
+        </w:tabs>
+        <w:rPr>
+          <w:b/>
+          <w:bCs/>
+          <w:color w:val="000000" w:themeColor="text1"/>
+          <w:sz w:val="24"/>
+          <w:szCs w:val="24"/>
+        </w:rPr>
+      </w:pPr>
+      <w:r>
+        <w:rPr>
+          <w:rFonts w:ascii="Times New Roman" w:hAnsi="Times New Roman" w:cs="Times New Roman"/>
+          <w:b/>
+          <w:bCs/>
+          <w:sz w:val="24"/>
+          <w:szCs w:val="24"/>
+        </w:rPr>
+        <w:t>Capture the PV outputs: voltage, current and power. In the same plot, capture the output (AC) power, load resistor. Choose a small value for the capacitor, i.e. 10e-6 F. Can you measure the DC link voltage ripple?</w:t>
+      </w:r>
+    </w:p>
+    <w:p>
+      <w:pPr>
+        <w:tabs>
+          <w:tab w:val="left" w:pos="1693"/>
+        </w:tabs>
+        <w:ind w:left="0" w:firstLine="0"/>
         <w:jc w:val="center"/>
         <w:rPr>
-          <w:rFonts w:ascii="Times New Roman" w:hAnsi="Times New Roman" w:cs="Times New Roman"/>
-          <w:b/>
-          <w:bCs/>
-          <w:sz w:val="24"/>
-          <w:szCs w:val="24"/>
-        </w:rPr>
-      </w:pPr>
-      <w:r>
-        <w:rPr>
-          <w:rFonts w:ascii="Times New Roman" w:hAnsi="Times New Roman" w:cs="Times New Roman"/>
-          <w:b/>
-          <w:bCs/>
+          <w:color w:val="000000" w:themeColor="text1"/>
+        </w:rPr>
+      </w:pPr>
+      <w:r>
+        <w:rPr>
           <w:noProof/>
-          <w:sz w:val="24"/>
-          <w:szCs w:val="24"/>
         </w:rPr>
         <w:drawing>
-          <wp:inline distT="0" distB="0" distL="0" distR="0" wp14:anchorId="283E3575" wp14:editId="5A1702CD">
-            <wp:extent cx="1262462" cy="1063126"/>
-            <wp:effectExtent l="0" t="0" r="0" b="3810"/>
-            <wp:docPr id="638434171" name="Picture 10" descr="A screenshot of a computer&#10;&#10;Description automatically generated"/>
+          <wp:inline distT="0" distB="0" distL="0" distR="0" wp14:anchorId="34143154" wp14:editId="34CDE318">
+            <wp:extent cx="4647570" cy="2343150"/>
+            <wp:effectExtent l="0" t="0" r="0" b="0"/>
+            <wp:docPr id="292752993" name="Picture 292752993"/>
             <wp:cNvGraphicFramePr>
               <a:graphicFrameLocks xmlns:a="http://schemas.openxmlformats.org/drawingml/2006/main" noChangeAspect="1"/>
             </wp:cNvGraphicFramePr>
@@ -5357,11 +6085,11 @@
               <a:graphicData uri="http://schemas.openxmlformats.org/drawingml/2006/picture">
                 <pic:pic xmlns:pic="http://schemas.openxmlformats.org/drawingml/2006/picture">
                   <pic:nvPicPr>
-                    <pic:cNvPr id="638434171" name="Picture 10" descr="A screenshot of a computer&#10;&#10;Description automatically generated"/>
+                    <pic:cNvPr id="0" name="Picture 292752993"/>
                     <pic:cNvPicPr/>
                   </pic:nvPicPr>
                   <pic:blipFill>
-                    <a:blip r:embed="rId15" cstate="print">
+                    <a:blip r:embed="rId19">
                       <a:extLst>
                         <a:ext uri="{28A0092B-C50C-407E-A947-70E740481C1C}">
                           <a14:useLocalDpi xmlns:a14="http://schemas.microsoft.com/office/drawing/2010/main" val="0"/>
@@ -5375,7 +6103,7 @@
                   <pic:spPr>
                     <a:xfrm>
                       <a:off x="0" y="0"/>
-                      <a:ext cx="1345543" cy="1133089"/>
+                      <a:ext cx="4647570" cy="2343150"/>
                     </a:xfrm>
                     <a:prstGeom prst="rect">
                       <a:avLst/>
@@ -5391,15 +6119,789 @@
     <w:p>
       <w:pPr>
         <w:pStyle w:val="ListParagraph"/>
+        <w:numPr>
+          <w:ilvl w:val="1"/>
+          <w:numId w:val="1"/>
+        </w:numPr>
+        <w:tabs>
+          <w:tab w:val="left" w:pos="1693"/>
+        </w:tabs>
+        <w:rPr>
+          <w:color w:val="000000" w:themeColor="text1"/>
+          <w:sz w:val="24"/>
+          <w:szCs w:val="24"/>
+        </w:rPr>
+      </w:pPr>
+      <w:r>
+        <w:rPr>
+          <w:rFonts w:ascii="Times New Roman" w:hAnsi="Times New Roman" w:cs="Times New Roman"/>
+          <w:sz w:val="24"/>
+          <w:szCs w:val="24"/>
+        </w:rPr>
+        <w:t>The DC link voltage ripple was measured at when using a capacitance of 10 µF</w:t>
+      </w:r>
+    </w:p>
+    <w:p>
+      <w:pPr>
+        <w:pStyle w:val="ListParagraph"/>
+        <w:numPr>
+          <w:ilvl w:val="0"/>
+          <w:numId w:val="11"/>
+        </w:numPr>
+        <w:tabs>
+          <w:tab w:val="left" w:pos="1693"/>
+        </w:tabs>
+        <w:rPr>
+          <w:b/>
+          <w:color w:val="000000" w:themeColor="text1"/>
+          <w:sz w:val="24"/>
+          <w:szCs w:val="24"/>
+        </w:rPr>
+      </w:pPr>
+      <w:r>
+        <w:rPr>
+          <w:rFonts w:ascii="Times New Roman" w:hAnsi="Times New Roman" w:cs="Times New Roman"/>
+          <w:b/>
+          <w:bCs/>
+          <w:sz w:val="24"/>
+          <w:szCs w:val="24"/>
+        </w:rPr>
+        <w:t>Increase the value of the capacitor such that the PV voltage (DC link voltage) ripple is than two volts. Report on the final value for the capacitor with your voltage ripple measurement. You may need to increase your simulation time to reach a steady state condition.</w:t>
+      </w:r>
+    </w:p>
+    <w:p>
+      <w:pPr>
+        <w:pStyle w:val="ListParagraph"/>
+        <w:numPr>
+          <w:ilvl w:val="1"/>
+          <w:numId w:val="11"/>
+        </w:numPr>
+        <w:tabs>
+          <w:tab w:val="left" w:pos="1693"/>
+        </w:tabs>
+        <w:rPr>
+          <w:rFonts w:ascii="Times New Roman" w:hAnsi="Times New Roman" w:cs="Times New Roman"/>
+          <w:sz w:val="24"/>
+          <w:szCs w:val="24"/>
+        </w:rPr>
+      </w:pPr>
+      <w:r>
+        <w:rPr>
+          <w:rFonts w:ascii="Times New Roman" w:hAnsi="Times New Roman" w:cs="Times New Roman"/>
+          <w:sz w:val="24"/>
+          <w:szCs w:val="24"/>
+        </w:rPr>
+        <w:t xml:space="preserve">The capacitance value used to </w:t>
+      </w:r>
+      <w:r>
+        <w:rPr>
+          <w:rFonts w:ascii="Times New Roman" w:hAnsi="Times New Roman" w:cs="Times New Roman"/>
+          <w:sz w:val="24"/>
+          <w:szCs w:val="24"/>
+        </w:rPr>
+        <w:t>produce</w:t>
+      </w:r>
+      <w:r>
+        <w:rPr>
+          <w:rFonts w:ascii="Times New Roman" w:hAnsi="Times New Roman" w:cs="Times New Roman"/>
+          <w:sz w:val="24"/>
+          <w:szCs w:val="24"/>
+        </w:rPr>
+        <w:t xml:space="preserve"> a ripple of less than </w:t>
+      </w:r>
+      <w:r>
+        <w:rPr>
+          <w:rFonts w:ascii="Times New Roman" w:hAnsi="Times New Roman" w:cs="Times New Roman"/>
+          <w:sz w:val="24"/>
+          <w:szCs w:val="24"/>
+        </w:rPr>
+        <w:t>2</w:t>
+      </w:r>
+      <w:r>
+        <w:rPr>
+          <w:rFonts w:ascii="Times New Roman" w:hAnsi="Times New Roman" w:cs="Times New Roman"/>
+          <w:sz w:val="24"/>
+          <w:szCs w:val="24"/>
+        </w:rPr>
+        <w:t xml:space="preserve"> is 1.5mF</w:t>
+      </w:r>
+    </w:p>
+    <w:p>
+      <w:pPr>
+        <w:spacing w:after="160"/>
+        <w:ind w:left="0" w:firstLine="0"/>
+        <w:rPr>
+          <w:rFonts w:ascii="Times New Roman" w:hAnsi="Times New Roman" w:cs="Times New Roman"/>
+          <w:sz w:val="24"/>
+          <w:szCs w:val="24"/>
+        </w:rPr>
+      </w:pPr>
+      <w:r>
+        <w:rPr>
+          <w:rFonts w:ascii="Times New Roman" w:hAnsi="Times New Roman" w:cs="Times New Roman"/>
+          <w:sz w:val="24"/>
+          <w:szCs w:val="24"/>
+        </w:rPr>
+        <w:br w:type="page"/>
+      </w:r>
+    </w:p>
+    <w:p>
+      <w:pPr>
+        <w:pStyle w:val="ListParagraph"/>
+        <w:numPr>
+          <w:ilvl w:val="0"/>
+          <w:numId w:val="11"/>
+        </w:numPr>
+        <w:tabs>
+          <w:tab w:val="left" w:pos="1693"/>
+        </w:tabs>
+        <w:rPr>
+          <w:b/>
+          <w:bCs/>
+          <w:color w:val="000000" w:themeColor="text1"/>
+          <w:sz w:val="24"/>
+          <w:szCs w:val="24"/>
+        </w:rPr>
+      </w:pPr>
+      <w:r>
+        <w:rPr>
+          <w:rFonts w:ascii="Times New Roman" w:hAnsi="Times New Roman" w:cs="Times New Roman"/>
+          <w:b/>
+          <w:bCs/>
+          <w:sz w:val="24"/>
+          <w:szCs w:val="24"/>
+        </w:rPr>
+        <w:t>With the new DC link capacitor value, capture the DC and AC power. Is it the max. power available from the PV? How much is the ripple in the DC power measured at the PV panel?</w:t>
+      </w:r>
+    </w:p>
+    <w:p>
+      <w:pPr>
+        <w:pStyle w:val="ListParagraph"/>
+        <w:numPr>
+          <w:ilvl w:val="1"/>
+          <w:numId w:val="11"/>
+        </w:numPr>
+        <w:tabs>
+          <w:tab w:val="left" w:pos="1693"/>
+        </w:tabs>
+        <w:rPr>
+          <w:color w:val="000000" w:themeColor="text1"/>
+          <w:sz w:val="24"/>
+          <w:szCs w:val="24"/>
+        </w:rPr>
+      </w:pPr>
+      <w:r>
+        <w:rPr>
+          <w:rFonts w:ascii="Times New Roman" w:hAnsi="Times New Roman" w:eastAsia="Times New Roman" w:cs="Times New Roman"/>
+          <w:color w:val="000000" w:themeColor="text1"/>
+          <w:sz w:val="24"/>
+          <w:szCs w:val="24"/>
+        </w:rPr>
+        <w:t>The PV panel (</w:t>
+      </w:r>
+      <w:proofErr w:type="spellStart"/>
+      <w:r>
+        <w:rPr>
+          <w:rFonts w:ascii="Times New Roman" w:hAnsi="Times New Roman" w:eastAsia="Times New Roman" w:cs="Times New Roman"/>
+          <w:sz w:val="24"/>
+          <w:szCs w:val="24"/>
+        </w:rPr>
+        <w:t>SolarWorld</w:t>
+      </w:r>
+      <w:proofErr w:type="spellEnd"/>
+      <w:r>
+        <w:rPr>
+          <w:rFonts w:ascii="Times New Roman" w:hAnsi="Times New Roman" w:eastAsia="Times New Roman" w:cs="Times New Roman"/>
+          <w:sz w:val="24"/>
+          <w:szCs w:val="24"/>
+        </w:rPr>
+        <w:t xml:space="preserve"> </w:t>
+      </w:r>
+      <w:proofErr w:type="spellStart"/>
+      <w:r>
+        <w:rPr>
+          <w:rFonts w:ascii="Times New Roman" w:hAnsi="Times New Roman" w:eastAsia="Times New Roman" w:cs="Times New Roman"/>
+          <w:sz w:val="24"/>
+          <w:szCs w:val="24"/>
+        </w:rPr>
+        <w:t>Sunmodule</w:t>
+      </w:r>
+      <w:proofErr w:type="spellEnd"/>
+      <w:r>
+        <w:rPr>
+          <w:rFonts w:ascii="Times New Roman" w:hAnsi="Times New Roman" w:eastAsia="Times New Roman" w:cs="Times New Roman"/>
+          <w:sz w:val="24"/>
+          <w:szCs w:val="24"/>
+        </w:rPr>
+        <w:t xml:space="preserve"> Plus SW 250 mono black) is rated for max 250.355 W of power.</w:t>
+      </w:r>
+      <w:r>
+        <w:rPr>
+          <w:rFonts w:ascii="Times New Roman" w:hAnsi="Times New Roman" w:eastAsia="Times New Roman" w:cs="Times New Roman"/>
+          <w:sz w:val="24"/>
+          <w:szCs w:val="24"/>
+        </w:rPr>
+        <w:t xml:space="preserve"> </w:t>
+      </w:r>
+      <w:r>
+        <w:rPr>
+          <w:rFonts w:ascii="Times New Roman" w:hAnsi="Times New Roman" w:eastAsia="Times New Roman" w:cs="Times New Roman"/>
+          <w:sz w:val="24"/>
+          <w:szCs w:val="24"/>
+        </w:rPr>
+        <w:t xml:space="preserve">The AC Power is </w:t>
+      </w:r>
+      <w:r>
+        <w:rPr>
+          <w:rFonts w:ascii="Times New Roman" w:hAnsi="Times New Roman" w:eastAsia="Times New Roman" w:cs="Times New Roman"/>
+          <w:sz w:val="24"/>
+          <w:szCs w:val="24"/>
+        </w:rPr>
+        <w:t>transferring</w:t>
+      </w:r>
+      <w:r>
+        <w:rPr>
+          <w:rFonts w:ascii="Times New Roman" w:hAnsi="Times New Roman" w:eastAsia="Times New Roman" w:cs="Times New Roman"/>
+          <w:sz w:val="24"/>
+          <w:szCs w:val="24"/>
+        </w:rPr>
+        <w:t xml:space="preserve"> the </w:t>
+      </w:r>
+      <w:r>
+        <w:rPr>
+          <w:rFonts w:ascii="Times New Roman" w:hAnsi="Times New Roman" w:eastAsia="Times New Roman" w:cs="Times New Roman"/>
+          <w:sz w:val="24"/>
+          <w:szCs w:val="24"/>
+        </w:rPr>
+        <w:t>maximum energy potential</w:t>
+      </w:r>
+      <w:r>
+        <w:rPr>
+          <w:rFonts w:ascii="Times New Roman" w:hAnsi="Times New Roman" w:eastAsia="Times New Roman" w:cs="Times New Roman"/>
+          <w:sz w:val="24"/>
+          <w:szCs w:val="24"/>
+        </w:rPr>
+        <w:t xml:space="preserve"> from the PV panel</w:t>
+      </w:r>
+      <w:r>
+        <w:rPr>
+          <w:rFonts w:ascii="Times New Roman" w:hAnsi="Times New Roman" w:eastAsia="Times New Roman" w:cs="Times New Roman"/>
+          <w:sz w:val="24"/>
+          <w:szCs w:val="24"/>
+        </w:rPr>
+        <w:t xml:space="preserve"> to the load</w:t>
+      </w:r>
+      <w:r>
+        <w:rPr>
+          <w:rFonts w:ascii="Times New Roman" w:hAnsi="Times New Roman" w:eastAsia="Times New Roman" w:cs="Times New Roman"/>
+          <w:sz w:val="24"/>
+          <w:szCs w:val="24"/>
+        </w:rPr>
+        <w:t>.</w:t>
+      </w:r>
+      <w:r>
+        <w:rPr>
+          <w:rFonts w:ascii="Times New Roman" w:hAnsi="Times New Roman" w:eastAsia="Times New Roman" w:cs="Times New Roman"/>
+          <w:sz w:val="24"/>
+          <w:szCs w:val="24"/>
+        </w:rPr>
+        <w:t xml:space="preserve"> The DC power ripple is approximately 4 Watts</w:t>
+      </w:r>
+      <w:r>
+        <w:rPr>
+          <w:rFonts w:ascii="Times New Roman" w:hAnsi="Times New Roman" w:eastAsia="Times New Roman" w:cs="Times New Roman"/>
+          <w:sz w:val="24"/>
+          <w:szCs w:val="24"/>
+        </w:rPr>
+        <w:t xml:space="preserve"> or ~1.6%.</w:t>
+      </w:r>
+    </w:p>
+    <w:p>
+      <w:pPr>
+        <w:tabs>
+          <w:tab w:val="left" w:pos="1693"/>
+        </w:tabs>
+        <w:ind w:left="0"/>
+        <w:jc w:val="center"/>
+      </w:pPr>
+      <w:r>
+        <w:rPr>
+          <w:noProof/>
+        </w:rPr>
+        <w:drawing>
+          <wp:inline distT="0" distB="0" distL="0" distR="0" wp14:anchorId="500FA0C8" wp14:editId="2170AA81">
+            <wp:extent cx="5304177" cy="2674189"/>
+            <wp:effectExtent l="0" t="0" r="0" b="0"/>
+            <wp:docPr id="1596536959" name="Picture 1596536959"/>
+            <wp:cNvGraphicFramePr>
+              <a:graphicFrameLocks xmlns:a="http://schemas.openxmlformats.org/drawingml/2006/main" noChangeAspect="1"/>
+            </wp:cNvGraphicFramePr>
+            <a:graphic xmlns:a="http://schemas.openxmlformats.org/drawingml/2006/main">
+              <a:graphicData uri="http://schemas.openxmlformats.org/drawingml/2006/picture">
+                <pic:pic xmlns:pic="http://schemas.openxmlformats.org/drawingml/2006/picture">
+                  <pic:nvPicPr>
+                    <pic:cNvPr id="0" name=""/>
+                    <pic:cNvPicPr/>
+                  </pic:nvPicPr>
+                  <pic:blipFill>
+                    <a:blip r:embed="rId20" cstate="print">
+                      <a:extLst>
+                        <a:ext uri="{28A0092B-C50C-407E-A947-70E740481C1C}">
+                          <a14:useLocalDpi xmlns:a14="http://schemas.microsoft.com/office/drawing/2010/main" val="0"/>
+                        </a:ext>
+                      </a:extLst>
+                    </a:blip>
+                    <a:stretch>
+                      <a:fillRect/>
+                    </a:stretch>
+                  </pic:blipFill>
+                  <pic:spPr>
+                    <a:xfrm>
+                      <a:off x="0" y="0"/>
+                      <a:ext cx="5317676" cy="2680995"/>
+                    </a:xfrm>
+                    <a:prstGeom prst="rect">
+                      <a:avLst/>
+                    </a:prstGeom>
+                  </pic:spPr>
+                </pic:pic>
+              </a:graphicData>
+            </a:graphic>
+          </wp:inline>
+        </w:drawing>
+      </w:r>
+    </w:p>
+    <w:p>
+      <w:pPr>
+        <w:tabs>
+          <w:tab w:val="left" w:pos="1693"/>
+        </w:tabs>
+        <w:ind w:left="0"/>
+        <w:jc w:val="center"/>
+        <w:rPr>
+          <w:color w:val="000000" w:themeColor="text1"/>
+        </w:rPr>
+      </w:pPr>
+      <w:r>
+        <w:rPr>
+          <w:noProof/>
+        </w:rPr>
+        <w:drawing>
+          <wp:inline distT="0" distB="0" distL="0" distR="0" wp14:anchorId="3A78F5B2" wp14:editId="6954E8E1">
+            <wp:extent cx="5322498" cy="3138057"/>
+            <wp:effectExtent l="0" t="0" r="0" b="5715"/>
+            <wp:docPr id="876321000" name="Picture 876321000"/>
+            <wp:cNvGraphicFramePr>
+              <a:graphicFrameLocks xmlns:a="http://schemas.openxmlformats.org/drawingml/2006/main" noChangeAspect="1"/>
+            </wp:cNvGraphicFramePr>
+            <a:graphic xmlns:a="http://schemas.openxmlformats.org/drawingml/2006/main">
+              <a:graphicData uri="http://schemas.openxmlformats.org/drawingml/2006/picture">
+                <pic:pic xmlns:pic="http://schemas.openxmlformats.org/drawingml/2006/picture">
+                  <pic:nvPicPr>
+                    <pic:cNvPr id="0" name="Picture 876321000"/>
+                    <pic:cNvPicPr/>
+                  </pic:nvPicPr>
+                  <pic:blipFill>
+                    <a:blip r:embed="rId21">
+                      <a:extLst>
+                        <a:ext uri="{28A0092B-C50C-407E-A947-70E740481C1C}">
+                          <a14:useLocalDpi xmlns:a14="http://schemas.microsoft.com/office/drawing/2010/main" val="0"/>
+                        </a:ext>
+                      </a:extLst>
+                    </a:blip>
+                    <a:stretch>
+                      <a:fillRect/>
+                    </a:stretch>
+                  </pic:blipFill>
+                  <pic:spPr>
+                    <a:xfrm>
+                      <a:off x="0" y="0"/>
+                      <a:ext cx="5322498" cy="3138057"/>
+                    </a:xfrm>
+                    <a:prstGeom prst="rect">
+                      <a:avLst/>
+                    </a:prstGeom>
+                  </pic:spPr>
+                </pic:pic>
+              </a:graphicData>
+            </a:graphic>
+          </wp:inline>
+        </w:drawing>
+      </w:r>
+    </w:p>
+    <w:p>
+      <w:pPr>
+        <w:spacing w:after="160"/>
+        <w:ind w:left="0" w:firstLine="0"/>
+        <w:rPr>
+          <w:color w:val="000000" w:themeColor="text1"/>
+        </w:rPr>
+      </w:pPr>
+      <w:r>
+        <w:rPr>
+          <w:color w:val="000000" w:themeColor="text1"/>
+        </w:rPr>
+        <w:br w:type="page"/>
+      </w:r>
+    </w:p>
+    <w:p>
+      <w:pPr>
+        <w:tabs>
+          <w:tab w:val="left" w:pos="1693"/>
+        </w:tabs>
+        <w:ind w:left="0"/>
+        <w:jc w:val="center"/>
+        <w:rPr>
+          <w:color w:val="000000" w:themeColor="text1"/>
+        </w:rPr>
+      </w:pPr>
+    </w:p>
+    <w:p>
+      <w:pPr>
+        <w:pStyle w:val="ListParagraph"/>
+        <w:numPr>
+          <w:ilvl w:val="0"/>
+          <w:numId w:val="11"/>
+        </w:numPr>
+        <w:tabs>
+          <w:tab w:val="left" w:pos="1693"/>
+        </w:tabs>
+        <w:rPr>
+          <w:rFonts w:ascii="Times New Roman" w:hAnsi="Times New Roman" w:eastAsia="Times New Roman" w:cs="Times New Roman"/>
+          <w:b/>
+          <w:color w:val="000000" w:themeColor="text1"/>
+          <w:sz w:val="24"/>
+          <w:szCs w:val="24"/>
+        </w:rPr>
+      </w:pPr>
+      <w:r>
+        <w:rPr>
+          <w:rFonts w:ascii="Times New Roman" w:hAnsi="Times New Roman" w:eastAsia="Times New Roman" w:cs="Times New Roman"/>
+          <w:b/>
+          <w:sz w:val="24"/>
+          <w:szCs w:val="24"/>
+        </w:rPr>
+        <w:t xml:space="preserve">Alter the load resistance value and/or duty cycle to capture the maximum power available in the </w:t>
+      </w:r>
+      <w:proofErr w:type="spellStart"/>
+      <w:r>
+        <w:rPr>
+          <w:rFonts w:ascii="Times New Roman" w:hAnsi="Times New Roman" w:eastAsia="Times New Roman" w:cs="Times New Roman"/>
+          <w:b/>
+          <w:sz w:val="24"/>
+          <w:szCs w:val="24"/>
+        </w:rPr>
+        <w:t>SolarWorld</w:t>
+      </w:r>
+      <w:proofErr w:type="spellEnd"/>
+      <w:r>
+        <w:rPr>
+          <w:rFonts w:ascii="Times New Roman" w:hAnsi="Times New Roman" w:eastAsia="Times New Roman" w:cs="Times New Roman"/>
+          <w:b/>
+          <w:sz w:val="24"/>
+          <w:szCs w:val="24"/>
+        </w:rPr>
+        <w:t xml:space="preserve"> PV panel. You will have oscillations. Record and report the values. Record the DC voltage and current and compare them with the datasheet.</w:t>
+      </w:r>
+    </w:p>
+    <w:p>
+      <w:pPr>
+        <w:pStyle w:val="ListParagraph"/>
+        <w:numPr>
+          <w:ilvl w:val="1"/>
+          <w:numId w:val="11"/>
+        </w:numPr>
+        <w:tabs>
+          <w:tab w:val="left" w:pos="1693"/>
+        </w:tabs>
+        <w:rPr>
+          <w:color w:val="000000" w:themeColor="text1"/>
+          <w:sz w:val="24"/>
+          <w:szCs w:val="24"/>
+        </w:rPr>
+      </w:pPr>
+      <w:r>
+        <w:rPr>
+          <w:rFonts w:ascii="Times New Roman" w:hAnsi="Times New Roman" w:eastAsia="Times New Roman" w:cs="Times New Roman"/>
+          <w:color w:val="000000" w:themeColor="text1"/>
+          <w:sz w:val="24"/>
+          <w:szCs w:val="24"/>
+        </w:rPr>
+        <w:t>The load resistance for maximum power is 1.96</w:t>
+      </w:r>
+      <m:oMath>
+        <m:r>
+          <m:rPr>
+            <m:sty m:val="p"/>
+          </m:rPr>
+          <w:rPr>
+            <w:rFonts w:ascii="Cambria Math" w:hAnsi="Cambria Math"/>
+          </w:rPr>
+          <m:t>Ω</m:t>
+        </m:r>
+        <m:r>
+          <w:rPr>
+            <w:rFonts w:ascii="Cambria Math" w:hAnsi="Cambria Math"/>
+          </w:rPr>
+          <m:t> </m:t>
+        </m:r>
+      </m:oMath>
+      <w:r>
+        <w:rPr>
+          <w:rFonts w:ascii="Times New Roman" w:hAnsi="Times New Roman" w:eastAsia="Times New Roman" w:cs="Times New Roman"/>
+          <w:color w:val="000000" w:themeColor="text1"/>
+          <w:sz w:val="24"/>
+          <w:szCs w:val="24"/>
+        </w:rPr>
+        <w:t xml:space="preserve">. A duty cycle of 85% results in a max AC power output of 330W and 70% duty cycle results in a 265W output. These are the max and minimum bounds of the duty cycle parameters given for the lab. To maximize efficiency, the PV cell can only supply a maximum power of 250.355W. So, to capture the maximum power of the PV cell </w:t>
+      </w:r>
+      <w:r>
+        <w:rPr>
+          <w:rFonts w:ascii="Times New Roman" w:hAnsi="Times New Roman" w:eastAsia="Times New Roman" w:cs="Times New Roman"/>
+          <w:color w:val="000000" w:themeColor="text1"/>
+          <w:sz w:val="24"/>
+          <w:szCs w:val="24"/>
+        </w:rPr>
+        <w:t>a duty cycle of 70% is sufficient</w:t>
+      </w:r>
+      <w:r>
+        <w:rPr>
+          <w:rFonts w:ascii="Times New Roman" w:hAnsi="Times New Roman" w:eastAsia="Times New Roman" w:cs="Times New Roman"/>
+          <w:color w:val="000000" w:themeColor="text1"/>
+          <w:sz w:val="24"/>
+          <w:szCs w:val="24"/>
+        </w:rPr>
+        <w:t>.</w:t>
+      </w:r>
+    </w:p>
+    <w:p>
+      <w:pPr>
+        <w:pStyle w:val="ListParagraph"/>
+        <w:numPr>
+          <w:ilvl w:val="1"/>
+          <w:numId w:val="11"/>
+        </w:numPr>
+        <w:tabs>
+          <w:tab w:val="left" w:pos="1693"/>
+        </w:tabs>
+        <w:rPr>
+          <w:rFonts w:ascii="Times New Roman" w:hAnsi="Times New Roman" w:eastAsia="Times New Roman" w:cs="Times New Roman"/>
+          <w:color w:val="000000" w:themeColor="text1"/>
+          <w:sz w:val="24"/>
+          <w:szCs w:val="24"/>
+        </w:rPr>
+      </w:pPr>
+      <w:r>
+        <w:rPr>
+          <w:rFonts w:ascii="Times New Roman" w:hAnsi="Times New Roman" w:eastAsia="Times New Roman" w:cs="Times New Roman"/>
+          <w:color w:val="000000" w:themeColor="text1"/>
+          <w:sz w:val="24"/>
+          <w:szCs w:val="24"/>
+        </w:rPr>
+        <w:t xml:space="preserve">The max voltage we receive from the PV cell is 37.26V and max current from the cell is 8.16A. Maximum open circuit voltage and short circuit current from the datasheet of the </w:t>
+      </w:r>
+      <w:proofErr w:type="spellStart"/>
+      <w:r>
+        <w:rPr>
+          <w:rFonts w:ascii="Times New Roman" w:hAnsi="Times New Roman" w:eastAsia="Times New Roman" w:cs="Times New Roman"/>
+          <w:color w:val="000000" w:themeColor="text1"/>
+          <w:sz w:val="24"/>
+          <w:szCs w:val="24"/>
+        </w:rPr>
+        <w:t>SolarWorld</w:t>
+      </w:r>
+      <w:proofErr w:type="spellEnd"/>
+      <w:r>
+        <w:rPr>
+          <w:rFonts w:ascii="Times New Roman" w:hAnsi="Times New Roman" w:eastAsia="Times New Roman" w:cs="Times New Roman"/>
+          <w:color w:val="000000" w:themeColor="text1"/>
+          <w:sz w:val="24"/>
+          <w:szCs w:val="24"/>
+        </w:rPr>
+        <w:t xml:space="preserve"> </w:t>
+      </w:r>
+      <w:proofErr w:type="spellStart"/>
+      <w:r>
+        <w:rPr>
+          <w:rFonts w:ascii="Times New Roman" w:hAnsi="Times New Roman" w:eastAsia="Times New Roman" w:cs="Times New Roman"/>
+          <w:color w:val="000000" w:themeColor="text1"/>
+          <w:sz w:val="24"/>
+          <w:szCs w:val="24"/>
+        </w:rPr>
+        <w:t>Sunmodule</w:t>
+      </w:r>
+      <w:proofErr w:type="spellEnd"/>
+      <w:r>
+        <w:rPr>
+          <w:rFonts w:ascii="Times New Roman" w:hAnsi="Times New Roman" w:eastAsia="Times New Roman" w:cs="Times New Roman"/>
+          <w:color w:val="000000" w:themeColor="text1"/>
+          <w:sz w:val="24"/>
+          <w:szCs w:val="24"/>
+        </w:rPr>
+        <w:t xml:space="preserve"> Plus SW 250 mono black is 37.8V and 8.28A, respectively.</w:t>
+      </w:r>
+    </w:p>
+    <w:p>
+      <w:pPr>
+        <w:tabs>
+          <w:tab w:val="left" w:pos="1693"/>
+        </w:tabs>
+        <w:jc w:val="center"/>
+      </w:pPr>
+      <w:r>
+        <w:rPr>
+          <w:noProof/>
+        </w:rPr>
+        <w:drawing>
+          <wp:inline distT="0" distB="0" distL="0" distR="0" wp14:anchorId="3F8A84EC" wp14:editId="2A917D5C">
+            <wp:extent cx="4572000" cy="2305050"/>
+            <wp:effectExtent l="0" t="0" r="0" b="0"/>
+            <wp:docPr id="613717270" name="Picture 613717270"/>
+            <wp:cNvGraphicFramePr>
+              <a:graphicFrameLocks xmlns:a="http://schemas.openxmlformats.org/drawingml/2006/main" noChangeAspect="1"/>
+            </wp:cNvGraphicFramePr>
+            <a:graphic xmlns:a="http://schemas.openxmlformats.org/drawingml/2006/main">
+              <a:graphicData uri="http://schemas.openxmlformats.org/drawingml/2006/picture">
+                <pic:pic xmlns:pic="http://schemas.openxmlformats.org/drawingml/2006/picture">
+                  <pic:nvPicPr>
+                    <pic:cNvPr id="0" name="Picture 613717270"/>
+                    <pic:cNvPicPr/>
+                  </pic:nvPicPr>
+                  <pic:blipFill>
+                    <a:blip r:embed="rId22">
+                      <a:extLst>
+                        <a:ext uri="{28A0092B-C50C-407E-A947-70E740481C1C}">
+                          <a14:useLocalDpi xmlns:a14="http://schemas.microsoft.com/office/drawing/2010/main" val="0"/>
+                        </a:ext>
+                      </a:extLst>
+                    </a:blip>
+                    <a:stretch>
+                      <a:fillRect/>
+                    </a:stretch>
+                  </pic:blipFill>
+                  <pic:spPr>
+                    <a:xfrm>
+                      <a:off x="0" y="0"/>
+                      <a:ext cx="4572000" cy="2305050"/>
+                    </a:xfrm>
+                    <a:prstGeom prst="rect">
+                      <a:avLst/>
+                    </a:prstGeom>
+                  </pic:spPr>
+                </pic:pic>
+              </a:graphicData>
+            </a:graphic>
+          </wp:inline>
+        </w:drawing>
+      </w:r>
+      <w:r>
+        <w:rPr>
+          <w:noProof/>
+        </w:rPr>
+        <w:drawing>
+          <wp:inline distT="0" distB="0" distL="0" distR="0" wp14:anchorId="0261AF6F" wp14:editId="65947F35">
+            <wp:extent cx="4572000" cy="2314575"/>
+            <wp:effectExtent l="0" t="0" r="0" b="9525"/>
+            <wp:docPr id="1523672679" name="Picture 1523672679"/>
+            <wp:cNvGraphicFramePr>
+              <a:graphicFrameLocks xmlns:a="http://schemas.openxmlformats.org/drawingml/2006/main" noChangeAspect="1"/>
+            </wp:cNvGraphicFramePr>
+            <a:graphic xmlns:a="http://schemas.openxmlformats.org/drawingml/2006/main">
+              <a:graphicData uri="http://schemas.openxmlformats.org/drawingml/2006/picture">
+                <pic:pic xmlns:pic="http://schemas.openxmlformats.org/drawingml/2006/picture">
+                  <pic:nvPicPr>
+                    <pic:cNvPr id="0" name="Picture 1523672679"/>
+                    <pic:cNvPicPr/>
+                  </pic:nvPicPr>
+                  <pic:blipFill>
+                    <a:blip r:embed="rId23">
+                      <a:extLst>
+                        <a:ext uri="{28A0092B-C50C-407E-A947-70E740481C1C}">
+                          <a14:useLocalDpi xmlns:a14="http://schemas.microsoft.com/office/drawing/2010/main" val="0"/>
+                        </a:ext>
+                      </a:extLst>
+                    </a:blip>
+                    <a:stretch>
+                      <a:fillRect/>
+                    </a:stretch>
+                  </pic:blipFill>
+                  <pic:spPr>
+                    <a:xfrm>
+                      <a:off x="0" y="0"/>
+                      <a:ext cx="4607921" cy="2332760"/>
+                    </a:xfrm>
+                    <a:prstGeom prst="rect">
+                      <a:avLst/>
+                    </a:prstGeom>
+                  </pic:spPr>
+                </pic:pic>
+              </a:graphicData>
+            </a:graphic>
+          </wp:inline>
+        </w:drawing>
+      </w:r>
+    </w:p>
+    <w:p>
+      <w:pPr>
+        <w:pStyle w:val="ListParagraph"/>
+        <w:numPr>
+          <w:ilvl w:val="0"/>
+          <w:numId w:val="11"/>
+        </w:numPr>
+        <w:tabs>
+          <w:tab w:val="left" w:pos="1693"/>
+        </w:tabs>
+        <w:rPr>
+          <w:b/>
+          <w:bCs/>
+          <w:color w:val="000000" w:themeColor="text1"/>
+          <w:sz w:val="24"/>
+          <w:szCs w:val="24"/>
+        </w:rPr>
+      </w:pPr>
+      <w:r>
+        <w:rPr>
+          <w:rFonts w:ascii="Times New Roman" w:hAnsi="Times New Roman" w:cs="Times New Roman"/>
+          <w:b/>
+          <w:bCs/>
+          <w:sz w:val="24"/>
+          <w:szCs w:val="24"/>
+        </w:rPr>
+        <w:t>Change the irradiance level to 600 W/m</w:t>
+      </w:r>
+      <w:r>
+        <w:rPr>
+          <w:rFonts w:ascii="Times New Roman" w:hAnsi="Times New Roman" w:cs="Times New Roman"/>
+          <w:b/>
+          <w:sz w:val="24"/>
+          <w:szCs w:val="24"/>
+          <w:vertAlign w:val="superscript"/>
+        </w:rPr>
+        <w:t>2</w:t>
+      </w:r>
+      <w:r>
+        <w:rPr>
+          <w:rFonts w:ascii="Times New Roman" w:hAnsi="Times New Roman" w:cs="Times New Roman"/>
+          <w:b/>
+          <w:bCs/>
+          <w:sz w:val="24"/>
+          <w:szCs w:val="24"/>
+        </w:rPr>
+        <w:t>. Measure the input and output power. Alter the load resistance to maximize the output power. What is the PV voltage? Compare it with the voltage recorded in the previous problem.</w:t>
+      </w:r>
+    </w:p>
+    <w:p>
+      <w:pPr>
+        <w:pStyle w:val="ListParagraph"/>
         <w:tabs>
           <w:tab w:val="left" w:pos="1693"/>
         </w:tabs>
         <w:ind w:firstLine="0"/>
-        <w:jc w:val="center"/>
-        <w:rPr>
-          <w:rFonts w:ascii="Times New Roman" w:hAnsi="Times New Roman" w:cs="Times New Roman"/>
-          <w:b/>
-          <w:bCs/>
+        <w:rPr>
+          <w:b/>
+          <w:bCs/>
+          <w:noProof/>
+          <w:color w:val="000000" w:themeColor="text1"/>
           <w:sz w:val="24"/>
           <w:szCs w:val="24"/>
         </w:rPr>
@@ -5416,11 +6918,241 @@
         <w:rPr>
           <w:rFonts w:ascii="Times New Roman" w:hAnsi="Times New Roman" w:cs="Times New Roman"/>
           <w:b/>
-          <w:bCs/>
-          <w:sz w:val="24"/>
-          <w:szCs w:val="24"/>
-        </w:rPr>
-      </w:pPr>
+          <w:color w:val="000000" w:themeColor="text1"/>
+          <w:sz w:val="24"/>
+          <w:szCs w:val="24"/>
+        </w:rPr>
+      </w:pPr>
+      <w:r>
+        <w:rPr>
+          <w:rFonts w:ascii="Times New Roman" w:hAnsi="Times New Roman" w:cs="Times New Roman"/>
+          <w:b/>
+          <w:noProof/>
+          <w:color w:val="000000" w:themeColor="text1"/>
+          <w:sz w:val="24"/>
+          <w:szCs w:val="24"/>
+        </w:rPr>
+        <w:drawing>
+          <wp:anchor distT="0" distB="0" distL="114300" distR="114300" simplePos="0" relativeHeight="251658242" behindDoc="0" locked="0" layoutInCell="1" allowOverlap="1" wp14:anchorId="1941AF90" wp14:editId="16A68499">
+            <wp:simplePos x="0" y="0"/>
+            <wp:positionH relativeFrom="margin">
+              <wp:posOffset>4793507</wp:posOffset>
+            </wp:positionH>
+            <wp:positionV relativeFrom="paragraph">
+              <wp:posOffset>3438310</wp:posOffset>
+            </wp:positionV>
+            <wp:extent cx="859719" cy="782895"/>
+            <wp:effectExtent l="0" t="0" r="0" b="0"/>
+            <wp:wrapNone/>
+            <wp:docPr id="1443830527" name="Picture 1443830527"/>
+            <wp:cNvGraphicFramePr>
+              <a:graphicFrameLocks xmlns:a="http://schemas.openxmlformats.org/drawingml/2006/main" noChangeAspect="1"/>
+            </wp:cNvGraphicFramePr>
+            <a:graphic xmlns:a="http://schemas.openxmlformats.org/drawingml/2006/main">
+              <a:graphicData uri="http://schemas.openxmlformats.org/drawingml/2006/picture">
+                <pic:pic xmlns:pic="http://schemas.openxmlformats.org/drawingml/2006/picture">
+                  <pic:nvPicPr>
+                    <pic:cNvPr id="0" name="Picture 2"/>
+                    <pic:cNvPicPr>
+                      <a:picLocks noChangeAspect="1" noChangeArrowheads="1"/>
+                    </pic:cNvPicPr>
+                  </pic:nvPicPr>
+                  <pic:blipFill rotWithShape="1">
+                    <a:blip r:embed="rId24" cstate="print">
+                      <a:extLst>
+                        <a:ext uri="{28A0092B-C50C-407E-A947-70E740481C1C}">
+                          <a14:useLocalDpi xmlns:a14="http://schemas.microsoft.com/office/drawing/2010/main" val="0"/>
+                        </a:ext>
+                      </a:extLst>
+                    </a:blip>
+                    <a:srcRect t="1849"/>
+                    <a:stretch/>
+                  </pic:blipFill>
+                  <pic:spPr bwMode="auto">
+                    <a:xfrm>
+                      <a:off x="0" y="0"/>
+                      <a:ext cx="859719" cy="782895"/>
+                    </a:xfrm>
+                    <a:prstGeom prst="rect">
+                      <a:avLst/>
+                    </a:prstGeom>
+                    <a:noFill/>
+                    <a:ln>
+                      <a:noFill/>
+                    </a:ln>
+                    <a:extLst>
+                      <a:ext uri="{53640926-AAD7-44D8-BBD7-CCE9431645EC}">
+                        <a14:shadowObscured xmlns:a14="http://schemas.microsoft.com/office/drawing/2010/main"/>
+                      </a:ext>
+                    </a:extLst>
+                  </pic:spPr>
+                </pic:pic>
+              </a:graphicData>
+            </a:graphic>
+            <wp14:sizeRelH relativeFrom="margin">
+              <wp14:pctWidth>0</wp14:pctWidth>
+            </wp14:sizeRelH>
+            <wp14:sizeRelV relativeFrom="margin">
+              <wp14:pctHeight>0</wp14:pctHeight>
+            </wp14:sizeRelV>
+          </wp:anchor>
+        </w:drawing>
+      </w:r>
+      <w:r>
+        <w:rPr>
+          <w:rFonts w:ascii="Times New Roman" w:hAnsi="Times New Roman" w:cs="Times New Roman"/>
+          <w:b/>
+          <w:noProof/>
+          <w:color w:val="000000" w:themeColor="text1"/>
+          <w:sz w:val="24"/>
+          <w:szCs w:val="24"/>
+        </w:rPr>
+        <w:drawing>
+          <wp:anchor distT="0" distB="0" distL="114300" distR="114300" simplePos="0" relativeHeight="251658241" behindDoc="0" locked="0" layoutInCell="1" allowOverlap="1" wp14:anchorId="5003CEB1" wp14:editId="70958186">
+            <wp:simplePos x="0" y="0"/>
+            <wp:positionH relativeFrom="margin">
+              <wp:align>right</wp:align>
+            </wp:positionH>
+            <wp:positionV relativeFrom="paragraph">
+              <wp:posOffset>875413</wp:posOffset>
+            </wp:positionV>
+            <wp:extent cx="887536" cy="807860"/>
+            <wp:effectExtent l="0" t="0" r="8255" b="0"/>
+            <wp:wrapNone/>
+            <wp:docPr id="573566177" name="Picture 573566177"/>
+            <wp:cNvGraphicFramePr>
+              <a:graphicFrameLocks xmlns:a="http://schemas.openxmlformats.org/drawingml/2006/main" noChangeAspect="1"/>
+            </wp:cNvGraphicFramePr>
+            <a:graphic xmlns:a="http://schemas.openxmlformats.org/drawingml/2006/main">
+              <a:graphicData uri="http://schemas.openxmlformats.org/drawingml/2006/picture">
+                <pic:pic xmlns:pic="http://schemas.openxmlformats.org/drawingml/2006/picture">
+                  <pic:nvPicPr>
+                    <pic:cNvPr id="573566177" name=""/>
+                    <pic:cNvPicPr/>
+                  </pic:nvPicPr>
+                  <pic:blipFill>
+                    <a:blip r:embed="rId25" cstate="print">
+                      <a:extLst>
+                        <a:ext uri="{28A0092B-C50C-407E-A947-70E740481C1C}">
+                          <a14:useLocalDpi xmlns:a14="http://schemas.microsoft.com/office/drawing/2010/main" val="0"/>
+                        </a:ext>
+                      </a:extLst>
+                    </a:blip>
+                    <a:stretch>
+                      <a:fillRect/>
+                    </a:stretch>
+                  </pic:blipFill>
+                  <pic:spPr>
+                    <a:xfrm>
+                      <a:off x="0" y="0"/>
+                      <a:ext cx="887536" cy="807860"/>
+                    </a:xfrm>
+                    <a:prstGeom prst="rect">
+                      <a:avLst/>
+                    </a:prstGeom>
+                  </pic:spPr>
+                </pic:pic>
+              </a:graphicData>
+            </a:graphic>
+            <wp14:sizeRelH relativeFrom="margin">
+              <wp14:pctWidth>0</wp14:pctWidth>
+            </wp14:sizeRelH>
+            <wp14:sizeRelV relativeFrom="margin">
+              <wp14:pctHeight>0</wp14:pctHeight>
+            </wp14:sizeRelV>
+          </wp:anchor>
+        </w:drawing>
+      </w:r>
+      <w:r>
+        <w:rPr>
+          <w:rFonts w:ascii="Times New Roman" w:hAnsi="Times New Roman" w:cs="Times New Roman"/>
+          <w:b/>
+          <w:noProof/>
+          <w:color w:val="000000" w:themeColor="text1"/>
+          <w:sz w:val="24"/>
+          <w:szCs w:val="24"/>
+        </w:rPr>
+        <w:drawing>
+          <wp:inline distT="0" distB="0" distL="0" distR="0" wp14:anchorId="63D2A38C" wp14:editId="3B9BC035">
+            <wp:extent cx="5218981" cy="2561759"/>
+            <wp:effectExtent l="0" t="0" r="1270" b="0"/>
+            <wp:docPr id="20086427" name="Picture 20086427"/>
+            <wp:cNvGraphicFramePr>
+              <a:graphicFrameLocks xmlns:a="http://schemas.openxmlformats.org/drawingml/2006/main" noChangeAspect="1"/>
+            </wp:cNvGraphicFramePr>
+            <a:graphic xmlns:a="http://schemas.openxmlformats.org/drawingml/2006/main">
+              <a:graphicData uri="http://schemas.openxmlformats.org/drawingml/2006/picture">
+                <pic:pic xmlns:pic="http://schemas.openxmlformats.org/drawingml/2006/picture">
+                  <pic:nvPicPr>
+                    <pic:cNvPr id="20086427" name=""/>
+                    <pic:cNvPicPr/>
+                  </pic:nvPicPr>
+                  <pic:blipFill>
+                    <a:blip r:embed="rId26"/>
+                    <a:stretch>
+                      <a:fillRect/>
+                    </a:stretch>
+                  </pic:blipFill>
+                  <pic:spPr>
+                    <a:xfrm>
+                      <a:off x="0" y="0"/>
+                      <a:ext cx="5238960" cy="2571566"/>
+                    </a:xfrm>
+                    <a:prstGeom prst="rect">
+                      <a:avLst/>
+                    </a:prstGeom>
+                  </pic:spPr>
+                </pic:pic>
+              </a:graphicData>
+            </a:graphic>
+          </wp:inline>
+        </w:drawing>
+      </w:r>
+      <w:r>
+        <w:rPr>
+          <w:rFonts w:ascii="Times New Roman" w:hAnsi="Times New Roman" w:cs="Times New Roman"/>
+          <w:b/>
+          <w:noProof/>
+          <w:color w:val="000000" w:themeColor="text1"/>
+          <w:sz w:val="24"/>
+          <w:szCs w:val="24"/>
+        </w:rPr>
+        <w:drawing>
+          <wp:inline distT="0" distB="0" distL="0" distR="0" wp14:anchorId="42D21098" wp14:editId="41189702">
+            <wp:extent cx="5167222" cy="2544422"/>
+            <wp:effectExtent l="0" t="0" r="0" b="8890"/>
+            <wp:docPr id="1731865355" name="Picture 1731865355"/>
+            <wp:cNvGraphicFramePr>
+              <a:graphicFrameLocks xmlns:a="http://schemas.openxmlformats.org/drawingml/2006/main" noChangeAspect="1"/>
+            </wp:cNvGraphicFramePr>
+            <a:graphic xmlns:a="http://schemas.openxmlformats.org/drawingml/2006/main">
+              <a:graphicData uri="http://schemas.openxmlformats.org/drawingml/2006/picture">
+                <pic:pic xmlns:pic="http://schemas.openxmlformats.org/drawingml/2006/picture">
+                  <pic:nvPicPr>
+                    <pic:cNvPr id="1731865355" name=""/>
+                    <pic:cNvPicPr/>
+                  </pic:nvPicPr>
+                  <pic:blipFill>
+                    <a:blip r:embed="rId27"/>
+                    <a:stretch>
+                      <a:fillRect/>
+                    </a:stretch>
+                  </pic:blipFill>
+                  <pic:spPr>
+                    <a:xfrm>
+                      <a:off x="0" y="0"/>
+                      <a:ext cx="5179136" cy="2550288"/>
+                    </a:xfrm>
+                    <a:prstGeom prst="rect">
+                      <a:avLst/>
+                    </a:prstGeom>
+                  </pic:spPr>
+                </pic:pic>
+              </a:graphicData>
+            </a:graphic>
+          </wp:inline>
+        </w:drawing>
+      </w:r>
     </w:p>
     <w:p>
       <w:pPr>
@@ -5429,11 +7161,203 @@
           <w:tab w:val="left" w:pos="1693"/>
         </w:tabs>
         <w:ind w:firstLine="0"/>
-        <w:jc w:val="center"/>
-        <w:rPr>
-          <w:rFonts w:ascii="Times New Roman" w:hAnsi="Times New Roman" w:cs="Times New Roman"/>
-          <w:b/>
-          <w:bCs/>
+        <w:rPr>
+          <w:color w:val="000000" w:themeColor="text1"/>
+          <w:sz w:val="24"/>
+          <w:szCs w:val="24"/>
+        </w:rPr>
+      </w:pPr>
+      <w:r>
+        <w:rPr>
+          <w:rFonts w:ascii="Times New Roman" w:hAnsi="Times New Roman" w:cs="Times New Roman"/>
+          <w:color w:val="000000" w:themeColor="text1"/>
+          <w:sz w:val="24"/>
+          <w:szCs w:val="24"/>
+        </w:rPr>
+        <w:t>Maximum power was achieved at around</w:t>
+      </w:r>
+      <w:r>
+        <w:rPr>
+          <w:rFonts w:ascii="Times New Roman" w:hAnsi="Times New Roman" w:cs="Times New Roman"/>
+          <w:color w:val="000000" w:themeColor="text1"/>
+          <w:sz w:val="24"/>
+          <w:szCs w:val="24"/>
+        </w:rPr>
+        <w:t xml:space="preserve"> 1.</w:t>
+      </w:r>
+      <w:r>
+        <w:rPr>
+          <w:rFonts w:ascii="Times New Roman" w:hAnsi="Times New Roman" w:cs="Times New Roman"/>
+          <w:color w:val="000000" w:themeColor="text1"/>
+          <w:sz w:val="24"/>
+          <w:szCs w:val="24"/>
+        </w:rPr>
+        <w:t xml:space="preserve">4Ω </w:t>
+      </w:r>
+      <w:r>
+        <w:rPr>
+          <w:rFonts w:ascii="Times New Roman" w:hAnsi="Times New Roman" w:cs="Times New Roman"/>
+          <w:color w:val="000000" w:themeColor="text1"/>
+          <w:sz w:val="24"/>
+          <w:szCs w:val="24"/>
+        </w:rPr>
+        <w:t>with a voltage of 26.</w:t>
+      </w:r>
+      <w:r>
+        <w:rPr>
+          <w:rFonts w:ascii="Times New Roman" w:hAnsi="Times New Roman" w:cs="Times New Roman"/>
+          <w:color w:val="000000" w:themeColor="text1"/>
+          <w:sz w:val="24"/>
+          <w:szCs w:val="24"/>
+        </w:rPr>
+        <w:t>9</w:t>
+      </w:r>
+      <m:oMath>
+        <m:sSub>
+          <m:sSubPr>
+            <m:ctrlPr>
+              <w:rPr>
+                <w:rFonts w:ascii="Cambria Math" w:hAnsi="Cambria Math"/>
+              </w:rPr>
+            </m:ctrlPr>
+          </m:sSubPr>
+          <m:e>
+            <m:r>
+              <w:rPr>
+                <w:rFonts w:ascii="Cambria Math" w:hAnsi="Cambria Math"/>
+              </w:rPr>
+              <m:t>V</m:t>
+            </m:r>
+          </m:e>
+          <m:sub>
+            <m:r>
+              <w:rPr>
+                <w:rFonts w:ascii="Cambria Math" w:hAnsi="Cambria Math"/>
+              </w:rPr>
+              <m:t>pp</m:t>
+            </m:r>
+          </m:sub>
+        </m:sSub>
+      </m:oMath>
+      <w:r>
+        <w:rPr>
+          <w:rFonts w:ascii="Times New Roman" w:hAnsi="Times New Roman" w:cs="Times New Roman"/>
+          <w:color w:val="000000" w:themeColor="text1"/>
+          <w:sz w:val="24"/>
+          <w:szCs w:val="24"/>
+        </w:rPr>
+        <w:t>.</w:t>
+      </w:r>
+      <w:r>
+        <w:rPr>
+          <w:rFonts w:ascii="Times New Roman" w:hAnsi="Times New Roman" w:cs="Times New Roman"/>
+          <w:color w:val="000000" w:themeColor="text1"/>
+          <w:sz w:val="24"/>
+          <w:szCs w:val="24"/>
+        </w:rPr>
+        <w:t xml:space="preserve"> PV voltage is lower at a</w:t>
+      </w:r>
+      <w:r>
+        <w:rPr>
+          <w:rFonts w:ascii="Times New Roman" w:hAnsi="Times New Roman" w:cs="Times New Roman"/>
+          <w:color w:val="000000" w:themeColor="text1"/>
+          <w:sz w:val="24"/>
+          <w:szCs w:val="24"/>
+        </w:rPr>
+        <w:t>n irradiance level of 600 W/</w:t>
+      </w:r>
+      <m:oMath>
+        <m:sSup>
+          <m:sSupPr>
+            <m:ctrlPr>
+              <w:rPr>
+                <w:rFonts w:ascii="Cambria Math" w:hAnsi="Cambria Math"/>
+              </w:rPr>
+            </m:ctrlPr>
+          </m:sSupPr>
+          <m:e>
+            <m:r>
+              <w:rPr>
+                <w:rFonts w:ascii="Cambria Math" w:hAnsi="Cambria Math"/>
+              </w:rPr>
+              <m:t>m</m:t>
+            </m:r>
+          </m:e>
+          <m:sup>
+            <m:r>
+              <w:rPr>
+                <w:rFonts w:ascii="Cambria Math" w:hAnsi="Cambria Math"/>
+              </w:rPr>
+              <m:t>2</m:t>
+            </m:r>
+          </m:sup>
+        </m:sSup>
+      </m:oMath>
+      <w:r>
+        <w:rPr>
+          <w:rFonts w:ascii="Times New Roman" w:hAnsi="Times New Roman" w:cs="Times New Roman"/>
+          <w:color w:val="000000" w:themeColor="text1"/>
+          <w:sz w:val="24"/>
+          <w:szCs w:val="24"/>
+        </w:rPr>
+        <w:t xml:space="preserve"> in comparison </w:t>
+      </w:r>
+      <w:r>
+        <w:rPr>
+          <w:rFonts w:ascii="Times New Roman" w:hAnsi="Times New Roman" w:cs="Times New Roman"/>
+          <w:color w:val="000000" w:themeColor="text1"/>
+          <w:sz w:val="24"/>
+          <w:szCs w:val="24"/>
+        </w:rPr>
+        <w:t>to the nominal 1000 W/</w:t>
+      </w:r>
+      <m:oMath>
+        <m:sSup>
+          <m:sSupPr>
+            <m:ctrlPr>
+              <w:rPr>
+                <w:rFonts w:ascii="Cambria Math" w:hAnsi="Cambria Math"/>
+              </w:rPr>
+            </m:ctrlPr>
+          </m:sSupPr>
+          <m:e>
+            <m:r>
+              <w:rPr>
+                <w:rFonts w:ascii="Cambria Math" w:hAnsi="Cambria Math"/>
+              </w:rPr>
+              <m:t>m</m:t>
+            </m:r>
+          </m:e>
+          <m:sup>
+            <m:r>
+              <w:rPr>
+                <w:rFonts w:ascii="Cambria Math" w:hAnsi="Cambria Math"/>
+              </w:rPr>
+              <m:t>2</m:t>
+            </m:r>
+          </m:sup>
+        </m:sSup>
+      </m:oMath>
+      <w:r>
+        <w:rPr>
+          <w:color w:val="000000" w:themeColor="text1"/>
+          <w:sz w:val="24"/>
+          <w:szCs w:val="24"/>
+        </w:rPr>
+        <w:br w:type="page"/>
+      </w:r>
+    </w:p>
+    <w:p>
+      <w:pPr>
+        <w:pStyle w:val="ListParagraph"/>
+        <w:tabs>
+          <w:tab w:val="left" w:pos="1693"/>
+        </w:tabs>
+        <w:ind w:firstLine="0"/>
+        <w:rPr>
+          <w:b/>
+          <w:bCs/>
+          <w:color w:val="000000" w:themeColor="text1"/>
           <w:sz w:val="24"/>
           <w:szCs w:val="24"/>
         </w:rPr>
@@ -5444,205 +7368,263 @@
         <w:pStyle w:val="ListParagraph"/>
         <w:numPr>
           <w:ilvl w:val="0"/>
-          <w:numId w:val="3"/>
+          <w:numId w:val="11"/>
         </w:numPr>
         <w:tabs>
           <w:tab w:val="left" w:pos="1693"/>
         </w:tabs>
         <w:rPr>
-          <w:rFonts w:ascii="Times New Roman" w:hAnsi="Times New Roman" w:cs="Times New Roman"/>
-          <w:b/>
-          <w:bCs/>
-          <w:sz w:val="24"/>
-          <w:szCs w:val="24"/>
-        </w:rPr>
-      </w:pPr>
-      <w:r>
-        <w:rPr>
-          <w:rFonts w:ascii="Times New Roman" w:hAnsi="Times New Roman" w:cs="Times New Roman"/>
-          <w:b/>
-          <w:bCs/>
-          <w:sz w:val="24"/>
-          <w:szCs w:val="24"/>
-        </w:rPr>
-        <w:t>Measure the total harmonic distortion (THD) of the output current. Make sure it is less then 5%.</w:t>
-      </w:r>
-      <w:r>
-        <w:rPr>
-          <w:rFonts w:ascii="Times New Roman" w:hAnsi="Times New Roman" w:cs="Times New Roman"/>
-          <w:b/>
-          <w:bCs/>
-          <w:sz w:val="24"/>
-          <w:szCs w:val="24"/>
-        </w:rPr>
-        <w:t xml:space="preserve"> </w:t>
-      </w:r>
-      <w:r>
-        <w:rPr>
-          <w:rFonts w:ascii="Times New Roman" w:hAnsi="Times New Roman" w:cs="Times New Roman"/>
-          <w:b/>
-          <w:bCs/>
-          <w:sz w:val="24"/>
-          <w:szCs w:val="24"/>
-        </w:rPr>
-        <w:t>If not, you need to change your filter values. You can use the FFT tools available in</w:t>
-      </w:r>
-      <w:r>
-        <w:rPr>
-          <w:rFonts w:ascii="Times New Roman" w:hAnsi="Times New Roman" w:cs="Times New Roman"/>
-          <w:b/>
-          <w:bCs/>
-          <w:sz w:val="24"/>
-          <w:szCs w:val="24"/>
-        </w:rPr>
-        <w:t xml:space="preserve"> </w:t>
-      </w:r>
-      <w:r>
-        <w:rPr>
-          <w:rFonts w:ascii="Times New Roman" w:hAnsi="Times New Roman" w:cs="Times New Roman"/>
-          <w:b/>
-          <w:bCs/>
-          <w:sz w:val="24"/>
-          <w:szCs w:val="24"/>
-        </w:rPr>
-        <w:t>MATLAB/Simulink, simpscape library. You can use find the “FFT Analysis” under “Tools” tab in</w:t>
-      </w:r>
-      <w:r>
-        <w:rPr>
-          <w:rFonts w:ascii="Times New Roman" w:hAnsi="Times New Roman" w:cs="Times New Roman"/>
-          <w:b/>
-          <w:bCs/>
-          <w:sz w:val="24"/>
-          <w:szCs w:val="24"/>
-        </w:rPr>
-        <w:t xml:space="preserve"> </w:t>
-      </w:r>
-      <w:proofErr w:type="spellStart"/>
-      <w:r>
-        <w:rPr>
-          <w:rFonts w:ascii="Times New Roman" w:hAnsi="Times New Roman" w:cs="Times New Roman"/>
-          <w:b/>
-          <w:bCs/>
-          <w:sz w:val="24"/>
-          <w:szCs w:val="24"/>
-        </w:rPr>
-        <w:t>Powergui</w:t>
-      </w:r>
-      <w:proofErr w:type="spellEnd"/>
-      <w:r>
-        <w:rPr>
-          <w:rFonts w:ascii="Times New Roman" w:hAnsi="Times New Roman" w:cs="Times New Roman"/>
-          <w:b/>
-          <w:bCs/>
-          <w:sz w:val="24"/>
-          <w:szCs w:val="24"/>
-        </w:rPr>
-        <w:t xml:space="preserve"> block.</w:t>
-      </w:r>
-      <w:r>
-        <w:rPr>
-          <w:rFonts w:ascii="Times New Roman" w:hAnsi="Times New Roman" w:cs="Times New Roman"/>
-          <w:b/>
-          <w:bCs/>
-          <w:sz w:val="24"/>
-          <w:szCs w:val="24"/>
-        </w:rPr>
-        <w:t xml:space="preserve"> </w:t>
-      </w:r>
-      <w:r>
-        <w:rPr>
-          <w:rFonts w:ascii="Times New Roman" w:hAnsi="Times New Roman" w:cs="Times New Roman"/>
-          <w:b/>
-          <w:bCs/>
-          <w:sz w:val="24"/>
-          <w:szCs w:val="24"/>
-        </w:rPr>
-        <w:t>To use the FFT Analysis Tools, you need to log the data: open the Scope when you capture the</w:t>
-      </w:r>
-      <w:r>
-        <w:rPr>
-          <w:rFonts w:ascii="Times New Roman" w:hAnsi="Times New Roman" w:cs="Times New Roman"/>
-          <w:b/>
-          <w:bCs/>
-          <w:sz w:val="24"/>
-          <w:szCs w:val="24"/>
-        </w:rPr>
-        <w:t xml:space="preserve"> </w:t>
-      </w:r>
-      <w:r>
-        <w:rPr>
-          <w:rFonts w:ascii="Times New Roman" w:hAnsi="Times New Roman" w:cs="Times New Roman"/>
-          <w:b/>
-          <w:bCs/>
-          <w:sz w:val="24"/>
-          <w:szCs w:val="24"/>
-        </w:rPr>
-        <w:t>measurements. Under “view”, Configuration Properties, Logging, check “Log data to</w:t>
-      </w:r>
-      <w:r>
-        <w:rPr>
-          <w:rFonts w:ascii="Times New Roman" w:hAnsi="Times New Roman" w:cs="Times New Roman"/>
-          <w:b/>
-          <w:bCs/>
-          <w:sz w:val="24"/>
-          <w:szCs w:val="24"/>
-        </w:rPr>
-        <w:t xml:space="preserve"> </w:t>
-      </w:r>
-      <w:r>
-        <w:rPr>
-          <w:rFonts w:ascii="Times New Roman" w:hAnsi="Times New Roman" w:cs="Times New Roman"/>
-          <w:b/>
-          <w:bCs/>
-          <w:sz w:val="24"/>
-          <w:szCs w:val="24"/>
-        </w:rPr>
-        <w:t>workspace”. Assign a name for the “Variable name” and change the save format to “Structure</w:t>
-      </w:r>
-      <w:r>
-        <w:rPr>
-          <w:rFonts w:ascii="Times New Roman" w:hAnsi="Times New Roman" w:cs="Times New Roman"/>
-          <w:b/>
-          <w:bCs/>
-          <w:sz w:val="24"/>
-          <w:szCs w:val="24"/>
-        </w:rPr>
-        <w:t xml:space="preserve"> </w:t>
-      </w:r>
-      <w:proofErr w:type="gramStart"/>
-      <w:r>
-        <w:rPr>
-          <w:rFonts w:ascii="Times New Roman" w:hAnsi="Times New Roman" w:cs="Times New Roman"/>
-          <w:b/>
-          <w:bCs/>
-          <w:sz w:val="24"/>
-          <w:szCs w:val="24"/>
-        </w:rPr>
-        <w:t>With</w:t>
-      </w:r>
-      <w:proofErr w:type="gramEnd"/>
-      <w:r>
-        <w:rPr>
-          <w:rFonts w:ascii="Times New Roman" w:hAnsi="Times New Roman" w:cs="Times New Roman"/>
-          <w:b/>
-          <w:bCs/>
-          <w:sz w:val="24"/>
-          <w:szCs w:val="24"/>
-        </w:rPr>
-        <w:t xml:space="preserve"> Time”. See below as an </w:t>
-      </w:r>
-      <w:proofErr w:type="gramStart"/>
-      <w:r>
-        <w:rPr>
-          <w:rFonts w:ascii="Times New Roman" w:hAnsi="Times New Roman" w:cs="Times New Roman"/>
-          <w:b/>
-          <w:bCs/>
-          <w:sz w:val="24"/>
-          <w:szCs w:val="24"/>
-        </w:rPr>
-        <w:t>example</w:t>
-      </w:r>
-      <w:proofErr w:type="gramEnd"/>
+          <w:b/>
+          <w:bCs/>
+          <w:color w:val="000000" w:themeColor="text1"/>
+          <w:sz w:val="24"/>
+          <w:szCs w:val="24"/>
+        </w:rPr>
+      </w:pPr>
+      <w:r>
+        <w:rPr>
+          <w:rFonts w:ascii="Times New Roman" w:hAnsi="Times New Roman" w:cs="Times New Roman"/>
+          <w:b/>
+          <w:bCs/>
+          <w:sz w:val="24"/>
+          <w:szCs w:val="24"/>
+        </w:rPr>
+        <w:t>Use the nominal irradiance level of 1000 W/</w:t>
+      </w:r>
+      <m:oMath>
+        <m:sSup>
+          <m:sSupPr>
+            <m:ctrlPr>
+              <w:rPr>
+                <w:rFonts w:ascii="Cambria Math" w:hAnsi="Cambria Math"/>
+              </w:rPr>
+            </m:ctrlPr>
+          </m:sSupPr>
+          <m:e>
+            <m:r>
+              <w:rPr>
+                <w:rFonts w:ascii="Cambria Math" w:hAnsi="Cambria Math"/>
+              </w:rPr>
+              <m:t>m</m:t>
+            </m:r>
+          </m:e>
+          <m:sup>
+            <m:r>
+              <w:rPr>
+                <w:rFonts w:ascii="Cambria Math" w:hAnsi="Cambria Math"/>
+              </w:rPr>
+              <m:t>2</m:t>
+            </m:r>
+          </m:sup>
+        </m:sSup>
+      </m:oMath>
+      <w:r>
+        <w:rPr>
+          <w:rFonts w:ascii="Times New Roman" w:hAnsi="Times New Roman" w:cs="Times New Roman"/>
+          <w:b/>
+          <w:bCs/>
+          <w:sz w:val="24"/>
+          <w:szCs w:val="24"/>
+        </w:rPr>
+        <w:t xml:space="preserve"> but now at </w:t>
+      </w:r>
+      <w:r>
+        <w:rPr>
+          <w:rFonts w:ascii="Times New Roman" w:hAnsi="Times New Roman" w:cs="Times New Roman"/>
+          <w:b/>
+          <w:bCs/>
+          <w:sz w:val="24"/>
+          <w:szCs w:val="24"/>
+        </w:rPr>
+        <w:t>50-degree</w:t>
+      </w:r>
+      <w:r>
+        <w:rPr>
+          <w:rFonts w:ascii="Times New Roman" w:hAnsi="Times New Roman" w:cs="Times New Roman"/>
+          <w:b/>
+          <w:bCs/>
+          <w:sz w:val="24"/>
+          <w:szCs w:val="24"/>
+        </w:rPr>
+        <w:t xml:space="preserve"> C. Repeat the simulation. Alter the load resistance to maximize the output power. What is the PV voltage? Compare it with the voltage recorded under nominal operating points.</w:t>
+      </w:r>
+    </w:p>
+    <w:p>
+      <w:pPr>
+        <w:pStyle w:val="ListParagraph"/>
+        <w:tabs>
+          <w:tab w:val="left" w:pos="1693"/>
+        </w:tabs>
+        <w:ind w:firstLine="0"/>
+        <w:rPr>
+          <w:b/>
+          <w:bCs/>
+          <w:color w:val="000000" w:themeColor="text1"/>
+          <w:sz w:val="24"/>
+          <w:szCs w:val="24"/>
+        </w:rPr>
+      </w:pPr>
+      <w:r>
+        <w:rPr>
+          <w:noProof/>
+        </w:rPr>
+        <w:drawing>
+          <wp:inline distT="0" distB="0" distL="0" distR="0" wp14:anchorId="2BE328B5" wp14:editId="43526FF1">
+            <wp:extent cx="5693411" cy="2805430"/>
+            <wp:effectExtent l="0" t="0" r="2540" b="0"/>
+            <wp:docPr id="1216771394" name="Picture 1216771394"/>
+            <wp:cNvGraphicFramePr>
+              <a:graphicFrameLocks xmlns:a="http://schemas.openxmlformats.org/drawingml/2006/main" noChangeAspect="1"/>
+            </wp:cNvGraphicFramePr>
+            <a:graphic xmlns:a="http://schemas.openxmlformats.org/drawingml/2006/main">
+              <a:graphicData uri="http://schemas.openxmlformats.org/drawingml/2006/picture">
+                <pic:pic xmlns:pic="http://schemas.openxmlformats.org/drawingml/2006/picture">
+                  <pic:nvPicPr>
+                    <pic:cNvPr id="0" name="Picture 1216771394"/>
+                    <pic:cNvPicPr/>
+                  </pic:nvPicPr>
+                  <pic:blipFill>
+                    <a:blip r:embed="rId28" cstate="print">
+                      <a:extLst>
+                        <a:ext uri="{28A0092B-C50C-407E-A947-70E740481C1C}">
+                          <a14:useLocalDpi xmlns:a14="http://schemas.microsoft.com/office/drawing/2010/main" val="0"/>
+                        </a:ext>
+                      </a:extLst>
+                    </a:blip>
+                    <a:stretch>
+                      <a:fillRect/>
+                    </a:stretch>
+                  </pic:blipFill>
+                  <pic:spPr>
+                    <a:xfrm>
+                      <a:off x="0" y="0"/>
+                      <a:ext cx="5693411" cy="2805430"/>
+                    </a:xfrm>
+                    <a:prstGeom prst="rect">
+                      <a:avLst/>
+                    </a:prstGeom>
+                  </pic:spPr>
+                </pic:pic>
+              </a:graphicData>
+            </a:graphic>
+          </wp:inline>
+        </w:drawing>
+      </w:r>
+    </w:p>
+    <w:p>
+      <w:pPr>
+        <w:pStyle w:val="ListParagraph"/>
+        <w:tabs>
+          <w:tab w:val="left" w:pos="1693"/>
+        </w:tabs>
+        <w:ind w:firstLine="0"/>
+        <w:rPr>
+          <w:rFonts w:ascii="Times New Roman" w:hAnsi="Times New Roman" w:eastAsia="Times New Roman" w:cs="Times New Roman"/>
+          <w:sz w:val="24"/>
+          <w:szCs w:val="24"/>
+        </w:rPr>
+      </w:pPr>
+      <w:r>
+        <w:rPr>
+          <w:rFonts w:ascii="Times New Roman" w:hAnsi="Times New Roman" w:eastAsia="Times New Roman" w:cs="Times New Roman"/>
+          <w:sz w:val="24"/>
+          <w:szCs w:val="24"/>
+        </w:rPr>
+        <w:t>The output voltage peaked at 32.</w:t>
+      </w:r>
+      <w:r>
+        <w:rPr>
+          <w:rFonts w:ascii="Times New Roman" w:hAnsi="Times New Roman" w:eastAsia="Times New Roman" w:cs="Times New Roman"/>
+          <w:sz w:val="24"/>
+          <w:szCs w:val="24"/>
+        </w:rPr>
+        <w:t>8</w:t>
+      </w:r>
+      <m:oMath>
+        <m:sSub>
+          <m:sSubPr>
+            <m:ctrlPr>
+              <w:rPr>
+                <w:rFonts w:ascii="Cambria Math" w:hAnsi="Cambria Math"/>
+              </w:rPr>
+            </m:ctrlPr>
+          </m:sSubPr>
+          <m:e>
+            <m:r>
+              <w:rPr>
+                <w:rFonts w:ascii="Cambria Math" w:hAnsi="Cambria Math"/>
+              </w:rPr>
+              <m:t>V</m:t>
+            </m:r>
+          </m:e>
+          <m:sub>
+            <m:r>
+              <w:rPr>
+                <w:rFonts w:ascii="Cambria Math" w:hAnsi="Cambria Math"/>
+              </w:rPr>
+              <m:t>pp</m:t>
+            </m:r>
+          </m:sub>
+        </m:sSub>
+      </m:oMath>
+      <w:r>
+        <w:rPr>
+          <w:rFonts w:ascii="Times New Roman" w:hAnsi="Times New Roman" w:eastAsia="Times New Roman" w:cs="Times New Roman"/>
+          <w:sz w:val="24"/>
+          <w:szCs w:val="24"/>
+        </w:rPr>
+        <w:t xml:space="preserve"> when subjected to a 0.6Ω load. This voltage, although lower than what's observed under nominal conditions, remains higher than the value recorded at 600 W/</w:t>
+      </w:r>
+      <m:oMath>
+        <m:sSup>
+          <m:sSupPr>
+            <m:ctrlPr>
+              <w:rPr>
+                <w:rFonts w:ascii="Cambria Math" w:hAnsi="Cambria Math"/>
+              </w:rPr>
+            </m:ctrlPr>
+          </m:sSupPr>
+          <m:e>
+            <m:r>
+              <w:rPr>
+                <w:rFonts w:ascii="Cambria Math" w:hAnsi="Cambria Math"/>
+              </w:rPr>
+              <m:t>m</m:t>
+            </m:r>
+          </m:e>
+          <m:sup>
+            <m:r>
+              <w:rPr>
+                <w:rFonts w:ascii="Cambria Math" w:hAnsi="Cambria Math"/>
+              </w:rPr>
+              <m:t>2</m:t>
+            </m:r>
+          </m:sup>
+        </m:sSup>
+      </m:oMath>
+      <w:r>
+        <w:rPr>
+          <w:rFonts w:ascii="Times New Roman" w:hAnsi="Times New Roman" w:eastAsia="Times New Roman" w:cs="Times New Roman"/>
+          <w:sz w:val="24"/>
+          <w:szCs w:val="24"/>
+        </w:rPr>
+        <w:t xml:space="preserve"> and 25°C.</w:t>
+      </w:r>
+    </w:p>
+    <w:p>
+      <w:pPr>
+        <w:tabs>
+          <w:tab w:val="left" w:pos="1693"/>
+        </w:tabs>
+        <w:ind w:left="0"/>
+        <w:rPr>
+          <w:b/>
+          <w:bCs/>
+          <w:color w:val="000000" w:themeColor="text1"/>
+          <w:sz w:val="24"/>
+          <w:szCs w:val="24"/>
+        </w:rPr>
+      </w:pPr>
     </w:p>
     <w:p>
       <w:pPr>
@@ -5658,11 +7640,165 @@
           <w:szCs w:val="24"/>
         </w:rPr>
       </w:pPr>
-      <w:r>
-        <w:rPr>
-          <w:rFonts w:ascii="Times New Roman" w:hAnsi="Times New Roman" w:cs="Times New Roman"/>
-          <w:b/>
-          <w:bCs/>
+    </w:p>
+    <w:p>
+      <w:pPr>
+        <w:tabs>
+          <w:tab w:val="left" w:pos="1693"/>
+        </w:tabs>
+        <w:ind w:left="0" w:firstLine="0"/>
+        <w:rPr>
+          <w:rFonts w:ascii="Times New Roman" w:hAnsi="Times New Roman" w:cs="Times New Roman"/>
+          <w:b/>
+          <w:bCs/>
+          <w:sz w:val="24"/>
+          <w:szCs w:val="24"/>
+        </w:rPr>
+      </w:pPr>
+    </w:p>
+    <w:p>
+      <w:pPr>
+        <w:tabs>
+          <w:tab w:val="left" w:pos="1693"/>
+        </w:tabs>
+        <w:ind w:left="0" w:firstLine="0"/>
+        <w:rPr>
+          <w:rFonts w:ascii="Times New Roman" w:hAnsi="Times New Roman" w:cs="Times New Roman"/>
+          <w:b/>
+          <w:bCs/>
+          <w:sz w:val="24"/>
+          <w:szCs w:val="24"/>
+        </w:rPr>
+      </w:pPr>
+      <w:r>
+        <w:rPr>
+          <w:rFonts w:ascii="Times New Roman" w:hAnsi="Times New Roman" w:cs="Times New Roman"/>
+          <w:b/>
+          <w:bCs/>
+          <w:noProof/>
+          <w:sz w:val="24"/>
+          <w:szCs w:val="24"/>
+        </w:rPr>
+        <w:drawing>
+          <wp:anchor distT="0" distB="0" distL="114300" distR="114300" simplePos="0" relativeHeight="251658240" behindDoc="0" locked="0" layoutInCell="1" allowOverlap="1" wp14:anchorId="2F9F7164" wp14:editId="02C5B8AC">
+            <wp:simplePos x="0" y="0"/>
+            <wp:positionH relativeFrom="margin">
+              <wp:posOffset>-776605</wp:posOffset>
+            </wp:positionH>
+            <wp:positionV relativeFrom="paragraph">
+              <wp:posOffset>284480</wp:posOffset>
+            </wp:positionV>
+            <wp:extent cx="7564755" cy="4298315"/>
+            <wp:effectExtent l="0" t="0" r="0" b="6985"/>
+            <wp:wrapTopAndBottom/>
+            <wp:docPr id="515576625" name="Picture 515576625"/>
+            <wp:cNvGraphicFramePr>
+              <a:graphicFrameLocks xmlns:a="http://schemas.openxmlformats.org/drawingml/2006/main" noChangeAspect="1"/>
+            </wp:cNvGraphicFramePr>
+            <a:graphic xmlns:a="http://schemas.openxmlformats.org/drawingml/2006/main">
+              <a:graphicData uri="http://schemas.openxmlformats.org/drawingml/2006/picture">
+                <pic:pic xmlns:pic="http://schemas.openxmlformats.org/drawingml/2006/picture">
+                  <pic:nvPicPr>
+                    <pic:cNvPr id="515576625" name=""/>
+                    <pic:cNvPicPr/>
+                  </pic:nvPicPr>
+                  <pic:blipFill rotWithShape="1">
+                    <a:blip r:embed="rId29">
+                      <a:extLst>
+                        <a:ext uri="{28A0092B-C50C-407E-A947-70E740481C1C}">
+                          <a14:useLocalDpi xmlns:a14="http://schemas.microsoft.com/office/drawing/2010/main" val="0"/>
+                        </a:ext>
+                      </a:extLst>
+                    </a:blip>
+                    <a:srcRect l="1841" r="1295" b="15380"/>
+                    <a:stretch/>
+                  </pic:blipFill>
+                  <pic:spPr bwMode="auto">
+                    <a:xfrm>
+                      <a:off x="0" y="0"/>
+                      <a:ext cx="7564755" cy="4298315"/>
+                    </a:xfrm>
+                    <a:prstGeom prst="rect">
+                      <a:avLst/>
+                    </a:prstGeom>
+                    <a:ln>
+                      <a:noFill/>
+                    </a:ln>
+                    <a:extLst>
+                      <a:ext uri="{53640926-AAD7-44D8-BBD7-CCE9431645EC}">
+                        <a14:shadowObscured xmlns:a14="http://schemas.microsoft.com/office/drawing/2010/main"/>
+                      </a:ext>
+                    </a:extLst>
+                  </pic:spPr>
+                </pic:pic>
+              </a:graphicData>
+            </a:graphic>
+            <wp14:sizeRelH relativeFrom="margin">
+              <wp14:pctWidth>0</wp14:pctWidth>
+            </wp14:sizeRelH>
+            <wp14:sizeRelV relativeFrom="margin">
+              <wp14:pctHeight>0</wp14:pctHeight>
+            </wp14:sizeRelV>
+          </wp:anchor>
+        </w:drawing>
+      </w:r>
+      <w:r>
+        <w:rPr>
+          <w:rFonts w:ascii="Times New Roman" w:hAnsi="Times New Roman" w:cs="Times New Roman"/>
+          <w:b/>
+          <w:bCs/>
+          <w:sz w:val="24"/>
+          <w:szCs w:val="24"/>
+        </w:rPr>
+        <w:t>S</w:t>
+      </w:r>
+      <w:r>
+        <w:rPr>
+          <w:rFonts w:ascii="Times New Roman" w:hAnsi="Times New Roman" w:cs="Times New Roman"/>
+          <w:b/>
+          <w:bCs/>
+          <w:sz w:val="24"/>
+          <w:szCs w:val="24"/>
+        </w:rPr>
+        <w:t xml:space="preserve">chematic: </w:t>
+      </w:r>
+    </w:p>
+    <w:p>
+      <w:pPr>
+        <w:tabs>
+          <w:tab w:val="left" w:pos="1693"/>
+        </w:tabs>
+        <w:ind w:left="0" w:firstLine="0"/>
+        <w:rPr>
+          <w:rFonts w:ascii="Times New Roman" w:hAnsi="Times New Roman" w:cs="Times New Roman"/>
+          <w:b/>
+          <w:bCs/>
+          <w:sz w:val="24"/>
+          <w:szCs w:val="24"/>
+        </w:rPr>
+      </w:pPr>
+    </w:p>
+    <w:p>
+      <w:r>
+        <w:br w:type="page"/>
+      </w:r>
+    </w:p>
+    <w:p>
+      <w:pPr>
+        <w:tabs>
+          <w:tab w:val="left" w:pos="1693"/>
+        </w:tabs>
+        <w:ind w:left="0" w:firstLine="0"/>
+        <w:rPr>
+          <w:rFonts w:ascii="Times New Roman" w:hAnsi="Times New Roman" w:eastAsia="Times New Roman" w:cs="Times New Roman"/>
+          <w:sz w:val="24"/>
+          <w:szCs w:val="24"/>
+        </w:rPr>
+      </w:pPr>
+      <w:r>
+        <w:rPr>
+          <w:rFonts w:ascii="Times New Roman" w:hAnsi="Times New Roman" w:eastAsia="Times New Roman" w:cs="Times New Roman"/>
+          <w:b/>
           <w:sz w:val="24"/>
           <w:szCs w:val="24"/>
         </w:rPr>
@@ -5671,12 +7807,602 @@
       <w:r>
         <w:rPr>
           <w:rFonts w:ascii="Times New Roman" w:hAnsi="Times New Roman" w:eastAsia="Times New Roman" w:cs="Times New Roman"/>
+          <w:sz w:val="24"/>
+          <w:szCs w:val="24"/>
+        </w:rPr>
+        <w:t xml:space="preserve"> </w:t>
+      </w:r>
+    </w:p>
+    <w:p>
+      <w:pPr>
+        <w:tabs>
+          <w:tab w:val="left" w:pos="1693"/>
+        </w:tabs>
+        <w:ind w:left="0" w:firstLine="720"/>
+        <w:rPr>
+          <w:rFonts w:ascii="Times New Roman" w:hAnsi="Times New Roman" w:eastAsia="Times New Roman" w:cs="Times New Roman"/>
+          <w:sz w:val="24"/>
+          <w:szCs w:val="24"/>
+        </w:rPr>
+      </w:pPr>
+      <w:r>
+        <w:rPr>
+          <w:rFonts w:ascii="Times New Roman" w:hAnsi="Times New Roman" w:eastAsia="Times New Roman" w:cs="Times New Roman"/>
+          <w:sz w:val="24"/>
+          <w:szCs w:val="24"/>
+        </w:rPr>
+        <w:t>This study aimed</w:t>
+      </w:r>
+      <w:r>
+        <w:rPr>
+          <w:rFonts w:ascii="Times New Roman" w:hAnsi="Times New Roman" w:eastAsia="Times New Roman" w:cs="Times New Roman"/>
+          <w:sz w:val="24"/>
+          <w:szCs w:val="24"/>
+        </w:rPr>
+        <w:t xml:space="preserve"> to </w:t>
+      </w:r>
+      <w:r>
+        <w:rPr>
+          <w:rFonts w:ascii="Times New Roman" w:hAnsi="Times New Roman" w:eastAsia="Times New Roman" w:cs="Times New Roman"/>
+          <w:sz w:val="24"/>
+          <w:szCs w:val="24"/>
+        </w:rPr>
+        <w:t xml:space="preserve">meticulously </w:t>
+      </w:r>
+      <w:r>
+        <w:rPr>
+          <w:rFonts w:ascii="Times New Roman" w:hAnsi="Times New Roman" w:eastAsia="Times New Roman" w:cs="Times New Roman"/>
+          <w:sz w:val="24"/>
+          <w:szCs w:val="24"/>
+        </w:rPr>
+        <w:t xml:space="preserve">design, implement, and </w:t>
+      </w:r>
+      <w:r>
+        <w:rPr>
+          <w:rFonts w:ascii="Times New Roman" w:hAnsi="Times New Roman" w:eastAsia="Times New Roman" w:cs="Times New Roman"/>
+          <w:sz w:val="24"/>
+          <w:szCs w:val="24"/>
+        </w:rPr>
+        <w:t>evaluate</w:t>
+      </w:r>
+      <w:r>
+        <w:rPr>
+          <w:rFonts w:ascii="Times New Roman" w:hAnsi="Times New Roman" w:eastAsia="Times New Roman" w:cs="Times New Roman"/>
+          <w:sz w:val="24"/>
+          <w:szCs w:val="24"/>
+        </w:rPr>
+        <w:t xml:space="preserve"> an H-bridge DC to AC inverter</w:t>
+      </w:r>
+      <w:r>
+        <w:rPr>
+          <w:rFonts w:ascii="Times New Roman" w:hAnsi="Times New Roman" w:eastAsia="Times New Roman" w:cs="Times New Roman"/>
+          <w:sz w:val="24"/>
+          <w:szCs w:val="24"/>
+        </w:rPr>
+        <w:t>.</w:t>
+      </w:r>
+      <w:r>
+        <w:rPr>
+          <w:rFonts w:ascii="Times New Roman" w:hAnsi="Times New Roman" w:eastAsia="Times New Roman" w:cs="Times New Roman"/>
+          <w:sz w:val="24"/>
+          <w:szCs w:val="24"/>
+        </w:rPr>
+        <w:t xml:space="preserve"> The results confirmed the successful conversion of a direct voltage to an alternating voltage output. </w:t>
+      </w:r>
+      <w:r>
+        <w:rPr>
+          <w:rFonts w:ascii="Times New Roman" w:hAnsi="Times New Roman" w:eastAsia="Times New Roman" w:cs="Times New Roman"/>
+          <w:sz w:val="24"/>
+          <w:szCs w:val="24"/>
+        </w:rPr>
+        <w:t>The</w:t>
+      </w:r>
+      <w:r>
+        <w:rPr>
+          <w:rFonts w:ascii="Times New Roman" w:hAnsi="Times New Roman" w:eastAsia="Times New Roman" w:cs="Times New Roman"/>
+          <w:sz w:val="24"/>
+          <w:szCs w:val="24"/>
+        </w:rPr>
+        <w:t xml:space="preserve"> H-bridge </w:t>
+      </w:r>
+      <w:r>
+        <w:rPr>
+          <w:rFonts w:ascii="Times New Roman" w:hAnsi="Times New Roman" w:eastAsia="Times New Roman" w:cs="Times New Roman"/>
+          <w:sz w:val="24"/>
+          <w:szCs w:val="24"/>
+        </w:rPr>
+        <w:t>did not merely function correctly but exhibited outstanding consistency</w:t>
+      </w:r>
+      <w:r>
+        <w:rPr>
+          <w:rFonts w:ascii="Times New Roman" w:hAnsi="Times New Roman" w:eastAsia="Times New Roman" w:cs="Times New Roman"/>
+          <w:sz w:val="24"/>
+          <w:szCs w:val="24"/>
+        </w:rPr>
+        <w:t xml:space="preserve"> and </w:t>
+      </w:r>
+      <w:r>
+        <w:rPr>
+          <w:rFonts w:ascii="Times New Roman" w:hAnsi="Times New Roman" w:eastAsia="Times New Roman" w:cs="Times New Roman"/>
+          <w:sz w:val="24"/>
+          <w:szCs w:val="24"/>
+        </w:rPr>
+        <w:t>reliability throughout rigorous tests.</w:t>
+      </w:r>
+      <w:r>
+        <w:rPr>
+          <w:rFonts w:ascii="Times New Roman" w:hAnsi="Times New Roman" w:eastAsia="Times New Roman" w:cs="Times New Roman"/>
+          <w:sz w:val="24"/>
+          <w:szCs w:val="24"/>
+        </w:rPr>
+        <w:t xml:space="preserve"> The waveforms measured with the oscilloscope closely matched our theoretical expectations, outputting a clear sinusoidal </w:t>
+      </w:r>
+      <w:r>
+        <w:rPr>
+          <w:rFonts w:ascii="Times New Roman" w:hAnsi="Times New Roman" w:eastAsia="Times New Roman" w:cs="Times New Roman"/>
+          <w:sz w:val="24"/>
+          <w:szCs w:val="24"/>
+        </w:rPr>
+        <w:t>wave</w:t>
+      </w:r>
+      <w:r>
+        <w:rPr>
+          <w:rFonts w:ascii="Times New Roman" w:hAnsi="Times New Roman" w:eastAsia="Times New Roman" w:cs="Times New Roman"/>
+          <w:sz w:val="24"/>
+          <w:szCs w:val="24"/>
+        </w:rPr>
+        <w:t xml:space="preserve"> with a 180° phase shift</w:t>
+      </w:r>
+      <w:r>
+        <w:rPr>
+          <w:rFonts w:ascii="Times New Roman" w:hAnsi="Times New Roman" w:eastAsia="Times New Roman" w:cs="Times New Roman"/>
+          <w:sz w:val="24"/>
+          <w:szCs w:val="24"/>
+        </w:rPr>
+        <w:t xml:space="preserve"> in reference to the input</w:t>
+      </w:r>
+      <w:r>
+        <w:rPr>
+          <w:rFonts w:ascii="Times New Roman" w:hAnsi="Times New Roman" w:eastAsia="Times New Roman" w:cs="Times New Roman"/>
+          <w:sz w:val="24"/>
+          <w:szCs w:val="24"/>
+        </w:rPr>
+        <w:t>, confirming the functional operation of the H-bridge inverter</w:t>
+      </w:r>
+      <w:r>
+        <w:rPr>
+          <w:rFonts w:ascii="Times New Roman" w:hAnsi="Times New Roman" w:eastAsia="Times New Roman" w:cs="Times New Roman"/>
+          <w:sz w:val="24"/>
+          <w:szCs w:val="24"/>
+        </w:rPr>
+        <w:t>.</w:t>
+      </w:r>
+      <w:r>
+        <w:rPr>
+          <w:rFonts w:ascii="Times New Roman" w:hAnsi="Times New Roman" w:eastAsia="Times New Roman" w:cs="Times New Roman"/>
+          <w:sz w:val="24"/>
+          <w:szCs w:val="24"/>
+        </w:rPr>
+        <w:t xml:space="preserve"> </w:t>
+      </w:r>
+      <w:r>
+        <w:rPr>
+          <w:rFonts w:ascii="Times New Roman" w:hAnsi="Times New Roman" w:eastAsia="Times New Roman" w:cs="Times New Roman"/>
+          <w:sz w:val="24"/>
+          <w:szCs w:val="24"/>
+        </w:rPr>
+        <w:t>The</w:t>
+      </w:r>
+      <w:r>
+        <w:rPr>
+          <w:rFonts w:ascii="Times New Roman" w:hAnsi="Times New Roman" w:eastAsia="Times New Roman" w:cs="Times New Roman"/>
+          <w:sz w:val="24"/>
+          <w:szCs w:val="24"/>
+        </w:rPr>
+        <w:t xml:space="preserve"> robust performance and versatility </w:t>
+      </w:r>
+      <w:r>
+        <w:rPr>
+          <w:rFonts w:ascii="Times New Roman" w:hAnsi="Times New Roman" w:eastAsia="Times New Roman" w:cs="Times New Roman"/>
+          <w:sz w:val="24"/>
+          <w:szCs w:val="24"/>
+        </w:rPr>
+        <w:t xml:space="preserve">of the H-bridge </w:t>
+      </w:r>
+      <w:r>
+        <w:rPr>
+          <w:rFonts w:ascii="Times New Roman" w:hAnsi="Times New Roman" w:eastAsia="Times New Roman" w:cs="Times New Roman"/>
+          <w:sz w:val="24"/>
+          <w:szCs w:val="24"/>
+        </w:rPr>
+        <w:t xml:space="preserve">make it </w:t>
+      </w:r>
+      <w:r>
+        <w:rPr>
+          <w:rFonts w:ascii="Times New Roman" w:hAnsi="Times New Roman" w:eastAsia="Times New Roman" w:cs="Times New Roman"/>
+          <w:sz w:val="24"/>
+          <w:szCs w:val="24"/>
+        </w:rPr>
+        <w:t>advantageous</w:t>
+      </w:r>
+      <w:r>
+        <w:rPr>
+          <w:rFonts w:ascii="Times New Roman" w:hAnsi="Times New Roman" w:eastAsia="Times New Roman" w:cs="Times New Roman"/>
+          <w:sz w:val="24"/>
+          <w:szCs w:val="24"/>
+        </w:rPr>
+        <w:t xml:space="preserve"> for renewable energy systems.</w:t>
+      </w:r>
+    </w:p>
+    <w:p>
+      <w:pPr>
+        <w:tabs>
+          <w:tab w:val="left" w:pos="1693"/>
+        </w:tabs>
+        <w:ind w:left="0" w:firstLine="720"/>
+        <w:rPr>
+          <w:rFonts w:ascii="Times New Roman" w:hAnsi="Times New Roman" w:eastAsia="Times New Roman" w:cs="Times New Roman"/>
+          <w:color w:val="000000" w:themeColor="text1"/>
+          <w:sz w:val="24"/>
+          <w:szCs w:val="24"/>
+        </w:rPr>
+      </w:pPr>
+      <w:r>
+        <w:rPr>
+          <w:rFonts w:ascii="Times New Roman" w:hAnsi="Times New Roman" w:eastAsia="Times New Roman" w:cs="Times New Roman"/>
+          <w:sz w:val="24"/>
+          <w:szCs w:val="24"/>
+        </w:rPr>
+        <w:t>A subsequent enhancement in our experimentation involved</w:t>
+      </w:r>
+      <w:r>
+        <w:rPr>
+          <w:rFonts w:ascii="Times New Roman" w:hAnsi="Times New Roman" w:eastAsia="Times New Roman" w:cs="Times New Roman"/>
+          <w:sz w:val="24"/>
+          <w:szCs w:val="24"/>
+        </w:rPr>
+        <w:t xml:space="preserve"> the </w:t>
+      </w:r>
+      <w:r>
+        <w:rPr>
+          <w:rFonts w:ascii="Times New Roman" w:hAnsi="Times New Roman" w:eastAsia="Times New Roman" w:cs="Times New Roman"/>
+          <w:sz w:val="24"/>
+          <w:szCs w:val="24"/>
+        </w:rPr>
+        <w:t xml:space="preserve">substitution of the original </w:t>
+      </w:r>
+      <w:r>
+        <w:rPr>
+          <w:rFonts w:ascii="Times New Roman" w:hAnsi="Times New Roman" w:eastAsia="Times New Roman" w:cs="Times New Roman"/>
+          <w:sz w:val="24"/>
+          <w:szCs w:val="24"/>
+        </w:rPr>
+        <w:t xml:space="preserve">DC source with a </w:t>
+      </w:r>
+      <w:r>
+        <w:rPr>
+          <w:rFonts w:ascii="Times New Roman" w:hAnsi="Times New Roman" w:eastAsia="Times New Roman" w:cs="Times New Roman"/>
+          <w:sz w:val="24"/>
+          <w:szCs w:val="24"/>
+        </w:rPr>
+        <w:t xml:space="preserve">high-caliber </w:t>
+      </w:r>
+      <w:proofErr w:type="spellStart"/>
+      <w:r>
+        <w:rPr>
+          <w:rFonts w:ascii="Times New Roman" w:hAnsi="Times New Roman" w:eastAsia="Times New Roman" w:cs="Times New Roman"/>
+          <w:sz w:val="24"/>
+          <w:szCs w:val="24"/>
+        </w:rPr>
+        <w:t>Solar</w:t>
+      </w:r>
+      <w:r>
+        <w:rPr>
+          <w:rFonts w:ascii="Times New Roman" w:hAnsi="Times New Roman" w:eastAsia="Times New Roman" w:cs="Times New Roman"/>
+          <w:sz w:val="24"/>
+          <w:szCs w:val="24"/>
+        </w:rPr>
+        <w:t>World</w:t>
+      </w:r>
+      <w:proofErr w:type="spellEnd"/>
+      <w:r>
+        <w:rPr>
+          <w:rFonts w:ascii="Times New Roman" w:hAnsi="Times New Roman" w:eastAsia="Times New Roman" w:cs="Times New Roman"/>
+          <w:sz w:val="24"/>
+          <w:szCs w:val="24"/>
+        </w:rPr>
+        <w:t xml:space="preserve"> </w:t>
+      </w:r>
+      <w:proofErr w:type="spellStart"/>
+      <w:r>
+        <w:rPr>
+          <w:rFonts w:ascii="Times New Roman" w:hAnsi="Times New Roman" w:eastAsia="Times New Roman" w:cs="Times New Roman"/>
+          <w:sz w:val="24"/>
+          <w:szCs w:val="24"/>
+        </w:rPr>
+        <w:t>Sunmodule</w:t>
+      </w:r>
+      <w:proofErr w:type="spellEnd"/>
+      <w:r>
+        <w:rPr>
+          <w:rFonts w:ascii="Times New Roman" w:hAnsi="Times New Roman" w:eastAsia="Times New Roman" w:cs="Times New Roman"/>
+          <w:sz w:val="24"/>
+          <w:szCs w:val="24"/>
+        </w:rPr>
+        <w:t xml:space="preserve"> Plus </w:t>
+      </w:r>
+      <w:r>
+        <w:rPr>
+          <w:rFonts w:ascii="Times New Roman" w:hAnsi="Times New Roman" w:eastAsia="Times New Roman" w:cs="Times New Roman"/>
+          <w:sz w:val="24"/>
+          <w:szCs w:val="24"/>
+        </w:rPr>
+        <w:t>Photovoltaic</w:t>
+      </w:r>
+      <w:r>
+        <w:rPr>
+          <w:rFonts w:ascii="Times New Roman" w:hAnsi="Times New Roman" w:eastAsia="Times New Roman" w:cs="Times New Roman"/>
+          <w:sz w:val="24"/>
+          <w:szCs w:val="24"/>
+        </w:rPr>
+        <w:t xml:space="preserve"> cell </w:t>
+      </w:r>
+      <w:r>
+        <w:rPr>
+          <w:rFonts w:ascii="Times New Roman" w:hAnsi="Times New Roman" w:eastAsia="Times New Roman" w:cs="Times New Roman"/>
+          <w:sz w:val="24"/>
+          <w:szCs w:val="24"/>
+        </w:rPr>
+        <w:t>array</w:t>
+      </w:r>
+      <w:r>
+        <w:rPr>
+          <w:rFonts w:ascii="Times New Roman" w:hAnsi="Times New Roman" w:eastAsia="Times New Roman" w:cs="Times New Roman"/>
+          <w:sz w:val="24"/>
+          <w:szCs w:val="24"/>
+        </w:rPr>
+        <w:t>, paired</w:t>
+      </w:r>
+      <w:r>
+        <w:rPr>
+          <w:rFonts w:ascii="Times New Roman" w:hAnsi="Times New Roman" w:eastAsia="Times New Roman" w:cs="Times New Roman"/>
+          <w:sz w:val="24"/>
+          <w:szCs w:val="24"/>
+        </w:rPr>
+        <w:t xml:space="preserve"> </w:t>
+      </w:r>
+      <w:r>
+        <w:rPr>
+          <w:rFonts w:ascii="Times New Roman" w:hAnsi="Times New Roman" w:eastAsia="Times New Roman" w:cs="Times New Roman"/>
+          <w:sz w:val="24"/>
+          <w:szCs w:val="24"/>
+        </w:rPr>
+        <w:t xml:space="preserve">in </w:t>
+      </w:r>
+      <w:r>
+        <w:rPr>
+          <w:rFonts w:ascii="Times New Roman" w:hAnsi="Times New Roman" w:eastAsia="Times New Roman" w:cs="Times New Roman"/>
+          <w:sz w:val="24"/>
+          <w:szCs w:val="24"/>
+        </w:rPr>
+        <w:t>tandem</w:t>
+      </w:r>
+      <w:r>
+        <w:rPr>
+          <w:rFonts w:ascii="Times New Roman" w:hAnsi="Times New Roman" w:eastAsia="Times New Roman" w:cs="Times New Roman"/>
+          <w:sz w:val="24"/>
+          <w:szCs w:val="24"/>
+        </w:rPr>
+        <w:t xml:space="preserve"> with a capacitor</w:t>
+      </w:r>
+      <w:r>
+        <w:rPr>
+          <w:rFonts w:ascii="Times New Roman" w:hAnsi="Times New Roman" w:eastAsia="Times New Roman" w:cs="Times New Roman"/>
+          <w:sz w:val="24"/>
+          <w:szCs w:val="24"/>
+        </w:rPr>
+        <w:t>. This modification was instrumental in emulating real-world scenarios</w:t>
+      </w:r>
+      <w:r>
+        <w:rPr>
+          <w:rFonts w:ascii="Times New Roman" w:hAnsi="Times New Roman" w:eastAsia="Times New Roman" w:cs="Times New Roman"/>
+          <w:sz w:val="24"/>
+          <w:szCs w:val="24"/>
+        </w:rPr>
+        <w:t>.</w:t>
+      </w:r>
+      <w:r>
+        <w:rPr>
+          <w:rFonts w:ascii="Times New Roman" w:hAnsi="Times New Roman" w:eastAsia="Times New Roman" w:cs="Times New Roman"/>
+          <w:sz w:val="24"/>
+          <w:szCs w:val="24"/>
+        </w:rPr>
+        <w:t xml:space="preserve"> </w:t>
+      </w:r>
+      <w:r>
+        <w:rPr>
+          <w:rFonts w:ascii="Times New Roman" w:hAnsi="Times New Roman" w:eastAsia="Times New Roman" w:cs="Times New Roman"/>
+          <w:sz w:val="24"/>
+          <w:szCs w:val="24"/>
+        </w:rPr>
+        <w:t>Our revamped</w:t>
+      </w:r>
+      <w:r>
+        <w:rPr>
+          <w:rFonts w:ascii="Times New Roman" w:hAnsi="Times New Roman" w:eastAsia="Times New Roman" w:cs="Times New Roman"/>
+          <w:sz w:val="24"/>
+          <w:szCs w:val="24"/>
+        </w:rPr>
+        <w:t xml:space="preserve"> circuit </w:t>
+      </w:r>
+      <w:r>
+        <w:rPr>
+          <w:rFonts w:ascii="Times New Roman" w:hAnsi="Times New Roman" w:eastAsia="Times New Roman" w:cs="Times New Roman"/>
+          <w:sz w:val="24"/>
+          <w:szCs w:val="24"/>
+        </w:rPr>
+        <w:t>demonstrated exemplary efficiency, transferring</w:t>
+      </w:r>
+      <w:r>
+        <w:rPr>
+          <w:rFonts w:ascii="Times New Roman" w:hAnsi="Times New Roman" w:eastAsia="Times New Roman" w:cs="Times New Roman"/>
+          <w:sz w:val="24"/>
+          <w:szCs w:val="24"/>
+        </w:rPr>
+        <w:t xml:space="preserve"> the </w:t>
+      </w:r>
+      <w:r>
+        <w:rPr>
+          <w:rFonts w:ascii="Times New Roman" w:hAnsi="Times New Roman" w:eastAsia="Times New Roman" w:cs="Times New Roman"/>
+          <w:sz w:val="24"/>
+          <w:szCs w:val="24"/>
+        </w:rPr>
+        <w:t>maximum</w:t>
+      </w:r>
+      <w:r>
+        <w:rPr>
+          <w:rFonts w:ascii="Times New Roman" w:hAnsi="Times New Roman" w:eastAsia="Times New Roman" w:cs="Times New Roman"/>
+          <w:sz w:val="24"/>
+          <w:szCs w:val="24"/>
+        </w:rPr>
+        <w:t xml:space="preserve"> power </w:t>
+      </w:r>
+      <w:r>
+        <w:rPr>
+          <w:rFonts w:ascii="Times New Roman" w:hAnsi="Times New Roman" w:eastAsia="Times New Roman" w:cs="Times New Roman"/>
+          <w:sz w:val="24"/>
+          <w:szCs w:val="24"/>
+        </w:rPr>
+        <w:t>output</w:t>
+      </w:r>
+      <w:r>
+        <w:rPr>
+          <w:rFonts w:ascii="Times New Roman" w:hAnsi="Times New Roman" w:eastAsia="Times New Roman" w:cs="Times New Roman"/>
+          <w:sz w:val="24"/>
+          <w:szCs w:val="24"/>
+        </w:rPr>
+        <w:t xml:space="preserve"> from </w:t>
+      </w:r>
+      <w:r>
+        <w:rPr>
+          <w:rFonts w:ascii="Times New Roman" w:hAnsi="Times New Roman" w:eastAsia="Times New Roman" w:cs="Times New Roman"/>
+          <w:sz w:val="24"/>
+          <w:szCs w:val="24"/>
+        </w:rPr>
+        <w:t>the</w:t>
+      </w:r>
+      <w:r>
+        <w:rPr>
+          <w:rFonts w:ascii="Times New Roman" w:hAnsi="Times New Roman" w:eastAsia="Times New Roman" w:cs="Times New Roman"/>
+          <w:sz w:val="24"/>
+          <w:szCs w:val="24"/>
+        </w:rPr>
+        <w:t xml:space="preserve"> PV cell panel</w:t>
+      </w:r>
+      <w:r>
+        <w:rPr>
+          <w:rFonts w:ascii="Times New Roman" w:hAnsi="Times New Roman" w:eastAsia="Times New Roman" w:cs="Times New Roman"/>
+          <w:sz w:val="24"/>
+          <w:szCs w:val="24"/>
+        </w:rPr>
+        <w:t>, under conditions mimicking peak solar irradiance (</w:t>
+      </w:r>
+      <w:r>
+        <w:rPr>
+          <w:rFonts w:ascii="Times New Roman" w:hAnsi="Times New Roman" w:eastAsia="Times New Roman" w:cs="Times New Roman"/>
+          <w:sz w:val="24"/>
+          <w:szCs w:val="24"/>
+        </w:rPr>
+        <w:t>1000 W/</w:t>
+      </w:r>
+      <w:r>
+        <w:rPr>
+          <w:rFonts w:ascii="Times New Roman" w:hAnsi="Times New Roman" w:eastAsia="Times New Roman" w:cs="Times New Roman"/>
+          <w:sz w:val="24"/>
+          <w:szCs w:val="24"/>
+        </w:rPr>
+        <w:t>m^2</w:t>
+      </w:r>
+      <w:r>
+        <w:rPr>
+          <w:rFonts w:ascii="Times New Roman" w:hAnsi="Times New Roman" w:eastAsia="Times New Roman" w:cs="Times New Roman"/>
+          <w:sz w:val="24"/>
+          <w:szCs w:val="24"/>
+        </w:rPr>
+        <w:t xml:space="preserve"> at </w:t>
+      </w:r>
+      <w:r>
+        <w:rPr>
+          <w:rFonts w:ascii="Times New Roman" w:hAnsi="Times New Roman" w:eastAsia="Times New Roman" w:cs="Times New Roman"/>
+          <w:sz w:val="24"/>
+          <w:szCs w:val="24"/>
+        </w:rPr>
+        <w:t>25°C), to our predetermined load</w:t>
+      </w:r>
+      <w:r>
+        <w:rPr>
+          <w:rFonts w:ascii="Times New Roman" w:hAnsi="Times New Roman" w:eastAsia="Times New Roman" w:cs="Times New Roman"/>
+          <w:sz w:val="24"/>
+          <w:szCs w:val="24"/>
+        </w:rPr>
+        <w:t xml:space="preserve"> with </w:t>
+      </w:r>
+      <w:r>
+        <w:rPr>
+          <w:rFonts w:ascii="Times New Roman" w:hAnsi="Times New Roman" w:eastAsia="Times New Roman" w:cs="Times New Roman"/>
+          <w:sz w:val="24"/>
+          <w:szCs w:val="24"/>
+        </w:rPr>
+        <w:t>an AC</w:t>
+      </w:r>
+      <w:r>
+        <w:rPr>
+          <w:rFonts w:ascii="Times New Roman" w:hAnsi="Times New Roman" w:eastAsia="Times New Roman" w:cs="Times New Roman"/>
+          <w:sz w:val="24"/>
+          <w:szCs w:val="24"/>
+        </w:rPr>
+        <w:t xml:space="preserve"> power ripple</w:t>
+      </w:r>
+      <w:r>
+        <w:rPr>
+          <w:rFonts w:ascii="Times New Roman" w:hAnsi="Times New Roman" w:eastAsia="Times New Roman" w:cs="Times New Roman"/>
+          <w:sz w:val="24"/>
+          <w:szCs w:val="24"/>
+        </w:rPr>
+        <w:t xml:space="preserve"> of </w:t>
+      </w:r>
+      <w:r>
+        <w:rPr>
+          <w:rFonts w:ascii="Times New Roman" w:hAnsi="Times New Roman" w:eastAsia="Times New Roman" w:cs="Times New Roman"/>
+          <w:sz w:val="24"/>
+          <w:szCs w:val="24"/>
+        </w:rPr>
+        <w:t>1.2% and voltage ripple of &lt;1%.</w:t>
+      </w:r>
+    </w:p>
+    <w:p>
+      <w:pPr>
+        <w:spacing w:after="160"/>
+        <w:ind w:left="0" w:firstLine="0"/>
+        <w:rPr>
+          <w:rFonts w:ascii="Times New Roman" w:hAnsi="Times New Roman" w:eastAsia="Times New Roman" w:cs="Times New Roman"/>
+          <w:b/>
+          <w:bCs/>
           <w:color w:val="auto"/>
           <w:kern w:val="0"/>
           <w:sz w:val="24"/>
           <w:szCs w:val="24"/>
           <w14:ligatures w14:val="none"/>
         </w:rPr>
+      </w:pPr>
+      <w:r>
+        <w:rPr>
+          <w:rFonts w:ascii="Times New Roman" w:hAnsi="Times New Roman" w:eastAsia="Times New Roman" w:cs="Times New Roman"/>
+          <w:b/>
+          <w:color w:val="auto"/>
+          <w:sz w:val="24"/>
+          <w:szCs w:val="24"/>
+        </w:rPr>
         <w:br w:type="page"/>
       </w:r>
     </w:p>
@@ -5790,7 +8516,7 @@
         </w:rPr>
         <w:t xml:space="preserve"> </w:t>
       </w:r>
-      <w:hyperlink w:history="1" r:id="rId16">
+      <w:hyperlink w:history="1" r:id="rId30">
         <w:r>
           <w:rPr>
             <w:rStyle w:val="Hyperlink"/>
@@ -5841,15 +8567,39 @@
         <w:ind w:left="0" w:firstLine="0"/>
         <w:rPr>
           <w:rFonts w:ascii="Times New Roman" w:hAnsi="Times New Roman" w:cs="Times New Roman"/>
-          <w:sz w:val="24"/>
-          <w:szCs w:val="24"/>
+          <w:b/>
+          <w:bCs/>
+          <w:i/>
+          <w:iCs/>
+          <w:outline/>
+          <w:color w:val="5B9BD5" w:themeColor="accent5"/>
+          <w:sz w:val="200"/>
+          <w:szCs w:val="200"/>
+          <w:u w:val="single"/>
+          <w14:shadow w14:blurRad="38100" w14:dist="22860" w14:dir="5400000" w14:sx="100000" w14:sy="100000" w14:kx="0" w14:ky="0" w14:algn="tl">
+            <w14:srgbClr w14:val="000000">
+              <w14:alpha w14:val="70000"/>
+            </w14:srgbClr>
+          </w14:shadow>
+          <w14:textOutline w14:w="10160" w14:cap="flat" w14:cmpd="sng" w14:algn="ctr">
+            <w14:solidFill>
+              <w14:schemeClr w14:val="accent5"/>
+            </w14:solidFill>
+            <w14:prstDash w14:val="solid"/>
+            <w14:round/>
+          </w14:textOutline>
+          <w14:textFill>
+            <w14:solidFill>
+              <w14:srgbClr w14:val="FFFFFF"/>
+            </w14:solidFill>
+          </w14:textFill>
         </w:rPr>
       </w:pPr>
     </w:p>
     <w:sectPr>
-      <w:headerReference w:type="default" r:id="rId17"/>
-      <w:headerReference w:type="first" r:id="rId18"/>
-      <w:pgSz w:w="12240" w:h="15840" w:orient="portrait"/>
+      <w:headerReference w:type="default" r:id="rId31"/>
+      <w:headerReference w:type="first" r:id="rId32"/>
+      <w:pgSz w:w="12240" w:h="15840"/>
       <w:pgMar w:top="1440" w:right="1834" w:bottom="2303" w:left="1440" w:header="720" w:footer="720" w:gutter="0"/>
       <w:cols w:space="720"/>
       <w:titlePg/>
@@ -5860,7 +8610,7 @@
 </file>
 
 <file path=word/endnotes.xml><?xml version="1.0" encoding="utf-8"?>
-<w:endnotes xmlns:wpc="http://schemas.microsoft.com/office/word/2010/wordprocessingCanvas" xmlns:cx="http://schemas.microsoft.com/office/drawing/2014/chartex" xmlns:cx1="http://schemas.microsoft.com/office/drawing/2015/9/8/chartex" xmlns:cx2="http://schemas.microsoft.com/office/drawing/2015/10/21/chartex" xmlns:cx3="http://schemas.microsoft.com/office/drawing/2016/5/9/chartex" xmlns:cx4="http://schemas.microsoft.com/office/drawing/2016/5/10/chartex" xmlns:cx5="http://schemas.microsoft.com/office/drawing/2016/5/11/chartex" xmlns:cx6="http://schemas.microsoft.com/office/drawing/2016/5/12/chartex" xmlns:cx7="http://schemas.microsoft.com/office/drawing/2016/5/13/chartex" xmlns:cx8="http://schemas.microsoft.com/office/drawing/2016/5/14/chartex" xmlns:mc="http://schemas.openxmlformats.org/markup-compatibility/2006" xmlns:aink="http://schemas.microsoft.com/office/drawing/2016/ink" xmlns:am3d="http://schemas.microsoft.com/office/drawing/2017/model3d" xmlns:o="urn:schemas-microsoft-com:office:office" xmlns:oel="http://schemas.microsoft.com/office/2019/extlst" xmlns:r="http://schemas.openxmlformats.org/officeDocument/2006/relationships" xmlns:m="http://schemas.openxmlformats.org/officeDocument/2006/math" xmlns:v="urn:schemas-microsoft-com:vml" xmlns:wp14="http://schemas.microsoft.com/office/word/2010/wordprocessingDrawing" xmlns:wp="http://schemas.openxmlformats.org/drawingml/2006/wordprocessingDrawing" xmlns:w10="urn:schemas-microsoft-com:office:word" xmlns:w="http://schemas.openxmlformats.org/wordprocessingml/2006/main" xmlns:w14="http://schemas.microsoft.com/office/word/2010/wordml" xmlns:w15="http://schemas.microsoft.com/office/word/2012/wordml" xmlns:w16cex="http://schemas.microsoft.com/office/word/2018/wordml/cex" xmlns:w16cid="http://schemas.microsoft.com/office/word/2016/wordml/cid" xmlns:w16="http://schemas.microsoft.com/office/word/2018/wordml" xmlns:w16sdtdh="http://schemas.microsoft.com/office/word/2020/wordml/sdtdatahash" xmlns:w16se="http://schemas.microsoft.com/office/word/2015/wordml/symex" xmlns:wpg="http://schemas.microsoft.com/office/word/2010/wordprocessingGroup" xmlns:wpi="http://schemas.microsoft.com/office/word/2010/wordprocessingInk" xmlns:wne="http://schemas.microsoft.com/office/word/2006/wordml" xmlns:wps="http://schemas.microsoft.com/office/word/2010/wordprocessingShape" mc:Ignorable="w14 w15 w16se w16cid w16 w16cex w16sdtdh wp14">
+<w:endnotes xmlns:wpc="http://schemas.microsoft.com/office/word/2010/wordprocessingCanvas" xmlns:cx="http://schemas.microsoft.com/office/drawing/2014/chartex" xmlns:cx1="http://schemas.microsoft.com/office/drawing/2015/9/8/chartex" xmlns:cx2="http://schemas.microsoft.com/office/drawing/2015/10/21/chartex" xmlns:cx3="http://schemas.microsoft.com/office/drawing/2016/5/9/chartex" xmlns:cx4="http://schemas.microsoft.com/office/drawing/2016/5/10/chartex" xmlns:cx5="http://schemas.microsoft.com/office/drawing/2016/5/11/chartex" xmlns:cx6="http://schemas.microsoft.com/office/drawing/2016/5/12/chartex" xmlns:cx7="http://schemas.microsoft.com/office/drawing/2016/5/13/chartex" xmlns:cx8="http://schemas.microsoft.com/office/drawing/2016/5/14/chartex" xmlns:mc="http://schemas.openxmlformats.org/markup-compatibility/2006" xmlns:aink="http://schemas.microsoft.com/office/drawing/2016/ink" xmlns:am3d="http://schemas.microsoft.com/office/drawing/2017/model3d" xmlns:o="urn:schemas-microsoft-com:office:office" xmlns:oel="http://schemas.microsoft.com/office/2019/extlst" xmlns:r="http://schemas.openxmlformats.org/officeDocument/2006/relationships" xmlns:m="http://schemas.openxmlformats.org/officeDocument/2006/math" xmlns:v="urn:schemas-microsoft-com:vml" xmlns:wp14="http://schemas.microsoft.com/office/word/2010/wordprocessingDrawing" xmlns:wp="http://schemas.openxmlformats.org/drawingml/2006/wordprocessingDrawing" xmlns:w10="urn:schemas-microsoft-com:office:word" xmlns:w="http://schemas.openxmlformats.org/wordprocessingml/2006/main" xmlns:w14="http://schemas.microsoft.com/office/word/2010/wordml" xmlns:w15="http://schemas.microsoft.com/office/word/2012/wordml" xmlns:w16cex="http://schemas.microsoft.com/office/word/2018/wordml/cex" xmlns:w16cid="http://schemas.microsoft.com/office/word/2016/wordml/cid" xmlns:w16="http://schemas.microsoft.com/office/word/2018/wordml" xmlns:w16du="http://schemas.microsoft.com/office/word/2023/wordml/word16du" xmlns:w16sdtdh="http://schemas.microsoft.com/office/word/2020/wordml/sdtdatahash" xmlns:w16se="http://schemas.microsoft.com/office/word/2015/wordml/symex" xmlns:wpg="http://schemas.microsoft.com/office/word/2010/wordprocessingGroup" xmlns:wpi="http://schemas.microsoft.com/office/word/2010/wordprocessingInk" xmlns:wne="http://schemas.microsoft.com/office/word/2006/wordml" xmlns:wps="http://schemas.microsoft.com/office/word/2010/wordprocessingShape" mc:Ignorable="w14 w15 w16se w16cid w16 w16cex w16sdtdh w16du wp14">
   <w:endnote w:type="separator" w:id="-1">
     <w:p>
       <w:pPr>
@@ -5879,13 +8629,20 @@
       <w:r>
         <w:continuationSeparator/>
       </w:r>
+    </w:p>
+  </w:endnote>
+  <w:endnote w:type="continuationNotice" w:id="1">
+    <w:p>
+      <w:pPr>
+        <w:spacing w:after="0" w:line="240" w:lineRule="auto"/>
+      </w:pPr>
     </w:p>
   </w:endnote>
 </w:endnotes>
 </file>
 
 <file path=word/footnotes.xml><?xml version="1.0" encoding="utf-8"?>
-<w:footnotes xmlns:wpc="http://schemas.microsoft.com/office/word/2010/wordprocessingCanvas" xmlns:cx="http://schemas.microsoft.com/office/drawing/2014/chartex" xmlns:cx1="http://schemas.microsoft.com/office/drawing/2015/9/8/chartex" xmlns:cx2="http://schemas.microsoft.com/office/drawing/2015/10/21/chartex" xmlns:cx3="http://schemas.microsoft.com/office/drawing/2016/5/9/chartex" xmlns:cx4="http://schemas.microsoft.com/office/drawing/2016/5/10/chartex" xmlns:cx5="http://schemas.microsoft.com/office/drawing/2016/5/11/chartex" xmlns:cx6="http://schemas.microsoft.com/office/drawing/2016/5/12/chartex" xmlns:cx7="http://schemas.microsoft.com/office/drawing/2016/5/13/chartex" xmlns:cx8="http://schemas.microsoft.com/office/drawing/2016/5/14/chartex" xmlns:mc="http://schemas.openxmlformats.org/markup-compatibility/2006" xmlns:aink="http://schemas.microsoft.com/office/drawing/2016/ink" xmlns:am3d="http://schemas.microsoft.com/office/drawing/2017/model3d" xmlns:o="urn:schemas-microsoft-com:office:office" xmlns:oel="http://schemas.microsoft.com/office/2019/extlst" xmlns:r="http://schemas.openxmlformats.org/officeDocument/2006/relationships" xmlns:m="http://schemas.openxmlformats.org/officeDocument/2006/math" xmlns:v="urn:schemas-microsoft-com:vml" xmlns:wp14="http://schemas.microsoft.com/office/word/2010/wordprocessingDrawing" xmlns:wp="http://schemas.openxmlformats.org/drawingml/2006/wordprocessingDrawing" xmlns:w10="urn:schemas-microsoft-com:office:word" xmlns:w="http://schemas.openxmlformats.org/wordprocessingml/2006/main" xmlns:w14="http://schemas.microsoft.com/office/word/2010/wordml" xmlns:w15="http://schemas.microsoft.com/office/word/2012/wordml" xmlns:w16cex="http://schemas.microsoft.com/office/word/2018/wordml/cex" xmlns:w16cid="http://schemas.microsoft.com/office/word/2016/wordml/cid" xmlns:w16="http://schemas.microsoft.com/office/word/2018/wordml" xmlns:w16sdtdh="http://schemas.microsoft.com/office/word/2020/wordml/sdtdatahash" xmlns:w16se="http://schemas.microsoft.com/office/word/2015/wordml/symex" xmlns:wpg="http://schemas.microsoft.com/office/word/2010/wordprocessingGroup" xmlns:wpi="http://schemas.microsoft.com/office/word/2010/wordprocessingInk" xmlns:wne="http://schemas.microsoft.com/office/word/2006/wordml" xmlns:wps="http://schemas.microsoft.com/office/word/2010/wordprocessingShape" mc:Ignorable="w14 w15 w16se w16cid w16 w16cex w16sdtdh wp14">
+<w:footnotes xmlns:wpc="http://schemas.microsoft.com/office/word/2010/wordprocessingCanvas" xmlns:cx="http://schemas.microsoft.com/office/drawing/2014/chartex" xmlns:cx1="http://schemas.microsoft.com/office/drawing/2015/9/8/chartex" xmlns:cx2="http://schemas.microsoft.com/office/drawing/2015/10/21/chartex" xmlns:cx3="http://schemas.microsoft.com/office/drawing/2016/5/9/chartex" xmlns:cx4="http://schemas.microsoft.com/office/drawing/2016/5/10/chartex" xmlns:cx5="http://schemas.microsoft.com/office/drawing/2016/5/11/chartex" xmlns:cx6="http://schemas.microsoft.com/office/drawing/2016/5/12/chartex" xmlns:cx7="http://schemas.microsoft.com/office/drawing/2016/5/13/chartex" xmlns:cx8="http://schemas.microsoft.com/office/drawing/2016/5/14/chartex" xmlns:mc="http://schemas.openxmlformats.org/markup-compatibility/2006" xmlns:aink="http://schemas.microsoft.com/office/drawing/2016/ink" xmlns:am3d="http://schemas.microsoft.com/office/drawing/2017/model3d" xmlns:o="urn:schemas-microsoft-com:office:office" xmlns:oel="http://schemas.microsoft.com/office/2019/extlst" xmlns:r="http://schemas.openxmlformats.org/officeDocument/2006/relationships" xmlns:m="http://schemas.openxmlformats.org/officeDocument/2006/math" xmlns:v="urn:schemas-microsoft-com:vml" xmlns:wp14="http://schemas.microsoft.com/office/word/2010/wordprocessingDrawing" xmlns:wp="http://schemas.openxmlformats.org/drawingml/2006/wordprocessingDrawing" xmlns:w10="urn:schemas-microsoft-com:office:word" xmlns:w="http://schemas.openxmlformats.org/wordprocessingml/2006/main" xmlns:w14="http://schemas.microsoft.com/office/word/2010/wordml" xmlns:w15="http://schemas.microsoft.com/office/word/2012/wordml" xmlns:w16cex="http://schemas.microsoft.com/office/word/2018/wordml/cex" xmlns:w16cid="http://schemas.microsoft.com/office/word/2016/wordml/cid" xmlns:w16="http://schemas.microsoft.com/office/word/2018/wordml" xmlns:w16du="http://schemas.microsoft.com/office/word/2023/wordml/word16du" xmlns:w16sdtdh="http://schemas.microsoft.com/office/word/2020/wordml/sdtdatahash" xmlns:w16se="http://schemas.microsoft.com/office/word/2015/wordml/symex" xmlns:wpg="http://schemas.microsoft.com/office/word/2010/wordprocessingGroup" xmlns:wpi="http://schemas.microsoft.com/office/word/2010/wordprocessingInk" xmlns:wne="http://schemas.microsoft.com/office/word/2006/wordml" xmlns:wps="http://schemas.microsoft.com/office/word/2010/wordprocessingShape" mc:Ignorable="w14 w15 w16se w16cid w16 w16cex w16sdtdh w16du wp14">
   <w:footnote w:type="separator" w:id="-1">
     <w:p>
       <w:pPr>
@@ -5904,13 +8661,20 @@
       <w:r>
         <w:continuationSeparator/>
       </w:r>
+    </w:p>
+  </w:footnote>
+  <w:footnote w:type="continuationNotice" w:id="1">
+    <w:p>
+      <w:pPr>
+        <w:spacing w:after="0" w:line="240" w:lineRule="auto"/>
+      </w:pPr>
     </w:p>
   </w:footnote>
 </w:footnotes>
 </file>
 
 <file path=word/header1.xml><?xml version="1.0" encoding="utf-8"?>
-<w:hdr xmlns:wpc="http://schemas.microsoft.com/office/word/2010/wordprocessingCanvas" xmlns:cx="http://schemas.microsoft.com/office/drawing/2014/chartex" xmlns:cx1="http://schemas.microsoft.com/office/drawing/2015/9/8/chartex" xmlns:cx2="http://schemas.microsoft.com/office/drawing/2015/10/21/chartex" xmlns:cx3="http://schemas.microsoft.com/office/drawing/2016/5/9/chartex" xmlns:cx4="http://schemas.microsoft.com/office/drawing/2016/5/10/chartex" xmlns:cx5="http://schemas.microsoft.com/office/drawing/2016/5/11/chartex" xmlns:cx6="http://schemas.microsoft.com/office/drawing/2016/5/12/chartex" xmlns:cx7="http://schemas.microsoft.com/office/drawing/2016/5/13/chartex" xmlns:cx8="http://schemas.microsoft.com/office/drawing/2016/5/14/chartex" xmlns:mc="http://schemas.openxmlformats.org/markup-compatibility/2006" xmlns:aink="http://schemas.microsoft.com/office/drawing/2016/ink" xmlns:am3d="http://schemas.microsoft.com/office/drawing/2017/model3d" xmlns:o="urn:schemas-microsoft-com:office:office" xmlns:oel="http://schemas.microsoft.com/office/2019/extlst" xmlns:r="http://schemas.openxmlformats.org/officeDocument/2006/relationships" xmlns:m="http://schemas.openxmlformats.org/officeDocument/2006/math" xmlns:v="urn:schemas-microsoft-com:vml" xmlns:wp14="http://schemas.microsoft.com/office/word/2010/wordprocessingDrawing" xmlns:wp="http://schemas.openxmlformats.org/drawingml/2006/wordprocessingDrawing" xmlns:w10="urn:schemas-microsoft-com:office:word" xmlns:w="http://schemas.openxmlformats.org/wordprocessingml/2006/main" xmlns:w14="http://schemas.microsoft.com/office/word/2010/wordml" xmlns:w15="http://schemas.microsoft.com/office/word/2012/wordml" xmlns:w16cex="http://schemas.microsoft.com/office/word/2018/wordml/cex" xmlns:w16cid="http://schemas.microsoft.com/office/word/2016/wordml/cid" xmlns:w16="http://schemas.microsoft.com/office/word/2018/wordml" xmlns:w16sdtdh="http://schemas.microsoft.com/office/word/2020/wordml/sdtdatahash" xmlns:w16se="http://schemas.microsoft.com/office/word/2015/wordml/symex" xmlns:wpg="http://schemas.microsoft.com/office/word/2010/wordprocessingGroup" xmlns:wpi="http://schemas.microsoft.com/office/word/2010/wordprocessingInk" xmlns:wne="http://schemas.microsoft.com/office/word/2006/wordml" xmlns:wps="http://schemas.microsoft.com/office/word/2010/wordprocessingShape" mc:Ignorable="w14 w15 w16se w16cid w16 w16cex w16sdtdh wp14">
+<w:hdr xmlns:wpc="http://schemas.microsoft.com/office/word/2010/wordprocessingCanvas" xmlns:cx="http://schemas.microsoft.com/office/drawing/2014/chartex" xmlns:cx1="http://schemas.microsoft.com/office/drawing/2015/9/8/chartex" xmlns:cx2="http://schemas.microsoft.com/office/drawing/2015/10/21/chartex" xmlns:cx3="http://schemas.microsoft.com/office/drawing/2016/5/9/chartex" xmlns:cx4="http://schemas.microsoft.com/office/drawing/2016/5/10/chartex" xmlns:cx5="http://schemas.microsoft.com/office/drawing/2016/5/11/chartex" xmlns:cx6="http://schemas.microsoft.com/office/drawing/2016/5/12/chartex" xmlns:cx7="http://schemas.microsoft.com/office/drawing/2016/5/13/chartex" xmlns:cx8="http://schemas.microsoft.com/office/drawing/2016/5/14/chartex" xmlns:mc="http://schemas.openxmlformats.org/markup-compatibility/2006" xmlns:aink="http://schemas.microsoft.com/office/drawing/2016/ink" xmlns:am3d="http://schemas.microsoft.com/office/drawing/2017/model3d" xmlns:o="urn:schemas-microsoft-com:office:office" xmlns:oel="http://schemas.microsoft.com/office/2019/extlst" xmlns:r="http://schemas.openxmlformats.org/officeDocument/2006/relationships" xmlns:m="http://schemas.openxmlformats.org/officeDocument/2006/math" xmlns:v="urn:schemas-microsoft-com:vml" xmlns:wp14="http://schemas.microsoft.com/office/word/2010/wordprocessingDrawing" xmlns:wp="http://schemas.openxmlformats.org/drawingml/2006/wordprocessingDrawing" xmlns:w10="urn:schemas-microsoft-com:office:word" xmlns:w="http://schemas.openxmlformats.org/wordprocessingml/2006/main" xmlns:w14="http://schemas.microsoft.com/office/word/2010/wordml" xmlns:w15="http://schemas.microsoft.com/office/word/2012/wordml" xmlns:w16cex="http://schemas.microsoft.com/office/word/2018/wordml/cex" xmlns:w16cid="http://schemas.microsoft.com/office/word/2016/wordml/cid" xmlns:w16="http://schemas.microsoft.com/office/word/2018/wordml" xmlns:w16du="http://schemas.microsoft.com/office/word/2023/wordml/word16du" xmlns:w16sdtdh="http://schemas.microsoft.com/office/word/2020/wordml/sdtdatahash" xmlns:w16se="http://schemas.microsoft.com/office/word/2015/wordml/symex" xmlns:wpg="http://schemas.microsoft.com/office/word/2010/wordprocessingGroup" xmlns:wpi="http://schemas.microsoft.com/office/word/2010/wordprocessingInk" xmlns:wne="http://schemas.microsoft.com/office/word/2006/wordml" xmlns:wps="http://schemas.microsoft.com/office/word/2010/wordprocessingShape" mc:Ignorable="w14 w15 w16se w16cid w16 w16cex w16sdtdh w16du wp14">
   <w:p>
     <w:pPr>
       <w:pStyle w:val="Header"/>
@@ -5930,7 +8694,7 @@
 </file>
 
 <file path=word/header2.xml><?xml version="1.0" encoding="utf-8"?>
-<w:hdr xmlns:wpc="http://schemas.microsoft.com/office/word/2010/wordprocessingCanvas" xmlns:cx="http://schemas.microsoft.com/office/drawing/2014/chartex" xmlns:cx1="http://schemas.microsoft.com/office/drawing/2015/9/8/chartex" xmlns:cx2="http://schemas.microsoft.com/office/drawing/2015/10/21/chartex" xmlns:cx3="http://schemas.microsoft.com/office/drawing/2016/5/9/chartex" xmlns:cx4="http://schemas.microsoft.com/office/drawing/2016/5/10/chartex" xmlns:cx5="http://schemas.microsoft.com/office/drawing/2016/5/11/chartex" xmlns:cx6="http://schemas.microsoft.com/office/drawing/2016/5/12/chartex" xmlns:cx7="http://schemas.microsoft.com/office/drawing/2016/5/13/chartex" xmlns:cx8="http://schemas.microsoft.com/office/drawing/2016/5/14/chartex" xmlns:mc="http://schemas.openxmlformats.org/markup-compatibility/2006" xmlns:aink="http://schemas.microsoft.com/office/drawing/2016/ink" xmlns:am3d="http://schemas.microsoft.com/office/drawing/2017/model3d" xmlns:o="urn:schemas-microsoft-com:office:office" xmlns:oel="http://schemas.microsoft.com/office/2019/extlst" xmlns:r="http://schemas.openxmlformats.org/officeDocument/2006/relationships" xmlns:m="http://schemas.openxmlformats.org/officeDocument/2006/math" xmlns:v="urn:schemas-microsoft-com:vml" xmlns:wp14="http://schemas.microsoft.com/office/word/2010/wordprocessingDrawing" xmlns:wp="http://schemas.openxmlformats.org/drawingml/2006/wordprocessingDrawing" xmlns:w10="urn:schemas-microsoft-com:office:word" xmlns:w="http://schemas.openxmlformats.org/wordprocessingml/2006/main" xmlns:w14="http://schemas.microsoft.com/office/word/2010/wordml" xmlns:w15="http://schemas.microsoft.com/office/word/2012/wordml" xmlns:w16cex="http://schemas.microsoft.com/office/word/2018/wordml/cex" xmlns:w16cid="http://schemas.microsoft.com/office/word/2016/wordml/cid" xmlns:w16="http://schemas.microsoft.com/office/word/2018/wordml" xmlns:w16sdtdh="http://schemas.microsoft.com/office/word/2020/wordml/sdtdatahash" xmlns:w16se="http://schemas.microsoft.com/office/word/2015/wordml/symex" xmlns:wpg="http://schemas.microsoft.com/office/word/2010/wordprocessingGroup" xmlns:wpi="http://schemas.microsoft.com/office/word/2010/wordprocessingInk" xmlns:wne="http://schemas.microsoft.com/office/word/2006/wordml" xmlns:wps="http://schemas.microsoft.com/office/word/2010/wordprocessingShape" mc:Ignorable="w14 w15 w16se w16cid w16 w16cex w16sdtdh wp14">
+<w:hdr xmlns:wpc="http://schemas.microsoft.com/office/word/2010/wordprocessingCanvas" xmlns:cx="http://schemas.microsoft.com/office/drawing/2014/chartex" xmlns:cx1="http://schemas.microsoft.com/office/drawing/2015/9/8/chartex" xmlns:cx2="http://schemas.microsoft.com/office/drawing/2015/10/21/chartex" xmlns:cx3="http://schemas.microsoft.com/office/drawing/2016/5/9/chartex" xmlns:cx4="http://schemas.microsoft.com/office/drawing/2016/5/10/chartex" xmlns:cx5="http://schemas.microsoft.com/office/drawing/2016/5/11/chartex" xmlns:cx6="http://schemas.microsoft.com/office/drawing/2016/5/12/chartex" xmlns:cx7="http://schemas.microsoft.com/office/drawing/2016/5/13/chartex" xmlns:cx8="http://schemas.microsoft.com/office/drawing/2016/5/14/chartex" xmlns:mc="http://schemas.openxmlformats.org/markup-compatibility/2006" xmlns:aink="http://schemas.microsoft.com/office/drawing/2016/ink" xmlns:am3d="http://schemas.microsoft.com/office/drawing/2017/model3d" xmlns:o="urn:schemas-microsoft-com:office:office" xmlns:oel="http://schemas.microsoft.com/office/2019/extlst" xmlns:r="http://schemas.openxmlformats.org/officeDocument/2006/relationships" xmlns:m="http://schemas.openxmlformats.org/officeDocument/2006/math" xmlns:v="urn:schemas-microsoft-com:vml" xmlns:wp14="http://schemas.microsoft.com/office/word/2010/wordprocessingDrawing" xmlns:wp="http://schemas.openxmlformats.org/drawingml/2006/wordprocessingDrawing" xmlns:w10="urn:schemas-microsoft-com:office:word" xmlns:w="http://schemas.openxmlformats.org/wordprocessingml/2006/main" xmlns:w14="http://schemas.microsoft.com/office/word/2010/wordml" xmlns:w15="http://schemas.microsoft.com/office/word/2012/wordml" xmlns:w16cex="http://schemas.microsoft.com/office/word/2018/wordml/cex" xmlns:w16cid="http://schemas.microsoft.com/office/word/2016/wordml/cid" xmlns:w16="http://schemas.microsoft.com/office/word/2018/wordml" xmlns:w16du="http://schemas.microsoft.com/office/word/2023/wordml/word16du" xmlns:w16sdtdh="http://schemas.microsoft.com/office/word/2020/wordml/sdtdatahash" xmlns:w16se="http://schemas.microsoft.com/office/word/2015/wordml/symex" xmlns:wpg="http://schemas.microsoft.com/office/word/2010/wordprocessingGroup" xmlns:wpi="http://schemas.microsoft.com/office/word/2010/wordprocessingInk" xmlns:wne="http://schemas.microsoft.com/office/word/2006/wordml" xmlns:wps="http://schemas.microsoft.com/office/word/2010/wordprocessingShape" mc:Ignorable="w14 w15 w16se w16cid w16 w16cex w16sdtdh w16du wp14">
   <w:p>
     <w:pPr>
       <w:pStyle w:val="Header"/>
@@ -5954,7 +8718,7 @@
 </file>
 
 <file path=word/numbering.xml><?xml version="1.0" encoding="utf-8"?>
-<w:numbering xmlns:wpc="http://schemas.microsoft.com/office/word/2010/wordprocessingCanvas" xmlns:cx="http://schemas.microsoft.com/office/drawing/2014/chartex" xmlns:cx1="http://schemas.microsoft.com/office/drawing/2015/9/8/chartex" xmlns:cx2="http://schemas.microsoft.com/office/drawing/2015/10/21/chartex" xmlns:cx3="http://schemas.microsoft.com/office/drawing/2016/5/9/chartex" xmlns:cx4="http://schemas.microsoft.com/office/drawing/2016/5/10/chartex" xmlns:cx5="http://schemas.microsoft.com/office/drawing/2016/5/11/chartex" xmlns:cx6="http://schemas.microsoft.com/office/drawing/2016/5/12/chartex" xmlns:cx7="http://schemas.microsoft.com/office/drawing/2016/5/13/chartex" xmlns:cx8="http://schemas.microsoft.com/office/drawing/2016/5/14/chartex" xmlns:mc="http://schemas.openxmlformats.org/markup-compatibility/2006" xmlns:aink="http://schemas.microsoft.com/office/drawing/2016/ink" xmlns:am3d="http://schemas.microsoft.com/office/drawing/2017/model3d" xmlns:o="urn:schemas-microsoft-com:office:office" xmlns:oel="http://schemas.microsoft.com/office/2019/extlst" xmlns:r="http://schemas.openxmlformats.org/officeDocument/2006/relationships" xmlns:m="http://schemas.openxmlformats.org/officeDocument/2006/math" xmlns:v="urn:schemas-microsoft-com:vml" xmlns:wp14="http://schemas.microsoft.com/office/word/2010/wordprocessingDrawing" xmlns:wp="http://schemas.openxmlformats.org/drawingml/2006/wordprocessingDrawing" xmlns:w10="urn:schemas-microsoft-com:office:word" xmlns:w="http://schemas.openxmlformats.org/wordprocessingml/2006/main" xmlns:w14="http://schemas.microsoft.com/office/word/2010/wordml" xmlns:w15="http://schemas.microsoft.com/office/word/2012/wordml" xmlns:w16cex="http://schemas.microsoft.com/office/word/2018/wordml/cex" xmlns:w16cid="http://schemas.microsoft.com/office/word/2016/wordml/cid" xmlns:w16="http://schemas.microsoft.com/office/word/2018/wordml" xmlns:w16sdtdh="http://schemas.microsoft.com/office/word/2020/wordml/sdtdatahash" xmlns:w16se="http://schemas.microsoft.com/office/word/2015/wordml/symex" xmlns:wpg="http://schemas.microsoft.com/office/word/2010/wordprocessingGroup" xmlns:wpi="http://schemas.microsoft.com/office/word/2010/wordprocessingInk" xmlns:wne="http://schemas.microsoft.com/office/word/2006/wordml" xmlns:wps="http://schemas.microsoft.com/office/word/2010/wordprocessingShape" mc:Ignorable="w14 w15 w16se w16cid w16 w16cex w16sdtdh wp14">
+<w:numbering xmlns:wpc="http://schemas.microsoft.com/office/word/2010/wordprocessingCanvas" xmlns:cx="http://schemas.microsoft.com/office/drawing/2014/chartex" xmlns:cx1="http://schemas.microsoft.com/office/drawing/2015/9/8/chartex" xmlns:cx2="http://schemas.microsoft.com/office/drawing/2015/10/21/chartex" xmlns:cx3="http://schemas.microsoft.com/office/drawing/2016/5/9/chartex" xmlns:cx4="http://schemas.microsoft.com/office/drawing/2016/5/10/chartex" xmlns:cx5="http://schemas.microsoft.com/office/drawing/2016/5/11/chartex" xmlns:cx6="http://schemas.microsoft.com/office/drawing/2016/5/12/chartex" xmlns:cx7="http://schemas.microsoft.com/office/drawing/2016/5/13/chartex" xmlns:cx8="http://schemas.microsoft.com/office/drawing/2016/5/14/chartex" xmlns:mc="http://schemas.openxmlformats.org/markup-compatibility/2006" xmlns:aink="http://schemas.microsoft.com/office/drawing/2016/ink" xmlns:am3d="http://schemas.microsoft.com/office/drawing/2017/model3d" xmlns:o="urn:schemas-microsoft-com:office:office" xmlns:oel="http://schemas.microsoft.com/office/2019/extlst" xmlns:r="http://schemas.openxmlformats.org/officeDocument/2006/relationships" xmlns:m="http://schemas.openxmlformats.org/officeDocument/2006/math" xmlns:v="urn:schemas-microsoft-com:vml" xmlns:wp14="http://schemas.microsoft.com/office/word/2010/wordprocessingDrawing" xmlns:wp="http://schemas.openxmlformats.org/drawingml/2006/wordprocessingDrawing" xmlns:w10="urn:schemas-microsoft-com:office:word" xmlns:w="http://schemas.openxmlformats.org/wordprocessingml/2006/main" xmlns:w14="http://schemas.microsoft.com/office/word/2010/wordml" xmlns:w15="http://schemas.microsoft.com/office/word/2012/wordml" xmlns:w16cex="http://schemas.microsoft.com/office/word/2018/wordml/cex" xmlns:w16cid="http://schemas.microsoft.com/office/word/2016/wordml/cid" xmlns:w16="http://schemas.microsoft.com/office/word/2018/wordml" xmlns:w16du="http://schemas.microsoft.com/office/word/2023/wordml/word16du" xmlns:w16sdtdh="http://schemas.microsoft.com/office/word/2020/wordml/sdtdatahash" xmlns:w16se="http://schemas.microsoft.com/office/word/2015/wordml/symex" xmlns:wpg="http://schemas.microsoft.com/office/word/2010/wordprocessingGroup" xmlns:wpi="http://schemas.microsoft.com/office/word/2010/wordprocessingInk" xmlns:wne="http://schemas.microsoft.com/office/word/2006/wordml" xmlns:wps="http://schemas.microsoft.com/office/word/2010/wordprocessingShape" mc:Ignorable="w14 w15 w16se w16cid w16 w16cex w16sdtdh w16du wp14">
   <w:abstractNum w:abstractNumId="0" w15:restartNumberingAfterBreak="0">
     <w:nsid w:val="0BF606D4"/>
     <w:multiLevelType w:val="hybridMultilevel"/>
@@ -5982,7 +8746,7 @@
         <w:ind w:left="1440" w:hanging="360"/>
       </w:pPr>
     </w:lvl>
-    <w:lvl w:ilvl="2" w:tplc="0409001B" w:tentative="1">
+    <w:lvl w:ilvl="2" w:tplc="0409001B">
       <w:start w:val="1"/>
       <w:numFmt w:val="lowerRoman"/>
       <w:lvlText w:val="%3."/>
@@ -6362,6 +9126,96 @@
     </w:lvl>
   </w:abstractNum>
   <w:abstractNum w:abstractNumId="4" w15:restartNumberingAfterBreak="0">
+    <w:nsid w:val="2AA77491"/>
+    <w:multiLevelType w:val="hybridMultilevel"/>
+    <w:tmpl w:val="66960766"/>
+    <w:lvl w:ilvl="0" w:tplc="0068F1D6">
+      <w:start w:val="1"/>
+      <w:numFmt w:val="decimal"/>
+      <w:lvlText w:val="%1."/>
+      <w:lvlJc w:val="left"/>
+      <w:pPr>
+        <w:ind w:left="720" w:hanging="360"/>
+      </w:pPr>
+      <w:rPr>
+        <w:rFonts w:hint="default" w:ascii="Times New Roman" w:hAnsi="Times New Roman" w:cs="Times New Roman"/>
+        <w:color w:val="000000"/>
+      </w:rPr>
+    </w:lvl>
+    <w:lvl w:ilvl="1" w:tplc="04090019">
+      <w:start w:val="1"/>
+      <w:numFmt w:val="lowerLetter"/>
+      <w:lvlText w:val="%2."/>
+      <w:lvlJc w:val="left"/>
+      <w:pPr>
+        <w:ind w:left="1440" w:hanging="360"/>
+      </w:pPr>
+    </w:lvl>
+    <w:lvl w:ilvl="2" w:tplc="0409001B" w:tentative="1">
+      <w:start w:val="1"/>
+      <w:numFmt w:val="lowerRoman"/>
+      <w:lvlText w:val="%3."/>
+      <w:lvlJc w:val="right"/>
+      <w:pPr>
+        <w:ind w:left="2160" w:hanging="180"/>
+      </w:pPr>
+    </w:lvl>
+    <w:lvl w:ilvl="3" w:tplc="0409000F" w:tentative="1">
+      <w:start w:val="1"/>
+      <w:numFmt w:val="decimal"/>
+      <w:lvlText w:val="%4."/>
+      <w:lvlJc w:val="left"/>
+      <w:pPr>
+        <w:ind w:left="2880" w:hanging="360"/>
+      </w:pPr>
+    </w:lvl>
+    <w:lvl w:ilvl="4" w:tplc="04090019" w:tentative="1">
+      <w:start w:val="1"/>
+      <w:numFmt w:val="lowerLetter"/>
+      <w:lvlText w:val="%5."/>
+      <w:lvlJc w:val="left"/>
+      <w:pPr>
+        <w:ind w:left="3600" w:hanging="360"/>
+      </w:pPr>
+    </w:lvl>
+    <w:lvl w:ilvl="5" w:tplc="0409001B" w:tentative="1">
+      <w:start w:val="1"/>
+      <w:numFmt w:val="lowerRoman"/>
+      <w:lvlText w:val="%6."/>
+      <w:lvlJc w:val="right"/>
+      <w:pPr>
+        <w:ind w:left="4320" w:hanging="180"/>
+      </w:pPr>
+    </w:lvl>
+    <w:lvl w:ilvl="6" w:tplc="0409000F" w:tentative="1">
+      <w:start w:val="1"/>
+      <w:numFmt w:val="decimal"/>
+      <w:lvlText w:val="%7."/>
+      <w:lvlJc w:val="left"/>
+      <w:pPr>
+        <w:ind w:left="5040" w:hanging="360"/>
+      </w:pPr>
+    </w:lvl>
+    <w:lvl w:ilvl="7" w:tplc="04090019" w:tentative="1">
+      <w:start w:val="1"/>
+      <w:numFmt w:val="lowerLetter"/>
+      <w:lvlText w:val="%8."/>
+      <w:lvlJc w:val="left"/>
+      <w:pPr>
+        <w:ind w:left="5760" w:hanging="360"/>
+      </w:pPr>
+    </w:lvl>
+    <w:lvl w:ilvl="8" w:tplc="0409001B" w:tentative="1">
+      <w:start w:val="1"/>
+      <w:numFmt w:val="lowerRoman"/>
+      <w:lvlText w:val="%9."/>
+      <w:lvlJc w:val="right"/>
+      <w:pPr>
+        <w:ind w:left="6480" w:hanging="180"/>
+      </w:pPr>
+    </w:lvl>
+  </w:abstractNum>
+  <w:abstractNum w:abstractNumId="5" w15:restartNumberingAfterBreak="0">
     <w:nsid w:val="38154F8F"/>
     <w:multiLevelType w:val="hybridMultilevel"/>
     <w:tmpl w:val="789C5B3C"/>
@@ -6474,7 +9328,7 @@
       </w:rPr>
     </w:lvl>
   </w:abstractNum>
-  <w:abstractNum w:abstractNumId="5" w15:restartNumberingAfterBreak="0">
+  <w:abstractNum w:abstractNumId="6" w15:restartNumberingAfterBreak="0">
     <w:nsid w:val="3A42394F"/>
     <w:multiLevelType w:val="hybridMultilevel"/>
     <w:tmpl w:val="297A981E"/>
@@ -6563,7 +9417,93 @@
       </w:pPr>
     </w:lvl>
   </w:abstractNum>
-  <w:abstractNum w:abstractNumId="6" w15:restartNumberingAfterBreak="0">
+  <w:abstractNum w:abstractNumId="7" w15:restartNumberingAfterBreak="0">
+    <w:nsid w:val="454CD0CC"/>
+    <w:multiLevelType w:val="hybridMultilevel"/>
+    <w:tmpl w:val="03843606"/>
+    <w:lvl w:ilvl="0" w:tplc="DBDAB5E8">
+      <w:start w:val="1"/>
+      <w:numFmt w:val="decimal"/>
+      <w:lvlText w:val="%1)"/>
+      <w:lvlJc w:val="left"/>
+      <w:pPr>
+        <w:ind w:left="720" w:hanging="360"/>
+      </w:pPr>
+    </w:lvl>
+    <w:lvl w:ilvl="1" w:tplc="0130EEB6">
+      <w:start w:val="1"/>
+      <w:numFmt w:val="lowerLetter"/>
+      <w:lvlText w:val="%2."/>
+      <w:lvlJc w:val="left"/>
+      <w:pPr>
+        <w:ind w:left="1440" w:hanging="360"/>
+      </w:pPr>
+    </w:lvl>
+    <w:lvl w:ilvl="2" w:tplc="83AA96E4">
+      <w:start w:val="1"/>
+      <w:numFmt w:val="lowerRoman"/>
+      <w:lvlText w:val="%3."/>
+      <w:lvlJc w:val="right"/>
+      <w:pPr>
+        <w:ind w:left="2160" w:hanging="180"/>
+      </w:pPr>
+    </w:lvl>
+    <w:lvl w:ilvl="3" w:tplc="18B4F826">
+      <w:start w:val="1"/>
+      <w:numFmt w:val="decimal"/>
+      <w:lvlText w:val="%4."/>
+      <w:lvlJc w:val="left"/>
+      <w:pPr>
+        <w:ind w:left="2880" w:hanging="360"/>
+      </w:pPr>
+    </w:lvl>
+    <w:lvl w:ilvl="4" w:tplc="566CD0F2">
+      <w:start w:val="1"/>
+      <w:numFmt w:val="lowerLetter"/>
+      <w:lvlText w:val="%5."/>
+      <w:lvlJc w:val="left"/>
+      <w:pPr>
+        <w:ind w:left="3600" w:hanging="360"/>
+      </w:pPr>
+    </w:lvl>
+    <w:lvl w:ilvl="5" w:tplc="6CF42B22">
+      <w:start w:val="1"/>
+      <w:numFmt w:val="lowerRoman"/>
+      <w:lvlText w:val="%6."/>
+      <w:lvlJc w:val="right"/>
+      <w:pPr>
+        <w:ind w:left="4320" w:hanging="180"/>
+      </w:pPr>
+    </w:lvl>
+    <w:lvl w:ilvl="6" w:tplc="2CB47B98">
+      <w:start w:val="1"/>
+      <w:numFmt w:val="decimal"/>
+      <w:lvlText w:val="%7."/>
+      <w:lvlJc w:val="left"/>
+      <w:pPr>
+        <w:ind w:left="5040" w:hanging="360"/>
+      </w:pPr>
+    </w:lvl>
+    <w:lvl w:ilvl="7" w:tplc="FB2A0D20">
+      <w:start w:val="1"/>
+      <w:numFmt w:val="lowerLetter"/>
+      <w:lvlText w:val="%8."/>
+      <w:lvlJc w:val="left"/>
+      <w:pPr>
+        <w:ind w:left="5760" w:hanging="360"/>
+      </w:pPr>
+    </w:lvl>
+    <w:lvl w:ilvl="8" w:tplc="D9E49180">
+      <w:start w:val="1"/>
+      <w:numFmt w:val="lowerRoman"/>
+      <w:lvlText w:val="%9."/>
+      <w:lvlJc w:val="right"/>
+      <w:pPr>
+        <w:ind w:left="6480" w:hanging="180"/>
+      </w:pPr>
+    </w:lvl>
+  </w:abstractNum>
+  <w:abstractNum w:abstractNumId="8" w15:restartNumberingAfterBreak="0">
     <w:nsid w:val="733F1240"/>
     <w:multiLevelType w:val="hybridMultilevel"/>
     <w:tmpl w:val="840E76D8"/>
@@ -6775,7 +9715,7 @@
       </w:rPr>
     </w:lvl>
   </w:abstractNum>
-  <w:abstractNum w:abstractNumId="7" w15:restartNumberingAfterBreak="0">
+  <w:abstractNum w:abstractNumId="9" w15:restartNumberingAfterBreak="0">
     <w:nsid w:val="74BB6DF7"/>
     <w:multiLevelType w:val="hybridMultilevel"/>
     <w:tmpl w:val="BACE2986"/>
@@ -6864,7 +9804,7 @@
       </w:pPr>
     </w:lvl>
   </w:abstractNum>
-  <w:abstractNum w:abstractNumId="8" w15:restartNumberingAfterBreak="0">
+  <w:abstractNum w:abstractNumId="10" w15:restartNumberingAfterBreak="0">
     <w:nsid w:val="78D44091"/>
     <w:multiLevelType w:val="hybridMultilevel"/>
     <w:tmpl w:val="49F83958"/>
@@ -6953,38 +9893,44 @@
       </w:pPr>
     </w:lvl>
   </w:abstractNum>
-  <w:num w:numId="1" w16cid:durableId="1791557877">
+  <w:num w:numId="1" w16cid:durableId="1607419067">
+    <w:abstractNumId w:val="7"/>
+  </w:num>
+  <w:num w:numId="2" w16cid:durableId="1791557877">
+    <w:abstractNumId w:val="8"/>
+  </w:num>
+  <w:num w:numId="3" w16cid:durableId="1294100033">
+    <w:abstractNumId w:val="9"/>
+  </w:num>
+  <w:num w:numId="4" w16cid:durableId="1229804524">
+    <w:abstractNumId w:val="0"/>
+  </w:num>
+  <w:num w:numId="5" w16cid:durableId="1220937836">
+    <w:abstractNumId w:val="5"/>
+  </w:num>
+  <w:num w:numId="6" w16cid:durableId="991904803">
+    <w:abstractNumId w:val="3"/>
+  </w:num>
+  <w:num w:numId="7" w16cid:durableId="1663967480">
+    <w:abstractNumId w:val="1"/>
+  </w:num>
+  <w:num w:numId="8" w16cid:durableId="1878662772">
+    <w:abstractNumId w:val="10"/>
+  </w:num>
+  <w:num w:numId="9" w16cid:durableId="888766292">
+    <w:abstractNumId w:val="2"/>
+  </w:num>
+  <w:num w:numId="10" w16cid:durableId="1043333637">
     <w:abstractNumId w:val="6"/>
   </w:num>
-  <w:num w:numId="2" w16cid:durableId="1294100033">
-    <w:abstractNumId w:val="7"/>
-  </w:num>
-  <w:num w:numId="3" w16cid:durableId="1229804524">
-    <w:abstractNumId w:val="0"/>
-  </w:num>
-  <w:num w:numId="4" w16cid:durableId="1220937836">
+  <w:num w:numId="11" w16cid:durableId="136380800">
     <w:abstractNumId w:val="4"/>
-  </w:num>
-  <w:num w:numId="5" w16cid:durableId="991904803">
-    <w:abstractNumId w:val="3"/>
-  </w:num>
-  <w:num w:numId="6" w16cid:durableId="1663967480">
-    <w:abstractNumId w:val="1"/>
-  </w:num>
-  <w:num w:numId="7" w16cid:durableId="1878662772">
-    <w:abstractNumId w:val="8"/>
-  </w:num>
-  <w:num w:numId="8" w16cid:durableId="888766292">
-    <w:abstractNumId w:val="2"/>
-  </w:num>
-  <w:num w:numId="9" w16cid:durableId="1043333637">
-    <w:abstractNumId w:val="5"/>
   </w:num>
 </w:numbering>
 </file>
 
 <file path=word/styles.xml><?xml version="1.0" encoding="utf-8"?>
-<w:styles xmlns:wp14="http://schemas.microsoft.com/office/word/2010/wordprocessingDrawing" xmlns:mc="http://schemas.openxmlformats.org/markup-compatibility/2006" xmlns:r="http://schemas.openxmlformats.org/officeDocument/2006/relationships" xmlns:w="http://schemas.openxmlformats.org/wordprocessingml/2006/main" xmlns:w14="http://schemas.microsoft.com/office/word/2010/wordml" xmlns:w15="http://schemas.microsoft.com/office/word/2012/wordml" xmlns:w16cex="http://schemas.microsoft.com/office/word/2018/wordml/cex" xmlns:w16cid="http://schemas.microsoft.com/office/word/2016/wordml/cid" xmlns:w16="http://schemas.microsoft.com/office/word/2018/wordml" xmlns:w16sdtdh="http://schemas.microsoft.com/office/word/2020/wordml/sdtdatahash" xmlns:w16se="http://schemas.microsoft.com/office/word/2015/wordml/symex" mc:Ignorable="w14 w15 w16se w16cid w16 w16cex w16sdtdh wp14">
+<w:styles xmlns:wp14="http://schemas.microsoft.com/office/word/2010/wordprocessingDrawing" xmlns:mc="http://schemas.openxmlformats.org/markup-compatibility/2006" xmlns:r="http://schemas.openxmlformats.org/officeDocument/2006/relationships" xmlns:w="http://schemas.openxmlformats.org/wordprocessingml/2006/main" xmlns:w14="http://schemas.microsoft.com/office/word/2010/wordml" xmlns:w15="http://schemas.microsoft.com/office/word/2012/wordml" xmlns:w16cex="http://schemas.microsoft.com/office/word/2018/wordml/cex" xmlns:w16cid="http://schemas.microsoft.com/office/word/2016/wordml/cid" xmlns:w16="http://schemas.microsoft.com/office/word/2018/wordml" xmlns:w16du="http://schemas.microsoft.com/office/word/2023/wordml/word16du" xmlns:w16sdtdh="http://schemas.microsoft.com/office/word/2020/wordml/sdtdatahash" xmlns:w16se="http://schemas.microsoft.com/office/word/2015/wordml/symex" mc:Ignorable="w14 w15 w16se w16cid w16 w16cex w16sdtdh w16du wp14">
   <w:docDefaults>
     <w:rPrDefault>
       <w:rPr>
@@ -7649,6 +10595,50 @@
       <w:shd w:val="clear" w:color="auto" w:fill="E1DFDD"/>
     </w:rPr>
   </w:style>
+  <w:style w:type="character" w:styleId="textlayer--absolute" w:customStyle="1">
+    <w:name w:val="textlayer--absolute"/>
+    <w:basedOn w:val="DefaultParagraphFont"/>
+    <w:rsid w:val="0062068A"/>
+  </w:style>
+  <w:style w:type="paragraph" w:styleId="CommentText">
+    <w:name w:val="annotation text"/>
+    <w:basedOn w:val="Normal"/>
+    <w:link w:val="CommentTextChar"/>
+    <w:uiPriority w:val="99"/>
+    <w:semiHidden/>
+    <w:unhideWhenUsed/>
+    <w:pPr>
+      <w:spacing w:line="240" w:lineRule="auto"/>
+    </w:pPr>
+    <w:rPr>
+      <w:sz w:val="20"/>
+      <w:szCs w:val="20"/>
+    </w:rPr>
+  </w:style>
+  <w:style w:type="character" w:styleId="CommentTextChar" w:customStyle="1">
+    <w:name w:val="Comment Text Char"/>
+    <w:basedOn w:val="DefaultParagraphFont"/>
+    <w:link w:val="CommentText"/>
+    <w:uiPriority w:val="99"/>
+    <w:semiHidden/>
+    <w:rPr>
+      <w:rFonts w:ascii="Calibri" w:hAnsi="Calibri" w:eastAsia="Calibri" w:cs="Calibri"/>
+      <w:color w:val="000000"/>
+      <w:sz w:val="20"/>
+      <w:szCs w:val="20"/>
+    </w:rPr>
+  </w:style>
+  <w:style w:type="character" w:styleId="CommentReference">
+    <w:name w:val="annotation reference"/>
+    <w:basedOn w:val="DefaultParagraphFont"/>
+    <w:uiPriority w:val="99"/>
+    <w:semiHidden/>
+    <w:unhideWhenUsed/>
+    <w:rPr>
+      <w:sz w:val="16"/>
+      <w:szCs w:val="16"/>
+    </w:rPr>
+  </w:style>
 </w:styles>
 </file>
 
